--- a/PERC ResearchProposal.docx
+++ b/PERC ResearchProposal.docx
@@ -1,6 +1,6 @@
 
 <file path=word/document.xml><?xml version="1.0" encoding="utf-8"?>
-<w:document xmlns:wpc="http://schemas.microsoft.com/office/word/2010/wordprocessingCanvas" xmlns:cx="http://schemas.microsoft.com/office/drawing/2014/chartex" xmlns:cx1="http://schemas.microsoft.com/office/drawing/2015/9/8/chartex" xmlns:cx2="http://schemas.microsoft.com/office/drawing/2015/10/21/chartex" xmlns:cx3="http://schemas.microsoft.com/office/drawing/2016/5/9/chartex" xmlns:cx4="http://schemas.microsoft.com/office/drawing/2016/5/10/chartex" xmlns:cx5="http://schemas.microsoft.com/office/drawing/2016/5/11/chartex" xmlns:cx6="http://schemas.microsoft.com/office/drawing/2016/5/12/chartex" xmlns:cx7="http://schemas.microsoft.com/office/drawing/2016/5/13/chartex" xmlns:cx8="http://schemas.microsoft.com/office/drawing/2016/5/14/chartex" xmlns:mc="http://schemas.openxmlformats.org/markup-compatibility/2006" xmlns:aink="http://schemas.microsoft.com/office/drawing/2016/ink" xmlns:am3d="http://schemas.microsoft.com/office/drawing/2017/model3d" xmlns:o="urn:schemas-microsoft-com:office:office" xmlns:oel="http://schemas.microsoft.com/office/2019/extlst" xmlns:r="http://schemas.openxmlformats.org/officeDocument/2006/relationships" xmlns:m="http://schemas.openxmlformats.org/officeDocument/2006/math" xmlns:v="urn:schemas-microsoft-com:vml" xmlns:wp14="http://schemas.microsoft.com/office/word/2010/wordprocessingDrawing" xmlns:wp="http://schemas.openxmlformats.org/drawingml/2006/wordprocessingDrawing" xmlns:w10="urn:schemas-microsoft-com:office:word" xmlns:w="http://schemas.openxmlformats.org/wordprocessingml/2006/main" xmlns:w14="http://schemas.microsoft.com/office/word/2010/wordml" xmlns:w15="http://schemas.microsoft.com/office/word/2012/wordml" xmlns:w16cex="http://schemas.microsoft.com/office/word/2018/wordml/cex" xmlns:w16cid="http://schemas.microsoft.com/office/word/2016/wordml/cid" xmlns:w16="http://schemas.microsoft.com/office/word/2018/wordml" xmlns:w16du="http://schemas.microsoft.com/office/word/2023/wordml/word16du" xmlns:w16sdtdh="http://schemas.microsoft.com/office/word/2020/wordml/sdtdatahash" xmlns:w16sdtfl="http://schemas.microsoft.com/office/word/2024/wordml/sdtformatlock" xmlns:w16se="http://schemas.microsoft.com/office/word/2015/wordml/symex" xmlns:wpg="http://schemas.microsoft.com/office/word/2010/wordprocessingGroup" xmlns:wpi="http://schemas.microsoft.com/office/word/2010/wordprocessingInk" xmlns:wne="http://schemas.microsoft.com/office/word/2006/wordml" xmlns:wps="http://schemas.microsoft.com/office/word/2010/wordprocessingShape" mc:Ignorable="w14 w15 w16se w16cid w16 w16cex w16sdtdh w16sdtfl w16du wp14">
+<w:document xmlns:wpc="http://schemas.microsoft.com/office/word/2010/wordprocessingCanvas" xmlns:cx="http://schemas.microsoft.com/office/drawing/2014/chartex" xmlns:cx1="http://schemas.microsoft.com/office/drawing/2015/9/8/chartex" xmlns:cx2="http://schemas.microsoft.com/office/drawing/2015/10/21/chartex" xmlns:cx3="http://schemas.microsoft.com/office/drawing/2016/5/9/chartex" xmlns:cx4="http://schemas.microsoft.com/office/drawing/2016/5/10/chartex" xmlns:cx5="http://schemas.microsoft.com/office/drawing/2016/5/11/chartex" xmlns:cx6="http://schemas.microsoft.com/office/drawing/2016/5/12/chartex" xmlns:cx7="http://schemas.microsoft.com/office/drawing/2016/5/13/chartex" xmlns:cx8="http://schemas.microsoft.com/office/drawing/2016/5/14/chartex" xmlns:mc="http://schemas.openxmlformats.org/markup-compatibility/2006" xmlns:aink="http://schemas.microsoft.com/office/drawing/2016/ink" xmlns:am3d="http://schemas.microsoft.com/office/drawing/2017/model3d" xmlns:o="urn:schemas-microsoft-com:office:office" xmlns:r="http://schemas.openxmlformats.org/officeDocument/2006/relationships" xmlns:m="http://schemas.openxmlformats.org/officeDocument/2006/math" xmlns:v="urn:schemas-microsoft-com:vml" xmlns:wp14="http://schemas.microsoft.com/office/word/2010/wordprocessingDrawing" xmlns:wp="http://schemas.openxmlformats.org/drawingml/2006/wordprocessingDrawing" xmlns:w10="urn:schemas-microsoft-com:office:word" xmlns:w="http://schemas.openxmlformats.org/wordprocessingml/2006/main" xmlns:w14="http://schemas.microsoft.com/office/word/2010/wordml" xmlns:w15="http://schemas.microsoft.com/office/word/2012/wordml" xmlns:w16cex="http://schemas.microsoft.com/office/word/2018/wordml/cex" xmlns:w16cid="http://schemas.microsoft.com/office/word/2016/wordml/cid" xmlns:w16="http://schemas.microsoft.com/office/word/2018/wordml" xmlns:w16sdtdh="http://schemas.microsoft.com/office/word/2020/wordml/sdtdatahash" xmlns:w16se="http://schemas.microsoft.com/office/word/2015/wordml/symex" xmlns:wpg="http://schemas.microsoft.com/office/word/2010/wordprocessingGroup" xmlns:wpi="http://schemas.microsoft.com/office/word/2010/wordprocessingInk" xmlns:wne="http://schemas.microsoft.com/office/word/2006/wordml" xmlns:wps="http://schemas.microsoft.com/office/word/2010/wordprocessingShape" mc:Ignorable="w14 w15 w16se w16cid w16 w16cex w16sdtdh wp14">
   <w:body>
     <w:p>
       <w:pPr>
@@ -233,21 +233,7 @@
         <w:rPr>
           <w:rFonts w:ascii="Calibri" w:hAnsi="Calibri" w:cs="Calibri"/>
         </w:rPr>
-        <w:t xml:space="preserve">There has been a growing body of research on </w:t>
-      </w:r>
-      <w:proofErr w:type="gramStart"/>
-      <w:r>
-        <w:rPr>
-          <w:rFonts w:ascii="Calibri" w:hAnsi="Calibri" w:cs="Calibri"/>
-        </w:rPr>
-        <w:t>best</w:t>
-      </w:r>
-      <w:proofErr w:type="gramEnd"/>
-      <w:r>
-        <w:rPr>
-          <w:rFonts w:ascii="Calibri" w:hAnsi="Calibri" w:cs="Calibri"/>
-        </w:rPr>
-        <w:t xml:space="preserve"> practices for CVM</w:t>
+        <w:t>There has been a growing body of research on best practices for CVM</w:t>
       </w:r>
       <w:r>
         <w:rPr>
@@ -743,138 +729,140 @@
         </w:rPr>
         <w:t xml:space="preserve">. </w:t>
       </w:r>
-      <w:r>
-        <w:rPr>
-          <w:rFonts w:ascii="Calibri" w:hAnsi="Calibri" w:cs="Calibri"/>
-        </w:rPr>
-        <w:t>I</w:t>
-      </w:r>
-      <w:r>
-        <w:rPr>
-          <w:rFonts w:ascii="Calibri" w:hAnsi="Calibri" w:cs="Calibri"/>
-        </w:rPr>
-        <w:t xml:space="preserve"> expect that hunters </w:t>
-      </w:r>
-      <w:r>
-        <w:rPr>
-          <w:rFonts w:ascii="Calibri" w:hAnsi="Calibri" w:cs="Calibri"/>
-        </w:rPr>
-        <w:t>get utility from</w:t>
-      </w:r>
-      <w:r>
-        <w:rPr>
-          <w:rFonts w:ascii="Calibri" w:hAnsi="Calibri" w:cs="Calibri"/>
-        </w:rPr>
-        <w:t xml:space="preserve"> harvest</w:t>
-      </w:r>
-      <w:r>
-        <w:rPr>
-          <w:rFonts w:ascii="Calibri" w:hAnsi="Calibri" w:cs="Calibri"/>
-        </w:rPr>
-        <w:t xml:space="preserve">ing </w:t>
-      </w:r>
-      <w:r>
-        <w:rPr>
-          <w:rFonts w:ascii="Calibri" w:hAnsi="Calibri" w:cs="Calibri"/>
-        </w:rPr>
-        <w:t>more</w:t>
-      </w:r>
-      <w:r>
-        <w:rPr>
-          <w:rFonts w:ascii="Calibri" w:hAnsi="Calibri" w:cs="Calibri"/>
-        </w:rPr>
-        <w:t xml:space="preserve"> crane</w:t>
-      </w:r>
-      <w:r>
-        <w:rPr>
-          <w:rFonts w:ascii="Calibri" w:hAnsi="Calibri" w:cs="Calibri"/>
-        </w:rPr>
-        <w:t>s</w:t>
-      </w:r>
-      <w:r>
-        <w:rPr>
-          <w:rFonts w:ascii="Calibri" w:hAnsi="Calibri" w:cs="Calibri"/>
-        </w:rPr>
-        <w:t xml:space="preserve">, </w:t>
-      </w:r>
-      <w:r>
-        <w:rPr>
-          <w:rFonts w:ascii="Calibri" w:hAnsi="Calibri" w:cs="Calibri"/>
-        </w:rPr>
-        <w:t xml:space="preserve">so </w:t>
-      </w:r>
-      <w:r>
-        <w:rPr>
-          <w:rFonts w:ascii="Calibri" w:hAnsi="Calibri" w:cs="Calibri"/>
-        </w:rPr>
-        <w:t xml:space="preserve">that the hunter will choose </w:t>
-      </w:r>
-      <w:r>
-        <w:rPr>
-          <w:rFonts w:ascii="Calibri" w:hAnsi="Calibri" w:cs="Calibri"/>
-        </w:rPr>
-        <w:t>to buy a</w:t>
-      </w:r>
-      <w:r>
-        <w:rPr>
-          <w:rFonts w:ascii="Calibri" w:hAnsi="Calibri" w:cs="Calibri"/>
-        </w:rPr>
-        <w:t xml:space="preserve"> permit </w:t>
-      </w:r>
-      <w:r>
-        <w:rPr>
-          <w:rFonts w:ascii="Calibri" w:hAnsi="Calibri" w:cs="Calibri"/>
-        </w:rPr>
-        <w:t>if</w:t>
-      </w:r>
-      <w:r>
-        <w:rPr>
-          <w:rFonts w:ascii="Calibri" w:hAnsi="Calibri" w:cs="Calibri"/>
-        </w:rPr>
-        <w:t xml:space="preserve"> the </w:t>
-      </w:r>
-      <w:r>
-        <w:rPr>
-          <w:rFonts w:ascii="Calibri" w:hAnsi="Calibri" w:cs="Calibri"/>
-        </w:rPr>
-        <w:t xml:space="preserve">utility they receive from the </w:t>
-      </w:r>
-      <w:r>
-        <w:rPr>
-          <w:rFonts w:ascii="Calibri" w:hAnsi="Calibri" w:cs="Calibri"/>
-        </w:rPr>
-        <w:t>expect</w:t>
-      </w:r>
-      <w:r>
-        <w:rPr>
-          <w:rFonts w:ascii="Calibri" w:hAnsi="Calibri" w:cs="Calibri"/>
-        </w:rPr>
-        <w:t>ed</w:t>
-      </w:r>
-      <w:r>
-        <w:rPr>
-          <w:rFonts w:ascii="Calibri" w:hAnsi="Calibri" w:cs="Calibri"/>
-        </w:rPr>
-        <w:t xml:space="preserve"> harvest</w:t>
-      </w:r>
-      <w:r>
-        <w:rPr>
-          <w:rFonts w:ascii="Calibri" w:hAnsi="Calibri" w:cs="Calibri"/>
-        </w:rPr>
-        <w:t xml:space="preserve"> given the quota and bag limit outweighs </w:t>
-      </w:r>
-      <w:r>
-        <w:rPr>
-          <w:rFonts w:ascii="Calibri" w:hAnsi="Calibri" w:cs="Calibri"/>
-        </w:rPr>
-        <w:t>the utility without the permit</w:t>
-      </w:r>
-      <w:r>
-        <w:rPr>
-          <w:rFonts w:ascii="Calibri" w:hAnsi="Calibri" w:cs="Calibri"/>
-        </w:rPr>
-        <w:t>.</w:t>
-      </w:r>
+      <w:del w:id="1" w:author="Emma Sophia Donnelly" w:date="2025-01-24T16:25:00Z">
+        <w:r>
+          <w:rPr>
+            <w:rFonts w:ascii="Calibri" w:hAnsi="Calibri" w:cs="Calibri"/>
+          </w:rPr>
+          <w:delText>I</w:delText>
+        </w:r>
+        <w:r>
+          <w:rPr>
+            <w:rFonts w:ascii="Calibri" w:hAnsi="Calibri" w:cs="Calibri"/>
+          </w:rPr>
+          <w:delText xml:space="preserve"> expect that hunters </w:delText>
+        </w:r>
+        <w:r>
+          <w:rPr>
+            <w:rFonts w:ascii="Calibri" w:hAnsi="Calibri" w:cs="Calibri"/>
+          </w:rPr>
+          <w:delText>get utility from</w:delText>
+        </w:r>
+        <w:r>
+          <w:rPr>
+            <w:rFonts w:ascii="Calibri" w:hAnsi="Calibri" w:cs="Calibri"/>
+          </w:rPr>
+          <w:delText xml:space="preserve"> harvest</w:delText>
+        </w:r>
+        <w:r>
+          <w:rPr>
+            <w:rFonts w:ascii="Calibri" w:hAnsi="Calibri" w:cs="Calibri"/>
+          </w:rPr>
+          <w:delText xml:space="preserve">ing </w:delText>
+        </w:r>
+        <w:r>
+          <w:rPr>
+            <w:rFonts w:ascii="Calibri" w:hAnsi="Calibri" w:cs="Calibri"/>
+          </w:rPr>
+          <w:delText>more</w:delText>
+        </w:r>
+        <w:r>
+          <w:rPr>
+            <w:rFonts w:ascii="Calibri" w:hAnsi="Calibri" w:cs="Calibri"/>
+          </w:rPr>
+          <w:delText xml:space="preserve"> crane</w:delText>
+        </w:r>
+        <w:r>
+          <w:rPr>
+            <w:rFonts w:ascii="Calibri" w:hAnsi="Calibri" w:cs="Calibri"/>
+          </w:rPr>
+          <w:delText>s</w:delText>
+        </w:r>
+        <w:r>
+          <w:rPr>
+            <w:rFonts w:ascii="Calibri" w:hAnsi="Calibri" w:cs="Calibri"/>
+          </w:rPr>
+          <w:delText xml:space="preserve">, </w:delText>
+        </w:r>
+        <w:r>
+          <w:rPr>
+            <w:rFonts w:ascii="Calibri" w:hAnsi="Calibri" w:cs="Calibri"/>
+          </w:rPr>
+          <w:delText xml:space="preserve">so </w:delText>
+        </w:r>
+        <w:r>
+          <w:rPr>
+            <w:rFonts w:ascii="Calibri" w:hAnsi="Calibri" w:cs="Calibri"/>
+          </w:rPr>
+          <w:delText xml:space="preserve">that the hunter will choose </w:delText>
+        </w:r>
+        <w:r>
+          <w:rPr>
+            <w:rFonts w:ascii="Calibri" w:hAnsi="Calibri" w:cs="Calibri"/>
+          </w:rPr>
+          <w:delText>to buy a</w:delText>
+        </w:r>
+        <w:r>
+          <w:rPr>
+            <w:rFonts w:ascii="Calibri" w:hAnsi="Calibri" w:cs="Calibri"/>
+          </w:rPr>
+          <w:delText xml:space="preserve"> permit </w:delText>
+        </w:r>
+        <w:r>
+          <w:rPr>
+            <w:rFonts w:ascii="Calibri" w:hAnsi="Calibri" w:cs="Calibri"/>
+          </w:rPr>
+          <w:delText>if</w:delText>
+        </w:r>
+        <w:r>
+          <w:rPr>
+            <w:rFonts w:ascii="Calibri" w:hAnsi="Calibri" w:cs="Calibri"/>
+          </w:rPr>
+          <w:delText xml:space="preserve"> the </w:delText>
+        </w:r>
+        <w:r>
+          <w:rPr>
+            <w:rFonts w:ascii="Calibri" w:hAnsi="Calibri" w:cs="Calibri"/>
+          </w:rPr>
+          <w:delText xml:space="preserve">utility they receive from the </w:delText>
+        </w:r>
+        <w:r>
+          <w:rPr>
+            <w:rFonts w:ascii="Calibri" w:hAnsi="Calibri" w:cs="Calibri"/>
+          </w:rPr>
+          <w:delText>expect</w:delText>
+        </w:r>
+        <w:r>
+          <w:rPr>
+            <w:rFonts w:ascii="Calibri" w:hAnsi="Calibri" w:cs="Calibri"/>
+          </w:rPr>
+          <w:delText>ed</w:delText>
+        </w:r>
+        <w:r>
+          <w:rPr>
+            <w:rFonts w:ascii="Calibri" w:hAnsi="Calibri" w:cs="Calibri"/>
+          </w:rPr>
+          <w:delText xml:space="preserve"> harvest</w:delText>
+        </w:r>
+        <w:r>
+          <w:rPr>
+            <w:rFonts w:ascii="Calibri" w:hAnsi="Calibri" w:cs="Calibri"/>
+          </w:rPr>
+          <w:delText xml:space="preserve"> given the quota and bag limit outweighs </w:delText>
+        </w:r>
+        <w:r>
+          <w:rPr>
+            <w:rFonts w:ascii="Calibri" w:hAnsi="Calibri" w:cs="Calibri"/>
+          </w:rPr>
+          <w:delText>the utility without the permit</w:delText>
+        </w:r>
+        <w:r>
+          <w:rPr>
+            <w:rFonts w:ascii="Calibri" w:hAnsi="Calibri" w:cs="Calibri"/>
+          </w:rPr>
+          <w:delText>.</w:delText>
+        </w:r>
+      </w:del>
       <w:r>
         <w:rPr>
           <w:rFonts w:ascii="Calibri" w:hAnsi="Calibri" w:cs="Calibri"/>
@@ -1474,9 +1462,8 @@
           <w:color w:val="000000"/>
           <w:bdr w:val="none" w:sz="0" w:space="0" w:color="auto" w:frame="1"/>
         </w:rPr>
-        <w:t xml:space="preserve"> congestion effects </w:t>
-      </w:r>
-      <w:proofErr w:type="gramStart"/>
+        <w:t xml:space="preserve"> congestion effects may attenuate WTP if the quota is binding, which could make </w:t>
+      </w:r>
       <w:r>
         <w:rPr>
           <w:rStyle w:val="normaltextrun"/>
@@ -1484,9 +1471,8 @@
           <w:color w:val="000000"/>
           <w:bdr w:val="none" w:sz="0" w:space="0" w:color="auto" w:frame="1"/>
         </w:rPr>
-        <w:t>may attenuate</w:t>
-      </w:r>
-      <w:proofErr w:type="gramEnd"/>
+        <w:t xml:space="preserve">respondents </w:t>
+      </w:r>
       <w:r>
         <w:rPr>
           <w:rStyle w:val="normaltextrun"/>
@@ -1494,7 +1480,7 @@
           <w:color w:val="000000"/>
           <w:bdr w:val="none" w:sz="0" w:space="0" w:color="auto" w:frame="1"/>
         </w:rPr>
-        <w:t xml:space="preserve"> WTP if the quota is binding, which could make </w:t>
+        <w:t xml:space="preserve">appear insensitive to changes in the permit. </w:t>
       </w:r>
       <w:r>
         <w:rPr>
@@ -1503,7 +1489,7 @@
           <w:color w:val="000000"/>
           <w:bdr w:val="none" w:sz="0" w:space="0" w:color="auto" w:frame="1"/>
         </w:rPr>
-        <w:t xml:space="preserve">respondents </w:t>
+        <w:t>I</w:t>
       </w:r>
       <w:r>
         <w:rPr>
@@ -1512,37 +1498,64 @@
           <w:color w:val="000000"/>
           <w:bdr w:val="none" w:sz="0" w:space="0" w:color="auto" w:frame="1"/>
         </w:rPr>
-        <w:t xml:space="preserve">appear insensitive to </w:t>
-      </w:r>
-      <w:r>
-        <w:rPr>
-          <w:rStyle w:val="normaltextrun"/>
-          <w:rFonts w:ascii="Calibri" w:hAnsi="Calibri" w:cs="Calibri"/>
-          <w:color w:val="000000"/>
-          <w:bdr w:val="none" w:sz="0" w:space="0" w:color="auto" w:frame="1"/>
-        </w:rPr>
-        <w:lastRenderedPageBreak/>
-        <w:t xml:space="preserve">changes in the permit. </w:t>
-      </w:r>
-      <w:r>
-        <w:rPr>
-          <w:rStyle w:val="normaltextrun"/>
-          <w:rFonts w:ascii="Calibri" w:hAnsi="Calibri" w:cs="Calibri"/>
-          <w:color w:val="000000"/>
-          <w:bdr w:val="none" w:sz="0" w:space="0" w:color="auto" w:frame="1"/>
-        </w:rPr>
-        <w:t>I</w:t>
-      </w:r>
-      <w:r>
-        <w:rPr>
-          <w:rStyle w:val="normaltextrun"/>
-          <w:rFonts w:ascii="Calibri" w:hAnsi="Calibri" w:cs="Calibri"/>
-          <w:color w:val="000000"/>
-          <w:bdr w:val="none" w:sz="0" w:space="0" w:color="auto" w:frame="1"/>
-        </w:rPr>
         <w:t xml:space="preserve"> also find that changing the bag limit has a more significant effect on surplus values than the quota, suggesting that it is a more appropriate parameter for scope testing. </w:t>
       </w:r>
-      <w:del w:id="1" w:author="Emma Sophia Donnelly" w:date="2025-01-23T11:24:00Z">
+      <w:ins w:id="2" w:author="Emma Sophia Donnelly" w:date="2025-01-24T16:26:00Z">
+        <w:r>
+          <w:rPr>
+            <w:rStyle w:val="normaltextrun"/>
+            <w:rFonts w:ascii="Calibri" w:hAnsi="Calibri" w:cs="Calibri"/>
+            <w:color w:val="000000"/>
+            <w:bdr w:val="none" w:sz="0" w:space="0" w:color="auto" w:frame="1"/>
+          </w:rPr>
+          <w:t>I design a survey to estimate WTP for hunting sandhill crane in Indiana</w:t>
+        </w:r>
+      </w:ins>
+      <w:ins w:id="3" w:author="Emma Sophia Donnelly" w:date="2025-01-24T16:28:00Z">
+        <w:r>
+          <w:rPr>
+            <w:rStyle w:val="normaltextrun"/>
+            <w:rFonts w:ascii="Calibri" w:hAnsi="Calibri" w:cs="Calibri"/>
+            <w:color w:val="000000"/>
+            <w:bdr w:val="none" w:sz="0" w:space="0" w:color="auto" w:frame="1"/>
+          </w:rPr>
+          <w:t xml:space="preserve"> </w:t>
+        </w:r>
+        <w:r>
+          <w:rPr>
+            <w:rStyle w:val="normaltextrun"/>
+            <w:rFonts w:ascii="Calibri" w:hAnsi="Calibri" w:cs="Calibri"/>
+            <w:color w:val="000000"/>
+            <w:bdr w:val="none" w:sz="0" w:space="0" w:color="auto" w:frame="1"/>
+          </w:rPr>
+          <w:t>to test for scope effects</w:t>
+        </w:r>
+      </w:ins>
+      <w:ins w:id="4" w:author="Emma Sophia Donnelly" w:date="2025-01-24T16:27:00Z">
+        <w:r>
+          <w:rPr>
+            <w:rStyle w:val="normaltextrun"/>
+            <w:rFonts w:ascii="Calibri" w:hAnsi="Calibri" w:cs="Calibri"/>
+            <w:color w:val="000000"/>
+            <w:bdr w:val="none" w:sz="0" w:space="0" w:color="auto" w:frame="1"/>
+          </w:rPr>
+          <w:t xml:space="preserve">. </w:t>
+        </w:r>
+        <w:r>
+          <w:rPr>
+            <w:rFonts w:ascii="Calibri" w:eastAsiaTheme="minorEastAsia" w:hAnsi="Calibri" w:cs="Calibri"/>
+          </w:rPr>
+          <w:t xml:space="preserve">I will have the data from the </w:t>
+        </w:r>
+        <w:r>
+          <w:rPr>
+            <w:rFonts w:ascii="Calibri" w:eastAsiaTheme="minorEastAsia" w:hAnsi="Calibri" w:cs="Calibri"/>
+          </w:rPr>
+          <w:lastRenderedPageBreak/>
+          <w:t xml:space="preserve">surveys by the time I begin the fellowship, so my next steps consist of the analysis and writing up of my results. </w:t>
+        </w:r>
+      </w:ins>
+      <w:del w:id="5" w:author="Emma Sophia Donnelly" w:date="2025-01-23T11:24:00Z">
         <w:r>
           <w:rPr>
             <w:rStyle w:val="normaltextrun"/>
@@ -1746,21 +1759,7 @@
         <w:rPr>
           <w:rFonts w:ascii="Calibri" w:hAnsi="Calibri" w:cs="Calibri"/>
         </w:rPr>
-        <w:t xml:space="preserve"> of </w:t>
-      </w:r>
-      <w:proofErr w:type="gramStart"/>
-      <w:r>
-        <w:rPr>
-          <w:rFonts w:ascii="Calibri" w:hAnsi="Calibri" w:cs="Calibri"/>
-        </w:rPr>
-        <w:t>funding</w:t>
-      </w:r>
-      <w:proofErr w:type="gramEnd"/>
-      <w:r>
-        <w:rPr>
-          <w:rFonts w:ascii="Calibri" w:hAnsi="Calibri" w:cs="Calibri"/>
-        </w:rPr>
-        <w:t xml:space="preserve"> of the</w:t>
+        <w:t xml:space="preserve"> of funding of the</w:t>
       </w:r>
       <w:r>
         <w:rPr>
@@ -1846,7 +1845,7 @@
         </w:rPr>
         <w:t xml:space="preserve">To our knowledge, no prior research estimates use </w:t>
       </w:r>
-      <w:del w:id="2" w:author="Emma Sophia Donnelly" w:date="2025-01-24T14:35:00Z" w16du:dateUtc="2025-01-24T19:35:00Z">
+      <w:del w:id="6" w:author="Emma Sophia Donnelly" w:date="2025-01-24T14:35:00Z">
         <w:r>
           <w:rPr>
             <w:rStyle w:val="normaltextrun"/>
@@ -1857,7 +1856,7 @@
           <w:delText>values</w:delText>
         </w:r>
       </w:del>
-      <w:ins w:id="3" w:author="Emma Sophia Donnelly" w:date="2025-01-24T14:35:00Z" w16du:dateUtc="2025-01-24T19:35:00Z">
+      <w:ins w:id="7" w:author="Emma Sophia Donnelly" w:date="2025-01-24T14:35:00Z">
         <w:r>
           <w:rPr>
             <w:rStyle w:val="normaltextrun"/>
@@ -1926,18 +1925,18 @@
         <w:spacing w:after="0" w:line="480" w:lineRule="auto"/>
         <w:jc w:val="both"/>
         <w:rPr>
-          <w:ins w:id="4" w:author="Emma Sophia Donnelly" w:date="2025-01-24T11:05:00Z"/>
+          <w:ins w:id="8" w:author="Emma Sophia Donnelly" w:date="2025-01-24T11:05:00Z"/>
           <w:rFonts w:ascii="Calibri" w:hAnsi="Calibri" w:cs="Calibri"/>
           <w:color w:val="000000"/>
           <w:bdr w:val="none" w:sz="0" w:space="0" w:color="auto" w:frame="1"/>
-          <w:rPrChange w:id="5" w:author="Emma Sophia Donnelly" w:date="2025-01-24T15:00:00Z" w16du:dateUtc="2025-01-24T20:00:00Z">
+          <w:rPrChange w:id="9" w:author="Emma Sophia Donnelly" w:date="2025-01-24T15:00:00Z">
             <w:rPr>
-              <w:ins w:id="6" w:author="Emma Sophia Donnelly" w:date="2025-01-24T11:05:00Z"/>
+              <w:ins w:id="10" w:author="Emma Sophia Donnelly" w:date="2025-01-24T11:05:00Z"/>
               <w:rFonts w:eastAsiaTheme="minorEastAsia"/>
             </w:rPr>
           </w:rPrChange>
         </w:rPr>
-        <w:pPrChange w:id="7" w:author="Emma Sophia Donnelly" w:date="2025-01-24T15:00:00Z" w16du:dateUtc="2025-01-24T20:00:00Z">
+        <w:pPrChange w:id="11" w:author="Emma Sophia Donnelly" w:date="2025-01-24T15:00:00Z">
           <w:pPr>
             <w:spacing w:after="0" w:line="480" w:lineRule="auto"/>
             <w:ind w:firstLine="720"/>
@@ -1945,7 +1944,7 @@
           </w:pPr>
         </w:pPrChange>
       </w:pPr>
-      <w:ins w:id="8" w:author="Emma Sophia Donnelly" w:date="2025-01-24T14:59:00Z" w16du:dateUtc="2025-01-24T19:59:00Z">
+      <w:ins w:id="12" w:author="Emma Sophia Donnelly" w:date="2025-01-24T14:59:00Z">
         <w:r>
           <w:rPr>
             <w:rStyle w:val="normaltextrun"/>
@@ -1965,7 +1964,7 @@
           <w:t xml:space="preserve"> use a Maximum Likelihood Estimation (MLE) procedure to estimate the joint probability that our model predicts the sandhill crane permit purchase decisions that we observe in our survey data. The utility a hunter gets from the harvest of a sandhill crane depends on the characteristics of the permit, which include </w:t>
         </w:r>
       </w:ins>
-      <w:ins w:id="9" w:author="Emma Sophia Donnelly" w:date="2025-01-24T15:00:00Z" w16du:dateUtc="2025-01-24T20:00:00Z">
+      <w:ins w:id="13" w:author="Emma Sophia Donnelly" w:date="2025-01-24T15:00:00Z">
         <w:r>
           <w:rPr>
             <w:rFonts w:ascii="Calibri" w:hAnsi="Calibri" w:cs="Calibri"/>
@@ -2090,7 +2089,7 @@
           <w:t xml:space="preserve"> </w:t>
         </w:r>
       </w:ins>
-      <w:ins w:id="10" w:author="Emma Sophia Donnelly" w:date="2025-01-24T11:05:00Z">
+      <w:ins w:id="14" w:author="Emma Sophia Donnelly" w:date="2025-01-24T11:05:00Z">
         <w:r>
           <w:rPr>
             <w:rStyle w:val="normaltextrun"/>
@@ -2103,7 +2102,7 @@
         <w:r>
           <w:rPr>
             <w:rFonts w:ascii="Calibri" w:eastAsiaTheme="minorEastAsia" w:hAnsi="Calibri" w:cs="Calibri"/>
-            <w:rPrChange w:id="11" w:author="Emma Sophia Donnelly" w:date="2025-01-24T14:35:00Z" w16du:dateUtc="2025-01-24T19:35:00Z">
+            <w:rPrChange w:id="15" w:author="Emma Sophia Donnelly" w:date="2025-01-24T14:35:00Z">
               <w:rPr>
                 <w:rFonts w:eastAsiaTheme="minorEastAsia"/>
               </w:rPr>
@@ -2122,13 +2121,13 @@
         </w:numPr>
         <w:spacing w:after="0" w:line="480" w:lineRule="auto"/>
         <w:rPr>
-          <w:ins w:id="12" w:author="Emma Sophia Donnelly" w:date="2025-01-24T11:03:00Z"/>
+          <w:ins w:id="16" w:author="Emma Sophia Donnelly" w:date="2025-01-24T11:03:00Z"/>
           <w:rStyle w:val="normaltextrun"/>
           <w:rFonts w:ascii="Calibri" w:hAnsi="Calibri" w:cs="Calibri"/>
           <w:color w:val="000000"/>
           <w:bdr w:val="none" w:sz="0" w:space="0" w:color="auto" w:frame="1"/>
         </w:rPr>
-        <w:pPrChange w:id="13" w:author="Emma Sophia Donnelly" w:date="2025-01-24T11:07:00Z">
+        <w:pPrChange w:id="17" w:author="Emma Sophia Donnelly" w:date="2025-01-24T11:07:00Z">
           <w:pPr>
             <w:spacing w:after="0" w:line="480" w:lineRule="auto"/>
             <w:jc w:val="both"/>
@@ -2139,46 +2138,6 @@
         <m:sSub>
           <m:sSubPr>
             <m:ctrlPr>
-              <w:ins w:id="14" w:author="Emma Sophia Donnelly" w:date="2025-01-24T11:06:00Z">
-                <w:rPr>
-                  <w:rFonts w:ascii="Cambria Math" w:eastAsiaTheme="minorEastAsia" w:hAnsi="Cambria Math" w:cs="Calibri"/>
-                  <w:i/>
-                </w:rPr>
-              </w:ins>
-            </m:ctrlPr>
-          </m:sSubPr>
-          <m:e>
-            <m:r>
-              <w:ins w:id="15" w:author="Emma Sophia Donnelly" w:date="2025-01-24T11:06:00Z">
-                <w:rPr>
-                  <w:rFonts w:ascii="Cambria Math" w:eastAsiaTheme="minorEastAsia" w:hAnsi="Cambria Math" w:cs="Calibri"/>
-                </w:rPr>
-                <m:t>V</m:t>
-              </w:ins>
-            </m:r>
-          </m:e>
-          <m:sub>
-            <m:r>
-              <w:ins w:id="16" w:author="Emma Sophia Donnelly" w:date="2025-01-24T11:06:00Z">
-                <w:rPr>
-                  <w:rFonts w:ascii="Cambria Math" w:eastAsiaTheme="minorEastAsia" w:hAnsi="Cambria Math" w:cs="Calibri"/>
-                </w:rPr>
-                <m:t>0</m:t>
-              </w:ins>
-            </m:r>
-          </m:sub>
-        </m:sSub>
-        <m:r>
-          <w:ins w:id="17" w:author="Emma Sophia Donnelly" w:date="2025-01-24T11:06:00Z">
-            <w:rPr>
-              <w:rFonts w:ascii="Cambria Math" w:eastAsiaTheme="minorEastAsia" w:hAnsi="Cambria Math" w:cs="Calibri"/>
-            </w:rPr>
-            <m:t>=</m:t>
-          </w:ins>
-        </m:r>
-        <m:sSub>
-          <m:sSubPr>
-            <m:ctrlPr>
               <w:ins w:id="18" w:author="Emma Sophia Donnelly" w:date="2025-01-24T11:06:00Z">
                 <w:rPr>
                   <w:rFonts w:ascii="Cambria Math" w:eastAsiaTheme="minorEastAsia" w:hAnsi="Cambria Math" w:cs="Calibri"/>
@@ -2193,7 +2152,7 @@
                 <w:rPr>
                   <w:rFonts w:ascii="Cambria Math" w:eastAsiaTheme="minorEastAsia" w:hAnsi="Cambria Math" w:cs="Calibri"/>
                 </w:rPr>
-                <m:t>α</m:t>
+                <m:t>V</m:t>
               </w:ins>
             </m:r>
           </m:e>
@@ -2213,7 +2172,7 @@
             <w:rPr>
               <w:rFonts w:ascii="Cambria Math" w:eastAsiaTheme="minorEastAsia" w:hAnsi="Cambria Math" w:cs="Calibri"/>
             </w:rPr>
-            <m:t>W+μy+</m:t>
+            <m:t>=</m:t>
           </w:ins>
         </m:r>
         <m:sSub>
@@ -2233,13 +2192,77 @@
                 <w:rPr>
                   <w:rFonts w:ascii="Cambria Math" w:eastAsiaTheme="minorEastAsia" w:hAnsi="Cambria Math" w:cs="Calibri"/>
                 </w:rPr>
+                <m:t>α</m:t>
+              </w:ins>
+            </m:r>
+          </m:e>
+          <m:sub>
+            <m:r>
+              <w:ins w:id="24" w:author="Emma Sophia Donnelly" w:date="2025-01-24T11:06:00Z">
+                <w:rPr>
+                  <w:rFonts w:ascii="Cambria Math" w:eastAsiaTheme="minorEastAsia" w:hAnsi="Cambria Math" w:cs="Calibri"/>
+                </w:rPr>
+                <m:t>0</m:t>
+              </w:ins>
+            </m:r>
+          </m:sub>
+        </m:sSub>
+        <m:r>
+          <w:ins w:id="25" w:author="Emma Sophia Donnelly" w:date="2025-01-24T11:06:00Z">
+            <w:rPr>
+              <w:rFonts w:ascii="Cambria Math" w:eastAsiaTheme="minorEastAsia" w:hAnsi="Cambria Math" w:cs="Calibri"/>
+            </w:rPr>
+            <m:t>W</m:t>
+          </w:ins>
+        </m:r>
+        <m:r>
+          <w:ins w:id="26" w:author="Emma Sophia Donnelly" w:date="2025-01-24T11:06:00Z">
+            <w:rPr>
+              <w:rFonts w:ascii="Cambria Math" w:eastAsiaTheme="minorEastAsia" w:hAnsi="Cambria Math" w:cs="Calibri"/>
+            </w:rPr>
+            <m:t>+</m:t>
+          </w:ins>
+        </m:r>
+        <m:r>
+          <w:ins w:id="27" w:author="Emma Sophia Donnelly" w:date="2025-01-24T11:06:00Z">
+            <w:rPr>
+              <w:rFonts w:ascii="Cambria Math" w:eastAsiaTheme="minorEastAsia" w:hAnsi="Cambria Math" w:cs="Calibri"/>
+            </w:rPr>
+            <m:t>μy</m:t>
+          </w:ins>
+        </m:r>
+        <m:r>
+          <w:ins w:id="28" w:author="Emma Sophia Donnelly" w:date="2025-01-24T11:06:00Z">
+            <w:rPr>
+              <w:rFonts w:ascii="Cambria Math" w:eastAsiaTheme="minorEastAsia" w:hAnsi="Cambria Math" w:cs="Calibri"/>
+            </w:rPr>
+            <m:t>+</m:t>
+          </w:ins>
+        </m:r>
+        <m:sSub>
+          <m:sSubPr>
+            <m:ctrlPr>
+              <w:ins w:id="29" w:author="Emma Sophia Donnelly" w:date="2025-01-24T11:06:00Z">
+                <w:rPr>
+                  <w:rFonts w:ascii="Cambria Math" w:eastAsiaTheme="minorEastAsia" w:hAnsi="Cambria Math" w:cs="Calibri"/>
+                  <w:i/>
+                </w:rPr>
+              </w:ins>
+            </m:ctrlPr>
+          </m:sSubPr>
+          <m:e>
+            <m:r>
+              <w:ins w:id="30" w:author="Emma Sophia Donnelly" w:date="2025-01-24T11:06:00Z">
+                <w:rPr>
+                  <w:rFonts w:ascii="Cambria Math" w:eastAsiaTheme="minorEastAsia" w:hAnsi="Cambria Math" w:cs="Calibri"/>
+                </w:rPr>
                 <m:t>ϵ</m:t>
               </w:ins>
             </m:r>
           </m:e>
           <m:sub>
             <m:r>
-              <w:ins w:id="24" w:author="Emma Sophia Donnelly" w:date="2025-01-24T11:06:00Z">
+              <w:ins w:id="31" w:author="Emma Sophia Donnelly" w:date="2025-01-24T11:06:00Z">
                 <w:rPr>
                   <w:rFonts w:ascii="Cambria Math" w:eastAsiaTheme="minorEastAsia" w:hAnsi="Cambria Math" w:cs="Calibri"/>
                 </w:rPr>
@@ -2249,11 +2272,11 @@
           </m:sub>
         </m:sSub>
       </m:oMath>
-      <w:ins w:id="25" w:author="Emma Sophia Donnelly" w:date="2025-01-24T11:06:00Z">
-        <w:r>
-          <w:rPr>
-            <w:rFonts w:ascii="Calibri" w:eastAsiaTheme="minorEastAsia" w:hAnsi="Calibri" w:cs="Calibri"/>
-            <w:rPrChange w:id="26" w:author="Emma Sophia Donnelly" w:date="2025-01-24T14:35:00Z" w16du:dateUtc="2025-01-24T19:35:00Z">
+      <w:ins w:id="32" w:author="Emma Sophia Donnelly" w:date="2025-01-24T11:06:00Z">
+        <w:r>
+          <w:rPr>
+            <w:rFonts w:ascii="Calibri" w:eastAsiaTheme="minorEastAsia" w:hAnsi="Calibri" w:cs="Calibri"/>
+            <w:rPrChange w:id="33" w:author="Emma Sophia Donnelly" w:date="2025-01-24T14:35:00Z">
               <w:rPr>
                 <w:rFonts w:eastAsiaTheme="minorEastAsia"/>
               </w:rPr>
@@ -2265,23 +2288,28 @@
     </w:p>
     <w:p>
       <w:pPr>
-        <w:spacing w:line="480" w:lineRule="auto"/>
-        <w:rPr>
-          <w:ins w:id="27" w:author="Emma Sophia Donnelly" w:date="2025-01-24T11:06:00Z"/>
+        <w:spacing w:after="0" w:line="480" w:lineRule="auto"/>
+        <w:rPr>
+          <w:ins w:id="34" w:author="Emma Sophia Donnelly" w:date="2025-01-24T11:06:00Z"/>
           <w:rFonts w:ascii="Calibri" w:eastAsiaTheme="minorEastAsia" w:hAnsi="Calibri" w:cs="Calibri"/>
-          <w:rPrChange w:id="28" w:author="Emma Sophia Donnelly" w:date="2025-01-24T14:35:00Z" w16du:dateUtc="2025-01-24T19:35:00Z">
+          <w:rPrChange w:id="35" w:author="Emma Sophia Donnelly" w:date="2025-01-24T14:35:00Z">
             <w:rPr>
-              <w:ins w:id="29" w:author="Emma Sophia Donnelly" w:date="2025-01-24T11:06:00Z"/>
+              <w:ins w:id="36" w:author="Emma Sophia Donnelly" w:date="2025-01-24T11:06:00Z"/>
               <w:rFonts w:eastAsiaTheme="minorEastAsia"/>
             </w:rPr>
           </w:rPrChange>
         </w:rPr>
+        <w:pPrChange w:id="37" w:author="Emma Sophia Donnelly" w:date="2025-01-24T16:30:00Z">
+          <w:pPr>
+            <w:spacing w:line="480" w:lineRule="auto"/>
+          </w:pPr>
+        </w:pPrChange>
       </w:pPr>
-      <w:ins w:id="30" w:author="Emma Sophia Donnelly" w:date="2025-01-24T11:04:00Z">
-        <w:r>
-          <w:rPr>
-            <w:rFonts w:ascii="Calibri" w:eastAsiaTheme="minorEastAsia" w:hAnsi="Calibri" w:cs="Calibri"/>
-            <w:rPrChange w:id="31" w:author="Emma Sophia Donnelly" w:date="2025-01-24T14:35:00Z" w16du:dateUtc="2025-01-24T19:35:00Z">
+      <w:ins w:id="38" w:author="Emma Sophia Donnelly" w:date="2025-01-24T11:04:00Z">
+        <w:r>
+          <w:rPr>
+            <w:rFonts w:ascii="Calibri" w:eastAsiaTheme="minorEastAsia" w:hAnsi="Calibri" w:cs="Calibri"/>
+            <w:rPrChange w:id="39" w:author="Emma Sophia Donnelly" w:date="2025-01-24T14:35:00Z">
               <w:rPr>
                 <w:rFonts w:eastAsiaTheme="minorEastAsia"/>
               </w:rPr>
@@ -2294,7 +2322,7 @@
             <w:rFonts w:ascii="Calibri" w:eastAsiaTheme="minorEastAsia" w:hAnsi="Calibri" w:cs="Calibri"/>
             <w:i/>
             <w:iCs/>
-            <w:rPrChange w:id="32" w:author="Emma Sophia Donnelly" w:date="2025-01-24T14:35:00Z" w16du:dateUtc="2025-01-24T19:35:00Z">
+            <w:rPrChange w:id="40" w:author="Emma Sophia Donnelly" w:date="2025-01-24T14:35:00Z">
               <w:rPr>
                 <w:rFonts w:eastAsiaTheme="minorEastAsia"/>
                 <w:i/>
@@ -2307,7 +2335,7 @@
         <w:r>
           <w:rPr>
             <w:rFonts w:ascii="Calibri" w:eastAsiaTheme="minorEastAsia" w:hAnsi="Calibri" w:cs="Calibri"/>
-            <w:rPrChange w:id="33" w:author="Emma Sophia Donnelly" w:date="2025-01-24T14:35:00Z" w16du:dateUtc="2025-01-24T19:35:00Z">
+            <w:rPrChange w:id="41" w:author="Emma Sophia Donnelly" w:date="2025-01-24T14:35:00Z">
               <w:rPr>
                 <w:rFonts w:eastAsiaTheme="minorEastAsia"/>
               </w:rPr>
@@ -2316,7 +2344,7 @@
           <w:t xml:space="preserve"> is a vector of </w:t>
         </w:r>
       </w:ins>
-      <w:ins w:id="34" w:author="Emma Sophia Donnelly" w:date="2025-01-24T14:04:00Z" w16du:dateUtc="2025-01-24T19:04:00Z">
+      <w:ins w:id="42" w:author="Emma Sophia Donnelly" w:date="2025-01-24T14:04:00Z">
         <w:r>
           <w:rPr>
             <w:rFonts w:ascii="Calibri" w:eastAsiaTheme="minorEastAsia" w:hAnsi="Calibri" w:cs="Calibri"/>
@@ -2324,11 +2352,11 @@
           <w:t>hunter</w:t>
         </w:r>
       </w:ins>
-      <w:ins w:id="35" w:author="Emma Sophia Donnelly" w:date="2025-01-24T11:04:00Z">
-        <w:r>
-          <w:rPr>
-            <w:rFonts w:ascii="Calibri" w:eastAsiaTheme="minorEastAsia" w:hAnsi="Calibri" w:cs="Calibri"/>
-            <w:rPrChange w:id="36" w:author="Emma Sophia Donnelly" w:date="2025-01-24T14:35:00Z" w16du:dateUtc="2025-01-24T19:35:00Z">
+      <w:ins w:id="43" w:author="Emma Sophia Donnelly" w:date="2025-01-24T11:04:00Z">
+        <w:r>
+          <w:rPr>
+            <w:rFonts w:ascii="Calibri" w:eastAsiaTheme="minorEastAsia" w:hAnsi="Calibri" w:cs="Calibri"/>
+            <w:rPrChange w:id="44" w:author="Emma Sophia Donnelly" w:date="2025-01-24T14:35:00Z">
               <w:rPr>
                 <w:rFonts w:eastAsiaTheme="minorEastAsia"/>
               </w:rPr>
@@ -2337,11 +2365,11 @@
           <w:t xml:space="preserve"> attributes</w:t>
         </w:r>
       </w:ins>
-      <w:ins w:id="37" w:author="Emma Sophia Donnelly" w:date="2025-01-24T11:06:00Z">
-        <w:r>
-          <w:rPr>
-            <w:rFonts w:ascii="Calibri" w:eastAsiaTheme="minorEastAsia" w:hAnsi="Calibri" w:cs="Calibri"/>
-            <w:rPrChange w:id="38" w:author="Emma Sophia Donnelly" w:date="2025-01-24T14:35:00Z" w16du:dateUtc="2025-01-24T19:35:00Z">
+      <w:ins w:id="45" w:author="Emma Sophia Donnelly" w:date="2025-01-24T11:06:00Z">
+        <w:r>
+          <w:rPr>
+            <w:rFonts w:ascii="Calibri" w:eastAsiaTheme="minorEastAsia" w:hAnsi="Calibri" w:cs="Calibri"/>
+            <w:rPrChange w:id="46" w:author="Emma Sophia Donnelly" w:date="2025-01-24T14:35:00Z">
               <w:rPr>
                 <w:rFonts w:eastAsiaTheme="minorEastAsia"/>
               </w:rPr>
@@ -2350,13 +2378,13 @@
           <w:t xml:space="preserve">, </w:t>
         </w:r>
       </w:ins>
-      <w:ins w:id="39" w:author="Emma Sophia Donnelly" w:date="2025-01-24T11:04:00Z">
+      <w:ins w:id="47" w:author="Emma Sophia Donnelly" w:date="2025-01-24T11:04:00Z">
         <w:r>
           <w:rPr>
             <w:rFonts w:ascii="Calibri" w:eastAsiaTheme="minorEastAsia" w:hAnsi="Calibri" w:cs="Calibri"/>
             <w:i/>
             <w:iCs/>
-            <w:rPrChange w:id="40" w:author="Emma Sophia Donnelly" w:date="2025-01-24T14:35:00Z" w16du:dateUtc="2025-01-24T19:35:00Z">
+            <w:rPrChange w:id="48" w:author="Emma Sophia Donnelly" w:date="2025-01-24T14:35:00Z">
               <w:rPr>
                 <w:rFonts w:eastAsiaTheme="minorEastAsia"/>
                 <w:i/>
@@ -2369,7 +2397,7 @@
         <w:r>
           <w:rPr>
             <w:rFonts w:ascii="Calibri" w:eastAsiaTheme="minorEastAsia" w:hAnsi="Calibri" w:cs="Calibri"/>
-            <w:rPrChange w:id="41" w:author="Emma Sophia Donnelly" w:date="2025-01-24T14:35:00Z" w16du:dateUtc="2025-01-24T19:35:00Z">
+            <w:rPrChange w:id="49" w:author="Emma Sophia Donnelly" w:date="2025-01-24T14:35:00Z">
               <w:rPr>
                 <w:rFonts w:eastAsiaTheme="minorEastAsia"/>
               </w:rPr>
@@ -2382,7 +2410,7 @@
             <w:rFonts w:ascii="Calibri" w:eastAsiaTheme="minorEastAsia" w:hAnsi="Calibri" w:cs="Calibri"/>
             <w:i/>
             <w:iCs/>
-            <w:rPrChange w:id="42" w:author="Emma Sophia Donnelly" w:date="2025-01-24T14:35:00Z" w16du:dateUtc="2025-01-24T19:35:00Z">
+            <w:rPrChange w:id="50" w:author="Emma Sophia Donnelly" w:date="2025-01-24T14:35:00Z">
               <w:rPr>
                 <w:rFonts w:eastAsiaTheme="minorEastAsia"/>
                 <w:i/>
@@ -2396,7 +2424,7 @@
           <w:rPr>
             <w:rFonts w:ascii="Calibri" w:eastAsiaTheme="minorEastAsia" w:hAnsi="Calibri" w:cs="Calibri"/>
             <w:vertAlign w:val="subscript"/>
-            <w:rPrChange w:id="43" w:author="Emma Sophia Donnelly" w:date="2025-01-24T14:35:00Z" w16du:dateUtc="2025-01-24T19:35:00Z">
+            <w:rPrChange w:id="51" w:author="Emma Sophia Donnelly" w:date="2025-01-24T14:35:00Z">
               <w:rPr>
                 <w:rFonts w:eastAsiaTheme="minorEastAsia"/>
                 <w:vertAlign w:val="subscript"/>
@@ -2408,7 +2436,7 @@
         <w:r>
           <w:rPr>
             <w:rFonts w:ascii="Calibri" w:eastAsiaTheme="minorEastAsia" w:hAnsi="Calibri" w:cs="Calibri"/>
-            <w:rPrChange w:id="44" w:author="Emma Sophia Donnelly" w:date="2025-01-24T14:35:00Z" w16du:dateUtc="2025-01-24T19:35:00Z">
+            <w:rPrChange w:id="52" w:author="Emma Sophia Donnelly" w:date="2025-01-24T14:35:00Z">
               <w:rPr>
                 <w:rFonts w:eastAsiaTheme="minorEastAsia"/>
               </w:rPr>
@@ -2420,28 +2448,28 @@
         <w:r>
           <w:rPr>
             <w:rFonts w:ascii="Calibri" w:eastAsiaTheme="minorEastAsia" w:hAnsi="Calibri" w:cs="Calibri"/>
-            <w:rPrChange w:id="45" w:author="Emma Sophia Donnelly" w:date="2025-01-24T14:35:00Z" w16du:dateUtc="2025-01-24T19:35:00Z">
+            <w:rPrChange w:id="53" w:author="Emma Sophia Donnelly" w:date="2025-01-24T14:35:00Z">
               <w:rPr>
                 <w:rFonts w:eastAsiaTheme="minorEastAsia"/>
               </w:rPr>
             </w:rPrChange>
           </w:rPr>
-          <w:t>i.i.d.</w:t>
+          <w:t>i.i.d</w:t>
         </w:r>
         <w:proofErr w:type="spellEnd"/>
         <w:r>
           <w:rPr>
             <w:rFonts w:ascii="Calibri" w:eastAsiaTheme="minorEastAsia" w:hAnsi="Calibri" w:cs="Calibri"/>
-            <w:rPrChange w:id="46" w:author="Emma Sophia Donnelly" w:date="2025-01-24T14:35:00Z" w16du:dateUtc="2025-01-24T19:35:00Z">
+            <w:rPrChange w:id="54" w:author="Emma Sophia Donnelly" w:date="2025-01-24T14:35:00Z">
               <w:rPr>
                 <w:rFonts w:eastAsiaTheme="minorEastAsia"/>
               </w:rPr>
             </w:rPrChange>
           </w:rPr>
-          <w:t xml:space="preserve"> shock with a </w:t>
-        </w:r>
-      </w:ins>
-      <w:ins w:id="47" w:author="Emma Sophia Donnelly" w:date="2025-01-24T15:01:00Z" w16du:dateUtc="2025-01-24T20:01:00Z">
+          <w:t xml:space="preserve">. shock with a </w:t>
+        </w:r>
+      </w:ins>
+      <w:ins w:id="55" w:author="Emma Sophia Donnelly" w:date="2025-01-24T15:01:00Z">
         <w:r>
           <w:rPr>
             <w:rFonts w:ascii="Calibri" w:eastAsiaTheme="minorEastAsia" w:hAnsi="Calibri" w:cs="Calibri"/>
@@ -2449,11 +2477,11 @@
           <w:t>logistic distribution</w:t>
         </w:r>
       </w:ins>
-      <w:ins w:id="48" w:author="Emma Sophia Donnelly" w:date="2025-01-24T11:04:00Z">
-        <w:r>
-          <w:rPr>
-            <w:rFonts w:ascii="Calibri" w:eastAsiaTheme="minorEastAsia" w:hAnsi="Calibri" w:cs="Calibri"/>
-            <w:rPrChange w:id="49" w:author="Emma Sophia Donnelly" w:date="2025-01-24T14:35:00Z" w16du:dateUtc="2025-01-24T19:35:00Z">
+      <w:ins w:id="56" w:author="Emma Sophia Donnelly" w:date="2025-01-24T11:04:00Z">
+        <w:r>
+          <w:rPr>
+            <w:rFonts w:ascii="Calibri" w:eastAsiaTheme="minorEastAsia" w:hAnsi="Calibri" w:cs="Calibri"/>
+            <w:rPrChange w:id="57" w:author="Emma Sophia Donnelly" w:date="2025-01-24T14:35:00Z">
               <w:rPr>
                 <w:rFonts w:eastAsiaTheme="minorEastAsia"/>
               </w:rPr>
@@ -2462,11 +2490,11 @@
           <w:t>. A respondent who</w:t>
         </w:r>
       </w:ins>
-      <w:ins w:id="50" w:author="Emma Sophia Donnelly" w:date="2025-01-24T11:06:00Z">
-        <w:r>
-          <w:rPr>
-            <w:rFonts w:ascii="Calibri" w:eastAsiaTheme="minorEastAsia" w:hAnsi="Calibri" w:cs="Calibri"/>
-            <w:rPrChange w:id="51" w:author="Emma Sophia Donnelly" w:date="2025-01-24T14:35:00Z" w16du:dateUtc="2025-01-24T19:35:00Z">
+      <w:ins w:id="58" w:author="Emma Sophia Donnelly" w:date="2025-01-24T11:06:00Z">
+        <w:r>
+          <w:rPr>
+            <w:rFonts w:ascii="Calibri" w:eastAsiaTheme="minorEastAsia" w:hAnsi="Calibri" w:cs="Calibri"/>
+            <w:rPrChange w:id="59" w:author="Emma Sophia Donnelly" w:date="2025-01-24T14:35:00Z">
               <w:rPr>
                 <w:rFonts w:eastAsiaTheme="minorEastAsia"/>
               </w:rPr>
@@ -2475,11 +2503,11 @@
           <w:t xml:space="preserve"> attempts</w:t>
         </w:r>
       </w:ins>
-      <w:ins w:id="52" w:author="Emma Sophia Donnelly" w:date="2025-01-24T11:04:00Z">
-        <w:r>
-          <w:rPr>
-            <w:rFonts w:ascii="Calibri" w:eastAsiaTheme="minorEastAsia" w:hAnsi="Calibri" w:cs="Calibri"/>
-            <w:rPrChange w:id="53" w:author="Emma Sophia Donnelly" w:date="2025-01-24T14:35:00Z" w16du:dateUtc="2025-01-24T19:35:00Z">
+      <w:ins w:id="60" w:author="Emma Sophia Donnelly" w:date="2025-01-24T11:04:00Z">
+        <w:r>
+          <w:rPr>
+            <w:rFonts w:ascii="Calibri" w:eastAsiaTheme="minorEastAsia" w:hAnsi="Calibri" w:cs="Calibri"/>
+            <w:rPrChange w:id="61" w:author="Emma Sophia Donnelly" w:date="2025-01-24T14:35:00Z">
               <w:rPr>
                 <w:rFonts w:eastAsiaTheme="minorEastAsia"/>
               </w:rPr>
@@ -2488,11 +2516,11 @@
           <w:t xml:space="preserve"> to purchase a license receives expected utility</w:t>
         </w:r>
       </w:ins>
-      <w:ins w:id="54" w:author="Emma Sophia Donnelly" w:date="2025-01-24T11:06:00Z">
-        <w:r>
-          <w:rPr>
-            <w:rFonts w:ascii="Calibri" w:eastAsiaTheme="minorEastAsia" w:hAnsi="Calibri" w:cs="Calibri"/>
-            <w:rPrChange w:id="55" w:author="Emma Sophia Donnelly" w:date="2025-01-24T14:35:00Z" w16du:dateUtc="2025-01-24T19:35:00Z">
+      <w:ins w:id="62" w:author="Emma Sophia Donnelly" w:date="2025-01-24T11:06:00Z">
+        <w:r>
+          <w:rPr>
+            <w:rFonts w:ascii="Calibri" w:eastAsiaTheme="minorEastAsia" w:hAnsi="Calibri" w:cs="Calibri"/>
+            <w:rPrChange w:id="63" w:author="Emma Sophia Donnelly" w:date="2025-01-24T14:35:00Z">
               <w:rPr>
                 <w:rFonts w:eastAsiaTheme="minorEastAsia"/>
               </w:rPr>
@@ -2510,11 +2538,11 @@
           <w:numId w:val="4"/>
         </w:numPr>
         <w:rPr>
-          <w:ins w:id="56" w:author="Emma Sophia Donnelly" w:date="2025-01-24T11:08:00Z"/>
+          <w:ins w:id="64" w:author="Emma Sophia Donnelly" w:date="2025-01-24T11:08:00Z"/>
           <w:rFonts w:ascii="Calibri" w:eastAsiaTheme="minorEastAsia" w:hAnsi="Calibri" w:cs="Calibri"/>
-          <w:rPrChange w:id="57" w:author="Emma Sophia Donnelly" w:date="2025-01-24T14:35:00Z" w16du:dateUtc="2025-01-24T19:35:00Z">
+          <w:rPrChange w:id="65" w:author="Emma Sophia Donnelly" w:date="2025-01-24T14:35:00Z">
             <w:rPr>
-              <w:ins w:id="58" w:author="Emma Sophia Donnelly" w:date="2025-01-24T11:08:00Z"/>
+              <w:ins w:id="66" w:author="Emma Sophia Donnelly" w:date="2025-01-24T11:08:00Z"/>
               <w:rFonts w:eastAsiaTheme="minorEastAsia"/>
             </w:rPr>
           </w:rPrChange>
@@ -2524,7 +2552,7 @@
         <m:sSub>
           <m:sSubPr>
             <m:ctrlPr>
-              <w:ins w:id="59" w:author="Emma Sophia Donnelly" w:date="2025-01-24T11:07:00Z">
+              <w:ins w:id="67" w:author="Emma Sophia Donnelly" w:date="2025-01-24T11:07:00Z">
                 <w:rPr>
                   <w:rFonts w:ascii="Cambria Math" w:eastAsiaTheme="minorEastAsia" w:hAnsi="Cambria Math" w:cs="Calibri"/>
                   <w:i/>
@@ -2534,7 +2562,7 @@
           </m:sSubPr>
           <m:e>
             <m:r>
-              <w:ins w:id="60" w:author="Emma Sophia Donnelly" w:date="2025-01-24T11:07:00Z">
+              <w:ins w:id="68" w:author="Emma Sophia Donnelly" w:date="2025-01-24T11:07:00Z">
                 <w:rPr>
                   <w:rFonts w:ascii="Cambria Math" w:eastAsiaTheme="minorEastAsia" w:hAnsi="Cambria Math" w:cs="Calibri"/>
                 </w:rPr>
@@ -2544,7 +2572,7 @@
           </m:e>
           <m:sub>
             <m:r>
-              <w:ins w:id="61" w:author="Emma Sophia Donnelly" w:date="2025-01-24T11:07:00Z">
+              <w:ins w:id="69" w:author="Emma Sophia Donnelly" w:date="2025-01-24T11:07:00Z">
                 <w:rPr>
                   <w:rFonts w:ascii="Cambria Math" w:eastAsiaTheme="minorEastAsia" w:hAnsi="Cambria Math" w:cs="Calibri"/>
                 </w:rPr>
@@ -2554,7 +2582,7 @@
           </m:sub>
         </m:sSub>
         <m:r>
-          <w:ins w:id="62" w:author="Emma Sophia Donnelly" w:date="2025-01-24T11:07:00Z">
+          <w:ins w:id="70" w:author="Emma Sophia Donnelly" w:date="2025-01-24T11:07:00Z">
             <w:rPr>
               <w:rFonts w:ascii="Cambria Math" w:eastAsiaTheme="minorEastAsia" w:hAnsi="Cambria Math" w:cs="Calibri"/>
             </w:rPr>
@@ -2564,7 +2592,7 @@
         <m:sSub>
           <m:sSubPr>
             <m:ctrlPr>
-              <w:ins w:id="63" w:author="Emma Sophia Donnelly" w:date="2025-01-24T11:07:00Z">
+              <w:ins w:id="71" w:author="Emma Sophia Donnelly" w:date="2025-01-24T11:07:00Z">
                 <w:rPr>
                   <w:rFonts w:ascii="Cambria Math" w:eastAsiaTheme="minorEastAsia" w:hAnsi="Cambria Math" w:cs="Calibri"/>
                   <w:i/>
@@ -2574,7 +2602,7 @@
           </m:sSubPr>
           <m:e>
             <m:r>
-              <w:ins w:id="64" w:author="Emma Sophia Donnelly" w:date="2025-01-24T11:07:00Z">
+              <w:ins w:id="72" w:author="Emma Sophia Donnelly" w:date="2025-01-24T11:07:00Z">
                 <w:rPr>
                   <w:rFonts w:ascii="Cambria Math" w:eastAsiaTheme="minorEastAsia" w:hAnsi="Cambria Math" w:cs="Calibri"/>
                 </w:rPr>
@@ -2584,7 +2612,7 @@
           </m:e>
           <m:sub>
             <m:r>
-              <w:ins w:id="65" w:author="Emma Sophia Donnelly" w:date="2025-01-24T11:07:00Z">
+              <w:ins w:id="73" w:author="Emma Sophia Donnelly" w:date="2025-01-24T11:07:00Z">
                 <w:rPr>
                   <w:rFonts w:ascii="Cambria Math" w:eastAsiaTheme="minorEastAsia" w:hAnsi="Cambria Math" w:cs="Calibri"/>
                 </w:rPr>
@@ -2594,11 +2622,27 @@
           </m:sub>
         </m:sSub>
         <m:r>
-          <w:ins w:id="66" w:author="Emma Sophia Donnelly" w:date="2025-01-24T11:07:00Z">
+          <w:ins w:id="74" w:author="Emma Sophia Donnelly" w:date="2025-01-24T11:07:00Z">
             <w:rPr>
               <w:rFonts w:ascii="Cambria Math" w:eastAsiaTheme="minorEastAsia" w:hAnsi="Cambria Math" w:cs="Calibri"/>
             </w:rPr>
-            <m:t>W+p</m:t>
+            <m:t>W</m:t>
+          </w:ins>
+        </m:r>
+        <m:r>
+          <w:ins w:id="75" w:author="Emma Sophia Donnelly" w:date="2025-01-24T11:07:00Z">
+            <w:rPr>
+              <w:rFonts w:ascii="Cambria Math" w:eastAsiaTheme="minorEastAsia" w:hAnsi="Cambria Math" w:cs="Calibri"/>
+            </w:rPr>
+            <m:t>+</m:t>
+          </w:ins>
+        </m:r>
+        <m:r>
+          <w:ins w:id="76" w:author="Emma Sophia Donnelly" w:date="2025-01-24T11:07:00Z">
+            <w:rPr>
+              <w:rFonts w:ascii="Cambria Math" w:eastAsiaTheme="minorEastAsia" w:hAnsi="Cambria Math" w:cs="Calibri"/>
+            </w:rPr>
+            <m:t>p</m:t>
           </w:ins>
         </m:r>
         <m:d>
@@ -2606,7 +2650,7 @@
             <m:begChr m:val="["/>
             <m:endChr m:val="]"/>
             <m:ctrlPr>
-              <w:ins w:id="67" w:author="Emma Sophia Donnelly" w:date="2025-01-24T11:07:00Z">
+              <w:ins w:id="77" w:author="Emma Sophia Donnelly" w:date="2025-01-24T11:07:00Z">
                 <w:rPr>
                   <w:rFonts w:ascii="Cambria Math" w:eastAsiaTheme="minorEastAsia" w:hAnsi="Cambria Math" w:cs="Calibri"/>
                   <w:i/>
@@ -2618,7 +2662,7 @@
             <m:d>
               <m:dPr>
                 <m:ctrlPr>
-                  <w:ins w:id="68" w:author="Emma Sophia Donnelly" w:date="2025-01-24T11:07:00Z">
+                  <w:ins w:id="78" w:author="Emma Sophia Donnelly" w:date="2025-01-24T11:07:00Z">
                     <w:rPr>
                       <w:rFonts w:ascii="Cambria Math" w:eastAsiaTheme="minorEastAsia" w:hAnsi="Cambria Math" w:cs="Calibri"/>
                       <w:i/>
@@ -2630,7 +2674,7 @@
                 <m:sSub>
                   <m:sSubPr>
                     <m:ctrlPr>
-                      <w:ins w:id="69" w:author="Emma Sophia Donnelly" w:date="2025-01-24T11:07:00Z">
+                      <w:ins w:id="79" w:author="Emma Sophia Donnelly" w:date="2025-01-24T11:07:00Z">
                         <w:rPr>
                           <w:rFonts w:ascii="Cambria Math" w:eastAsiaTheme="minorEastAsia" w:hAnsi="Cambria Math" w:cs="Calibri"/>
                           <w:i/>
@@ -2640,7 +2684,7 @@
                   </m:sSubPr>
                   <m:e>
                     <m:r>
-                      <w:ins w:id="70" w:author="Emma Sophia Donnelly" w:date="2025-01-24T11:07:00Z">
+                      <w:ins w:id="80" w:author="Emma Sophia Donnelly" w:date="2025-01-24T11:07:00Z">
                         <w:rPr>
                           <w:rFonts w:ascii="Cambria Math" w:eastAsiaTheme="minorEastAsia" w:hAnsi="Cambria Math" w:cs="Calibri"/>
                         </w:rPr>
@@ -2650,7 +2694,7 @@
                   </m:e>
                   <m:sub>
                     <m:r>
-                      <w:ins w:id="71" w:author="Emma Sophia Donnelly" w:date="2025-01-24T11:07:00Z">
+                      <w:ins w:id="81" w:author="Emma Sophia Donnelly" w:date="2025-01-24T11:07:00Z">
                         <w:rPr>
                           <w:rFonts w:ascii="Cambria Math" w:eastAsiaTheme="minorEastAsia" w:hAnsi="Cambria Math" w:cs="Calibri"/>
                         </w:rPr>
@@ -2660,7 +2704,7 @@
                   </m:sub>
                 </m:sSub>
                 <m:r>
-                  <w:ins w:id="72" w:author="Emma Sophia Donnelly" w:date="2025-01-24T11:07:00Z">
+                  <w:ins w:id="82" w:author="Emma Sophia Donnelly" w:date="2025-01-24T11:07:00Z">
                     <w:rPr>
                       <w:rFonts w:ascii="Cambria Math" w:eastAsiaTheme="minorEastAsia" w:hAnsi="Cambria Math" w:cs="Calibri"/>
                     </w:rPr>
@@ -2670,7 +2714,7 @@
                 <m:sSub>
                   <m:sSubPr>
                     <m:ctrlPr>
-                      <w:ins w:id="73" w:author="Emma Sophia Donnelly" w:date="2025-01-24T11:07:00Z">
+                      <w:ins w:id="83" w:author="Emma Sophia Donnelly" w:date="2025-01-24T11:07:00Z">
                         <w:rPr>
                           <w:rFonts w:ascii="Cambria Math" w:eastAsiaTheme="minorEastAsia" w:hAnsi="Cambria Math" w:cs="Calibri"/>
                           <w:i/>
@@ -2680,7 +2724,7 @@
                   </m:sSubPr>
                   <m:e>
                     <m:r>
-                      <w:ins w:id="74" w:author="Emma Sophia Donnelly" w:date="2025-01-24T11:07:00Z">
+                      <w:ins w:id="84" w:author="Emma Sophia Donnelly" w:date="2025-01-24T11:07:00Z">
                         <w:rPr>
                           <w:rFonts w:ascii="Cambria Math" w:eastAsiaTheme="minorEastAsia" w:hAnsi="Cambria Math" w:cs="Calibri"/>
                         </w:rPr>
@@ -2690,7 +2734,7 @@
                   </m:e>
                   <m:sub>
                     <m:r>
-                      <w:ins w:id="75" w:author="Emma Sophia Donnelly" w:date="2025-01-24T11:07:00Z">
+                      <w:ins w:id="85" w:author="Emma Sophia Donnelly" w:date="2025-01-24T11:07:00Z">
                         <w:rPr>
                           <w:rFonts w:ascii="Cambria Math" w:eastAsiaTheme="minorEastAsia" w:hAnsi="Cambria Math" w:cs="Calibri"/>
                         </w:rPr>
@@ -2700,7 +2744,7 @@
                   </m:sub>
                 </m:sSub>
                 <m:r>
-                  <w:ins w:id="76" w:author="Emma Sophia Donnelly" w:date="2025-01-24T11:07:00Z">
+                  <w:ins w:id="86" w:author="Emma Sophia Donnelly" w:date="2025-01-24T11:07:00Z">
                     <w:rPr>
                       <w:rFonts w:ascii="Cambria Math" w:eastAsiaTheme="minorEastAsia" w:hAnsi="Cambria Math" w:cs="Calibri"/>
                     </w:rPr>
@@ -2710,27 +2754,59 @@
               </m:e>
             </m:d>
             <m:r>
-              <w:ins w:id="77" w:author="Emma Sophia Donnelly" w:date="2025-01-24T11:07:00Z">
+              <w:ins w:id="87" w:author="Emma Sophia Donnelly" w:date="2025-01-24T11:07:00Z">
                 <w:rPr>
                   <w:rFonts w:ascii="Cambria Math" w:eastAsiaTheme="minorEastAsia" w:hAnsi="Cambria Math" w:cs="Calibri"/>
                 </w:rPr>
-                <m:t>b-μl</m:t>
+                <m:t>b</m:t>
+              </w:ins>
+            </m:r>
+            <m:r>
+              <w:ins w:id="88" w:author="Emma Sophia Donnelly" w:date="2025-01-24T11:07:00Z">
+                <w:rPr>
+                  <w:rFonts w:ascii="Cambria Math" w:eastAsiaTheme="minorEastAsia" w:hAnsi="Cambria Math" w:cs="Calibri"/>
+                </w:rPr>
+                <m:t>-</m:t>
+              </w:ins>
+            </m:r>
+            <m:r>
+              <w:ins w:id="89" w:author="Emma Sophia Donnelly" w:date="2025-01-24T11:07:00Z">
+                <w:rPr>
+                  <w:rFonts w:ascii="Cambria Math" w:eastAsiaTheme="minorEastAsia" w:hAnsi="Cambria Math" w:cs="Calibri"/>
+                </w:rPr>
+                <m:t>μl</m:t>
               </w:ins>
             </m:r>
           </m:e>
         </m:d>
         <m:r>
-          <w:ins w:id="78" w:author="Emma Sophia Donnelly" w:date="2025-01-24T11:07:00Z">
+          <w:ins w:id="90" w:author="Emma Sophia Donnelly" w:date="2025-01-24T11:07:00Z">
             <w:rPr>
               <w:rFonts w:ascii="Cambria Math" w:eastAsiaTheme="minorEastAsia" w:hAnsi="Cambria Math" w:cs="Calibri"/>
             </w:rPr>
-            <m:t>+μy+</m:t>
+            <m:t>+</m:t>
+          </w:ins>
+        </m:r>
+        <m:r>
+          <w:ins w:id="91" w:author="Emma Sophia Donnelly" w:date="2025-01-24T11:07:00Z">
+            <w:rPr>
+              <w:rFonts w:ascii="Cambria Math" w:eastAsiaTheme="minorEastAsia" w:hAnsi="Cambria Math" w:cs="Calibri"/>
+            </w:rPr>
+            <m:t>μy</m:t>
+          </w:ins>
+        </m:r>
+        <m:r>
+          <w:ins w:id="92" w:author="Emma Sophia Donnelly" w:date="2025-01-24T11:07:00Z">
+            <w:rPr>
+              <w:rFonts w:ascii="Cambria Math" w:eastAsiaTheme="minorEastAsia" w:hAnsi="Cambria Math" w:cs="Calibri"/>
+            </w:rPr>
+            <m:t>+</m:t>
           </w:ins>
         </m:r>
         <m:sSub>
           <m:sSubPr>
             <m:ctrlPr>
-              <w:ins w:id="79" w:author="Emma Sophia Donnelly" w:date="2025-01-24T11:07:00Z">
+              <w:ins w:id="93" w:author="Emma Sophia Donnelly" w:date="2025-01-24T11:07:00Z">
                 <w:rPr>
                   <w:rFonts w:ascii="Cambria Math" w:eastAsiaTheme="minorEastAsia" w:hAnsi="Cambria Math" w:cs="Calibri"/>
                   <w:i/>
@@ -2740,7 +2816,7 @@
           </m:sSubPr>
           <m:e>
             <m:r>
-              <w:ins w:id="80" w:author="Emma Sophia Donnelly" w:date="2025-01-24T11:07:00Z">
+              <w:ins w:id="94" w:author="Emma Sophia Donnelly" w:date="2025-01-24T11:07:00Z">
                 <w:rPr>
                   <w:rFonts w:ascii="Cambria Math" w:eastAsiaTheme="minorEastAsia" w:hAnsi="Cambria Math" w:cs="Calibri"/>
                 </w:rPr>
@@ -2750,7 +2826,7 @@
           </m:e>
           <m:sub>
             <m:r>
-              <w:ins w:id="81" w:author="Emma Sophia Donnelly" w:date="2025-01-24T11:07:00Z">
+              <w:ins w:id="95" w:author="Emma Sophia Donnelly" w:date="2025-01-24T11:07:00Z">
                 <w:rPr>
                   <w:rFonts w:ascii="Cambria Math" w:eastAsiaTheme="minorEastAsia" w:hAnsi="Cambria Math" w:cs="Calibri"/>
                 </w:rPr>
@@ -2760,11 +2836,11 @@
           </m:sub>
         </m:sSub>
       </m:oMath>
-      <w:ins w:id="82" w:author="Emma Sophia Donnelly" w:date="2025-01-24T11:08:00Z">
-        <w:r>
-          <w:rPr>
-            <w:rFonts w:ascii="Calibri" w:eastAsiaTheme="minorEastAsia" w:hAnsi="Calibri" w:cs="Calibri"/>
-            <w:rPrChange w:id="83" w:author="Emma Sophia Donnelly" w:date="2025-01-24T14:35:00Z" w16du:dateUtc="2025-01-24T19:35:00Z">
+      <w:ins w:id="96" w:author="Emma Sophia Donnelly" w:date="2025-01-24T11:08:00Z">
+        <w:r>
+          <w:rPr>
+            <w:rFonts w:ascii="Calibri" w:eastAsiaTheme="minorEastAsia" w:hAnsi="Calibri" w:cs="Calibri"/>
+            <w:rPrChange w:id="97" w:author="Emma Sophia Donnelly" w:date="2025-01-24T14:35:00Z">
               <w:rPr>
                 <w:rFonts w:eastAsiaTheme="minorEastAsia"/>
               </w:rPr>
@@ -2779,17 +2855,17 @@
         <w:spacing w:after="0" w:line="480" w:lineRule="auto"/>
         <w:jc w:val="both"/>
         <w:rPr>
-          <w:ins w:id="84" w:author="Emma Sophia Donnelly" w:date="2025-01-24T11:10:00Z"/>
+          <w:ins w:id="98" w:author="Emma Sophia Donnelly" w:date="2025-01-24T11:10:00Z"/>
           <w:rFonts w:ascii="Calibri" w:hAnsi="Calibri" w:cs="Calibri"/>
           <w:color w:val="000000"/>
           <w:bdr w:val="none" w:sz="0" w:space="0" w:color="auto" w:frame="1"/>
         </w:rPr>
       </w:pPr>
-      <w:ins w:id="85" w:author="Emma Sophia Donnelly" w:date="2025-01-24T11:08:00Z">
-        <w:r>
-          <w:rPr>
-            <w:rFonts w:ascii="Calibri" w:eastAsiaTheme="minorEastAsia" w:hAnsi="Calibri" w:cs="Calibri"/>
-            <w:rPrChange w:id="86" w:author="Emma Sophia Donnelly" w:date="2025-01-24T14:35:00Z" w16du:dateUtc="2025-01-24T19:35:00Z">
+      <w:ins w:id="99" w:author="Emma Sophia Donnelly" w:date="2025-01-24T11:08:00Z">
+        <w:r>
+          <w:rPr>
+            <w:rFonts w:ascii="Calibri" w:eastAsiaTheme="minorEastAsia" w:hAnsi="Calibri" w:cs="Calibri"/>
+            <w:rPrChange w:id="100" w:author="Emma Sophia Donnelly" w:date="2025-01-24T14:35:00Z">
               <w:rPr/>
             </w:rPrChange>
           </w:rPr>
@@ -2800,7 +2876,7 @@
             <w:rFonts w:ascii="Calibri" w:eastAsiaTheme="minorEastAsia" w:hAnsi="Calibri" w:cs="Calibri"/>
             <w:i/>
             <w:iCs/>
-            <w:rPrChange w:id="87" w:author="Emma Sophia Donnelly" w:date="2025-01-24T14:35:00Z" w16du:dateUtc="2025-01-24T19:35:00Z">
+            <w:rPrChange w:id="101" w:author="Emma Sophia Donnelly" w:date="2025-01-24T14:35:00Z">
               <w:rPr>
                 <w:i/>
                 <w:iCs/>
@@ -2812,14 +2888,14 @@
         <w:r>
           <w:rPr>
             <w:rFonts w:ascii="Calibri" w:eastAsiaTheme="minorEastAsia" w:hAnsi="Calibri" w:cs="Calibri"/>
-            <w:rPrChange w:id="88" w:author="Emma Sophia Donnelly" w:date="2025-01-24T14:35:00Z" w16du:dateUtc="2025-01-24T19:35:00Z">
+            <w:rPrChange w:id="102" w:author="Emma Sophia Donnelly" w:date="2025-01-24T14:35:00Z">
               <w:rPr/>
             </w:rPrChange>
           </w:rPr>
           <w:t xml:space="preserve"> is a vector of personal characteristics that only affect expected harvest</w:t>
         </w:r>
       </w:ins>
-      <w:ins w:id="89" w:author="Emma Sophia Donnelly" w:date="2025-01-24T11:10:00Z">
+      <w:ins w:id="103" w:author="Emma Sophia Donnelly" w:date="2025-01-24T11:10:00Z">
         <w:r>
           <w:rPr>
             <w:rFonts w:ascii="Calibri" w:hAnsi="Calibri" w:cs="Calibri"/>
@@ -2829,7 +2905,7 @@
           <w:t xml:space="preserve">. A hunter will attempt </w:t>
         </w:r>
       </w:ins>
-      <w:ins w:id="90" w:author="Emma Sophia Donnelly" w:date="2025-01-24T11:11:00Z">
+      <w:ins w:id="104" w:author="Emma Sophia Donnelly" w:date="2025-01-24T11:11:00Z">
         <w:r>
           <w:rPr>
             <w:rFonts w:ascii="Calibri" w:hAnsi="Calibri" w:cs="Calibri"/>
@@ -2839,7 +2915,7 @@
           <w:t xml:space="preserve">to </w:t>
         </w:r>
       </w:ins>
-      <w:ins w:id="91" w:author="Emma Sophia Donnelly" w:date="2025-01-24T11:10:00Z">
+      <w:ins w:id="105" w:author="Emma Sophia Donnelly" w:date="2025-01-24T11:10:00Z">
         <w:r>
           <w:rPr>
             <w:rFonts w:ascii="Calibri" w:hAnsi="Calibri" w:cs="Calibri"/>
@@ -2859,24 +2935,24 @@
         </w:numPr>
         <w:spacing w:line="480" w:lineRule="auto"/>
         <w:rPr>
-          <w:ins w:id="92" w:author="Emma Sophia Donnelly" w:date="2025-01-24T11:04:00Z"/>
+          <w:ins w:id="106" w:author="Emma Sophia Donnelly" w:date="2025-01-24T11:04:00Z"/>
           <w:rFonts w:ascii="Calibri" w:eastAsiaTheme="minorEastAsia" w:hAnsi="Calibri" w:cs="Calibri"/>
-          <w:rPrChange w:id="93" w:author="Emma Sophia Donnelly" w:date="2025-01-24T14:35:00Z" w16du:dateUtc="2025-01-24T19:35:00Z">
+          <w:rPrChange w:id="107" w:author="Emma Sophia Donnelly" w:date="2025-01-24T14:35:00Z">
             <w:rPr>
-              <w:ins w:id="94" w:author="Emma Sophia Donnelly" w:date="2025-01-24T11:04:00Z"/>
+              <w:ins w:id="108" w:author="Emma Sophia Donnelly" w:date="2025-01-24T11:04:00Z"/>
             </w:rPr>
           </w:rPrChange>
         </w:rPr>
-        <w:pPrChange w:id="95" w:author="Emma Sophia Donnelly" w:date="2025-01-24T11:09:00Z">
+        <w:pPrChange w:id="109" w:author="Emma Sophia Donnelly" w:date="2025-01-24T11:09:00Z">
           <w:pPr/>
         </w:pPrChange>
       </w:pPr>
       <m:oMath>
         <m:r>
-          <w:ins w:id="96" w:author="Emma Sophia Donnelly" w:date="2025-01-24T11:08:00Z">
+          <w:ins w:id="110" w:author="Emma Sophia Donnelly" w:date="2025-01-24T11:08:00Z">
             <w:rPr>
               <w:rFonts w:ascii="Cambria Math" w:eastAsiaTheme="minorEastAsia" w:hAnsi="Cambria Math" w:cs="Calibri"/>
-              <w:rPrChange w:id="97" w:author="Emma Sophia Donnelly" w:date="2025-01-24T14:35:00Z" w16du:dateUtc="2025-01-24T19:35:00Z">
+              <w:rPrChange w:id="111" w:author="Emma Sophia Donnelly" w:date="2025-01-24T14:35:00Z">
                 <w:rPr>
                   <w:rFonts w:ascii="Cambria Math" w:hAnsi="Cambria Math"/>
                 </w:rPr>
@@ -2887,10 +2963,10 @@
           </w:ins>
         </m:r>
         <m:r>
-          <w:ins w:id="98" w:author="Emma Sophia Donnelly" w:date="2025-01-24T11:08:00Z">
+          <w:ins w:id="112" w:author="Emma Sophia Donnelly" w:date="2025-01-24T11:08:00Z">
             <w:rPr>
               <w:rFonts w:ascii="Cambria Math" w:eastAsiaTheme="minorEastAsia" w:hAnsi="Cambria Math" w:cs="Calibri"/>
-              <w:rPrChange w:id="99" w:author="Emma Sophia Donnelly" w:date="2025-01-24T14:35:00Z" w16du:dateUtc="2025-01-24T19:35:00Z">
+              <w:rPrChange w:id="113" w:author="Emma Sophia Donnelly" w:date="2025-01-24T14:35:00Z">
                 <w:rPr/>
               </w:rPrChange>
             </w:rPr>
@@ -2900,7 +2976,7 @@
         <m:func>
           <m:funcPr>
             <m:ctrlPr>
-              <w:ins w:id="100" w:author="Emma Sophia Donnelly" w:date="2025-01-24T11:08:00Z">
+              <w:ins w:id="114" w:author="Emma Sophia Donnelly" w:date="2025-01-24T11:08:00Z">
                 <w:rPr>
                   <w:rFonts w:ascii="Cambria Math" w:eastAsiaTheme="minorEastAsia" w:hAnsi="Cambria Math" w:cs="Calibri"/>
                   <w:i/>
@@ -2910,13 +2986,13 @@
           </m:funcPr>
           <m:fName>
             <m:r>
-              <w:ins w:id="101" w:author="Emma Sophia Donnelly" w:date="2025-01-24T11:08:00Z">
+              <w:ins w:id="115" w:author="Emma Sophia Donnelly" w:date="2025-01-24T11:08:00Z">
                 <m:rPr>
                   <m:sty m:val="p"/>
                 </m:rPr>
                 <w:rPr>
                   <w:rFonts w:ascii="Cambria Math" w:eastAsiaTheme="minorEastAsia" w:hAnsi="Cambria Math" w:cs="Calibri"/>
-                  <w:rPrChange w:id="102" w:author="Emma Sophia Donnelly" w:date="2025-01-24T14:35:00Z" w16du:dateUtc="2025-01-24T19:35:00Z">
+                  <w:rPrChange w:id="116" w:author="Emma Sophia Donnelly" w:date="2025-01-24T14:35:00Z">
                     <w:rPr/>
                   </w:rPrChange>
                 </w:rPr>
@@ -2928,7 +3004,7 @@
             <m:d>
               <m:dPr>
                 <m:ctrlPr>
-                  <w:ins w:id="103" w:author="Emma Sophia Donnelly" w:date="2025-01-24T11:08:00Z">
+                  <w:ins w:id="117" w:author="Emma Sophia Donnelly" w:date="2025-01-24T11:08:00Z">
                     <w:rPr>
                       <w:rFonts w:ascii="Cambria Math" w:eastAsiaTheme="minorEastAsia" w:hAnsi="Cambria Math" w:cs="Calibri"/>
                       <w:i/>
@@ -2938,10 +3014,10 @@
               </m:dPr>
               <m:e>
                 <m:r>
-                  <w:ins w:id="104" w:author="Emma Sophia Donnelly" w:date="2025-01-24T11:08:00Z">
+                  <w:ins w:id="118" w:author="Emma Sophia Donnelly" w:date="2025-01-24T11:08:00Z">
                     <w:rPr>
                       <w:rFonts w:ascii="Cambria Math" w:eastAsiaTheme="minorEastAsia" w:hAnsi="Cambria Math" w:cs="Calibri"/>
-                      <w:rPrChange w:id="105" w:author="Emma Sophia Donnelly" w:date="2025-01-24T14:35:00Z" w16du:dateUtc="2025-01-24T19:35:00Z">
+                      <w:rPrChange w:id="119" w:author="Emma Sophia Donnelly" w:date="2025-01-24T14:35:00Z">
                         <w:rPr/>
                       </w:rPrChange>
                     </w:rPr>
@@ -2953,7 +3029,7 @@
                     <m:begChr m:val="["/>
                     <m:endChr m:val="]"/>
                     <m:ctrlPr>
-                      <w:ins w:id="106" w:author="Emma Sophia Donnelly" w:date="2025-01-24T11:08:00Z">
+                      <w:ins w:id="120" w:author="Emma Sophia Donnelly" w:date="2025-01-24T11:08:00Z">
                         <w:rPr>
                           <w:rFonts w:ascii="Cambria Math" w:eastAsiaTheme="minorEastAsia" w:hAnsi="Cambria Math" w:cs="Calibri"/>
                           <w:i/>
@@ -2965,7 +3041,7 @@
                     <m:d>
                       <m:dPr>
                         <m:ctrlPr>
-                          <w:ins w:id="107" w:author="Emma Sophia Donnelly" w:date="2025-01-24T11:08:00Z">
+                          <w:ins w:id="121" w:author="Emma Sophia Donnelly" w:date="2025-01-24T11:08:00Z">
                             <w:rPr>
                               <w:rFonts w:ascii="Cambria Math" w:eastAsiaTheme="minorEastAsia" w:hAnsi="Cambria Math" w:cs="Calibri"/>
                               <w:i/>
@@ -2977,7 +3053,7 @@
                         <m:sSub>
                           <m:sSubPr>
                             <m:ctrlPr>
-                              <w:ins w:id="108" w:author="Emma Sophia Donnelly" w:date="2025-01-24T11:08:00Z">
+                              <w:ins w:id="122" w:author="Emma Sophia Donnelly" w:date="2025-01-24T11:08:00Z">
                                 <w:rPr>
                                   <w:rFonts w:ascii="Cambria Math" w:eastAsiaTheme="minorEastAsia" w:hAnsi="Cambria Math" w:cs="Calibri"/>
                                   <w:i/>
@@ -2987,10 +3063,10 @@
                           </m:sSubPr>
                           <m:e>
                             <m:r>
-                              <w:ins w:id="109" w:author="Emma Sophia Donnelly" w:date="2025-01-24T11:08:00Z">
+                              <w:ins w:id="123" w:author="Emma Sophia Donnelly" w:date="2025-01-24T11:08:00Z">
                                 <w:rPr>
                                   <w:rFonts w:ascii="Cambria Math" w:eastAsiaTheme="minorEastAsia" w:hAnsi="Cambria Math" w:cs="Calibri"/>
-                                  <w:rPrChange w:id="110" w:author="Emma Sophia Donnelly" w:date="2025-01-24T14:35:00Z" w16du:dateUtc="2025-01-24T19:35:00Z">
+                                  <w:rPrChange w:id="124" w:author="Emma Sophia Donnelly" w:date="2025-01-24T14:35:00Z">
                                     <w:rPr/>
                                   </w:rPrChange>
                                 </w:rPr>
@@ -3000,10 +3076,10 @@
                           </m:e>
                           <m:sub>
                             <m:r>
-                              <w:ins w:id="111" w:author="Emma Sophia Donnelly" w:date="2025-01-24T11:08:00Z">
+                              <w:ins w:id="125" w:author="Emma Sophia Donnelly" w:date="2025-01-24T11:08:00Z">
                                 <w:rPr>
                                   <w:rFonts w:ascii="Cambria Math" w:eastAsiaTheme="minorEastAsia" w:hAnsi="Cambria Math" w:cs="Calibri"/>
-                                  <w:rPrChange w:id="112" w:author="Emma Sophia Donnelly" w:date="2025-01-24T14:35:00Z" w16du:dateUtc="2025-01-24T19:35:00Z">
+                                  <w:rPrChange w:id="126" w:author="Emma Sophia Donnelly" w:date="2025-01-24T14:35:00Z">
                                     <w:rPr/>
                                   </w:rPrChange>
                                 </w:rPr>
@@ -3013,10 +3089,10 @@
                           </m:sub>
                         </m:sSub>
                         <m:r>
-                          <w:ins w:id="113" w:author="Emma Sophia Donnelly" w:date="2025-01-24T11:08:00Z">
+                          <w:ins w:id="127" w:author="Emma Sophia Donnelly" w:date="2025-01-24T11:08:00Z">
                             <w:rPr>
                               <w:rFonts w:ascii="Cambria Math" w:eastAsiaTheme="minorEastAsia" w:hAnsi="Cambria Math" w:cs="Calibri"/>
-                              <w:rPrChange w:id="114" w:author="Emma Sophia Donnelly" w:date="2025-01-24T14:35:00Z" w16du:dateUtc="2025-01-24T19:35:00Z">
+                              <w:rPrChange w:id="128" w:author="Emma Sophia Donnelly" w:date="2025-01-24T14:35:00Z">
                                 <w:rPr/>
                               </w:rPrChange>
                             </w:rPr>
@@ -3026,7 +3102,7 @@
                         <m:sSub>
                           <m:sSubPr>
                             <m:ctrlPr>
-                              <w:ins w:id="115" w:author="Emma Sophia Donnelly" w:date="2025-01-24T11:08:00Z">
+                              <w:ins w:id="129" w:author="Emma Sophia Donnelly" w:date="2025-01-24T11:08:00Z">
                                 <w:rPr>
                                   <w:rFonts w:ascii="Cambria Math" w:eastAsiaTheme="minorEastAsia" w:hAnsi="Cambria Math" w:cs="Calibri"/>
                                   <w:i/>
@@ -3036,10 +3112,10 @@
                           </m:sSubPr>
                           <m:e>
                             <m:r>
-                              <w:ins w:id="116" w:author="Emma Sophia Donnelly" w:date="2025-01-24T11:08:00Z">
+                              <w:ins w:id="130" w:author="Emma Sophia Donnelly" w:date="2025-01-24T11:08:00Z">
                                 <w:rPr>
                                   <w:rFonts w:ascii="Cambria Math" w:eastAsiaTheme="minorEastAsia" w:hAnsi="Cambria Math" w:cs="Calibri"/>
-                                  <w:rPrChange w:id="117" w:author="Emma Sophia Donnelly" w:date="2025-01-24T14:35:00Z" w16du:dateUtc="2025-01-24T19:35:00Z">
+                                  <w:rPrChange w:id="131" w:author="Emma Sophia Donnelly" w:date="2025-01-24T14:35:00Z">
                                     <w:rPr/>
                                   </w:rPrChange>
                                 </w:rPr>
@@ -3049,10 +3125,10 @@
                           </m:e>
                           <m:sub>
                             <m:r>
-                              <w:ins w:id="118" w:author="Emma Sophia Donnelly" w:date="2025-01-24T11:08:00Z">
+                              <w:ins w:id="132" w:author="Emma Sophia Donnelly" w:date="2025-01-24T11:08:00Z">
                                 <w:rPr>
                                   <w:rFonts w:ascii="Cambria Math" w:eastAsiaTheme="minorEastAsia" w:hAnsi="Cambria Math" w:cs="Calibri"/>
-                                  <w:rPrChange w:id="119" w:author="Emma Sophia Donnelly" w:date="2025-01-24T14:35:00Z" w16du:dateUtc="2025-01-24T19:35:00Z">
+                                  <w:rPrChange w:id="133" w:author="Emma Sophia Donnelly" w:date="2025-01-24T14:35:00Z">
                                     <w:rPr/>
                                   </w:rPrChange>
                                 </w:rPr>
@@ -3062,10 +3138,10 @@
                           </m:sub>
                         </m:sSub>
                         <m:r>
-                          <w:ins w:id="120" w:author="Emma Sophia Donnelly" w:date="2025-01-24T11:08:00Z">
+                          <w:ins w:id="134" w:author="Emma Sophia Donnelly" w:date="2025-01-24T11:08:00Z">
                             <w:rPr>
                               <w:rFonts w:ascii="Cambria Math" w:eastAsiaTheme="minorEastAsia" w:hAnsi="Cambria Math" w:cs="Calibri"/>
-                              <w:rPrChange w:id="121" w:author="Emma Sophia Donnelly" w:date="2025-01-24T14:35:00Z" w16du:dateUtc="2025-01-24T19:35:00Z">
+                              <w:rPrChange w:id="135" w:author="Emma Sophia Donnelly" w:date="2025-01-24T14:35:00Z">
                                 <w:rPr/>
                               </w:rPrChange>
                             </w:rPr>
@@ -3075,10 +3151,10 @@
                       </m:e>
                     </m:d>
                     <m:r>
-                      <w:ins w:id="122" w:author="Emma Sophia Donnelly" w:date="2025-01-24T11:08:00Z">
+                      <w:ins w:id="136" w:author="Emma Sophia Donnelly" w:date="2025-01-24T11:08:00Z">
                         <w:rPr>
                           <w:rFonts w:ascii="Cambria Math" w:eastAsiaTheme="minorEastAsia" w:hAnsi="Cambria Math" w:cs="Calibri"/>
-                          <w:rPrChange w:id="123" w:author="Emma Sophia Donnelly" w:date="2025-01-24T14:35:00Z" w16du:dateUtc="2025-01-24T19:35:00Z">
+                          <w:rPrChange w:id="137" w:author="Emma Sophia Donnelly" w:date="2025-01-24T14:35:00Z">
                             <w:rPr/>
                           </w:rPrChange>
                         </w:rPr>
@@ -3088,10 +3164,10 @@
                   </m:e>
                 </m:d>
                 <m:r>
-                  <w:ins w:id="124" w:author="Emma Sophia Donnelly" w:date="2025-01-24T11:08:00Z">
+                  <w:ins w:id="138" w:author="Emma Sophia Donnelly" w:date="2025-01-24T11:08:00Z">
                     <w:rPr>
                       <w:rFonts w:ascii="Cambria Math" w:eastAsiaTheme="minorEastAsia" w:hAnsi="Cambria Math" w:cs="Calibri"/>
-                      <w:rPrChange w:id="125" w:author="Emma Sophia Donnelly" w:date="2025-01-24T14:35:00Z" w16du:dateUtc="2025-01-24T19:35:00Z">
+                      <w:rPrChange w:id="139" w:author="Emma Sophia Donnelly" w:date="2025-01-24T14:35:00Z">
                         <w:rPr/>
                       </w:rPrChange>
                     </w:rPr>
@@ -3103,10 +3179,10 @@
           </m:e>
         </m:func>
         <m:r>
-          <w:ins w:id="126" w:author="Emma Sophia Donnelly" w:date="2025-01-24T11:08:00Z">
+          <w:ins w:id="140" w:author="Emma Sophia Donnelly" w:date="2025-01-24T11:08:00Z">
             <w:rPr>
               <w:rFonts w:ascii="Cambria Math" w:eastAsiaTheme="minorEastAsia" w:hAnsi="Cambria Math" w:cs="Calibri"/>
-              <w:rPrChange w:id="127" w:author="Emma Sophia Donnelly" w:date="2025-01-24T14:35:00Z" w16du:dateUtc="2025-01-24T19:35:00Z">
+              <w:rPrChange w:id="141" w:author="Emma Sophia Donnelly" w:date="2025-01-24T14:35:00Z">
                 <w:rPr/>
               </w:rPrChange>
             </w:rPr>
@@ -3118,21 +3194,21 @@
     <w:p>
       <w:pPr>
         <w:rPr>
-          <w:ins w:id="128" w:author="Emma Sophia Donnelly" w:date="2025-01-24T11:09:00Z"/>
+          <w:ins w:id="142" w:author="Emma Sophia Donnelly" w:date="2025-01-24T11:09:00Z"/>
           <w:rFonts w:ascii="Calibri" w:eastAsiaTheme="minorEastAsia" w:hAnsi="Calibri" w:cs="Calibri"/>
-          <w:rPrChange w:id="129" w:author="Emma Sophia Donnelly" w:date="2025-01-24T14:35:00Z" w16du:dateUtc="2025-01-24T19:35:00Z">
+          <w:rPrChange w:id="143" w:author="Emma Sophia Donnelly" w:date="2025-01-24T14:35:00Z">
             <w:rPr>
-              <w:ins w:id="130" w:author="Emma Sophia Donnelly" w:date="2025-01-24T11:09:00Z"/>
+              <w:ins w:id="144" w:author="Emma Sophia Donnelly" w:date="2025-01-24T11:09:00Z"/>
               <w:rFonts w:eastAsiaTheme="minorEastAsia"/>
             </w:rPr>
           </w:rPrChange>
         </w:rPr>
       </w:pPr>
-      <w:ins w:id="131" w:author="Emma Sophia Donnelly" w:date="2025-01-24T11:09:00Z">
-        <w:r>
-          <w:rPr>
-            <w:rFonts w:ascii="Calibri" w:eastAsiaTheme="minorEastAsia" w:hAnsi="Calibri" w:cs="Calibri"/>
-            <w:rPrChange w:id="132" w:author="Emma Sophia Donnelly" w:date="2025-01-24T14:35:00Z" w16du:dateUtc="2025-01-24T19:35:00Z">
+      <w:ins w:id="145" w:author="Emma Sophia Donnelly" w:date="2025-01-24T11:09:00Z">
+        <w:r>
+          <w:rPr>
+            <w:rFonts w:ascii="Calibri" w:eastAsiaTheme="minorEastAsia" w:hAnsi="Calibri" w:cs="Calibri"/>
+            <w:rPrChange w:id="146" w:author="Emma Sophia Donnelly" w:date="2025-01-24T14:35:00Z">
               <w:rPr>
                 <w:rFonts w:eastAsiaTheme="minorEastAsia"/>
               </w:rPr>
@@ -3143,7 +3219,7 @@
       </w:ins>
       <m:oMath>
         <m:r>
-          <w:ins w:id="133" w:author="Emma Sophia Donnelly" w:date="2025-01-24T11:09:00Z">
+          <w:ins w:id="147" w:author="Emma Sophia Donnelly" w:date="2025-01-24T11:09:00Z">
             <w:rPr>
               <w:rFonts w:ascii="Cambria Math" w:eastAsiaTheme="minorEastAsia" w:hAnsi="Cambria Math" w:cs="Calibri"/>
             </w:rPr>
@@ -3153,7 +3229,7 @@
         <m:sSub>
           <m:sSubPr>
             <m:ctrlPr>
-              <w:ins w:id="134" w:author="Emma Sophia Donnelly" w:date="2025-01-24T11:09:00Z">
+              <w:ins w:id="148" w:author="Emma Sophia Donnelly" w:date="2025-01-24T11:09:00Z">
                 <w:rPr>
                   <w:rFonts w:ascii="Cambria Math" w:eastAsiaTheme="minorEastAsia" w:hAnsi="Cambria Math" w:cs="Calibri"/>
                   <w:i/>
@@ -3163,7 +3239,7 @@
           </m:sSubPr>
           <m:e>
             <m:r>
-              <w:ins w:id="135" w:author="Emma Sophia Donnelly" w:date="2025-01-24T11:09:00Z">
+              <w:ins w:id="149" w:author="Emma Sophia Donnelly" w:date="2025-01-24T11:09:00Z">
                 <w:rPr>
                   <w:rFonts w:ascii="Cambria Math" w:eastAsiaTheme="minorEastAsia" w:hAnsi="Cambria Math" w:cs="Calibri"/>
                 </w:rPr>
@@ -3173,7 +3249,7 @@
           </m:e>
           <m:sub>
             <m:r>
-              <w:ins w:id="136" w:author="Emma Sophia Donnelly" w:date="2025-01-24T11:09:00Z">
+              <w:ins w:id="150" w:author="Emma Sophia Donnelly" w:date="2025-01-24T11:09:00Z">
                 <w:rPr>
                   <w:rFonts w:ascii="Cambria Math" w:eastAsiaTheme="minorEastAsia" w:hAnsi="Cambria Math" w:cs="Calibri"/>
                 </w:rPr>
@@ -3183,7 +3259,7 @@
           </m:sub>
         </m:sSub>
         <m:r>
-          <w:ins w:id="137" w:author="Emma Sophia Donnelly" w:date="2025-01-24T11:09:00Z">
+          <w:ins w:id="151" w:author="Emma Sophia Donnelly" w:date="2025-01-24T11:09:00Z">
             <w:rPr>
               <w:rFonts w:ascii="Cambria Math" w:eastAsiaTheme="minorEastAsia" w:hAnsi="Cambria Math" w:cs="Calibri"/>
             </w:rPr>
@@ -3193,7 +3269,7 @@
         <m:sSub>
           <m:sSubPr>
             <m:ctrlPr>
-              <w:ins w:id="138" w:author="Emma Sophia Donnelly" w:date="2025-01-24T11:09:00Z">
+              <w:ins w:id="152" w:author="Emma Sophia Donnelly" w:date="2025-01-24T11:09:00Z">
                 <w:rPr>
                   <w:rFonts w:ascii="Cambria Math" w:eastAsiaTheme="minorEastAsia" w:hAnsi="Cambria Math" w:cs="Calibri"/>
                   <w:i/>
@@ -3203,7 +3279,7 @@
           </m:sSubPr>
           <m:e>
             <m:r>
-              <w:ins w:id="139" w:author="Emma Sophia Donnelly" w:date="2025-01-24T11:09:00Z">
+              <w:ins w:id="153" w:author="Emma Sophia Donnelly" w:date="2025-01-24T11:09:00Z">
                 <w:rPr>
                   <w:rFonts w:ascii="Cambria Math" w:eastAsiaTheme="minorEastAsia" w:hAnsi="Cambria Math" w:cs="Calibri"/>
                 </w:rPr>
@@ -3213,7 +3289,7 @@
           </m:e>
           <m:sub>
             <m:r>
-              <w:ins w:id="140" w:author="Emma Sophia Donnelly" w:date="2025-01-24T11:09:00Z">
+              <w:ins w:id="154" w:author="Emma Sophia Donnelly" w:date="2025-01-24T11:09:00Z">
                 <w:rPr>
                   <w:rFonts w:ascii="Cambria Math" w:eastAsiaTheme="minorEastAsia" w:hAnsi="Cambria Math" w:cs="Calibri"/>
                 </w:rPr>
@@ -3223,11 +3299,11 @@
           </m:sub>
         </m:sSub>
       </m:oMath>
-      <w:ins w:id="141" w:author="Emma Sophia Donnelly" w:date="2025-01-24T11:09:00Z">
-        <w:r>
-          <w:rPr>
-            <w:rFonts w:ascii="Calibri" w:eastAsiaTheme="minorEastAsia" w:hAnsi="Calibri" w:cs="Calibri"/>
-            <w:rPrChange w:id="142" w:author="Emma Sophia Donnelly" w:date="2025-01-24T14:35:00Z" w16du:dateUtc="2025-01-24T19:35:00Z">
+      <w:ins w:id="155" w:author="Emma Sophia Donnelly" w:date="2025-01-24T11:09:00Z">
+        <w:r>
+          <w:rPr>
+            <w:rFonts w:ascii="Calibri" w:eastAsiaTheme="minorEastAsia" w:hAnsi="Calibri" w:cs="Calibri"/>
+            <w:rPrChange w:id="156" w:author="Emma Sophia Donnelly" w:date="2025-01-24T14:35:00Z">
               <w:rPr>
                 <w:rFonts w:eastAsiaTheme="minorEastAsia"/>
               </w:rPr>
@@ -3238,7 +3314,7 @@
       </w:ins>
       <m:oMath>
         <m:r>
-          <w:ins w:id="143" w:author="Emma Sophia Donnelly" w:date="2025-01-24T11:09:00Z">
+          <w:ins w:id="157" w:author="Emma Sophia Donnelly" w:date="2025-01-24T11:09:00Z">
             <w:rPr>
               <w:rFonts w:ascii="Cambria Math" w:eastAsiaTheme="minorEastAsia" w:hAnsi="Cambria Math" w:cs="Calibri"/>
             </w:rPr>
@@ -3248,7 +3324,7 @@
         <m:sSub>
           <m:sSubPr>
             <m:ctrlPr>
-              <w:ins w:id="144" w:author="Emma Sophia Donnelly" w:date="2025-01-24T11:09:00Z">
+              <w:ins w:id="158" w:author="Emma Sophia Donnelly" w:date="2025-01-24T11:09:00Z">
                 <w:rPr>
                   <w:rFonts w:ascii="Cambria Math" w:eastAsiaTheme="minorEastAsia" w:hAnsi="Cambria Math" w:cs="Calibri"/>
                   <w:i/>
@@ -3258,7 +3334,7 @@
           </m:sSubPr>
           <m:e>
             <m:r>
-              <w:ins w:id="145" w:author="Emma Sophia Donnelly" w:date="2025-01-24T11:09:00Z">
+              <w:ins w:id="159" w:author="Emma Sophia Donnelly" w:date="2025-01-24T11:09:00Z">
                 <w:rPr>
                   <w:rFonts w:ascii="Cambria Math" w:eastAsiaTheme="minorEastAsia" w:hAnsi="Cambria Math" w:cs="Calibri"/>
                 </w:rPr>
@@ -3268,7 +3344,7 @@
           </m:e>
           <m:sub>
             <m:r>
-              <w:ins w:id="146" w:author="Emma Sophia Donnelly" w:date="2025-01-24T11:09:00Z">
+              <w:ins w:id="160" w:author="Emma Sophia Donnelly" w:date="2025-01-24T11:09:00Z">
                 <w:rPr>
                   <w:rFonts w:ascii="Cambria Math" w:eastAsiaTheme="minorEastAsia" w:hAnsi="Cambria Math" w:cs="Calibri"/>
                 </w:rPr>
@@ -3278,7 +3354,7 @@
           </m:sub>
         </m:sSub>
         <m:r>
-          <w:ins w:id="147" w:author="Emma Sophia Donnelly" w:date="2025-01-24T11:09:00Z">
+          <w:ins w:id="161" w:author="Emma Sophia Donnelly" w:date="2025-01-24T11:09:00Z">
             <w:rPr>
               <w:rFonts w:ascii="Cambria Math" w:eastAsiaTheme="minorEastAsia" w:hAnsi="Cambria Math" w:cs="Calibri"/>
             </w:rPr>
@@ -3288,7 +3364,7 @@
         <m:sSub>
           <m:sSubPr>
             <m:ctrlPr>
-              <w:ins w:id="148" w:author="Emma Sophia Donnelly" w:date="2025-01-24T11:09:00Z">
+              <w:ins w:id="162" w:author="Emma Sophia Donnelly" w:date="2025-01-24T11:09:00Z">
                 <w:rPr>
                   <w:rFonts w:ascii="Cambria Math" w:eastAsiaTheme="minorEastAsia" w:hAnsi="Cambria Math" w:cs="Calibri"/>
                   <w:i/>
@@ -3298,7 +3374,7 @@
           </m:sSubPr>
           <m:e>
             <m:r>
-              <w:ins w:id="149" w:author="Emma Sophia Donnelly" w:date="2025-01-24T11:09:00Z">
+              <w:ins w:id="163" w:author="Emma Sophia Donnelly" w:date="2025-01-24T11:09:00Z">
                 <w:rPr>
                   <w:rFonts w:ascii="Cambria Math" w:eastAsiaTheme="minorEastAsia" w:hAnsi="Cambria Math" w:cs="Calibri"/>
                 </w:rPr>
@@ -3308,7 +3384,7 @@
           </m:e>
           <m:sub>
             <m:r>
-              <w:ins w:id="150" w:author="Emma Sophia Donnelly" w:date="2025-01-24T11:09:00Z">
+              <w:ins w:id="164" w:author="Emma Sophia Donnelly" w:date="2025-01-24T11:09:00Z">
                 <w:rPr>
                   <w:rFonts w:ascii="Cambria Math" w:eastAsiaTheme="minorEastAsia" w:hAnsi="Cambria Math" w:cs="Calibri"/>
                 </w:rPr>
@@ -3318,11 +3394,11 @@
           </m:sub>
         </m:sSub>
       </m:oMath>
-      <w:ins w:id="151" w:author="Emma Sophia Donnelly" w:date="2025-01-24T11:09:00Z">
-        <w:r>
-          <w:rPr>
-            <w:rFonts w:ascii="Calibri" w:eastAsiaTheme="minorEastAsia" w:hAnsi="Calibri" w:cs="Calibri"/>
-            <w:rPrChange w:id="152" w:author="Emma Sophia Donnelly" w:date="2025-01-24T14:35:00Z" w16du:dateUtc="2025-01-24T19:35:00Z">
+      <w:ins w:id="165" w:author="Emma Sophia Donnelly" w:date="2025-01-24T11:09:00Z">
+        <w:r>
+          <w:rPr>
+            <w:rFonts w:ascii="Calibri" w:eastAsiaTheme="minorEastAsia" w:hAnsi="Calibri" w:cs="Calibri"/>
+            <w:rPrChange w:id="166" w:author="Emma Sophia Donnelly" w:date="2025-01-24T14:35:00Z">
               <w:rPr>
                 <w:rFonts w:eastAsiaTheme="minorEastAsia"/>
               </w:rPr>
@@ -3337,20 +3413,20 @@
         <w:spacing w:line="480" w:lineRule="auto"/>
         <w:ind w:firstLine="720"/>
         <w:rPr>
-          <w:ins w:id="153" w:author="Emma Sophia Donnelly" w:date="2025-01-24T11:11:00Z"/>
+          <w:ins w:id="167" w:author="Emma Sophia Donnelly" w:date="2025-01-24T11:11:00Z"/>
           <w:rFonts w:ascii="Calibri" w:eastAsiaTheme="minorEastAsia" w:hAnsi="Calibri" w:cs="Calibri"/>
-          <w:rPrChange w:id="154" w:author="Emma Sophia Donnelly" w:date="2025-01-24T14:35:00Z" w16du:dateUtc="2025-01-24T19:35:00Z">
+          <w:rPrChange w:id="168" w:author="Emma Sophia Donnelly" w:date="2025-01-24T14:35:00Z">
             <w:rPr>
-              <w:ins w:id="155" w:author="Emma Sophia Donnelly" w:date="2025-01-24T11:11:00Z"/>
+              <w:ins w:id="169" w:author="Emma Sophia Donnelly" w:date="2025-01-24T11:11:00Z"/>
               <w:rFonts w:eastAsiaTheme="minorEastAsia"/>
             </w:rPr>
           </w:rPrChange>
         </w:rPr>
-        <w:pPrChange w:id="156" w:author="Emma Sophia Donnelly" w:date="2025-01-24T14:06:00Z" w16du:dateUtc="2025-01-24T19:06:00Z">
+        <w:pPrChange w:id="170" w:author="Emma Sophia Donnelly" w:date="2025-01-24T14:06:00Z">
           <w:pPr/>
         </w:pPrChange>
       </w:pPr>
-      <w:ins w:id="157" w:author="Emma Sophia Donnelly" w:date="2025-01-24T14:05:00Z" w16du:dateUtc="2025-01-24T19:05:00Z">
+      <w:ins w:id="171" w:author="Emma Sophia Donnelly" w:date="2025-01-24T14:05:00Z">
         <w:r>
           <w:rPr>
             <w:rFonts w:ascii="Calibri" w:eastAsiaTheme="minorEastAsia" w:hAnsi="Calibri" w:cs="Calibri"/>
@@ -3358,11 +3434,11 @@
           <w:t>I denote the</w:t>
         </w:r>
       </w:ins>
-      <w:ins w:id="158" w:author="Emma Sophia Donnelly" w:date="2025-01-24T11:11:00Z">
-        <w:r>
-          <w:rPr>
-            <w:rFonts w:ascii="Calibri" w:eastAsiaTheme="minorEastAsia" w:hAnsi="Calibri" w:cs="Calibri"/>
-            <w:rPrChange w:id="159" w:author="Emma Sophia Donnelly" w:date="2025-01-24T14:35:00Z" w16du:dateUtc="2025-01-24T19:35:00Z">
+      <w:ins w:id="172" w:author="Emma Sophia Donnelly" w:date="2025-01-24T11:11:00Z">
+        <w:r>
+          <w:rPr>
+            <w:rFonts w:ascii="Calibri" w:eastAsiaTheme="minorEastAsia" w:hAnsi="Calibri" w:cs="Calibri"/>
+            <w:rPrChange w:id="173" w:author="Emma Sophia Donnelly" w:date="2025-01-24T14:35:00Z">
               <w:rPr>
                 <w:rFonts w:eastAsiaTheme="minorEastAsia"/>
               </w:rPr>
@@ -3371,7 +3447,7 @@
           <w:t xml:space="preserve"> number of registered hunters </w:t>
         </w:r>
       </w:ins>
-      <w:ins w:id="160" w:author="Emma Sophia Donnelly" w:date="2025-01-24T14:05:00Z" w16du:dateUtc="2025-01-24T19:05:00Z">
+      <w:ins w:id="174" w:author="Emma Sophia Donnelly" w:date="2025-01-24T14:05:00Z">
         <w:r>
           <w:rPr>
             <w:rFonts w:ascii="Calibri" w:eastAsiaTheme="minorEastAsia" w:hAnsi="Calibri" w:cs="Calibri"/>
@@ -3379,11 +3455,11 @@
           <w:t>as</w:t>
         </w:r>
       </w:ins>
-      <w:ins w:id="161" w:author="Emma Sophia Donnelly" w:date="2025-01-24T11:11:00Z">
-        <w:r>
-          <w:rPr>
-            <w:rFonts w:ascii="Calibri" w:eastAsiaTheme="minorEastAsia" w:hAnsi="Calibri" w:cs="Calibri"/>
-            <w:rPrChange w:id="162" w:author="Emma Sophia Donnelly" w:date="2025-01-24T14:35:00Z" w16du:dateUtc="2025-01-24T19:35:00Z">
+      <w:ins w:id="175" w:author="Emma Sophia Donnelly" w:date="2025-01-24T11:11:00Z">
+        <w:r>
+          <w:rPr>
+            <w:rFonts w:ascii="Calibri" w:eastAsiaTheme="minorEastAsia" w:hAnsi="Calibri" w:cs="Calibri"/>
+            <w:rPrChange w:id="176" w:author="Emma Sophia Donnelly" w:date="2025-01-24T14:35:00Z">
               <w:rPr>
                 <w:rFonts w:eastAsiaTheme="minorEastAsia"/>
               </w:rPr>
@@ -3397,7 +3473,7 @@
           <m:accPr>
             <m:chr m:val="̅"/>
             <m:ctrlPr>
-              <w:ins w:id="163" w:author="Emma Sophia Donnelly" w:date="2025-01-24T11:11:00Z">
+              <w:ins w:id="177" w:author="Emma Sophia Donnelly" w:date="2025-01-24T11:11:00Z">
                 <w:rPr>
                   <w:rFonts w:ascii="Cambria Math" w:eastAsiaTheme="minorEastAsia" w:hAnsi="Cambria Math" w:cs="Calibri"/>
                   <w:i/>
@@ -3407,7 +3483,7 @@
           </m:accPr>
           <m:e>
             <m:r>
-              <w:ins w:id="164" w:author="Emma Sophia Donnelly" w:date="2025-01-24T11:11:00Z">
+              <w:ins w:id="178" w:author="Emma Sophia Donnelly" w:date="2025-01-24T11:11:00Z">
                 <w:rPr>
                   <w:rFonts w:ascii="Cambria Math" w:eastAsiaTheme="minorEastAsia" w:hAnsi="Cambria Math" w:cs="Calibri"/>
                 </w:rPr>
@@ -3417,11 +3493,11 @@
           </m:e>
         </m:acc>
       </m:oMath>
-      <w:ins w:id="165" w:author="Emma Sophia Donnelly" w:date="2025-01-24T11:11:00Z">
-        <w:r>
-          <w:rPr>
-            <w:rFonts w:ascii="Calibri" w:eastAsiaTheme="minorEastAsia" w:hAnsi="Calibri" w:cs="Calibri"/>
-            <w:rPrChange w:id="166" w:author="Emma Sophia Donnelly" w:date="2025-01-24T14:35:00Z" w16du:dateUtc="2025-01-24T19:35:00Z">
+      <w:ins w:id="179" w:author="Emma Sophia Donnelly" w:date="2025-01-24T11:11:00Z">
+        <w:r>
+          <w:rPr>
+            <w:rFonts w:ascii="Calibri" w:eastAsiaTheme="minorEastAsia" w:hAnsi="Calibri" w:cs="Calibri"/>
+            <w:rPrChange w:id="180" w:author="Emma Sophia Donnelly" w:date="2025-01-24T14:35:00Z">
               <w:rPr>
                 <w:rFonts w:eastAsiaTheme="minorEastAsia"/>
               </w:rPr>
@@ -3430,7 +3506,7 @@
           <w:t xml:space="preserve">. </w:t>
         </w:r>
       </w:ins>
-      <w:ins w:id="167" w:author="Emma Sophia Donnelly" w:date="2025-01-24T14:05:00Z" w16du:dateUtc="2025-01-24T19:05:00Z">
+      <w:ins w:id="181" w:author="Emma Sophia Donnelly" w:date="2025-01-24T14:05:00Z">
         <w:r>
           <w:rPr>
             <w:rFonts w:ascii="Calibri" w:eastAsiaTheme="minorEastAsia" w:hAnsi="Calibri" w:cs="Calibri"/>
@@ -3438,7 +3514,7 @@
           <w:t xml:space="preserve">The number of registered hunters multiplied by the probability of </w:t>
         </w:r>
       </w:ins>
-      <w:ins w:id="168" w:author="Emma Sophia Donnelly" w:date="2025-01-24T14:06:00Z" w16du:dateUtc="2025-01-24T19:06:00Z">
+      <w:ins w:id="182" w:author="Emma Sophia Donnelly" w:date="2025-01-24T14:06:00Z">
         <w:r>
           <w:rPr>
             <w:rFonts w:ascii="Calibri" w:eastAsiaTheme="minorEastAsia" w:hAnsi="Calibri" w:cs="Calibri"/>
@@ -3467,15 +3543,7 @@
             <w:color w:val="000000"/>
             <w:bdr w:val="none" w:sz="0" w:space="0" w:color="auto" w:frame="1"/>
           </w:rPr>
-          <w:t>pursuing cranes</w:t>
-        </w:r>
-        <w:r>
-          <w:rPr>
-            <w:rFonts w:ascii="Calibri" w:hAnsi="Calibri" w:cs="Calibri"/>
-            <w:color w:val="000000"/>
-            <w:bdr w:val="none" w:sz="0" w:space="0" w:color="auto" w:frame="1"/>
-          </w:rPr>
-          <w:t>,</w:t>
+          <w:t>pursuing cranes,</w:t>
         </w:r>
         <w:r>
           <w:rPr>
@@ -3486,7 +3554,7 @@
       </w:ins>
       <m:oMath>
         <m:r>
-          <w:ins w:id="169" w:author="Emma Sophia Donnelly" w:date="2025-01-24T11:11:00Z">
+          <w:ins w:id="183" w:author="Emma Sophia Donnelly" w:date="2025-01-24T11:11:00Z">
             <w:rPr>
               <w:rFonts w:ascii="Cambria Math" w:eastAsiaTheme="minorEastAsia" w:hAnsi="Cambria Math" w:cs="Calibri"/>
             </w:rPr>
@@ -3497,7 +3565,7 @@
           <m:accPr>
             <m:chr m:val="̅"/>
             <m:ctrlPr>
-              <w:ins w:id="170" w:author="Emma Sophia Donnelly" w:date="2025-01-24T11:11:00Z">
+              <w:ins w:id="184" w:author="Emma Sophia Donnelly" w:date="2025-01-24T11:11:00Z">
                 <w:rPr>
                   <w:rFonts w:ascii="Cambria Math" w:eastAsiaTheme="minorEastAsia" w:hAnsi="Cambria Math" w:cs="Calibri"/>
                   <w:i/>
@@ -3507,7 +3575,7 @@
           </m:accPr>
           <m:e>
             <m:r>
-              <w:ins w:id="171" w:author="Emma Sophia Donnelly" w:date="2025-01-24T11:11:00Z">
+              <w:ins w:id="185" w:author="Emma Sophia Donnelly" w:date="2025-01-24T11:11:00Z">
                 <w:rPr>
                   <w:rFonts w:ascii="Cambria Math" w:eastAsiaTheme="minorEastAsia" w:hAnsi="Cambria Math" w:cs="Calibri"/>
                 </w:rPr>
@@ -3517,7 +3585,7 @@
           </m:e>
         </m:acc>
       </m:oMath>
-      <w:ins w:id="172" w:author="Emma Sophia Donnelly" w:date="2025-01-24T14:06:00Z" w16du:dateUtc="2025-01-24T19:06:00Z">
+      <w:ins w:id="186" w:author="Emma Sophia Donnelly" w:date="2025-01-24T14:06:00Z">
         <w:r>
           <w:rPr>
             <w:rFonts w:ascii="Calibri" w:eastAsiaTheme="minorEastAsia" w:hAnsi="Calibri" w:cs="Calibri"/>
@@ -3525,7 +3593,7 @@
           <w:t xml:space="preserve">. </w:t>
         </w:r>
       </w:ins>
-      <w:ins w:id="173" w:author="Emma Sophia Donnelly" w:date="2025-01-24T14:08:00Z" w16du:dateUtc="2025-01-24T19:08:00Z">
+      <w:ins w:id="187" w:author="Emma Sophia Donnelly" w:date="2025-01-24T14:08:00Z">
         <w:r>
           <w:rPr>
             <w:rFonts w:ascii="Calibri" w:eastAsiaTheme="minorEastAsia" w:hAnsi="Calibri" w:cs="Calibri"/>
@@ -3533,7 +3601,7 @@
           <w:t>Manipulating equations implies that</w:t>
         </w:r>
       </w:ins>
-      <w:ins w:id="174" w:author="Emma Sophia Donnelly" w:date="2025-01-24T14:07:00Z" w16du:dateUtc="2025-01-24T19:07:00Z">
+      <w:ins w:id="188" w:author="Emma Sophia Donnelly" w:date="2025-01-24T14:07:00Z">
         <w:r>
           <w:rPr>
             <w:rFonts w:ascii="Calibri" w:eastAsiaTheme="minorEastAsia" w:hAnsi="Calibri" w:cs="Calibri"/>
@@ -3541,11 +3609,11 @@
           <w:t xml:space="preserve"> </w:t>
         </w:r>
       </w:ins>
-      <w:ins w:id="175" w:author="Emma Sophia Donnelly" w:date="2025-01-24T11:11:00Z">
-        <w:r>
-          <w:rPr>
-            <w:rFonts w:ascii="Calibri" w:eastAsiaTheme="minorEastAsia" w:hAnsi="Calibri" w:cs="Calibri"/>
-            <w:rPrChange w:id="176" w:author="Emma Sophia Donnelly" w:date="2025-01-24T14:35:00Z" w16du:dateUtc="2025-01-24T19:35:00Z">
+      <w:ins w:id="189" w:author="Emma Sophia Donnelly" w:date="2025-01-24T11:11:00Z">
+        <w:r>
+          <w:rPr>
+            <w:rFonts w:ascii="Calibri" w:eastAsiaTheme="minorEastAsia" w:hAnsi="Calibri" w:cs="Calibri"/>
+            <w:rPrChange w:id="190" w:author="Emma Sophia Donnelly" w:date="2025-01-24T14:35:00Z">
               <w:rPr>
                 <w:rFonts w:eastAsiaTheme="minorEastAsia"/>
               </w:rPr>
@@ -3556,7 +3624,7 @@
       </w:ins>
       <m:oMath>
         <m:r>
-          <w:ins w:id="177" w:author="Emma Sophia Donnelly" w:date="2025-01-24T11:11:00Z">
+          <w:ins w:id="191" w:author="Emma Sophia Donnelly" w:date="2025-01-24T11:11:00Z">
             <w:rPr>
               <w:rFonts w:ascii="Cambria Math" w:eastAsiaTheme="minorEastAsia" w:hAnsi="Cambria Math" w:cs="Calibri"/>
             </w:rPr>
@@ -3566,7 +3634,7 @@
         <m:f>
           <m:fPr>
             <m:ctrlPr>
-              <w:ins w:id="178" w:author="Emma Sophia Donnelly" w:date="2025-01-24T11:11:00Z">
+              <w:ins w:id="192" w:author="Emma Sophia Donnelly" w:date="2025-01-24T11:11:00Z">
                 <w:rPr>
                   <w:rFonts w:ascii="Cambria Math" w:eastAsiaTheme="minorEastAsia" w:hAnsi="Cambria Math" w:cs="Calibri"/>
                   <w:i/>
@@ -3576,7 +3644,7 @@
           </m:fPr>
           <m:num>
             <m:r>
-              <w:ins w:id="179" w:author="Emma Sophia Donnelly" w:date="2025-01-24T11:11:00Z">
+              <w:ins w:id="193" w:author="Emma Sophia Donnelly" w:date="2025-01-24T11:11:00Z">
                 <w:rPr>
                   <w:rFonts w:ascii="Cambria Math" w:eastAsiaTheme="minorEastAsia" w:hAnsi="Cambria Math" w:cs="Calibri"/>
                 </w:rPr>
@@ -3586,7 +3654,7 @@
           </m:num>
           <m:den>
             <m:r>
-              <w:ins w:id="180" w:author="Emma Sophia Donnelly" w:date="2025-01-24T11:11:00Z">
+              <w:ins w:id="194" w:author="Emma Sophia Donnelly" w:date="2025-01-24T11:11:00Z">
                 <w:rPr>
                   <w:rFonts w:ascii="Cambria Math" w:eastAsiaTheme="minorEastAsia" w:hAnsi="Cambria Math" w:cs="Calibri"/>
                 </w:rPr>
@@ -3597,7 +3665,7 @@
               <m:accPr>
                 <m:chr m:val="̅"/>
                 <m:ctrlPr>
-                  <w:ins w:id="181" w:author="Emma Sophia Donnelly" w:date="2025-01-24T11:11:00Z">
+                  <w:ins w:id="195" w:author="Emma Sophia Donnelly" w:date="2025-01-24T11:11:00Z">
                     <w:rPr>
                       <w:rFonts w:ascii="Cambria Math" w:eastAsiaTheme="minorEastAsia" w:hAnsi="Cambria Math" w:cs="Calibri"/>
                       <w:i/>
@@ -3607,7 +3675,7 @@
               </m:accPr>
               <m:e>
                 <m:r>
-                  <w:ins w:id="182" w:author="Emma Sophia Donnelly" w:date="2025-01-24T11:11:00Z">
+                  <w:ins w:id="196" w:author="Emma Sophia Donnelly" w:date="2025-01-24T11:11:00Z">
                     <w:rPr>
                       <w:rFonts w:ascii="Cambria Math" w:eastAsiaTheme="minorEastAsia" w:hAnsi="Cambria Math" w:cs="Calibri"/>
                     </w:rPr>
@@ -3619,11 +3687,11 @@
           </m:den>
         </m:f>
       </m:oMath>
-      <w:ins w:id="183" w:author="Emma Sophia Donnelly" w:date="2025-01-24T11:11:00Z">
-        <w:r>
-          <w:rPr>
-            <w:rFonts w:ascii="Calibri" w:eastAsiaTheme="minorEastAsia" w:hAnsi="Calibri" w:cs="Calibri"/>
-            <w:rPrChange w:id="184" w:author="Emma Sophia Donnelly" w:date="2025-01-24T14:35:00Z" w16du:dateUtc="2025-01-24T19:35:00Z">
+      <w:ins w:id="197" w:author="Emma Sophia Donnelly" w:date="2025-01-24T11:11:00Z">
+        <w:r>
+          <w:rPr>
+            <w:rFonts w:ascii="Calibri" w:eastAsiaTheme="minorEastAsia" w:hAnsi="Calibri" w:cs="Calibri"/>
+            <w:rPrChange w:id="198" w:author="Emma Sophia Donnelly" w:date="2025-01-24T14:35:00Z">
               <w:rPr>
                 <w:rFonts w:eastAsiaTheme="minorEastAsia"/>
               </w:rPr>
@@ -3632,7 +3700,7 @@
           <w:t xml:space="preserve">. </w:t>
         </w:r>
       </w:ins>
-      <w:ins w:id="185" w:author="Emma Sophia Donnelly" w:date="2025-01-24T11:20:00Z">
+      <w:ins w:id="199" w:author="Emma Sophia Donnelly" w:date="2025-01-24T11:20:00Z">
         <w:r>
           <w:rPr>
             <w:rFonts w:ascii="Calibri" w:eastAsiaTheme="minorEastAsia" w:hAnsi="Calibri" w:cs="Calibri"/>
@@ -3640,11 +3708,11 @@
           <w:t>I s</w:t>
         </w:r>
       </w:ins>
-      <w:ins w:id="186" w:author="Emma Sophia Donnelly" w:date="2025-01-24T11:11:00Z">
-        <w:r>
-          <w:rPr>
-            <w:rFonts w:ascii="Calibri" w:eastAsiaTheme="minorEastAsia" w:hAnsi="Calibri" w:cs="Calibri"/>
-            <w:rPrChange w:id="187" w:author="Emma Sophia Donnelly" w:date="2025-01-24T14:35:00Z" w16du:dateUtc="2025-01-24T19:35:00Z">
+      <w:ins w:id="200" w:author="Emma Sophia Donnelly" w:date="2025-01-24T11:11:00Z">
+        <w:r>
+          <w:rPr>
+            <w:rFonts w:ascii="Calibri" w:eastAsiaTheme="minorEastAsia" w:hAnsi="Calibri" w:cs="Calibri"/>
+            <w:rPrChange w:id="201" w:author="Emma Sophia Donnelly" w:date="2025-01-24T14:35:00Z">
               <w:rPr>
                 <w:rFonts w:eastAsiaTheme="minorEastAsia"/>
               </w:rPr>
@@ -3653,11 +3721,11 @@
           <w:t>ubstitute this into (</w:t>
         </w:r>
       </w:ins>
-      <w:ins w:id="188" w:author="Emma Sophia Donnelly" w:date="2025-01-24T11:12:00Z">
-        <w:r>
-          <w:rPr>
-            <w:rFonts w:ascii="Calibri" w:eastAsiaTheme="minorEastAsia" w:hAnsi="Calibri" w:cs="Calibri"/>
-            <w:rPrChange w:id="189" w:author="Emma Sophia Donnelly" w:date="2025-01-24T14:35:00Z" w16du:dateUtc="2025-01-24T19:35:00Z">
+      <w:ins w:id="202" w:author="Emma Sophia Donnelly" w:date="2025-01-24T11:12:00Z">
+        <w:r>
+          <w:rPr>
+            <w:rFonts w:ascii="Calibri" w:eastAsiaTheme="minorEastAsia" w:hAnsi="Calibri" w:cs="Calibri"/>
+            <w:rPrChange w:id="203" w:author="Emma Sophia Donnelly" w:date="2025-01-24T14:35:00Z">
               <w:rPr>
                 <w:rFonts w:eastAsiaTheme="minorEastAsia"/>
               </w:rPr>
@@ -3666,11 +3734,11 @@
           <w:t>3</w:t>
         </w:r>
       </w:ins>
-      <w:ins w:id="190" w:author="Emma Sophia Donnelly" w:date="2025-01-24T11:11:00Z">
-        <w:r>
-          <w:rPr>
-            <w:rFonts w:ascii="Calibri" w:eastAsiaTheme="minorEastAsia" w:hAnsi="Calibri" w:cs="Calibri"/>
-            <w:rPrChange w:id="191" w:author="Emma Sophia Donnelly" w:date="2025-01-24T14:35:00Z" w16du:dateUtc="2025-01-24T19:35:00Z">
+      <w:ins w:id="204" w:author="Emma Sophia Donnelly" w:date="2025-01-24T11:11:00Z">
+        <w:r>
+          <w:rPr>
+            <w:rFonts w:ascii="Calibri" w:eastAsiaTheme="minorEastAsia" w:hAnsi="Calibri" w:cs="Calibri"/>
+            <w:rPrChange w:id="205" w:author="Emma Sophia Donnelly" w:date="2025-01-24T14:35:00Z">
               <w:rPr>
                 <w:rFonts w:eastAsiaTheme="minorEastAsia"/>
               </w:rPr>
@@ -3683,7 +3751,7 @@
             <w:rFonts w:ascii="Calibri" w:eastAsiaTheme="minorEastAsia" w:hAnsi="Calibri" w:cs="Calibri"/>
             <w:i/>
             <w:iCs/>
-            <w:rPrChange w:id="192" w:author="Emma Sophia Donnelly" w:date="2025-01-24T14:35:00Z" w16du:dateUtc="2025-01-24T19:35:00Z">
+            <w:rPrChange w:id="206" w:author="Emma Sophia Donnelly" w:date="2025-01-24T14:35:00Z">
               <w:rPr>
                 <w:rFonts w:eastAsiaTheme="minorEastAsia"/>
                 <w:i/>
@@ -3696,7 +3764,7 @@
         <w:r>
           <w:rPr>
             <w:rFonts w:ascii="Calibri" w:eastAsiaTheme="minorEastAsia" w:hAnsi="Calibri" w:cs="Calibri"/>
-            <w:rPrChange w:id="193" w:author="Emma Sophia Donnelly" w:date="2025-01-24T14:35:00Z" w16du:dateUtc="2025-01-24T19:35:00Z">
+            <w:rPrChange w:id="207" w:author="Emma Sophia Donnelly" w:date="2025-01-24T14:35:00Z">
               <w:rPr>
                 <w:rFonts w:eastAsiaTheme="minorEastAsia"/>
               </w:rPr>
@@ -3709,7 +3777,7 @@
             <w:rFonts w:ascii="Calibri" w:eastAsiaTheme="minorEastAsia" w:hAnsi="Calibri" w:cs="Calibri"/>
             <w:i/>
             <w:iCs/>
-            <w:rPrChange w:id="194" w:author="Emma Sophia Donnelly" w:date="2025-01-24T14:35:00Z" w16du:dateUtc="2025-01-24T19:35:00Z">
+            <w:rPrChange w:id="208" w:author="Emma Sophia Donnelly" w:date="2025-01-24T14:35:00Z">
               <w:rPr>
                 <w:rFonts w:eastAsiaTheme="minorEastAsia"/>
                 <w:i/>
@@ -3722,7 +3790,7 @@
         <w:r>
           <w:rPr>
             <w:rFonts w:ascii="Calibri" w:eastAsiaTheme="minorEastAsia" w:hAnsi="Calibri" w:cs="Calibri"/>
-            <w:rPrChange w:id="195" w:author="Emma Sophia Donnelly" w:date="2025-01-24T14:35:00Z" w16du:dateUtc="2025-01-24T19:35:00Z">
+            <w:rPrChange w:id="209" w:author="Emma Sophia Donnelly" w:date="2025-01-24T14:35:00Z">
               <w:rPr>
                 <w:rFonts w:eastAsiaTheme="minorEastAsia"/>
               </w:rPr>
@@ -3731,11 +3799,11 @@
           <w:t xml:space="preserve"> to get</w:t>
         </w:r>
       </w:ins>
-      <w:ins w:id="196" w:author="Emma Sophia Donnelly" w:date="2025-01-24T11:12:00Z">
-        <w:r>
-          <w:rPr>
-            <w:rFonts w:ascii="Calibri" w:eastAsiaTheme="minorEastAsia" w:hAnsi="Calibri" w:cs="Calibri"/>
-            <w:rPrChange w:id="197" w:author="Emma Sophia Donnelly" w:date="2025-01-24T14:35:00Z" w16du:dateUtc="2025-01-24T19:35:00Z">
+      <w:ins w:id="210" w:author="Emma Sophia Donnelly" w:date="2025-01-24T11:12:00Z">
+        <w:r>
+          <w:rPr>
+            <w:rFonts w:ascii="Calibri" w:eastAsiaTheme="minorEastAsia" w:hAnsi="Calibri" w:cs="Calibri"/>
+            <w:rPrChange w:id="211" w:author="Emma Sophia Donnelly" w:date="2025-01-24T14:35:00Z">
               <w:rPr>
                 <w:rFonts w:eastAsiaTheme="minorEastAsia"/>
               </w:rPr>
@@ -3750,7 +3818,7 @@
         <w:spacing w:after="0" w:line="480" w:lineRule="auto"/>
         <w:jc w:val="both"/>
         <w:rPr>
-          <w:del w:id="198" w:author="Emma Sophia Donnelly" w:date="2025-01-24T11:10:00Z"/>
+          <w:del w:id="212" w:author="Emma Sophia Donnelly" w:date="2025-01-24T11:10:00Z"/>
           <w:rFonts w:ascii="Calibri" w:hAnsi="Calibri" w:cs="Calibri"/>
           <w:color w:val="000000"/>
           <w:bdr w:val="none" w:sz="0" w:space="0" w:color="auto" w:frame="1"/>
@@ -3760,7 +3828,7 @@
         <m:d>
           <m:dPr>
             <m:ctrlPr>
-              <w:ins w:id="199" w:author="Emma Sophia Donnelly" w:date="2025-01-24T11:13:00Z">
+              <w:ins w:id="213" w:author="Emma Sophia Donnelly" w:date="2025-01-24T11:13:00Z">
                 <w:rPr>
                   <w:rFonts w:ascii="Cambria Math" w:eastAsiaTheme="minorEastAsia" w:hAnsi="Cambria Math" w:cs="Calibri"/>
                   <w:i/>
@@ -3772,7 +3840,7 @@
             <m:sSup>
               <m:sSupPr>
                 <m:ctrlPr>
-                  <w:ins w:id="200" w:author="Emma Sophia Donnelly" w:date="2025-01-24T11:13:00Z">
+                  <w:ins w:id="214" w:author="Emma Sophia Donnelly" w:date="2025-01-24T11:13:00Z">
                     <w:rPr>
                       <w:rFonts w:ascii="Cambria Math" w:eastAsiaTheme="minorEastAsia" w:hAnsi="Cambria Math" w:cs="Calibri"/>
                       <w:i/>
@@ -3782,7 +3850,7 @@
               </m:sSupPr>
               <m:e>
                 <m:r>
-                  <w:ins w:id="201" w:author="Emma Sophia Donnelly" w:date="2025-01-24T11:13:00Z">
+                  <w:ins w:id="215" w:author="Emma Sophia Donnelly" w:date="2025-01-24T11:13:00Z">
                     <w:rPr>
                       <w:rFonts w:ascii="Cambria Math" w:eastAsiaTheme="minorEastAsia" w:hAnsi="Cambria Math" w:cs="Calibri"/>
                     </w:rPr>
@@ -3792,7 +3860,7 @@
               </m:e>
               <m:sup>
                 <m:r>
-                  <w:ins w:id="202" w:author="Emma Sophia Donnelly" w:date="2025-01-24T11:13:00Z">
+                  <w:ins w:id="216" w:author="Emma Sophia Donnelly" w:date="2025-01-24T11:13:00Z">
                     <w:rPr>
                       <w:rFonts w:ascii="Cambria Math" w:eastAsiaTheme="minorEastAsia" w:hAnsi="Cambria Math" w:cs="Calibri"/>
                     </w:rPr>
@@ -3804,18 +3872,34 @@
           </m:e>
         </m:d>
         <m:r>
-          <w:ins w:id="203" w:author="Emma Sophia Donnelly" w:date="2025-01-24T11:13:00Z">
+          <w:ins w:id="217" w:author="Emma Sophia Donnelly" w:date="2025-01-24T11:13:00Z">
             <w:rPr>
               <w:rFonts w:ascii="Cambria Math" w:eastAsiaTheme="minorEastAsia" w:hAnsi="Cambria Math" w:cs="Calibri"/>
             </w:rPr>
-            <m:t xml:space="preserve">  π=</m:t>
+            <m:t xml:space="preserve">  </m:t>
+          </w:ins>
+        </m:r>
+        <m:r>
+          <w:ins w:id="218" w:author="Emma Sophia Donnelly" w:date="2025-01-24T11:13:00Z">
+            <w:rPr>
+              <w:rFonts w:ascii="Cambria Math" w:eastAsiaTheme="minorEastAsia" w:hAnsi="Cambria Math" w:cs="Calibri"/>
+            </w:rPr>
+            <m:t>π</m:t>
+          </w:ins>
+        </m:r>
+        <m:r>
+          <w:ins w:id="219" w:author="Emma Sophia Donnelly" w:date="2025-01-24T11:13:00Z">
+            <w:rPr>
+              <w:rFonts w:ascii="Cambria Math" w:eastAsiaTheme="minorEastAsia" w:hAnsi="Cambria Math" w:cs="Calibri"/>
+            </w:rPr>
+            <m:t>=</m:t>
           </w:ins>
         </m:r>
         <m:nary>
           <m:naryPr>
             <m:supHide m:val="1"/>
             <m:ctrlPr>
-              <w:ins w:id="204" w:author="Emma Sophia Donnelly" w:date="2025-01-24T11:13:00Z">
+              <w:ins w:id="220" w:author="Emma Sophia Donnelly" w:date="2025-01-24T11:13:00Z">
                 <w:rPr>
                   <w:rFonts w:ascii="Cambria Math" w:eastAsiaTheme="minorEastAsia" w:hAnsi="Cambria Math" w:cs="Calibri"/>
                   <w:i/>
@@ -3825,7 +3909,7 @@
           </m:naryPr>
           <m:sub>
             <m:r>
-              <w:ins w:id="205" w:author="Emma Sophia Donnelly" w:date="2025-01-24T11:13:00Z">
+              <w:ins w:id="221" w:author="Emma Sophia Donnelly" w:date="2025-01-24T11:13:00Z">
                 <w:rPr>
                   <w:rFonts w:ascii="Cambria Math" w:eastAsiaTheme="minorEastAsia" w:hAnsi="Cambria Math" w:cs="Calibri"/>
                 </w:rPr>
@@ -3839,7 +3923,7 @@
               <m:naryPr>
                 <m:supHide m:val="1"/>
                 <m:ctrlPr>
-                  <w:ins w:id="206" w:author="Emma Sophia Donnelly" w:date="2025-01-24T11:13:00Z">
+                  <w:ins w:id="222" w:author="Emma Sophia Donnelly" w:date="2025-01-24T11:13:00Z">
                     <w:rPr>
                       <w:rFonts w:ascii="Cambria Math" w:eastAsiaTheme="minorEastAsia" w:hAnsi="Cambria Math" w:cs="Calibri"/>
                       <w:i/>
@@ -3849,7 +3933,7 @@
               </m:naryPr>
               <m:sub>
                 <m:r>
-                  <w:ins w:id="207" w:author="Emma Sophia Donnelly" w:date="2025-01-24T11:13:00Z">
+                  <w:ins w:id="223" w:author="Emma Sophia Donnelly" w:date="2025-01-24T11:13:00Z">
                     <w:rPr>
                       <w:rFonts w:ascii="Cambria Math" w:eastAsiaTheme="minorEastAsia" w:hAnsi="Cambria Math" w:cs="Calibri"/>
                     </w:rPr>
@@ -3862,7 +3946,7 @@
                 <m:func>
                   <m:funcPr>
                     <m:ctrlPr>
-                      <w:ins w:id="208" w:author="Emma Sophia Donnelly" w:date="2025-01-24T11:13:00Z">
+                      <w:ins w:id="224" w:author="Emma Sophia Donnelly" w:date="2025-01-24T11:13:00Z">
                         <w:rPr>
                           <w:rFonts w:ascii="Cambria Math" w:eastAsiaTheme="minorEastAsia" w:hAnsi="Cambria Math" w:cs="Calibri"/>
                           <w:i/>
@@ -3872,7 +3956,7 @@
                   </m:funcPr>
                   <m:fName>
                     <m:r>
-                      <w:ins w:id="209" w:author="Emma Sophia Donnelly" w:date="2025-01-24T11:13:00Z">
+                      <w:ins w:id="225" w:author="Emma Sophia Donnelly" w:date="2025-01-24T11:13:00Z">
                         <m:rPr>
                           <m:sty m:val="p"/>
                         </m:rPr>
@@ -3887,7 +3971,7 @@
                     <m:d>
                       <m:dPr>
                         <m:ctrlPr>
-                          <w:ins w:id="210" w:author="Emma Sophia Donnelly" w:date="2025-01-24T11:13:00Z">
+                          <w:ins w:id="226" w:author="Emma Sophia Donnelly" w:date="2025-01-24T11:13:00Z">
                             <w:rPr>
                               <w:rFonts w:ascii="Cambria Math" w:eastAsiaTheme="minorEastAsia" w:hAnsi="Cambria Math" w:cs="Calibri"/>
                               <w:i/>
@@ -3899,7 +3983,7 @@
                         <m:acc>
                           <m:accPr>
                             <m:ctrlPr>
-                              <w:ins w:id="211" w:author="Emma Sophia Donnelly" w:date="2025-01-24T11:13:00Z">
+                              <w:ins w:id="227" w:author="Emma Sophia Donnelly" w:date="2025-01-24T11:13:00Z">
                                 <w:rPr>
                                   <w:rFonts w:ascii="Cambria Math" w:eastAsiaTheme="minorEastAsia" w:hAnsi="Cambria Math" w:cs="Calibri"/>
                                   <w:i/>
@@ -3909,7 +3993,7 @@
                           </m:accPr>
                           <m:e>
                             <m:r>
-                              <w:ins w:id="212" w:author="Emma Sophia Donnelly" w:date="2025-01-24T11:13:00Z">
+                              <w:ins w:id="228" w:author="Emma Sophia Donnelly" w:date="2025-01-24T11:13:00Z">
                                 <w:rPr>
                                   <w:rFonts w:ascii="Cambria Math" w:eastAsiaTheme="minorEastAsia" w:hAnsi="Cambria Math" w:cs="Calibri"/>
                                 </w:rPr>
@@ -3919,17 +4003,25 @@
                           </m:e>
                         </m:acc>
                         <m:r>
-                          <w:ins w:id="213" w:author="Emma Sophia Donnelly" w:date="2025-01-24T11:13:00Z">
+                          <w:ins w:id="229" w:author="Emma Sophia Donnelly" w:date="2025-01-24T11:13:00Z">
                             <w:rPr>
                               <w:rFonts w:ascii="Cambria Math" w:eastAsiaTheme="minorEastAsia" w:hAnsi="Cambria Math" w:cs="Calibri"/>
                             </w:rPr>
-                            <m:t>W+</m:t>
+                            <m:t>W</m:t>
+                          </w:ins>
+                        </m:r>
+                        <m:r>
+                          <w:ins w:id="230" w:author="Emma Sophia Donnelly" w:date="2025-01-24T11:13:00Z">
+                            <w:rPr>
+                              <w:rFonts w:ascii="Cambria Math" w:eastAsiaTheme="minorEastAsia" w:hAnsi="Cambria Math" w:cs="Calibri"/>
+                            </w:rPr>
+                            <m:t>+</m:t>
                           </w:ins>
                         </m:r>
                         <m:f>
                           <m:fPr>
                             <m:ctrlPr>
-                              <w:ins w:id="214" w:author="Emma Sophia Donnelly" w:date="2025-01-24T11:13:00Z">
+                              <w:ins w:id="231" w:author="Emma Sophia Donnelly" w:date="2025-01-24T11:13:00Z">
                                 <w:rPr>
                                   <w:rFonts w:ascii="Cambria Math" w:eastAsiaTheme="minorEastAsia" w:hAnsi="Cambria Math" w:cs="Calibri"/>
                                   <w:i/>
@@ -3939,7 +4031,7 @@
                           </m:fPr>
                           <m:num>
                             <m:r>
-                              <w:ins w:id="215" w:author="Emma Sophia Donnelly" w:date="2025-01-24T11:13:00Z">
+                              <w:ins w:id="232" w:author="Emma Sophia Donnelly" w:date="2025-01-24T11:13:00Z">
                                 <w:rPr>
                                   <w:rFonts w:ascii="Cambria Math" w:eastAsiaTheme="minorEastAsia" w:hAnsi="Cambria Math" w:cs="Calibri"/>
                                 </w:rPr>
@@ -3949,7 +4041,7 @@
                           </m:num>
                           <m:den>
                             <m:r>
-                              <w:ins w:id="216" w:author="Emma Sophia Donnelly" w:date="2025-01-24T11:13:00Z">
+                              <w:ins w:id="233" w:author="Emma Sophia Donnelly" w:date="2025-01-24T11:13:00Z">
                                 <w:rPr>
                                   <w:rFonts w:ascii="Cambria Math" w:eastAsiaTheme="minorEastAsia" w:hAnsi="Cambria Math" w:cs="Calibri"/>
                                 </w:rPr>
@@ -3960,7 +4052,7 @@
                               <m:accPr>
                                 <m:chr m:val="̅"/>
                                 <m:ctrlPr>
-                                  <w:ins w:id="217" w:author="Emma Sophia Donnelly" w:date="2025-01-24T11:13:00Z">
+                                  <w:ins w:id="234" w:author="Emma Sophia Donnelly" w:date="2025-01-24T11:13:00Z">
                                     <w:rPr>
                                       <w:rFonts w:ascii="Cambria Math" w:eastAsiaTheme="minorEastAsia" w:hAnsi="Cambria Math" w:cs="Calibri"/>
                                       <w:i/>
@@ -3970,7 +4062,7 @@
                               </m:accPr>
                               <m:e>
                                 <m:r>
-                                  <w:ins w:id="218" w:author="Emma Sophia Donnelly" w:date="2025-01-24T11:13:00Z">
+                                  <w:ins w:id="235" w:author="Emma Sophia Donnelly" w:date="2025-01-24T11:13:00Z">
                                     <w:rPr>
                                       <w:rFonts w:ascii="Cambria Math" w:eastAsiaTheme="minorEastAsia" w:hAnsi="Cambria Math" w:cs="Calibri"/>
                                     </w:rPr>
@@ -3986,7 +4078,7 @@
                             <m:begChr m:val="["/>
                             <m:endChr m:val="]"/>
                             <m:ctrlPr>
-                              <w:ins w:id="219" w:author="Emma Sophia Donnelly" w:date="2025-01-24T11:13:00Z">
+                              <w:ins w:id="236" w:author="Emma Sophia Donnelly" w:date="2025-01-24T11:13:00Z">
                                 <w:rPr>
                                   <w:rFonts w:ascii="Cambria Math" w:eastAsiaTheme="minorEastAsia" w:hAnsi="Cambria Math" w:cs="Calibri"/>
                                   <w:i/>
@@ -3998,7 +4090,7 @@
                             <m:d>
                               <m:dPr>
                                 <m:ctrlPr>
-                                  <w:ins w:id="220" w:author="Emma Sophia Donnelly" w:date="2025-01-24T11:13:00Z">
+                                  <w:ins w:id="237" w:author="Emma Sophia Donnelly" w:date="2025-01-24T11:13:00Z">
                                     <w:rPr>
                                       <w:rFonts w:ascii="Cambria Math" w:eastAsiaTheme="minorEastAsia" w:hAnsi="Cambria Math" w:cs="Calibri"/>
                                       <w:i/>
@@ -4010,7 +4102,7 @@
                                 <m:sSub>
                                   <m:sSubPr>
                                     <m:ctrlPr>
-                                      <w:ins w:id="221" w:author="Emma Sophia Donnelly" w:date="2025-01-24T11:13:00Z">
+                                      <w:ins w:id="238" w:author="Emma Sophia Donnelly" w:date="2025-01-24T11:13:00Z">
                                         <w:rPr>
                                           <w:rFonts w:ascii="Cambria Math" w:eastAsiaTheme="minorEastAsia" w:hAnsi="Cambria Math" w:cs="Calibri"/>
                                           <w:i/>
@@ -4022,7 +4114,7 @@
                                     <m:acc>
                                       <m:accPr>
                                         <m:ctrlPr>
-                                          <w:ins w:id="222" w:author="Emma Sophia Donnelly" w:date="2025-01-24T11:13:00Z">
+                                          <w:ins w:id="239" w:author="Emma Sophia Donnelly" w:date="2025-01-24T11:13:00Z">
                                             <w:rPr>
                                               <w:rFonts w:ascii="Cambria Math" w:eastAsiaTheme="minorEastAsia" w:hAnsi="Cambria Math" w:cs="Calibri"/>
                                               <w:i/>
@@ -4032,7 +4124,7 @@
                                       </m:accPr>
                                       <m:e>
                                         <m:r>
-                                          <w:ins w:id="223" w:author="Emma Sophia Donnelly" w:date="2025-01-24T11:13:00Z">
+                                          <w:ins w:id="240" w:author="Emma Sophia Donnelly" w:date="2025-01-24T11:13:00Z">
                                             <w:rPr>
                                               <w:rFonts w:ascii="Cambria Math" w:eastAsiaTheme="minorEastAsia" w:hAnsi="Cambria Math" w:cs="Calibri"/>
                                             </w:rPr>
@@ -4044,7 +4136,7 @@
                                   </m:e>
                                   <m:sub>
                                     <m:r>
-                                      <w:ins w:id="224" w:author="Emma Sophia Donnelly" w:date="2025-01-24T11:13:00Z">
+                                      <w:ins w:id="241" w:author="Emma Sophia Donnelly" w:date="2025-01-24T11:13:00Z">
                                         <w:rPr>
                                           <w:rFonts w:ascii="Cambria Math" w:eastAsiaTheme="minorEastAsia" w:hAnsi="Cambria Math" w:cs="Calibri"/>
                                         </w:rPr>
@@ -4054,7 +4146,7 @@
                                   </m:sub>
                                 </m:sSub>
                                 <m:r>
-                                  <w:ins w:id="225" w:author="Emma Sophia Donnelly" w:date="2025-01-24T11:13:00Z">
+                                  <w:ins w:id="242" w:author="Emma Sophia Donnelly" w:date="2025-01-24T11:13:00Z">
                                     <w:rPr>
                                       <w:rFonts w:ascii="Cambria Math" w:eastAsiaTheme="minorEastAsia" w:hAnsi="Cambria Math" w:cs="Calibri"/>
                                     </w:rPr>
@@ -4064,7 +4156,7 @@
                                 <m:sSub>
                                   <m:sSubPr>
                                     <m:ctrlPr>
-                                      <w:ins w:id="226" w:author="Emma Sophia Donnelly" w:date="2025-01-24T11:13:00Z">
+                                      <w:ins w:id="243" w:author="Emma Sophia Donnelly" w:date="2025-01-24T11:13:00Z">
                                         <w:rPr>
                                           <w:rFonts w:ascii="Cambria Math" w:eastAsiaTheme="minorEastAsia" w:hAnsi="Cambria Math" w:cs="Calibri"/>
                                           <w:i/>
@@ -4076,7 +4168,7 @@
                                     <m:acc>
                                       <m:accPr>
                                         <m:ctrlPr>
-                                          <w:ins w:id="227" w:author="Emma Sophia Donnelly" w:date="2025-01-24T11:13:00Z">
+                                          <w:ins w:id="244" w:author="Emma Sophia Donnelly" w:date="2025-01-24T11:13:00Z">
                                             <w:rPr>
                                               <w:rFonts w:ascii="Cambria Math" w:eastAsiaTheme="minorEastAsia" w:hAnsi="Cambria Math" w:cs="Calibri"/>
                                               <w:i/>
@@ -4086,7 +4178,7 @@
                                       </m:accPr>
                                       <m:e>
                                         <m:r>
-                                          <w:ins w:id="228" w:author="Emma Sophia Donnelly" w:date="2025-01-24T11:13:00Z">
+                                          <w:ins w:id="245" w:author="Emma Sophia Donnelly" w:date="2025-01-24T11:13:00Z">
                                             <w:rPr>
                                               <w:rFonts w:ascii="Cambria Math" w:eastAsiaTheme="minorEastAsia" w:hAnsi="Cambria Math" w:cs="Calibri"/>
                                             </w:rPr>
@@ -4098,7 +4190,7 @@
                                   </m:e>
                                   <m:sub>
                                     <m:r>
-                                      <w:ins w:id="229" w:author="Emma Sophia Donnelly" w:date="2025-01-24T11:13:00Z">
+                                      <w:ins w:id="246" w:author="Emma Sophia Donnelly" w:date="2025-01-24T11:13:00Z">
                                         <w:rPr>
                                           <w:rFonts w:ascii="Cambria Math" w:eastAsiaTheme="minorEastAsia" w:hAnsi="Cambria Math" w:cs="Calibri"/>
                                         </w:rPr>
@@ -4108,7 +4200,7 @@
                                   </m:sub>
                                 </m:sSub>
                                 <m:r>
-                                  <w:ins w:id="230" w:author="Emma Sophia Donnelly" w:date="2025-01-24T11:13:00Z">
+                                  <w:ins w:id="247" w:author="Emma Sophia Donnelly" w:date="2025-01-24T11:13:00Z">
                                     <w:rPr>
                                       <w:rFonts w:ascii="Cambria Math" w:eastAsiaTheme="minorEastAsia" w:hAnsi="Cambria Math" w:cs="Calibri"/>
                                     </w:rPr>
@@ -4118,17 +4210,25 @@
                               </m:e>
                             </m:d>
                             <m:r>
-                              <w:ins w:id="231" w:author="Emma Sophia Donnelly" w:date="2025-01-24T11:13:00Z">
+                              <w:ins w:id="248" w:author="Emma Sophia Donnelly" w:date="2025-01-24T11:13:00Z">
                                 <w:rPr>
                                   <w:rFonts w:ascii="Cambria Math" w:eastAsiaTheme="minorEastAsia" w:hAnsi="Cambria Math" w:cs="Calibri"/>
                                 </w:rPr>
-                                <m:t>b-</m:t>
+                                <m:t>b</m:t>
+                              </w:ins>
+                            </m:r>
+                            <m:r>
+                              <w:ins w:id="249" w:author="Emma Sophia Donnelly" w:date="2025-01-24T11:13:00Z">
+                                <w:rPr>
+                                  <w:rFonts w:ascii="Cambria Math" w:eastAsiaTheme="minorEastAsia" w:hAnsi="Cambria Math" w:cs="Calibri"/>
+                                </w:rPr>
+                                <m:t>-</m:t>
                               </w:ins>
                             </m:r>
                             <m:acc>
                               <m:accPr>
                                 <m:ctrlPr>
-                                  <w:ins w:id="232" w:author="Emma Sophia Donnelly" w:date="2025-01-24T11:13:00Z">
+                                  <w:ins w:id="250" w:author="Emma Sophia Donnelly" w:date="2025-01-24T11:13:00Z">
                                     <w:rPr>
                                       <w:rFonts w:ascii="Cambria Math" w:eastAsiaTheme="minorEastAsia" w:hAnsi="Cambria Math" w:cs="Calibri"/>
                                       <w:i/>
@@ -4138,7 +4238,7 @@
                               </m:accPr>
                               <m:e>
                                 <m:r>
-                                  <w:ins w:id="233" w:author="Emma Sophia Donnelly" w:date="2025-01-24T11:13:00Z">
+                                  <w:ins w:id="251" w:author="Emma Sophia Donnelly" w:date="2025-01-24T11:13:00Z">
                                     <w:rPr>
                                       <w:rFonts w:ascii="Cambria Math" w:eastAsiaTheme="minorEastAsia" w:hAnsi="Cambria Math" w:cs="Calibri"/>
                                     </w:rPr>
@@ -4148,7 +4248,7 @@
                               </m:e>
                             </m:acc>
                             <m:r>
-                              <w:ins w:id="234" w:author="Emma Sophia Donnelly" w:date="2025-01-24T11:13:00Z">
+                              <w:ins w:id="252" w:author="Emma Sophia Donnelly" w:date="2025-01-24T11:13:00Z">
                                 <w:rPr>
                                   <w:rFonts w:ascii="Cambria Math" w:eastAsiaTheme="minorEastAsia" w:hAnsi="Cambria Math" w:cs="Calibri"/>
                                 </w:rPr>
@@ -4158,11 +4258,19 @@
                           </m:e>
                         </m:d>
                         <m:r>
-                          <w:ins w:id="235" w:author="Emma Sophia Donnelly" w:date="2025-01-24T11:13:00Z">
+                          <w:ins w:id="253" w:author="Emma Sophia Donnelly" w:date="2025-01-24T11:13:00Z">
                             <w:rPr>
                               <w:rFonts w:ascii="Cambria Math" w:eastAsiaTheme="minorEastAsia" w:hAnsi="Cambria Math" w:cs="Calibri"/>
                             </w:rPr>
-                            <m:t>&gt;ϵ</m:t>
+                            <m:t>&gt;</m:t>
+                          </w:ins>
+                        </m:r>
+                        <m:r>
+                          <w:ins w:id="254" w:author="Emma Sophia Donnelly" w:date="2025-01-24T11:13:00Z">
+                            <w:rPr>
+                              <w:rFonts w:ascii="Cambria Math" w:eastAsiaTheme="minorEastAsia" w:hAnsi="Cambria Math" w:cs="Calibri"/>
+                            </w:rPr>
+                            <m:t>ϵ</m:t>
                           </w:ins>
                         </m:r>
                       </m:e>
@@ -4170,7 +4278,7 @@
                   </m:e>
                 </m:func>
                 <m:r>
-                  <w:ins w:id="236" w:author="Emma Sophia Donnelly" w:date="2025-01-24T11:13:00Z">
+                  <w:ins w:id="255" w:author="Emma Sophia Donnelly" w:date="2025-01-24T11:13:00Z">
                     <w:rPr>
                       <w:rFonts w:ascii="Cambria Math" w:eastAsiaTheme="minorEastAsia" w:hAnsi="Cambria Math" w:cs="Calibri"/>
                     </w:rPr>
@@ -4180,7 +4288,7 @@
                 <m:d>
                   <m:dPr>
                     <m:ctrlPr>
-                      <w:ins w:id="237" w:author="Emma Sophia Donnelly" w:date="2025-01-24T11:13:00Z">
+                      <w:ins w:id="256" w:author="Emma Sophia Donnelly" w:date="2025-01-24T11:13:00Z">
                         <w:rPr>
                           <w:rFonts w:ascii="Cambria Math" w:eastAsiaTheme="minorEastAsia" w:hAnsi="Cambria Math" w:cs="Calibri"/>
                           <w:i/>
@@ -4190,17 +4298,33 @@
                   </m:dPr>
                   <m:e>
                     <m:r>
-                      <w:ins w:id="238" w:author="Emma Sophia Donnelly" w:date="2025-01-24T11:13:00Z">
+                      <w:ins w:id="257" w:author="Emma Sophia Donnelly" w:date="2025-01-24T11:13:00Z">
                         <w:rPr>
                           <w:rFonts w:ascii="Cambria Math" w:eastAsiaTheme="minorEastAsia" w:hAnsi="Cambria Math" w:cs="Calibri"/>
                         </w:rPr>
-                        <m:t>Z,W</m:t>
+                        <m:t>Z</m:t>
+                      </w:ins>
+                    </m:r>
+                    <m:r>
+                      <w:ins w:id="258" w:author="Emma Sophia Donnelly" w:date="2025-01-24T11:13:00Z">
+                        <w:rPr>
+                          <w:rFonts w:ascii="Cambria Math" w:eastAsiaTheme="minorEastAsia" w:hAnsi="Cambria Math" w:cs="Calibri"/>
+                        </w:rPr>
+                        <m:t>,</m:t>
+                      </w:ins>
+                    </m:r>
+                    <m:r>
+                      <w:ins w:id="259" w:author="Emma Sophia Donnelly" w:date="2025-01-24T11:13:00Z">
+                        <w:rPr>
+                          <w:rFonts w:ascii="Cambria Math" w:eastAsiaTheme="minorEastAsia" w:hAnsi="Cambria Math" w:cs="Calibri"/>
+                        </w:rPr>
+                        <m:t>W</m:t>
                       </w:ins>
                     </m:r>
                   </m:e>
                 </m:d>
                 <m:r>
-                  <w:ins w:id="239" w:author="Emma Sophia Donnelly" w:date="2025-01-24T11:13:00Z">
+                  <w:ins w:id="260" w:author="Emma Sophia Donnelly" w:date="2025-01-24T11:13:00Z">
                     <w:rPr>
                       <w:rFonts w:ascii="Cambria Math" w:eastAsiaTheme="minorEastAsia" w:hAnsi="Cambria Math" w:cs="Calibri"/>
                     </w:rPr>
@@ -4212,7 +4336,7 @@
           </m:e>
         </m:nary>
         <m:r>
-          <w:ins w:id="240" w:author="Emma Sophia Donnelly" w:date="2025-01-24T11:13:00Z">
+          <w:ins w:id="261" w:author="Emma Sophia Donnelly" w:date="2025-01-24T11:13:00Z">
             <w:rPr>
               <w:rFonts w:ascii="Cambria Math" w:eastAsiaTheme="minorEastAsia" w:hAnsi="Cambria Math" w:cs="Calibri"/>
             </w:rPr>
@@ -4220,7 +4344,7 @@
           </w:ins>
         </m:r>
       </m:oMath>
-      <w:del w:id="241" w:author="Emma Sophia Donnelly" w:date="2025-01-24T11:10:00Z">
+      <w:del w:id="262" w:author="Emma Sophia Donnelly" w:date="2025-01-24T11:10:00Z">
         <w:r>
           <w:rPr>
             <w:rStyle w:val="normaltextrun"/>
@@ -4399,7 +4523,7 @@
       </w:del>
       <m:oMath>
         <m:r>
-          <w:del w:id="242" w:author="Emma Sophia Donnelly" w:date="2025-01-24T11:10:00Z">
+          <w:del w:id="263" w:author="Emma Sophia Donnelly" w:date="2025-01-24T11:10:00Z">
             <w:rPr>
               <w:rFonts w:ascii="Cambria Math" w:hAnsi="Cambria Math" w:cs="Calibri"/>
               <w:color w:val="000000"/>
@@ -4411,7 +4535,7 @@
         <m:d>
           <m:dPr>
             <m:ctrlPr>
-              <w:del w:id="243" w:author="Emma Sophia Donnelly" w:date="2025-01-24T11:10:00Z">
+              <w:del w:id="264" w:author="Emma Sophia Donnelly" w:date="2025-01-24T11:10:00Z">
                 <w:rPr>
                   <w:rFonts w:ascii="Cambria Math" w:hAnsi="Cambria Math" w:cs="Calibri"/>
                   <w:i/>
@@ -4423,19 +4547,79 @@
           </m:dPr>
           <m:e>
             <m:r>
-              <w:del w:id="244" w:author="Emma Sophia Donnelly" w:date="2025-01-24T11:10:00Z">
+              <w:del w:id="265" w:author="Emma Sophia Donnelly" w:date="2025-01-24T11:10:00Z">
                 <w:rPr>
                   <w:rFonts w:ascii="Cambria Math" w:hAnsi="Cambria Math" w:cs="Calibri"/>
                   <w:color w:val="000000"/>
                   <w:bdr w:val="none" w:sz="0" w:space="0" w:color="auto" w:frame="1"/>
                 </w:rPr>
-                <m:t>N,b,Q;Z</m:t>
+                <m:t>N</m:t>
+              </w:del>
+            </m:r>
+            <m:r>
+              <w:del w:id="266" w:author="Emma Sophia Donnelly" w:date="2025-01-24T11:10:00Z">
+                <w:rPr>
+                  <w:rFonts w:ascii="Cambria Math" w:hAnsi="Cambria Math" w:cs="Calibri"/>
+                  <w:color w:val="000000"/>
+                  <w:bdr w:val="none" w:sz="0" w:space="0" w:color="auto" w:frame="1"/>
+                </w:rPr>
+                <m:t>,</m:t>
+              </w:del>
+            </m:r>
+            <m:r>
+              <w:del w:id="267" w:author="Emma Sophia Donnelly" w:date="2025-01-24T11:10:00Z">
+                <w:rPr>
+                  <w:rFonts w:ascii="Cambria Math" w:hAnsi="Cambria Math" w:cs="Calibri"/>
+                  <w:color w:val="000000"/>
+                  <w:bdr w:val="none" w:sz="0" w:space="0" w:color="auto" w:frame="1"/>
+                </w:rPr>
+                <m:t>b</m:t>
+              </w:del>
+            </m:r>
+            <m:r>
+              <w:del w:id="268" w:author="Emma Sophia Donnelly" w:date="2025-01-24T11:10:00Z">
+                <w:rPr>
+                  <w:rFonts w:ascii="Cambria Math" w:hAnsi="Cambria Math" w:cs="Calibri"/>
+                  <w:color w:val="000000"/>
+                  <w:bdr w:val="none" w:sz="0" w:space="0" w:color="auto" w:frame="1"/>
+                </w:rPr>
+                <m:t>,</m:t>
+              </w:del>
+            </m:r>
+            <m:r>
+              <w:del w:id="269" w:author="Emma Sophia Donnelly" w:date="2025-01-24T11:10:00Z">
+                <w:rPr>
+                  <w:rFonts w:ascii="Cambria Math" w:hAnsi="Cambria Math" w:cs="Calibri"/>
+                  <w:color w:val="000000"/>
+                  <w:bdr w:val="none" w:sz="0" w:space="0" w:color="auto" w:frame="1"/>
+                </w:rPr>
+                <m:t>Q</m:t>
+              </w:del>
+            </m:r>
+            <m:r>
+              <w:del w:id="270" w:author="Emma Sophia Donnelly" w:date="2025-01-24T11:10:00Z">
+                <w:rPr>
+                  <w:rFonts w:ascii="Cambria Math" w:hAnsi="Cambria Math" w:cs="Calibri"/>
+                  <w:color w:val="000000"/>
+                  <w:bdr w:val="none" w:sz="0" w:space="0" w:color="auto" w:frame="1"/>
+                </w:rPr>
+                <m:t>;</m:t>
+              </w:del>
+            </m:r>
+            <m:r>
+              <w:del w:id="271" w:author="Emma Sophia Donnelly" w:date="2025-01-24T11:10:00Z">
+                <w:rPr>
+                  <w:rFonts w:ascii="Cambria Math" w:hAnsi="Cambria Math" w:cs="Calibri"/>
+                  <w:color w:val="000000"/>
+                  <w:bdr w:val="none" w:sz="0" w:space="0" w:color="auto" w:frame="1"/>
+                </w:rPr>
+                <m:t>Z</m:t>
               </w:del>
             </m:r>
           </m:e>
         </m:d>
       </m:oMath>
-      <w:del w:id="245" w:author="Emma Sophia Donnelly" w:date="2025-01-24T11:10:00Z">
+      <w:del w:id="272" w:author="Emma Sophia Donnelly" w:date="2025-01-24T11:10:00Z">
         <w:r>
           <w:rPr>
             <w:rFonts w:ascii="Calibri" w:eastAsiaTheme="minorEastAsia" w:hAnsi="Calibri" w:cs="Calibri"/>
@@ -4593,7 +4777,7 @@
         <m:sSub>
           <m:sSubPr>
             <m:ctrlPr>
-              <w:del w:id="246" w:author="Emma Sophia Donnelly" w:date="2025-01-24T11:10:00Z">
+              <w:del w:id="273" w:author="Emma Sophia Donnelly" w:date="2025-01-24T11:10:00Z">
                 <w:rPr>
                   <w:rFonts w:ascii="Cambria Math" w:hAnsi="Cambria Math" w:cs="Calibri"/>
                   <w:i/>
@@ -4605,7 +4789,7 @@
           </m:sSubPr>
           <m:e>
             <m:r>
-              <w:del w:id="247" w:author="Emma Sophia Donnelly" w:date="2025-01-24T11:10:00Z">
+              <w:del w:id="274" w:author="Emma Sophia Donnelly" w:date="2025-01-24T11:10:00Z">
                 <w:rPr>
                   <w:rFonts w:ascii="Cambria Math" w:hAnsi="Cambria Math" w:cs="Calibri"/>
                   <w:color w:val="000000"/>
@@ -4617,7 +4801,7 @@
           </m:e>
           <m:sub>
             <m:r>
-              <w:del w:id="248" w:author="Emma Sophia Donnelly" w:date="2025-01-24T11:10:00Z">
+              <w:del w:id="275" w:author="Emma Sophia Donnelly" w:date="2025-01-24T11:10:00Z">
                 <w:rPr>
                   <w:rFonts w:ascii="Cambria Math" w:hAnsi="Cambria Math" w:cs="Calibri"/>
                   <w:color w:val="000000"/>
@@ -4631,7 +4815,7 @@
         <m:d>
           <m:dPr>
             <m:ctrlPr>
-              <w:del w:id="249" w:author="Emma Sophia Donnelly" w:date="2025-01-24T11:10:00Z">
+              <w:del w:id="276" w:author="Emma Sophia Donnelly" w:date="2025-01-24T11:10:00Z">
                 <w:rPr>
                   <w:rFonts w:ascii="Cambria Math" w:hAnsi="Cambria Math" w:cs="Calibri"/>
                   <w:i/>
@@ -4643,7 +4827,7 @@
           </m:dPr>
           <m:e>
             <m:r>
-              <w:del w:id="250" w:author="Emma Sophia Donnelly" w:date="2025-01-24T11:10:00Z">
+              <w:del w:id="277" w:author="Emma Sophia Donnelly" w:date="2025-01-24T11:10:00Z">
                 <w:rPr>
                   <w:rFonts w:ascii="Cambria Math" w:hAnsi="Cambria Math" w:cs="Calibri"/>
                   <w:color w:val="000000"/>
@@ -4655,7 +4839,7 @@
           </m:e>
         </m:d>
       </m:oMath>
-      <w:del w:id="251" w:author="Emma Sophia Donnelly" w:date="2025-01-24T11:10:00Z">
+      <w:del w:id="278" w:author="Emma Sophia Donnelly" w:date="2025-01-24T11:10:00Z">
         <w:r>
           <w:rPr>
             <w:rFonts w:ascii="Calibri" w:eastAsiaTheme="minorEastAsia" w:hAnsi="Calibri" w:cs="Calibri"/>
@@ -4703,7 +4887,7 @@
         <w:ind w:left="3420" w:hanging="3420"/>
         <w:jc w:val="both"/>
         <w:rPr>
-          <w:del w:id="252" w:author="Emma Sophia Donnelly" w:date="2025-01-24T11:10:00Z"/>
+          <w:del w:id="279" w:author="Emma Sophia Donnelly" w:date="2025-01-24T11:10:00Z"/>
           <w:rFonts w:ascii="Calibri" w:hAnsi="Calibri" w:cs="Calibri"/>
           <w:color w:val="000000"/>
           <w:bdr w:val="none" w:sz="0" w:space="0" w:color="auto" w:frame="1"/>
@@ -4711,7 +4895,7 @@
       </w:pPr>
       <m:oMath>
         <m:r>
-          <w:del w:id="253" w:author="Emma Sophia Donnelly" w:date="2025-01-24T11:10:00Z">
+          <w:del w:id="280" w:author="Emma Sophia Donnelly" w:date="2025-01-24T11:10:00Z">
             <w:rPr>
               <w:rFonts w:ascii="Cambria Math" w:hAnsi="Cambria Math" w:cs="Calibri"/>
               <w:color w:val="000000"/>
@@ -4723,7 +4907,7 @@
         <m:d>
           <m:dPr>
             <m:ctrlPr>
-              <w:del w:id="254" w:author="Emma Sophia Donnelly" w:date="2025-01-24T11:10:00Z">
+              <w:del w:id="281" w:author="Emma Sophia Donnelly" w:date="2025-01-24T11:10:00Z">
                 <w:rPr>
                   <w:rFonts w:ascii="Cambria Math" w:hAnsi="Cambria Math" w:cs="Calibri"/>
                   <w:i/>
@@ -4735,7 +4919,7 @@
           </m:dPr>
           <m:e>
             <m:r>
-              <w:del w:id="255" w:author="Emma Sophia Donnelly" w:date="2025-01-24T11:10:00Z">
+              <w:del w:id="282" w:author="Emma Sophia Donnelly" w:date="2025-01-24T11:10:00Z">
                 <w:rPr>
                   <w:rFonts w:ascii="Cambria Math" w:hAnsi="Cambria Math" w:cs="Calibri"/>
                   <w:color w:val="000000"/>
@@ -4747,7 +4931,7 @@
             <m:d>
               <m:dPr>
                 <m:ctrlPr>
-                  <w:del w:id="256" w:author="Emma Sophia Donnelly" w:date="2025-01-24T11:10:00Z">
+                  <w:del w:id="283" w:author="Emma Sophia Donnelly" w:date="2025-01-24T11:10:00Z">
                     <w:rPr>
                       <w:rFonts w:ascii="Cambria Math" w:hAnsi="Cambria Math" w:cs="Calibri"/>
                       <w:i/>
@@ -4759,7 +4943,7 @@
               </m:dPr>
               <m:e>
                 <m:r>
-                  <w:del w:id="257" w:author="Emma Sophia Donnelly" w:date="2025-01-24T11:10:00Z">
+                  <w:del w:id="284" w:author="Emma Sophia Donnelly" w:date="2025-01-24T11:10:00Z">
                     <w:rPr>
                       <w:rFonts w:ascii="Cambria Math" w:hAnsi="Cambria Math" w:cs="Calibri"/>
                       <w:color w:val="000000"/>
@@ -4771,7 +4955,7 @@
               </m:e>
             </m:d>
             <m:r>
-              <w:del w:id="258" w:author="Emma Sophia Donnelly" w:date="2025-01-24T11:10:00Z">
+              <w:del w:id="285" w:author="Emma Sophia Donnelly" w:date="2025-01-24T11:10:00Z">
                 <w:rPr>
                   <w:rFonts w:ascii="Cambria Math" w:hAnsi="Cambria Math" w:cs="Calibri"/>
                   <w:color w:val="000000"/>
@@ -4783,7 +4967,7 @@
           </m:e>
         </m:d>
         <m:r>
-          <w:del w:id="259" w:author="Emma Sophia Donnelly" w:date="2025-01-24T11:10:00Z">
+          <w:del w:id="286" w:author="Emma Sophia Donnelly" w:date="2025-01-24T11:10:00Z">
             <w:rPr>
               <w:rFonts w:ascii="Cambria Math" w:hAnsi="Cambria Math" w:cs="Calibri"/>
               <w:color w:val="000000"/>
@@ -4799,13 +4983,13 @@
         <w:spacing w:after="0" w:line="480" w:lineRule="auto"/>
         <w:jc w:val="both"/>
         <w:rPr>
-          <w:del w:id="260" w:author="Emma Sophia Donnelly" w:date="2025-01-24T11:11:00Z"/>
+          <w:del w:id="287" w:author="Emma Sophia Donnelly" w:date="2025-01-24T11:11:00Z"/>
           <w:rFonts w:ascii="Calibri" w:hAnsi="Calibri" w:cs="Calibri"/>
           <w:color w:val="000000"/>
           <w:bdr w:val="none" w:sz="0" w:space="0" w:color="auto" w:frame="1"/>
         </w:rPr>
       </w:pPr>
-      <w:del w:id="261" w:author="Emma Sophia Donnelly" w:date="2025-01-24T11:11:00Z">
+      <w:del w:id="288" w:author="Emma Sophia Donnelly" w:date="2025-01-24T11:11:00Z">
         <w:r>
           <w:rPr>
             <w:rFonts w:ascii="Calibri" w:hAnsi="Calibri" w:cs="Calibri"/>
@@ -4845,7 +5029,7 @@
         <m:sSub>
           <m:sSubPr>
             <m:ctrlPr>
-              <w:del w:id="262" w:author="Emma Sophia Donnelly" w:date="2025-01-24T11:11:00Z">
+              <w:del w:id="289" w:author="Emma Sophia Donnelly" w:date="2025-01-24T11:11:00Z">
                 <w:rPr>
                   <w:rFonts w:ascii="Cambria Math" w:hAnsi="Cambria Math" w:cs="Calibri"/>
                   <w:i/>
@@ -4857,7 +5041,7 @@
           </m:sSubPr>
           <m:e>
             <m:r>
-              <w:del w:id="263" w:author="Emma Sophia Donnelly" w:date="2025-01-24T11:11:00Z">
+              <w:del w:id="290" w:author="Emma Sophia Donnelly" w:date="2025-01-24T11:11:00Z">
                 <w:rPr>
                   <w:rFonts w:ascii="Cambria Math" w:hAnsi="Cambria Math" w:cs="Calibri"/>
                   <w:color w:val="000000"/>
@@ -4869,7 +5053,7 @@
           </m:e>
           <m:sub>
             <m:r>
-              <w:del w:id="264" w:author="Emma Sophia Donnelly" w:date="2025-01-24T11:11:00Z">
+              <w:del w:id="291" w:author="Emma Sophia Donnelly" w:date="2025-01-24T11:11:00Z">
                 <w:rPr>
                   <w:rFonts w:ascii="Cambria Math" w:hAnsi="Cambria Math" w:cs="Calibri"/>
                   <w:color w:val="000000"/>
@@ -4883,7 +5067,7 @@
         <m:d>
           <m:dPr>
             <m:ctrlPr>
-              <w:del w:id="265" w:author="Emma Sophia Donnelly" w:date="2025-01-24T11:11:00Z">
+              <w:del w:id="292" w:author="Emma Sophia Donnelly" w:date="2025-01-24T11:11:00Z">
                 <w:rPr>
                   <w:rFonts w:ascii="Cambria Math" w:hAnsi="Cambria Math" w:cs="Calibri"/>
                   <w:i/>
@@ -4895,7 +5079,7 @@
           </m:dPr>
           <m:e>
             <m:r>
-              <w:del w:id="266" w:author="Emma Sophia Donnelly" w:date="2025-01-24T11:11:00Z">
+              <w:del w:id="293" w:author="Emma Sophia Donnelly" w:date="2025-01-24T11:11:00Z">
                 <w:rPr>
                   <w:rFonts w:ascii="Cambria Math" w:hAnsi="Cambria Math" w:cs="Calibri"/>
                   <w:color w:val="000000"/>
@@ -4907,7 +5091,7 @@
           </m:e>
         </m:d>
       </m:oMath>
-      <w:del w:id="267" w:author="Emma Sophia Donnelly" w:date="2025-01-24T11:11:00Z">
+      <w:del w:id="294" w:author="Emma Sophia Donnelly" w:date="2025-01-24T11:11:00Z">
         <w:r>
           <w:rPr>
             <w:rFonts w:ascii="Calibri" w:hAnsi="Calibri" w:cs="Calibri"/>
@@ -4947,7 +5131,7 @@
         <m:sSub>
           <m:sSubPr>
             <m:ctrlPr>
-              <w:del w:id="268" w:author="Emma Sophia Donnelly" w:date="2025-01-24T11:11:00Z">
+              <w:del w:id="295" w:author="Emma Sophia Donnelly" w:date="2025-01-24T11:11:00Z">
                 <w:rPr>
                   <w:rFonts w:ascii="Cambria Math" w:hAnsi="Cambria Math" w:cs="Calibri"/>
                   <w:i/>
@@ -4959,7 +5143,7 @@
           </m:sSubPr>
           <m:e>
             <m:r>
-              <w:del w:id="269" w:author="Emma Sophia Donnelly" w:date="2025-01-24T11:11:00Z">
+              <w:del w:id="296" w:author="Emma Sophia Donnelly" w:date="2025-01-24T11:11:00Z">
                 <w:rPr>
                   <w:rFonts w:ascii="Cambria Math" w:hAnsi="Cambria Math" w:cs="Calibri"/>
                   <w:color w:val="000000"/>
@@ -4971,7 +5155,7 @@
           </m:e>
           <m:sub>
             <m:r>
-              <w:del w:id="270" w:author="Emma Sophia Donnelly" w:date="2025-01-24T11:11:00Z">
+              <w:del w:id="297" w:author="Emma Sophia Donnelly" w:date="2025-01-24T11:11:00Z">
                 <w:rPr>
                   <w:rFonts w:ascii="Cambria Math" w:hAnsi="Cambria Math" w:cs="Calibri"/>
                   <w:color w:val="000000"/>
@@ -4985,7 +5169,7 @@
         <m:d>
           <m:dPr>
             <m:ctrlPr>
-              <w:del w:id="271" w:author="Emma Sophia Donnelly" w:date="2025-01-24T11:11:00Z">
+              <w:del w:id="298" w:author="Emma Sophia Donnelly" w:date="2025-01-24T11:11:00Z">
                 <w:rPr>
                   <w:rFonts w:ascii="Cambria Math" w:hAnsi="Cambria Math" w:cs="Calibri"/>
                   <w:i/>
@@ -4997,7 +5181,7 @@
           </m:dPr>
           <m:e>
             <m:r>
-              <w:del w:id="272" w:author="Emma Sophia Donnelly" w:date="2025-01-24T11:11:00Z">
+              <w:del w:id="299" w:author="Emma Sophia Donnelly" w:date="2025-01-24T11:11:00Z">
                 <w:rPr>
                   <w:rFonts w:ascii="Cambria Math" w:hAnsi="Cambria Math" w:cs="Calibri"/>
                   <w:color w:val="000000"/>
@@ -5009,7 +5193,7 @@
           </m:e>
         </m:d>
       </m:oMath>
-      <w:del w:id="273" w:author="Emma Sophia Donnelly" w:date="2025-01-24T11:11:00Z">
+      <w:del w:id="300" w:author="Emma Sophia Donnelly" w:date="2025-01-24T11:11:00Z">
         <w:r>
           <w:rPr>
             <w:rFonts w:ascii="Calibri" w:hAnsi="Calibri" w:cs="Calibri"/>
@@ -5120,7 +5304,7 @@
         <w:spacing w:after="0" w:line="480" w:lineRule="auto"/>
         <w:ind w:left="1530" w:hanging="1530"/>
         <w:rPr>
-          <w:del w:id="274" w:author="Emma Sophia Donnelly" w:date="2025-01-24T11:11:00Z"/>
+          <w:del w:id="301" w:author="Emma Sophia Donnelly" w:date="2025-01-24T11:11:00Z"/>
           <w:rFonts w:ascii="Calibri" w:hAnsi="Calibri" w:cs="Calibri"/>
           <w:color w:val="000000"/>
           <w:bdr w:val="none" w:sz="0" w:space="0" w:color="auto" w:frame="1"/>
@@ -5130,7 +5314,7 @@
         <m:eqArr>
           <m:eqArrPr>
             <m:ctrlPr>
-              <w:del w:id="275" w:author="Emma Sophia Donnelly" w:date="2025-01-24T11:11:00Z">
+              <w:del w:id="302" w:author="Emma Sophia Donnelly" w:date="2025-01-24T11:11:00Z">
                 <w:rPr>
                   <w:rFonts w:ascii="Cambria Math" w:eastAsiaTheme="minorEastAsia" w:hAnsi="Cambria Math" w:cs="Calibri"/>
                   <w:i/>
@@ -5142,7 +5326,7 @@
           </m:eqArrPr>
           <m:e>
             <m:r>
-              <w:del w:id="276" w:author="Emma Sophia Donnelly" w:date="2025-01-24T11:11:00Z">
+              <w:del w:id="303" w:author="Emma Sophia Donnelly" w:date="2025-01-24T11:11:00Z">
                 <w:rPr>
                   <w:rFonts w:ascii="Cambria Math" w:eastAsiaTheme="minorEastAsia" w:hAnsi="Cambria Math" w:cs="Calibri"/>
                   <w:color w:val="000000"/>
@@ -5154,7 +5338,7 @@
             <m:d>
               <m:dPr>
                 <m:ctrlPr>
-                  <w:del w:id="277" w:author="Emma Sophia Donnelly" w:date="2025-01-24T11:11:00Z">
+                  <w:del w:id="304" w:author="Emma Sophia Donnelly" w:date="2025-01-24T11:11:00Z">
                     <w:rPr>
                       <w:rFonts w:ascii="Cambria Math" w:eastAsiaTheme="minorEastAsia" w:hAnsi="Cambria Math" w:cs="Calibri"/>
                       <w:i/>
@@ -5166,19 +5350,99 @@
               </m:dPr>
               <m:e>
                 <m:r>
-                  <w:del w:id="278" w:author="Emma Sophia Donnelly" w:date="2025-01-24T11:11:00Z">
+                  <w:del w:id="305" w:author="Emma Sophia Donnelly" w:date="2025-01-24T11:11:00Z">
                     <w:rPr>
                       <w:rFonts w:ascii="Cambria Math" w:eastAsiaTheme="minorEastAsia" w:hAnsi="Cambria Math" w:cs="Calibri"/>
                       <w:color w:val="000000"/>
                       <w:bdr w:val="none" w:sz="0" w:space="0" w:color="auto" w:frame="1"/>
                     </w:rPr>
-                    <m:t>N,b,q;X,Z</m:t>
+                    <m:t>N</m:t>
+                  </w:del>
+                </m:r>
+                <m:r>
+                  <w:del w:id="306" w:author="Emma Sophia Donnelly" w:date="2025-01-24T11:11:00Z">
+                    <w:rPr>
+                      <w:rFonts w:ascii="Cambria Math" w:eastAsiaTheme="minorEastAsia" w:hAnsi="Cambria Math" w:cs="Calibri"/>
+                      <w:color w:val="000000"/>
+                      <w:bdr w:val="none" w:sz="0" w:space="0" w:color="auto" w:frame="1"/>
+                    </w:rPr>
+                    <m:t>,</m:t>
+                  </w:del>
+                </m:r>
+                <m:r>
+                  <w:del w:id="307" w:author="Emma Sophia Donnelly" w:date="2025-01-24T11:11:00Z">
+                    <w:rPr>
+                      <w:rFonts w:ascii="Cambria Math" w:eastAsiaTheme="minorEastAsia" w:hAnsi="Cambria Math" w:cs="Calibri"/>
+                      <w:color w:val="000000"/>
+                      <w:bdr w:val="none" w:sz="0" w:space="0" w:color="auto" w:frame="1"/>
+                    </w:rPr>
+                    <m:t>b</m:t>
+                  </w:del>
+                </m:r>
+                <m:r>
+                  <w:del w:id="308" w:author="Emma Sophia Donnelly" w:date="2025-01-24T11:11:00Z">
+                    <w:rPr>
+                      <w:rFonts w:ascii="Cambria Math" w:eastAsiaTheme="minorEastAsia" w:hAnsi="Cambria Math" w:cs="Calibri"/>
+                      <w:color w:val="000000"/>
+                      <w:bdr w:val="none" w:sz="0" w:space="0" w:color="auto" w:frame="1"/>
+                    </w:rPr>
+                    <m:t>,</m:t>
+                  </w:del>
+                </m:r>
+                <m:r>
+                  <w:del w:id="309" w:author="Emma Sophia Donnelly" w:date="2025-01-24T11:11:00Z">
+                    <w:rPr>
+                      <w:rFonts w:ascii="Cambria Math" w:eastAsiaTheme="minorEastAsia" w:hAnsi="Cambria Math" w:cs="Calibri"/>
+                      <w:color w:val="000000"/>
+                      <w:bdr w:val="none" w:sz="0" w:space="0" w:color="auto" w:frame="1"/>
+                    </w:rPr>
+                    <m:t>q</m:t>
+                  </w:del>
+                </m:r>
+                <m:r>
+                  <w:del w:id="310" w:author="Emma Sophia Donnelly" w:date="2025-01-24T11:11:00Z">
+                    <w:rPr>
+                      <w:rFonts w:ascii="Cambria Math" w:eastAsiaTheme="minorEastAsia" w:hAnsi="Cambria Math" w:cs="Calibri"/>
+                      <w:color w:val="000000"/>
+                      <w:bdr w:val="none" w:sz="0" w:space="0" w:color="auto" w:frame="1"/>
+                    </w:rPr>
+                    <m:t>;</m:t>
+                  </w:del>
+                </m:r>
+                <m:r>
+                  <w:del w:id="311" w:author="Emma Sophia Donnelly" w:date="2025-01-24T11:11:00Z">
+                    <w:rPr>
+                      <w:rFonts w:ascii="Cambria Math" w:eastAsiaTheme="minorEastAsia" w:hAnsi="Cambria Math" w:cs="Calibri"/>
+                      <w:color w:val="000000"/>
+                      <w:bdr w:val="none" w:sz="0" w:space="0" w:color="auto" w:frame="1"/>
+                    </w:rPr>
+                    <m:t>X</m:t>
+                  </w:del>
+                </m:r>
+                <m:r>
+                  <w:del w:id="312" w:author="Emma Sophia Donnelly" w:date="2025-01-24T11:11:00Z">
+                    <w:rPr>
+                      <w:rFonts w:ascii="Cambria Math" w:eastAsiaTheme="minorEastAsia" w:hAnsi="Cambria Math" w:cs="Calibri"/>
+                      <w:color w:val="000000"/>
+                      <w:bdr w:val="none" w:sz="0" w:space="0" w:color="auto" w:frame="1"/>
+                    </w:rPr>
+                    <m:t>,</m:t>
+                  </w:del>
+                </m:r>
+                <m:r>
+                  <w:del w:id="313" w:author="Emma Sophia Donnelly" w:date="2025-01-24T11:11:00Z">
+                    <w:rPr>
+                      <w:rFonts w:ascii="Cambria Math" w:eastAsiaTheme="minorEastAsia" w:hAnsi="Cambria Math" w:cs="Calibri"/>
+                      <w:color w:val="000000"/>
+                      <w:bdr w:val="none" w:sz="0" w:space="0" w:color="auto" w:frame="1"/>
+                    </w:rPr>
+                    <m:t>Z</m:t>
                   </w:del>
                 </m:r>
               </m:e>
             </m:d>
             <m:r>
-              <w:del w:id="279" w:author="Emma Sophia Donnelly" w:date="2025-01-24T11:11:00Z">
+              <w:del w:id="314" w:author="Emma Sophia Donnelly" w:date="2025-01-24T11:11:00Z">
                 <w:rPr>
                   <w:rFonts w:ascii="Cambria Math" w:eastAsiaTheme="minorEastAsia" w:hAnsi="Cambria Math" w:cs="Calibri"/>
                   <w:color w:val="000000"/>
@@ -5190,7 +5454,7 @@
             <m:func>
               <m:funcPr>
                 <m:ctrlPr>
-                  <w:del w:id="280" w:author="Emma Sophia Donnelly" w:date="2025-01-24T11:11:00Z">
+                  <w:del w:id="315" w:author="Emma Sophia Donnelly" w:date="2025-01-24T11:11:00Z">
                     <w:rPr>
                       <w:rFonts w:ascii="Cambria Math" w:eastAsiaTheme="minorEastAsia" w:hAnsi="Cambria Math" w:cs="Calibri"/>
                       <w:i/>
@@ -5202,7 +5466,7 @@
               </m:funcPr>
               <m:fName>
                 <m:r>
-                  <w:del w:id="281" w:author="Emma Sophia Donnelly" w:date="2025-01-24T11:11:00Z">
+                  <w:del w:id="316" w:author="Emma Sophia Donnelly" w:date="2025-01-24T11:11:00Z">
                     <m:rPr>
                       <m:sty m:val="p"/>
                     </m:rPr>
@@ -5219,7 +5483,7 @@
                 <m:d>
                   <m:dPr>
                     <m:ctrlPr>
-                      <w:del w:id="282" w:author="Emma Sophia Donnelly" w:date="2025-01-24T11:11:00Z">
+                      <w:del w:id="317" w:author="Emma Sophia Donnelly" w:date="2025-01-24T11:11:00Z">
                         <w:rPr>
                           <w:rFonts w:ascii="Cambria Math" w:eastAsiaTheme="minorEastAsia" w:hAnsi="Cambria Math" w:cs="Calibri"/>
                           <w:i/>
@@ -5231,7 +5495,7 @@
                   </m:dPr>
                   <m:e>
                     <m:r>
-                      <w:del w:id="283" w:author="Emma Sophia Donnelly" w:date="2025-01-24T11:11:00Z">
+                      <w:del w:id="318" w:author="Emma Sophia Donnelly" w:date="2025-01-24T11:11:00Z">
                         <w:rPr>
                           <w:rFonts w:ascii="Cambria Math" w:hAnsi="Cambria Math" w:cs="Calibri"/>
                           <w:color w:val="000000"/>
@@ -5243,7 +5507,7 @@
                     <m:d>
                       <m:dPr>
                         <m:ctrlPr>
-                          <w:del w:id="284" w:author="Emma Sophia Donnelly" w:date="2025-01-24T11:11:00Z">
+                          <w:del w:id="319" w:author="Emma Sophia Donnelly" w:date="2025-01-24T11:11:00Z">
                             <w:rPr>
                               <w:rFonts w:ascii="Cambria Math" w:hAnsi="Cambria Math" w:cs="Calibri"/>
                               <w:i/>
@@ -5255,7 +5519,7 @@
                       </m:dPr>
                       <m:e>
                         <m:r>
-                          <w:del w:id="285" w:author="Emma Sophia Donnelly" w:date="2025-01-24T11:11:00Z">
+                          <w:del w:id="320" w:author="Emma Sophia Donnelly" w:date="2025-01-24T11:11:00Z">
                             <w:rPr>
                               <w:rFonts w:ascii="Cambria Math" w:hAnsi="Cambria Math" w:cs="Calibri"/>
                               <w:color w:val="000000"/>
@@ -5267,7 +5531,7 @@
                         <m:d>
                           <m:dPr>
                             <m:ctrlPr>
-                              <w:del w:id="286" w:author="Emma Sophia Donnelly" w:date="2025-01-24T11:11:00Z">
+                              <w:del w:id="321" w:author="Emma Sophia Donnelly" w:date="2025-01-24T11:11:00Z">
                                 <w:rPr>
                                   <w:rFonts w:ascii="Cambria Math" w:hAnsi="Cambria Math" w:cs="Calibri"/>
                                   <w:i/>
@@ -5279,31 +5543,141 @@
                           </m:dPr>
                           <m:e>
                             <m:r>
-                              <w:del w:id="287" w:author="Emma Sophia Donnelly" w:date="2025-01-24T11:11:00Z">
+                              <w:del w:id="322" w:author="Emma Sophia Donnelly" w:date="2025-01-24T11:11:00Z">
                                 <w:rPr>
                                   <w:rFonts w:ascii="Cambria Math" w:hAnsi="Cambria Math" w:cs="Calibri"/>
                                   <w:color w:val="000000"/>
                                   <w:bdr w:val="none" w:sz="0" w:space="0" w:color="auto" w:frame="1"/>
                                 </w:rPr>
-                                <m:t>N,b,Q;Z</m:t>
+                                <m:t>N</m:t>
+                              </w:del>
+                            </m:r>
+                            <m:r>
+                              <w:del w:id="323" w:author="Emma Sophia Donnelly" w:date="2025-01-24T11:11:00Z">
+                                <w:rPr>
+                                  <w:rFonts w:ascii="Cambria Math" w:hAnsi="Cambria Math" w:cs="Calibri"/>
+                                  <w:color w:val="000000"/>
+                                  <w:bdr w:val="none" w:sz="0" w:space="0" w:color="auto" w:frame="1"/>
+                                </w:rPr>
+                                <m:t>,</m:t>
+                              </w:del>
+                            </m:r>
+                            <m:r>
+                              <w:del w:id="324" w:author="Emma Sophia Donnelly" w:date="2025-01-24T11:11:00Z">
+                                <w:rPr>
+                                  <w:rFonts w:ascii="Cambria Math" w:hAnsi="Cambria Math" w:cs="Calibri"/>
+                                  <w:color w:val="000000"/>
+                                  <w:bdr w:val="none" w:sz="0" w:space="0" w:color="auto" w:frame="1"/>
+                                </w:rPr>
+                                <m:t>b</m:t>
+                              </w:del>
+                            </m:r>
+                            <m:r>
+                              <w:del w:id="325" w:author="Emma Sophia Donnelly" w:date="2025-01-24T11:11:00Z">
+                                <w:rPr>
+                                  <w:rFonts w:ascii="Cambria Math" w:hAnsi="Cambria Math" w:cs="Calibri"/>
+                                  <w:color w:val="000000"/>
+                                  <w:bdr w:val="none" w:sz="0" w:space="0" w:color="auto" w:frame="1"/>
+                                </w:rPr>
+                                <m:t>,</m:t>
+                              </w:del>
+                            </m:r>
+                            <m:r>
+                              <w:del w:id="326" w:author="Emma Sophia Donnelly" w:date="2025-01-24T11:11:00Z">
+                                <w:rPr>
+                                  <w:rFonts w:ascii="Cambria Math" w:hAnsi="Cambria Math" w:cs="Calibri"/>
+                                  <w:color w:val="000000"/>
+                                  <w:bdr w:val="none" w:sz="0" w:space="0" w:color="auto" w:frame="1"/>
+                                </w:rPr>
+                                <m:t>Q</m:t>
+                              </w:del>
+                            </m:r>
+                            <m:r>
+                              <w:del w:id="327" w:author="Emma Sophia Donnelly" w:date="2025-01-24T11:11:00Z">
+                                <w:rPr>
+                                  <w:rFonts w:ascii="Cambria Math" w:hAnsi="Cambria Math" w:cs="Calibri"/>
+                                  <w:color w:val="000000"/>
+                                  <w:bdr w:val="none" w:sz="0" w:space="0" w:color="auto" w:frame="1"/>
+                                </w:rPr>
+                                <m:t>;</m:t>
+                              </w:del>
+                            </m:r>
+                            <m:r>
+                              <w:del w:id="328" w:author="Emma Sophia Donnelly" w:date="2025-01-24T11:11:00Z">
+                                <w:rPr>
+                                  <w:rFonts w:ascii="Cambria Math" w:hAnsi="Cambria Math" w:cs="Calibri"/>
+                                  <w:color w:val="000000"/>
+                                  <w:bdr w:val="none" w:sz="0" w:space="0" w:color="auto" w:frame="1"/>
+                                </w:rPr>
+                                <m:t>Z</m:t>
                               </w:del>
                             </m:r>
                           </m:e>
                         </m:d>
                         <m:r>
-                          <w:del w:id="288" w:author="Emma Sophia Donnelly" w:date="2025-01-24T11:11:00Z">
+                          <w:del w:id="329" w:author="Emma Sophia Donnelly" w:date="2025-01-24T11:11:00Z">
                             <w:rPr>
                               <w:rFonts w:ascii="Cambria Math" w:hAnsi="Cambria Math" w:cs="Calibri"/>
                               <w:color w:val="000000"/>
                               <w:bdr w:val="none" w:sz="0" w:space="0" w:color="auto" w:frame="1"/>
                             </w:rPr>
-                            <m:t>,y-l;X</m:t>
+                            <m:t>,</m:t>
+                          </w:del>
+                        </m:r>
+                        <m:r>
+                          <w:del w:id="330" w:author="Emma Sophia Donnelly" w:date="2025-01-24T11:11:00Z">
+                            <w:rPr>
+                              <w:rFonts w:ascii="Cambria Math" w:hAnsi="Cambria Math" w:cs="Calibri"/>
+                              <w:color w:val="000000"/>
+                              <w:bdr w:val="none" w:sz="0" w:space="0" w:color="auto" w:frame="1"/>
+                            </w:rPr>
+                            <m:t>y</m:t>
+                          </w:del>
+                        </m:r>
+                        <m:r>
+                          <w:del w:id="331" w:author="Emma Sophia Donnelly" w:date="2025-01-24T11:11:00Z">
+                            <w:rPr>
+                              <w:rFonts w:ascii="Cambria Math" w:hAnsi="Cambria Math" w:cs="Calibri"/>
+                              <w:color w:val="000000"/>
+                              <w:bdr w:val="none" w:sz="0" w:space="0" w:color="auto" w:frame="1"/>
+                            </w:rPr>
+                            <m:t>-</m:t>
+                          </w:del>
+                        </m:r>
+                        <m:r>
+                          <w:del w:id="332" w:author="Emma Sophia Donnelly" w:date="2025-01-24T11:11:00Z">
+                            <w:rPr>
+                              <w:rFonts w:ascii="Cambria Math" w:hAnsi="Cambria Math" w:cs="Calibri"/>
+                              <w:color w:val="000000"/>
+                              <w:bdr w:val="none" w:sz="0" w:space="0" w:color="auto" w:frame="1"/>
+                            </w:rPr>
+                            <m:t>l</m:t>
+                          </w:del>
+                        </m:r>
+                        <m:r>
+                          <w:del w:id="333" w:author="Emma Sophia Donnelly" w:date="2025-01-24T11:11:00Z">
+                            <w:rPr>
+                              <w:rFonts w:ascii="Cambria Math" w:hAnsi="Cambria Math" w:cs="Calibri"/>
+                              <w:color w:val="000000"/>
+                              <w:bdr w:val="none" w:sz="0" w:space="0" w:color="auto" w:frame="1"/>
+                            </w:rPr>
+                            <m:t>;</m:t>
+                          </w:del>
+                        </m:r>
+                        <m:r>
+                          <w:del w:id="334" w:author="Emma Sophia Donnelly" w:date="2025-01-24T11:11:00Z">
+                            <w:rPr>
+                              <w:rFonts w:ascii="Cambria Math" w:hAnsi="Cambria Math" w:cs="Calibri"/>
+                              <w:color w:val="000000"/>
+                              <w:bdr w:val="none" w:sz="0" w:space="0" w:color="auto" w:frame="1"/>
+                            </w:rPr>
+                            <m:t>X</m:t>
                           </w:del>
                         </m:r>
                       </m:e>
                     </m:d>
                     <m:r>
-                      <w:del w:id="289" w:author="Emma Sophia Donnelly" w:date="2025-01-24T11:11:00Z">
+                      <w:del w:id="335" w:author="Emma Sophia Donnelly" w:date="2025-01-24T11:11:00Z">
                         <w:rPr>
                           <w:rFonts w:ascii="Cambria Math" w:hAnsi="Cambria Math" w:cs="Calibri"/>
                           <w:color w:val="000000"/>
@@ -5315,7 +5689,7 @@
                     <m:sSub>
                       <m:sSubPr>
                         <m:ctrlPr>
-                          <w:del w:id="290" w:author="Emma Sophia Donnelly" w:date="2025-01-24T11:11:00Z">
+                          <w:del w:id="336" w:author="Emma Sophia Donnelly" w:date="2025-01-24T11:11:00Z">
                             <w:rPr>
                               <w:rFonts w:ascii="Cambria Math" w:hAnsi="Cambria Math" w:cs="Calibri"/>
                               <w:i/>
@@ -5327,7 +5701,7 @@
                       </m:sSubPr>
                       <m:e>
                         <m:r>
-                          <w:del w:id="291" w:author="Emma Sophia Donnelly" w:date="2025-01-24T11:11:00Z">
+                          <w:del w:id="337" w:author="Emma Sophia Donnelly" w:date="2025-01-24T11:11:00Z">
                             <w:rPr>
                               <w:rFonts w:ascii="Cambria Math" w:hAnsi="Cambria Math" w:cs="Calibri"/>
                               <w:color w:val="000000"/>
@@ -5339,7 +5713,7 @@
                       </m:e>
                       <m:sub>
                         <m:r>
-                          <w:del w:id="292" w:author="Emma Sophia Donnelly" w:date="2025-01-24T11:11:00Z">
+                          <w:del w:id="338" w:author="Emma Sophia Donnelly" w:date="2025-01-24T11:11:00Z">
                             <w:rPr>
                               <w:rFonts w:ascii="Cambria Math" w:hAnsi="Cambria Math" w:cs="Calibri"/>
                               <w:color w:val="000000"/>
@@ -5351,19 +5725,29 @@
                       </m:sub>
                     </m:sSub>
                     <m:r>
-                      <w:del w:id="293" w:author="Emma Sophia Donnelly" w:date="2025-01-24T11:11:00Z">
+                      <w:del w:id="339" w:author="Emma Sophia Donnelly" w:date="2025-01-24T11:11:00Z">
                         <w:rPr>
                           <w:rFonts w:ascii="Cambria Math" w:hAnsi="Cambria Math" w:cs="Calibri"/>
                           <w:color w:val="000000"/>
                           <w:bdr w:val="none" w:sz="0" w:space="0" w:color="auto" w:frame="1"/>
                         </w:rPr>
-                        <m:t>≥U</m:t>
+                        <m:t>≥</m:t>
+                      </w:del>
+                    </m:r>
+                    <m:r>
+                      <w:del w:id="340" w:author="Emma Sophia Donnelly" w:date="2025-01-24T11:11:00Z">
+                        <w:rPr>
+                          <w:rFonts w:ascii="Cambria Math" w:hAnsi="Cambria Math" w:cs="Calibri"/>
+                          <w:color w:val="000000"/>
+                          <w:bdr w:val="none" w:sz="0" w:space="0" w:color="auto" w:frame="1"/>
+                        </w:rPr>
+                        <m:t>U</m:t>
                       </w:del>
                     </m:r>
                     <m:d>
                       <m:dPr>
                         <m:ctrlPr>
-                          <w:del w:id="294" w:author="Emma Sophia Donnelly" w:date="2025-01-24T11:11:00Z">
+                          <w:del w:id="341" w:author="Emma Sophia Donnelly" w:date="2025-01-24T11:11:00Z">
                             <w:rPr>
                               <w:rFonts w:ascii="Cambria Math" w:hAnsi="Cambria Math" w:cs="Calibri"/>
                               <w:i/>
@@ -5375,19 +5759,49 @@
                       </m:dPr>
                       <m:e>
                         <m:r>
-                          <w:del w:id="295" w:author="Emma Sophia Donnelly" w:date="2025-01-24T11:11:00Z">
+                          <w:del w:id="342" w:author="Emma Sophia Donnelly" w:date="2025-01-24T11:11:00Z">
                             <w:rPr>
                               <w:rFonts w:ascii="Cambria Math" w:hAnsi="Cambria Math" w:cs="Calibri"/>
                               <w:color w:val="000000"/>
                               <w:bdr w:val="none" w:sz="0" w:space="0" w:color="auto" w:frame="1"/>
                             </w:rPr>
-                            <m:t>0,y;X</m:t>
+                            <m:t>0,</m:t>
+                          </w:del>
+                        </m:r>
+                        <m:r>
+                          <w:del w:id="343" w:author="Emma Sophia Donnelly" w:date="2025-01-24T11:11:00Z">
+                            <w:rPr>
+                              <w:rFonts w:ascii="Cambria Math" w:hAnsi="Cambria Math" w:cs="Calibri"/>
+                              <w:color w:val="000000"/>
+                              <w:bdr w:val="none" w:sz="0" w:space="0" w:color="auto" w:frame="1"/>
+                            </w:rPr>
+                            <m:t>y</m:t>
+                          </w:del>
+                        </m:r>
+                        <m:r>
+                          <w:del w:id="344" w:author="Emma Sophia Donnelly" w:date="2025-01-24T11:11:00Z">
+                            <w:rPr>
+                              <w:rFonts w:ascii="Cambria Math" w:hAnsi="Cambria Math" w:cs="Calibri"/>
+                              <w:color w:val="000000"/>
+                              <w:bdr w:val="none" w:sz="0" w:space="0" w:color="auto" w:frame="1"/>
+                            </w:rPr>
+                            <m:t>;</m:t>
+                          </w:del>
+                        </m:r>
+                        <m:r>
+                          <w:del w:id="345" w:author="Emma Sophia Donnelly" w:date="2025-01-24T11:11:00Z">
+                            <w:rPr>
+                              <w:rFonts w:ascii="Cambria Math" w:hAnsi="Cambria Math" w:cs="Calibri"/>
+                              <w:color w:val="000000"/>
+                              <w:bdr w:val="none" w:sz="0" w:space="0" w:color="auto" w:frame="1"/>
+                            </w:rPr>
+                            <m:t>X</m:t>
                           </w:del>
                         </m:r>
                       </m:e>
                     </m:d>
                     <m:r>
-                      <w:del w:id="296" w:author="Emma Sophia Donnelly" w:date="2025-01-24T11:11:00Z">
+                      <w:del w:id="346" w:author="Emma Sophia Donnelly" w:date="2025-01-24T11:11:00Z">
                         <w:rPr>
                           <w:rFonts w:ascii="Cambria Math" w:hAnsi="Cambria Math" w:cs="Calibri"/>
                           <w:color w:val="000000"/>
@@ -5399,7 +5813,7 @@
                     <m:sSub>
                       <m:sSubPr>
                         <m:ctrlPr>
-                          <w:del w:id="297" w:author="Emma Sophia Donnelly" w:date="2025-01-24T11:11:00Z">
+                          <w:del w:id="347" w:author="Emma Sophia Donnelly" w:date="2025-01-24T11:11:00Z">
                             <w:rPr>
                               <w:rFonts w:ascii="Cambria Math" w:hAnsi="Cambria Math" w:cs="Calibri"/>
                               <w:i/>
@@ -5411,7 +5825,7 @@
                       </m:sSubPr>
                       <m:e>
                         <m:r>
-                          <w:del w:id="298" w:author="Emma Sophia Donnelly" w:date="2025-01-24T11:11:00Z">
+                          <w:del w:id="348" w:author="Emma Sophia Donnelly" w:date="2025-01-24T11:11:00Z">
                             <w:rPr>
                               <w:rFonts w:ascii="Cambria Math" w:hAnsi="Cambria Math" w:cs="Calibri"/>
                               <w:color w:val="000000"/>
@@ -5423,7 +5837,7 @@
                       </m:e>
                       <m:sub>
                         <m:r>
-                          <w:del w:id="299" w:author="Emma Sophia Donnelly" w:date="2025-01-24T11:11:00Z">
+                          <w:del w:id="349" w:author="Emma Sophia Donnelly" w:date="2025-01-24T11:11:00Z">
                             <w:rPr>
                               <w:rFonts w:ascii="Cambria Math" w:hAnsi="Cambria Math" w:cs="Calibri"/>
                               <w:color w:val="000000"/>
@@ -5435,7 +5849,7 @@
                       </m:sub>
                     </m:sSub>
                     <m:ctrlPr>
-                      <w:del w:id="300" w:author="Emma Sophia Donnelly" w:date="2025-01-24T11:11:00Z">
+                      <w:del w:id="350" w:author="Emma Sophia Donnelly" w:date="2025-01-24T11:11:00Z">
                         <w:rPr>
                           <w:rFonts w:ascii="Cambria Math" w:hAnsi="Cambria Math" w:cs="Calibri"/>
                           <w:i/>
@@ -5451,7 +5865,7 @@
           </m:e>
           <m:e>
             <m:r>
-              <w:del w:id="301" w:author="Emma Sophia Donnelly" w:date="2025-01-24T11:11:00Z">
+              <w:del w:id="351" w:author="Emma Sophia Donnelly" w:date="2025-01-24T11:11:00Z">
                 <w:rPr>
                   <w:rFonts w:ascii="Cambria Math" w:eastAsiaTheme="minorEastAsia" w:hAnsi="Cambria Math" w:cs="Calibri"/>
                   <w:color w:val="000000"/>
@@ -5463,7 +5877,7 @@
             <m:func>
               <m:funcPr>
                 <m:ctrlPr>
-                  <w:del w:id="302" w:author="Emma Sophia Donnelly" w:date="2025-01-24T11:11:00Z">
+                  <w:del w:id="352" w:author="Emma Sophia Donnelly" w:date="2025-01-24T11:11:00Z">
                     <w:rPr>
                       <w:rFonts w:ascii="Cambria Math" w:hAnsi="Cambria Math" w:cs="Calibri"/>
                       <w:i/>
@@ -5475,7 +5889,7 @@
               </m:funcPr>
               <m:fName>
                 <m:r>
-                  <w:del w:id="303" w:author="Emma Sophia Donnelly" w:date="2025-01-24T11:11:00Z">
+                  <w:del w:id="353" w:author="Emma Sophia Donnelly" w:date="2025-01-24T11:11:00Z">
                     <m:rPr>
                       <m:sty m:val="p"/>
                     </m:rPr>
@@ -5492,7 +5906,7 @@
                 <m:d>
                   <m:dPr>
                     <m:ctrlPr>
-                      <w:del w:id="304" w:author="Emma Sophia Donnelly" w:date="2025-01-24T11:11:00Z">
+                      <w:del w:id="354" w:author="Emma Sophia Donnelly" w:date="2025-01-24T11:11:00Z">
                         <w:rPr>
                           <w:rFonts w:ascii="Cambria Math" w:hAnsi="Cambria Math" w:cs="Calibri"/>
                           <w:i/>
@@ -5504,7 +5918,7 @@
                   </m:dPr>
                   <m:e>
                     <m:r>
-                      <w:del w:id="305" w:author="Emma Sophia Donnelly" w:date="2025-01-24T11:11:00Z">
+                      <w:del w:id="355" w:author="Emma Sophia Donnelly" w:date="2025-01-24T11:11:00Z">
                         <w:rPr>
                           <w:rFonts w:ascii="Cambria Math" w:hAnsi="Cambria Math" w:cs="Calibri"/>
                           <w:color w:val="000000"/>
@@ -5516,7 +5930,7 @@
                     <m:d>
                       <m:dPr>
                         <m:ctrlPr>
-                          <w:del w:id="306" w:author="Emma Sophia Donnelly" w:date="2025-01-24T11:11:00Z">
+                          <w:del w:id="356" w:author="Emma Sophia Donnelly" w:date="2025-01-24T11:11:00Z">
                             <w:rPr>
                               <w:rFonts w:ascii="Cambria Math" w:hAnsi="Cambria Math" w:cs="Calibri"/>
                               <w:i/>
@@ -5528,7 +5942,7 @@
                       </m:dPr>
                       <m:e>
                         <m:r>
-                          <w:del w:id="307" w:author="Emma Sophia Donnelly" w:date="2025-01-24T11:11:00Z">
+                          <w:del w:id="357" w:author="Emma Sophia Donnelly" w:date="2025-01-24T11:11:00Z">
                             <w:rPr>
                               <w:rFonts w:ascii="Cambria Math" w:hAnsi="Cambria Math" w:cs="Calibri"/>
                               <w:color w:val="000000"/>
@@ -5540,7 +5954,7 @@
                         <m:d>
                           <m:dPr>
                             <m:ctrlPr>
-                              <w:del w:id="308" w:author="Emma Sophia Donnelly" w:date="2025-01-24T11:11:00Z">
+                              <w:del w:id="358" w:author="Emma Sophia Donnelly" w:date="2025-01-24T11:11:00Z">
                                 <w:rPr>
                                   <w:rFonts w:ascii="Cambria Math" w:hAnsi="Cambria Math" w:cs="Calibri"/>
                                   <w:i/>
@@ -5552,43 +5966,163 @@
                           </m:dPr>
                           <m:e>
                             <m:r>
-                              <w:del w:id="309" w:author="Emma Sophia Donnelly" w:date="2025-01-24T11:11:00Z">
+                              <w:del w:id="359" w:author="Emma Sophia Donnelly" w:date="2025-01-24T11:11:00Z">
                                 <w:rPr>
                                   <w:rFonts w:ascii="Cambria Math" w:hAnsi="Cambria Math" w:cs="Calibri"/>
                                   <w:color w:val="000000"/>
                                   <w:bdr w:val="none" w:sz="0" w:space="0" w:color="auto" w:frame="1"/>
                                 </w:rPr>
-                                <m:t>N,b,Q;Z</m:t>
+                                <m:t>N</m:t>
+                              </w:del>
+                            </m:r>
+                            <m:r>
+                              <w:del w:id="360" w:author="Emma Sophia Donnelly" w:date="2025-01-24T11:11:00Z">
+                                <w:rPr>
+                                  <w:rFonts w:ascii="Cambria Math" w:hAnsi="Cambria Math" w:cs="Calibri"/>
+                                  <w:color w:val="000000"/>
+                                  <w:bdr w:val="none" w:sz="0" w:space="0" w:color="auto" w:frame="1"/>
+                                </w:rPr>
+                                <m:t>,</m:t>
+                              </w:del>
+                            </m:r>
+                            <m:r>
+                              <w:del w:id="361" w:author="Emma Sophia Donnelly" w:date="2025-01-24T11:11:00Z">
+                                <w:rPr>
+                                  <w:rFonts w:ascii="Cambria Math" w:hAnsi="Cambria Math" w:cs="Calibri"/>
+                                  <w:color w:val="000000"/>
+                                  <w:bdr w:val="none" w:sz="0" w:space="0" w:color="auto" w:frame="1"/>
+                                </w:rPr>
+                                <m:t>b</m:t>
+                              </w:del>
+                            </m:r>
+                            <m:r>
+                              <w:del w:id="362" w:author="Emma Sophia Donnelly" w:date="2025-01-24T11:11:00Z">
+                                <w:rPr>
+                                  <w:rFonts w:ascii="Cambria Math" w:hAnsi="Cambria Math" w:cs="Calibri"/>
+                                  <w:color w:val="000000"/>
+                                  <w:bdr w:val="none" w:sz="0" w:space="0" w:color="auto" w:frame="1"/>
+                                </w:rPr>
+                                <m:t>,</m:t>
+                              </w:del>
+                            </m:r>
+                            <m:r>
+                              <w:del w:id="363" w:author="Emma Sophia Donnelly" w:date="2025-01-24T11:11:00Z">
+                                <w:rPr>
+                                  <w:rFonts w:ascii="Cambria Math" w:hAnsi="Cambria Math" w:cs="Calibri"/>
+                                  <w:color w:val="000000"/>
+                                  <w:bdr w:val="none" w:sz="0" w:space="0" w:color="auto" w:frame="1"/>
+                                </w:rPr>
+                                <m:t>Q</m:t>
+                              </w:del>
+                            </m:r>
+                            <m:r>
+                              <w:del w:id="364" w:author="Emma Sophia Donnelly" w:date="2025-01-24T11:11:00Z">
+                                <w:rPr>
+                                  <w:rFonts w:ascii="Cambria Math" w:hAnsi="Cambria Math" w:cs="Calibri"/>
+                                  <w:color w:val="000000"/>
+                                  <w:bdr w:val="none" w:sz="0" w:space="0" w:color="auto" w:frame="1"/>
+                                </w:rPr>
+                                <m:t>;</m:t>
+                              </w:del>
+                            </m:r>
+                            <m:r>
+                              <w:del w:id="365" w:author="Emma Sophia Donnelly" w:date="2025-01-24T11:11:00Z">
+                                <w:rPr>
+                                  <w:rFonts w:ascii="Cambria Math" w:hAnsi="Cambria Math" w:cs="Calibri"/>
+                                  <w:color w:val="000000"/>
+                                  <w:bdr w:val="none" w:sz="0" w:space="0" w:color="auto" w:frame="1"/>
+                                </w:rPr>
+                                <m:t>Z</m:t>
                               </w:del>
                             </m:r>
                           </m:e>
                         </m:d>
                         <m:r>
-                          <w:del w:id="310" w:author="Emma Sophia Donnelly" w:date="2025-01-24T11:11:00Z">
+                          <w:del w:id="366" w:author="Emma Sophia Donnelly" w:date="2025-01-24T11:11:00Z">
                             <w:rPr>
                               <w:rFonts w:ascii="Cambria Math" w:hAnsi="Cambria Math" w:cs="Calibri"/>
                               <w:color w:val="000000"/>
                               <w:bdr w:val="none" w:sz="0" w:space="0" w:color="auto" w:frame="1"/>
                             </w:rPr>
-                            <m:t>,y-l;X</m:t>
+                            <m:t>,</m:t>
+                          </w:del>
+                        </m:r>
+                        <m:r>
+                          <w:del w:id="367" w:author="Emma Sophia Donnelly" w:date="2025-01-24T11:11:00Z">
+                            <w:rPr>
+                              <w:rFonts w:ascii="Cambria Math" w:hAnsi="Cambria Math" w:cs="Calibri"/>
+                              <w:color w:val="000000"/>
+                              <w:bdr w:val="none" w:sz="0" w:space="0" w:color="auto" w:frame="1"/>
+                            </w:rPr>
+                            <m:t>y</m:t>
+                          </w:del>
+                        </m:r>
+                        <m:r>
+                          <w:del w:id="368" w:author="Emma Sophia Donnelly" w:date="2025-01-24T11:11:00Z">
+                            <w:rPr>
+                              <w:rFonts w:ascii="Cambria Math" w:hAnsi="Cambria Math" w:cs="Calibri"/>
+                              <w:color w:val="000000"/>
+                              <w:bdr w:val="none" w:sz="0" w:space="0" w:color="auto" w:frame="1"/>
+                            </w:rPr>
+                            <m:t>-</m:t>
+                          </w:del>
+                        </m:r>
+                        <m:r>
+                          <w:del w:id="369" w:author="Emma Sophia Donnelly" w:date="2025-01-24T11:11:00Z">
+                            <w:rPr>
+                              <w:rFonts w:ascii="Cambria Math" w:hAnsi="Cambria Math" w:cs="Calibri"/>
+                              <w:color w:val="000000"/>
+                              <w:bdr w:val="none" w:sz="0" w:space="0" w:color="auto" w:frame="1"/>
+                            </w:rPr>
+                            <m:t>l</m:t>
+                          </w:del>
+                        </m:r>
+                        <m:r>
+                          <w:del w:id="370" w:author="Emma Sophia Donnelly" w:date="2025-01-24T11:11:00Z">
+                            <w:rPr>
+                              <w:rFonts w:ascii="Cambria Math" w:hAnsi="Cambria Math" w:cs="Calibri"/>
+                              <w:color w:val="000000"/>
+                              <w:bdr w:val="none" w:sz="0" w:space="0" w:color="auto" w:frame="1"/>
+                            </w:rPr>
+                            <m:t>;</m:t>
+                          </w:del>
+                        </m:r>
+                        <m:r>
+                          <w:del w:id="371" w:author="Emma Sophia Donnelly" w:date="2025-01-24T11:11:00Z">
+                            <w:rPr>
+                              <w:rFonts w:ascii="Cambria Math" w:hAnsi="Cambria Math" w:cs="Calibri"/>
+                              <w:color w:val="000000"/>
+                              <w:bdr w:val="none" w:sz="0" w:space="0" w:color="auto" w:frame="1"/>
+                            </w:rPr>
+                            <m:t>X</m:t>
                           </w:del>
                         </m:r>
                       </m:e>
                     </m:d>
                     <m:r>
-                      <w:del w:id="311" w:author="Emma Sophia Donnelly" w:date="2025-01-24T11:11:00Z">
+                      <w:del w:id="372" w:author="Emma Sophia Donnelly" w:date="2025-01-24T11:11:00Z">
                         <w:rPr>
                           <w:rFonts w:ascii="Cambria Math" w:hAnsi="Cambria Math" w:cs="Calibri"/>
                           <w:color w:val="000000"/>
                           <w:bdr w:val="none" w:sz="0" w:space="0" w:color="auto" w:frame="1"/>
                         </w:rPr>
-                        <m:t>-U</m:t>
+                        <m:t>-</m:t>
+                      </w:del>
+                    </m:r>
+                    <m:r>
+                      <w:del w:id="373" w:author="Emma Sophia Donnelly" w:date="2025-01-24T11:11:00Z">
+                        <w:rPr>
+                          <w:rFonts w:ascii="Cambria Math" w:hAnsi="Cambria Math" w:cs="Calibri"/>
+                          <w:color w:val="000000"/>
+                          <w:bdr w:val="none" w:sz="0" w:space="0" w:color="auto" w:frame="1"/>
+                        </w:rPr>
+                        <m:t>U</m:t>
                       </w:del>
                     </m:r>
                     <m:d>
                       <m:dPr>
                         <m:ctrlPr>
-                          <w:del w:id="312" w:author="Emma Sophia Donnelly" w:date="2025-01-24T11:11:00Z">
+                          <w:del w:id="374" w:author="Emma Sophia Donnelly" w:date="2025-01-24T11:11:00Z">
                             <w:rPr>
                               <w:rFonts w:ascii="Cambria Math" w:hAnsi="Cambria Math" w:cs="Calibri"/>
                               <w:i/>
@@ -5600,19 +6134,49 @@
                       </m:dPr>
                       <m:e>
                         <m:r>
-                          <w:del w:id="313" w:author="Emma Sophia Donnelly" w:date="2025-01-24T11:11:00Z">
+                          <w:del w:id="375" w:author="Emma Sophia Donnelly" w:date="2025-01-24T11:11:00Z">
                             <w:rPr>
                               <w:rFonts w:ascii="Cambria Math" w:hAnsi="Cambria Math" w:cs="Calibri"/>
                               <w:color w:val="000000"/>
                               <w:bdr w:val="none" w:sz="0" w:space="0" w:color="auto" w:frame="1"/>
                             </w:rPr>
-                            <m:t>0,y;X</m:t>
+                            <m:t>0,</m:t>
+                          </w:del>
+                        </m:r>
+                        <m:r>
+                          <w:del w:id="376" w:author="Emma Sophia Donnelly" w:date="2025-01-24T11:11:00Z">
+                            <w:rPr>
+                              <w:rFonts w:ascii="Cambria Math" w:hAnsi="Cambria Math" w:cs="Calibri"/>
+                              <w:color w:val="000000"/>
+                              <w:bdr w:val="none" w:sz="0" w:space="0" w:color="auto" w:frame="1"/>
+                            </w:rPr>
+                            <m:t>y</m:t>
+                          </w:del>
+                        </m:r>
+                        <m:r>
+                          <w:del w:id="377" w:author="Emma Sophia Donnelly" w:date="2025-01-24T11:11:00Z">
+                            <w:rPr>
+                              <w:rFonts w:ascii="Cambria Math" w:hAnsi="Cambria Math" w:cs="Calibri"/>
+                              <w:color w:val="000000"/>
+                              <w:bdr w:val="none" w:sz="0" w:space="0" w:color="auto" w:frame="1"/>
+                            </w:rPr>
+                            <m:t>;</m:t>
+                          </w:del>
+                        </m:r>
+                        <m:r>
+                          <w:del w:id="378" w:author="Emma Sophia Donnelly" w:date="2025-01-24T11:11:00Z">
+                            <w:rPr>
+                              <w:rFonts w:ascii="Cambria Math" w:hAnsi="Cambria Math" w:cs="Calibri"/>
+                              <w:color w:val="000000"/>
+                              <w:bdr w:val="none" w:sz="0" w:space="0" w:color="auto" w:frame="1"/>
+                            </w:rPr>
+                            <m:t>X</m:t>
                           </w:del>
                         </m:r>
                       </m:e>
                     </m:d>
                     <m:r>
-                      <w:del w:id="314" w:author="Emma Sophia Donnelly" w:date="2025-01-24T11:11:00Z">
+                      <w:del w:id="379" w:author="Emma Sophia Donnelly" w:date="2025-01-24T11:11:00Z">
                         <w:rPr>
                           <w:rFonts w:ascii="Cambria Math" w:hAnsi="Cambria Math" w:cs="Calibri"/>
                           <w:color w:val="000000"/>
@@ -5624,7 +6188,7 @@
                     <m:d>
                       <m:dPr>
                         <m:ctrlPr>
-                          <w:del w:id="315" w:author="Emma Sophia Donnelly" w:date="2025-01-24T11:11:00Z">
+                          <w:del w:id="380" w:author="Emma Sophia Donnelly" w:date="2025-01-24T11:11:00Z">
                             <w:rPr>
                               <w:rFonts w:ascii="Cambria Math" w:hAnsi="Cambria Math" w:cs="Calibri"/>
                               <w:i/>
@@ -5638,7 +6202,7 @@
                         <m:sSub>
                           <m:sSubPr>
                             <m:ctrlPr>
-                              <w:del w:id="316" w:author="Emma Sophia Donnelly" w:date="2025-01-24T11:11:00Z">
+                              <w:del w:id="381" w:author="Emma Sophia Donnelly" w:date="2025-01-24T11:11:00Z">
                                 <w:rPr>
                                   <w:rFonts w:ascii="Cambria Math" w:hAnsi="Cambria Math" w:cs="Calibri"/>
                                   <w:i/>
@@ -5650,7 +6214,7 @@
                           </m:sSubPr>
                           <m:e>
                             <m:r>
-                              <w:del w:id="317" w:author="Emma Sophia Donnelly" w:date="2025-01-24T11:11:00Z">
+                              <w:del w:id="382" w:author="Emma Sophia Donnelly" w:date="2025-01-24T11:11:00Z">
                                 <w:rPr>
                                   <w:rFonts w:ascii="Cambria Math" w:hAnsi="Cambria Math" w:cs="Calibri"/>
                                   <w:color w:val="000000"/>
@@ -5662,7 +6226,7 @@
                           </m:e>
                           <m:sub>
                             <m:r>
-                              <w:del w:id="318" w:author="Emma Sophia Donnelly" w:date="2025-01-24T11:11:00Z">
+                              <w:del w:id="383" w:author="Emma Sophia Donnelly" w:date="2025-01-24T11:11:00Z">
                                 <w:rPr>
                                   <w:rFonts w:ascii="Cambria Math" w:hAnsi="Cambria Math" w:cs="Calibri"/>
                                   <w:color w:val="000000"/>
@@ -5674,7 +6238,7 @@
                           </m:sub>
                         </m:sSub>
                         <m:r>
-                          <w:del w:id="319" w:author="Emma Sophia Donnelly" w:date="2025-01-24T11:11:00Z">
+                          <w:del w:id="384" w:author="Emma Sophia Donnelly" w:date="2025-01-24T11:11:00Z">
                             <w:rPr>
                               <w:rFonts w:ascii="Cambria Math" w:hAnsi="Cambria Math" w:cs="Calibri"/>
                               <w:color w:val="000000"/>
@@ -5686,7 +6250,7 @@
                         <m:sSub>
                           <m:sSubPr>
                             <m:ctrlPr>
-                              <w:del w:id="320" w:author="Emma Sophia Donnelly" w:date="2025-01-24T11:11:00Z">
+                              <w:del w:id="385" w:author="Emma Sophia Donnelly" w:date="2025-01-24T11:11:00Z">
                                 <w:rPr>
                                   <w:rFonts w:ascii="Cambria Math" w:hAnsi="Cambria Math" w:cs="Calibri"/>
                                   <w:i/>
@@ -5698,7 +6262,7 @@
                           </m:sSubPr>
                           <m:e>
                             <m:r>
-                              <w:del w:id="321" w:author="Emma Sophia Donnelly" w:date="2025-01-24T11:11:00Z">
+                              <w:del w:id="386" w:author="Emma Sophia Donnelly" w:date="2025-01-24T11:11:00Z">
                                 <w:rPr>
                                   <w:rFonts w:ascii="Cambria Math" w:hAnsi="Cambria Math" w:cs="Calibri"/>
                                   <w:color w:val="000000"/>
@@ -5710,7 +6274,7 @@
                           </m:e>
                           <m:sub>
                             <m:r>
-                              <w:del w:id="322" w:author="Emma Sophia Donnelly" w:date="2025-01-24T11:11:00Z">
+                              <w:del w:id="387" w:author="Emma Sophia Donnelly" w:date="2025-01-24T11:11:00Z">
                                 <w:rPr>
                                   <w:rFonts w:ascii="Cambria Math" w:hAnsi="Cambria Math" w:cs="Calibri"/>
                                   <w:color w:val="000000"/>
@@ -5728,7 +6292,7 @@
               </m:e>
             </m:func>
             <m:ctrlPr>
-              <w:del w:id="323" w:author="Emma Sophia Donnelly" w:date="2025-01-24T11:11:00Z">
+              <w:del w:id="388" w:author="Emma Sophia Donnelly" w:date="2025-01-24T11:11:00Z">
                 <w:rPr>
                   <w:rFonts w:ascii="Cambria Math" w:hAnsi="Cambria Math" w:cs="Calibri"/>
                   <w:i/>
@@ -5755,21 +6319,21 @@
       <w:pPr>
         <w:spacing w:after="0" w:line="480" w:lineRule="auto"/>
         <w:rPr>
-          <w:ins w:id="324" w:author="Emma Sophia Donnelly" w:date="2025-01-24T14:25:00Z" w16du:dateUtc="2025-01-24T19:25:00Z"/>
+          <w:ins w:id="389" w:author="Emma Sophia Donnelly" w:date="2025-01-24T14:25:00Z"/>
           <w:rFonts w:ascii="Calibri" w:eastAsiaTheme="minorEastAsia" w:hAnsi="Calibri" w:cs="Calibri"/>
-          <w:rPrChange w:id="325" w:author="Emma Sophia Donnelly" w:date="2025-01-24T14:35:00Z" w16du:dateUtc="2025-01-24T19:35:00Z">
+          <w:rPrChange w:id="390" w:author="Emma Sophia Donnelly" w:date="2025-01-24T14:35:00Z">
             <w:rPr>
-              <w:ins w:id="326" w:author="Emma Sophia Donnelly" w:date="2025-01-24T14:25:00Z" w16du:dateUtc="2025-01-24T19:25:00Z"/>
+              <w:ins w:id="391" w:author="Emma Sophia Donnelly" w:date="2025-01-24T14:25:00Z"/>
               <w:rFonts w:eastAsiaTheme="minorEastAsia"/>
             </w:rPr>
           </w:rPrChange>
         </w:rPr>
       </w:pPr>
-      <w:ins w:id="327" w:author="Emma Sophia Donnelly" w:date="2025-01-24T11:13:00Z">
-        <w:r>
-          <w:rPr>
-            <w:rFonts w:ascii="Calibri" w:eastAsiaTheme="minorEastAsia" w:hAnsi="Calibri" w:cs="Calibri"/>
-            <w:rPrChange w:id="328" w:author="Emma Sophia Donnelly" w:date="2025-01-24T14:35:00Z" w16du:dateUtc="2025-01-24T19:35:00Z">
+      <w:ins w:id="392" w:author="Emma Sophia Donnelly" w:date="2025-01-24T11:13:00Z">
+        <w:r>
+          <w:rPr>
+            <w:rFonts w:ascii="Calibri" w:eastAsiaTheme="minorEastAsia" w:hAnsi="Calibri" w:cs="Calibri"/>
+            <w:rPrChange w:id="393" w:author="Emma Sophia Donnelly" w:date="2025-01-24T14:35:00Z">
               <w:rPr>
                 <w:rFonts w:eastAsiaTheme="minorEastAsia"/>
               </w:rPr>
@@ -5778,11 +6342,11 @@
           <w:t>where a hat (^) denotes an estimate.</w:t>
         </w:r>
       </w:ins>
-      <w:ins w:id="329" w:author="Emma Sophia Donnelly" w:date="2025-01-24T11:14:00Z">
-        <w:r>
-          <w:rPr>
-            <w:rFonts w:ascii="Calibri" w:eastAsiaTheme="minorEastAsia" w:hAnsi="Calibri" w:cs="Calibri"/>
-            <w:rPrChange w:id="330" w:author="Emma Sophia Donnelly" w:date="2025-01-24T14:35:00Z" w16du:dateUtc="2025-01-24T19:35:00Z">
+      <w:ins w:id="394" w:author="Emma Sophia Donnelly" w:date="2025-01-24T11:14:00Z">
+        <w:r>
+          <w:rPr>
+            <w:rFonts w:ascii="Calibri" w:eastAsiaTheme="minorEastAsia" w:hAnsi="Calibri" w:cs="Calibri"/>
+            <w:rPrChange w:id="395" w:author="Emma Sophia Donnelly" w:date="2025-01-24T14:35:00Z">
               <w:rPr>
                 <w:rFonts w:eastAsiaTheme="minorEastAsia"/>
               </w:rPr>
@@ -5797,11 +6361,11 @@
         <w:spacing w:after="0" w:line="480" w:lineRule="auto"/>
         <w:ind w:firstLine="360"/>
         <w:rPr>
-          <w:ins w:id="331" w:author="Emma Sophia Donnelly" w:date="2025-01-24T14:25:00Z" w16du:dateUtc="2025-01-24T19:25:00Z"/>
+          <w:ins w:id="396" w:author="Emma Sophia Donnelly" w:date="2025-01-24T14:25:00Z"/>
           <w:rFonts w:ascii="Calibri" w:eastAsiaTheme="minorEastAsia" w:hAnsi="Calibri" w:cs="Calibri"/>
         </w:rPr>
       </w:pPr>
-      <w:ins w:id="332" w:author="Emma Sophia Donnelly" w:date="2025-01-24T14:23:00Z" w16du:dateUtc="2025-01-24T19:23:00Z">
+      <w:ins w:id="397" w:author="Emma Sophia Donnelly" w:date="2025-01-24T14:23:00Z">
         <w:r>
           <w:rPr>
             <w:rFonts w:ascii="Calibri" w:eastAsiaTheme="minorEastAsia" w:hAnsi="Calibri" w:cs="Calibri"/>
@@ -5842,7 +6406,7 @@
           <m:accPr>
             <m:chr m:val="̅"/>
             <m:ctrlPr>
-              <w:ins w:id="333" w:author="Emma Sophia Donnelly" w:date="2025-01-24T14:23:00Z" w16du:dateUtc="2025-01-24T19:23:00Z">
+              <w:ins w:id="398" w:author="Emma Sophia Donnelly" w:date="2025-01-24T14:23:00Z">
                 <w:rPr>
                   <w:rFonts w:ascii="Cambria Math" w:eastAsiaTheme="minorEastAsia" w:hAnsi="Cambria Math" w:cs="Calibri"/>
                   <w:i/>
@@ -5852,7 +6416,7 @@
           </m:accPr>
           <m:e>
             <m:r>
-              <w:ins w:id="334" w:author="Emma Sophia Donnelly" w:date="2025-01-24T14:23:00Z" w16du:dateUtc="2025-01-24T19:23:00Z">
+              <w:ins w:id="399" w:author="Emma Sophia Donnelly" w:date="2025-01-24T14:23:00Z">
                 <w:rPr>
                   <w:rFonts w:ascii="Cambria Math" w:eastAsiaTheme="minorEastAsia" w:hAnsi="Cambria Math" w:cs="Calibri"/>
                 </w:rPr>
@@ -5862,7 +6426,7 @@
           </m:e>
         </m:acc>
       </m:oMath>
-      <w:ins w:id="335" w:author="Emma Sophia Donnelly" w:date="2025-01-24T14:23:00Z" w16du:dateUtc="2025-01-24T19:23:00Z">
+      <w:ins w:id="400" w:author="Emma Sophia Donnelly" w:date="2025-01-24T14:23:00Z">
         <w:r>
           <w:rPr>
             <w:rFonts w:ascii="Calibri" w:eastAsiaTheme="minorEastAsia" w:hAnsi="Calibri" w:cs="Calibri"/>
@@ -5884,11 +6448,11 @@
           <w:t>, I follow the</w:t>
         </w:r>
       </w:ins>
-      <w:ins w:id="336" w:author="Emma Sophia Donnelly" w:date="2025-01-24T11:15:00Z">
-        <w:r>
-          <w:rPr>
-            <w:rFonts w:ascii="Calibri" w:eastAsiaTheme="minorEastAsia" w:hAnsi="Calibri" w:cs="Calibri"/>
-            <w:rPrChange w:id="337" w:author="Emma Sophia Donnelly" w:date="2025-01-24T14:35:00Z" w16du:dateUtc="2025-01-24T19:35:00Z">
+      <w:ins w:id="401" w:author="Emma Sophia Donnelly" w:date="2025-01-24T11:15:00Z">
+        <w:r>
+          <w:rPr>
+            <w:rFonts w:ascii="Calibri" w:eastAsiaTheme="minorEastAsia" w:hAnsi="Calibri" w:cs="Calibri"/>
+            <w:rPrChange w:id="402" w:author="Emma Sophia Donnelly" w:date="2025-01-24T14:35:00Z">
               <w:rPr>
                 <w:rFonts w:eastAsiaTheme="minorEastAsia"/>
               </w:rPr>
@@ -5897,12 +6461,12 @@
           <w:t xml:space="preserve"> contraction mapping approach in </w:t>
         </w:r>
       </w:ins>
-      <w:commentRangeStart w:id="338"/>
-      <w:ins w:id="339" w:author="Emma Sophia Donnelly" w:date="2025-01-24T11:14:00Z">
-        <w:r>
-          <w:rPr>
-            <w:rFonts w:ascii="Calibri" w:eastAsiaTheme="minorEastAsia" w:hAnsi="Calibri" w:cs="Calibri"/>
-            <w:rPrChange w:id="340" w:author="Emma Sophia Donnelly" w:date="2025-01-24T14:35:00Z" w16du:dateUtc="2025-01-24T19:35:00Z">
+      <w:commentRangeStart w:id="403"/>
+      <w:ins w:id="404" w:author="Emma Sophia Donnelly" w:date="2025-01-24T11:14:00Z">
+        <w:r>
+          <w:rPr>
+            <w:rFonts w:ascii="Calibri" w:eastAsiaTheme="minorEastAsia" w:hAnsi="Calibri" w:cs="Calibri"/>
+            <w:rPrChange w:id="405" w:author="Emma Sophia Donnelly" w:date="2025-01-24T14:35:00Z">
               <w:rPr>
                 <w:rFonts w:eastAsiaTheme="minorEastAsia"/>
               </w:rPr>
@@ -5911,11 +6475,11 @@
           <w:t>Timmins and Murdock (</w:t>
         </w:r>
       </w:ins>
-      <w:ins w:id="341" w:author="Emma Sophia Donnelly" w:date="2025-01-24T14:09:00Z" w16du:dateUtc="2025-01-24T19:09:00Z">
-        <w:r>
-          <w:rPr>
-            <w:rFonts w:ascii="Calibri" w:eastAsiaTheme="minorEastAsia" w:hAnsi="Calibri" w:cs="Calibri"/>
-            <w:rPrChange w:id="342" w:author="Emma Sophia Donnelly" w:date="2025-01-24T14:35:00Z" w16du:dateUtc="2025-01-24T19:35:00Z">
+      <w:ins w:id="406" w:author="Emma Sophia Donnelly" w:date="2025-01-24T14:09:00Z">
+        <w:r>
+          <w:rPr>
+            <w:rFonts w:ascii="Calibri" w:eastAsiaTheme="minorEastAsia" w:hAnsi="Calibri" w:cs="Calibri"/>
+            <w:rPrChange w:id="407" w:author="Emma Sophia Donnelly" w:date="2025-01-24T14:35:00Z">
               <w:rPr>
                 <w:rFonts w:eastAsiaTheme="minorEastAsia"/>
               </w:rPr>
@@ -5924,11 +6488,11 @@
           <w:t>2007</w:t>
         </w:r>
       </w:ins>
-      <w:ins w:id="343" w:author="Emma Sophia Donnelly" w:date="2025-01-24T11:14:00Z">
-        <w:r>
-          <w:rPr>
-            <w:rFonts w:ascii="Calibri" w:eastAsiaTheme="minorEastAsia" w:hAnsi="Calibri" w:cs="Calibri"/>
-            <w:rPrChange w:id="344" w:author="Emma Sophia Donnelly" w:date="2025-01-24T14:35:00Z" w16du:dateUtc="2025-01-24T19:35:00Z">
+      <w:ins w:id="408" w:author="Emma Sophia Donnelly" w:date="2025-01-24T11:14:00Z">
+        <w:r>
+          <w:rPr>
+            <w:rFonts w:ascii="Calibri" w:eastAsiaTheme="minorEastAsia" w:hAnsi="Calibri" w:cs="Calibri"/>
+            <w:rPrChange w:id="409" w:author="Emma Sophia Donnelly" w:date="2025-01-24T14:35:00Z">
               <w:rPr>
                 <w:rFonts w:eastAsiaTheme="minorEastAsia"/>
               </w:rPr>
@@ -5937,28 +6501,28 @@
           <w:t xml:space="preserve">) </w:t>
         </w:r>
       </w:ins>
-      <w:commentRangeEnd w:id="338"/>
-      <w:ins w:id="345" w:author="Emma Sophia Donnelly" w:date="2025-01-24T14:09:00Z" w16du:dateUtc="2025-01-24T19:09:00Z">
+      <w:commentRangeEnd w:id="403"/>
+      <w:ins w:id="410" w:author="Emma Sophia Donnelly" w:date="2025-01-24T14:09:00Z">
         <w:r>
           <w:rPr>
             <w:rStyle w:val="CommentReference"/>
             <w:rFonts w:ascii="Calibri" w:hAnsi="Calibri" w:cs="Calibri"/>
             <w:sz w:val="22"/>
             <w:szCs w:val="22"/>
-            <w:rPrChange w:id="346" w:author="Emma Sophia Donnelly" w:date="2025-01-24T14:35:00Z" w16du:dateUtc="2025-01-24T19:35:00Z">
+            <w:rPrChange w:id="411" w:author="Emma Sophia Donnelly" w:date="2025-01-24T14:35:00Z">
               <w:rPr>
                 <w:rStyle w:val="CommentReference"/>
               </w:rPr>
             </w:rPrChange>
           </w:rPr>
-          <w:commentReference w:id="338"/>
-        </w:r>
-      </w:ins>
-      <w:ins w:id="347" w:author="Emma Sophia Donnelly" w:date="2025-01-24T11:15:00Z">
-        <w:r>
-          <w:rPr>
-            <w:rFonts w:ascii="Calibri" w:eastAsiaTheme="minorEastAsia" w:hAnsi="Calibri" w:cs="Calibri"/>
-            <w:rPrChange w:id="348" w:author="Emma Sophia Donnelly" w:date="2025-01-24T14:35:00Z" w16du:dateUtc="2025-01-24T19:35:00Z">
+          <w:commentReference w:id="403"/>
+        </w:r>
+      </w:ins>
+      <w:ins w:id="412" w:author="Emma Sophia Donnelly" w:date="2025-01-24T11:15:00Z">
+        <w:r>
+          <w:rPr>
+            <w:rFonts w:ascii="Calibri" w:eastAsiaTheme="minorEastAsia" w:hAnsi="Calibri" w:cs="Calibri"/>
+            <w:rPrChange w:id="413" w:author="Emma Sophia Donnelly" w:date="2025-01-24T14:35:00Z">
               <w:rPr>
                 <w:rFonts w:eastAsiaTheme="minorEastAsia"/>
               </w:rPr>
@@ -5969,7 +6533,7 @@
       </w:ins>
       <m:oMath>
         <m:r>
-          <w:ins w:id="349" w:author="Emma Sophia Donnelly" w:date="2025-01-24T11:16:00Z">
+          <w:ins w:id="414" w:author="Emma Sophia Donnelly" w:date="2025-01-24T11:16:00Z">
             <w:rPr>
               <w:rFonts w:ascii="Cambria Math" w:eastAsiaTheme="minorEastAsia" w:hAnsi="Cambria Math" w:cs="Calibri"/>
             </w:rPr>
@@ -5977,11 +6541,11 @@
           </w:ins>
         </m:r>
       </m:oMath>
-      <w:ins w:id="350" w:author="Emma Sophia Donnelly" w:date="2025-01-24T11:16:00Z">
-        <w:r>
-          <w:rPr>
-            <w:rFonts w:ascii="Calibri" w:eastAsiaTheme="minorEastAsia" w:hAnsi="Calibri" w:cs="Calibri"/>
-            <w:rPrChange w:id="351" w:author="Emma Sophia Donnelly" w:date="2025-01-24T14:35:00Z" w16du:dateUtc="2025-01-24T19:35:00Z">
+      <w:ins w:id="415" w:author="Emma Sophia Donnelly" w:date="2025-01-24T11:16:00Z">
+        <w:r>
+          <w:rPr>
+            <w:rFonts w:ascii="Calibri" w:eastAsiaTheme="minorEastAsia" w:hAnsi="Calibri" w:cs="Calibri"/>
+            <w:rPrChange w:id="416" w:author="Emma Sophia Donnelly" w:date="2025-01-24T14:35:00Z">
               <w:rPr>
                 <w:rFonts w:eastAsiaTheme="minorEastAsia"/>
               </w:rPr>
@@ -5994,7 +6558,7 @@
             <w:rFonts w:ascii="Calibri" w:eastAsiaTheme="minorEastAsia" w:hAnsi="Calibri" w:cs="Calibri"/>
             <w:i/>
             <w:iCs/>
-            <w:rPrChange w:id="352" w:author="Emma Sophia Donnelly" w:date="2025-01-24T14:35:00Z" w16du:dateUtc="2025-01-24T19:35:00Z">
+            <w:rPrChange w:id="417" w:author="Emma Sophia Donnelly" w:date="2025-01-24T14:35:00Z">
               <w:rPr>
                 <w:rFonts w:eastAsiaTheme="minorEastAsia"/>
               </w:rPr>
@@ -6005,7 +6569,7 @@
         <w:r>
           <w:rPr>
             <w:rFonts w:ascii="Calibri" w:eastAsiaTheme="minorEastAsia" w:hAnsi="Calibri" w:cs="Calibri"/>
-            <w:rPrChange w:id="353" w:author="Emma Sophia Donnelly" w:date="2025-01-24T14:35:00Z" w16du:dateUtc="2025-01-24T19:35:00Z">
+            <w:rPrChange w:id="418" w:author="Emma Sophia Donnelly" w:date="2025-01-24T14:35:00Z">
               <w:rPr>
                 <w:rFonts w:eastAsiaTheme="minorEastAsia"/>
               </w:rPr>
@@ -6018,7 +6582,7 @@
             <w:rFonts w:ascii="Calibri" w:eastAsiaTheme="minorEastAsia" w:hAnsi="Calibri" w:cs="Calibri"/>
             <w:i/>
             <w:iCs/>
-            <w:rPrChange w:id="354" w:author="Emma Sophia Donnelly" w:date="2025-01-24T14:35:00Z" w16du:dateUtc="2025-01-24T19:35:00Z">
+            <w:rPrChange w:id="419" w:author="Emma Sophia Donnelly" w:date="2025-01-24T14:35:00Z">
               <w:rPr>
                 <w:rFonts w:eastAsiaTheme="minorEastAsia"/>
               </w:rPr>
@@ -6029,7 +6593,7 @@
         <w:r>
           <w:rPr>
             <w:rFonts w:ascii="Calibri" w:eastAsiaTheme="minorEastAsia" w:hAnsi="Calibri" w:cs="Calibri"/>
-            <w:rPrChange w:id="355" w:author="Emma Sophia Donnelly" w:date="2025-01-24T14:35:00Z" w16du:dateUtc="2025-01-24T19:35:00Z">
+            <w:rPrChange w:id="420" w:author="Emma Sophia Donnelly" w:date="2025-01-24T14:35:00Z">
               <w:rPr>
                 <w:rFonts w:eastAsiaTheme="minorEastAsia"/>
               </w:rPr>
@@ -6042,7 +6606,7 @@
             <w:rFonts w:ascii="Calibri" w:eastAsiaTheme="minorEastAsia" w:hAnsi="Calibri" w:cs="Calibri"/>
             <w:i/>
             <w:iCs/>
-            <w:rPrChange w:id="356" w:author="Emma Sophia Donnelly" w:date="2025-01-24T14:35:00Z" w16du:dateUtc="2025-01-24T19:35:00Z">
+            <w:rPrChange w:id="421" w:author="Emma Sophia Donnelly" w:date="2025-01-24T14:35:00Z">
               <w:rPr>
                 <w:rFonts w:eastAsiaTheme="minorEastAsia"/>
               </w:rPr>
@@ -6053,7 +6617,7 @@
         <w:r>
           <w:rPr>
             <w:rFonts w:ascii="Calibri" w:eastAsiaTheme="minorEastAsia" w:hAnsi="Calibri" w:cs="Calibri"/>
-            <w:rPrChange w:id="357" w:author="Emma Sophia Donnelly" w:date="2025-01-24T14:35:00Z" w16du:dateUtc="2025-01-24T19:35:00Z">
+            <w:rPrChange w:id="422" w:author="Emma Sophia Donnelly" w:date="2025-01-24T14:35:00Z">
               <w:rPr>
                 <w:rFonts w:eastAsiaTheme="minorEastAsia"/>
               </w:rPr>
@@ -6062,25 +6626,19 @@
           <w:t>.</w:t>
         </w:r>
       </w:ins>
-      <w:ins w:id="358" w:author="Emma Sophia Donnelly" w:date="2025-01-24T14:24:00Z" w16du:dateUtc="2025-01-24T19:24:00Z">
-        <w:r>
-          <w:rPr>
-            <w:rFonts w:ascii="Calibri" w:eastAsiaTheme="minorEastAsia" w:hAnsi="Calibri" w:cs="Calibri"/>
-          </w:rPr>
-          <w:t xml:space="preserve"> This allows me to </w:t>
-        </w:r>
-        <w:r>
-          <w:rPr>
-            <w:rFonts w:ascii="Calibri" w:eastAsiaTheme="minorEastAsia" w:hAnsi="Calibri" w:cs="Calibri"/>
-          </w:rPr>
-          <w:t xml:space="preserve">estimate WTP under different bag limits and harvest quotas. The WTP for a license satisfies </w:t>
+      <w:ins w:id="423" w:author="Emma Sophia Donnelly" w:date="2025-01-24T14:24:00Z">
+        <w:r>
+          <w:rPr>
+            <w:rFonts w:ascii="Calibri" w:eastAsiaTheme="minorEastAsia" w:hAnsi="Calibri" w:cs="Calibri"/>
+          </w:rPr>
+          <w:t xml:space="preserve"> This allows me to estimate WTP under different bag limits and harvest quotas. The WTP for a license satisfies </w:t>
         </w:r>
       </w:ins>
       <m:oMath>
         <m:sSub>
           <m:sSubPr>
             <m:ctrlPr>
-              <w:ins w:id="359" w:author="Emma Sophia Donnelly" w:date="2025-01-24T14:24:00Z" w16du:dateUtc="2025-01-24T19:24:00Z">
+              <w:ins w:id="424" w:author="Emma Sophia Donnelly" w:date="2025-01-24T14:24:00Z">
                 <w:rPr>
                   <w:rFonts w:ascii="Cambria Math" w:eastAsiaTheme="minorEastAsia" w:hAnsi="Cambria Math" w:cs="Calibri"/>
                   <w:i/>
@@ -6090,7 +6648,7 @@
           </m:sSubPr>
           <m:e>
             <m:r>
-              <w:ins w:id="360" w:author="Emma Sophia Donnelly" w:date="2025-01-24T14:24:00Z" w16du:dateUtc="2025-01-24T19:24:00Z">
+              <w:ins w:id="425" w:author="Emma Sophia Donnelly" w:date="2025-01-24T14:24:00Z">
                 <w:rPr>
                   <w:rFonts w:ascii="Cambria Math" w:eastAsiaTheme="minorEastAsia" w:hAnsi="Cambria Math" w:cs="Calibri"/>
                 </w:rPr>
@@ -6100,7 +6658,7 @@
           </m:e>
           <m:sub>
             <m:r>
-              <w:ins w:id="361" w:author="Emma Sophia Donnelly" w:date="2025-01-24T14:24:00Z" w16du:dateUtc="2025-01-24T19:24:00Z">
+              <w:ins w:id="426" w:author="Emma Sophia Donnelly" w:date="2025-01-24T14:24:00Z">
                 <w:rPr>
                   <w:rFonts w:ascii="Cambria Math" w:eastAsiaTheme="minorEastAsia" w:hAnsi="Cambria Math" w:cs="Calibri"/>
                 </w:rPr>
@@ -6110,7 +6668,7 @@
           </m:sub>
         </m:sSub>
         <m:r>
-          <w:ins w:id="362" w:author="Emma Sophia Donnelly" w:date="2025-01-24T14:24:00Z" w16du:dateUtc="2025-01-24T19:24:00Z">
+          <w:ins w:id="427" w:author="Emma Sophia Donnelly" w:date="2025-01-24T14:24:00Z">
             <w:rPr>
               <w:rFonts w:ascii="Cambria Math" w:eastAsiaTheme="minorEastAsia" w:hAnsi="Cambria Math" w:cs="Calibri"/>
             </w:rPr>
@@ -6120,7 +6678,7 @@
         <m:sSub>
           <m:sSubPr>
             <m:ctrlPr>
-              <w:ins w:id="363" w:author="Emma Sophia Donnelly" w:date="2025-01-24T14:24:00Z" w16du:dateUtc="2025-01-24T19:24:00Z">
+              <w:ins w:id="428" w:author="Emma Sophia Donnelly" w:date="2025-01-24T14:24:00Z">
                 <w:rPr>
                   <w:rFonts w:ascii="Cambria Math" w:eastAsiaTheme="minorEastAsia" w:hAnsi="Cambria Math" w:cs="Calibri"/>
                   <w:i/>
@@ -6130,7 +6688,7 @@
           </m:sSubPr>
           <m:e>
             <m:r>
-              <w:ins w:id="364" w:author="Emma Sophia Donnelly" w:date="2025-01-24T14:24:00Z" w16du:dateUtc="2025-01-24T19:24:00Z">
+              <w:ins w:id="429" w:author="Emma Sophia Donnelly" w:date="2025-01-24T14:24:00Z">
                 <w:rPr>
                   <w:rFonts w:ascii="Cambria Math" w:eastAsiaTheme="minorEastAsia" w:hAnsi="Cambria Math" w:cs="Calibri"/>
                 </w:rPr>
@@ -6140,7 +6698,7 @@
           </m:e>
           <m:sub>
             <m:r>
-              <w:ins w:id="365" w:author="Emma Sophia Donnelly" w:date="2025-01-24T14:24:00Z" w16du:dateUtc="2025-01-24T19:24:00Z">
+              <w:ins w:id="430" w:author="Emma Sophia Donnelly" w:date="2025-01-24T14:24:00Z">
                 <w:rPr>
                   <w:rFonts w:ascii="Cambria Math" w:eastAsiaTheme="minorEastAsia" w:hAnsi="Cambria Math" w:cs="Calibri"/>
                 </w:rPr>
@@ -6150,7 +6708,7 @@
           </m:sub>
         </m:sSub>
         <m:r>
-          <w:ins w:id="366" w:author="Emma Sophia Donnelly" w:date="2025-01-24T14:24:00Z" w16du:dateUtc="2025-01-24T19:24:00Z">
+          <w:ins w:id="431" w:author="Emma Sophia Donnelly" w:date="2025-01-24T14:24:00Z">
             <w:rPr>
               <w:rFonts w:ascii="Cambria Math" w:eastAsiaTheme="minorEastAsia" w:hAnsi="Cambria Math" w:cs="Calibri"/>
             </w:rPr>
@@ -6162,7 +6720,7 @@
             <m:begChr m:val="["/>
             <m:endChr m:val="]"/>
             <m:ctrlPr>
-              <w:ins w:id="367" w:author="Emma Sophia Donnelly" w:date="2025-01-24T14:24:00Z" w16du:dateUtc="2025-01-24T19:24:00Z">
+              <w:ins w:id="432" w:author="Emma Sophia Donnelly" w:date="2025-01-24T14:24:00Z">
                 <w:rPr>
                   <w:rFonts w:ascii="Cambria Math" w:eastAsiaTheme="minorEastAsia" w:hAnsi="Cambria Math" w:cs="Calibri"/>
                   <w:i/>
@@ -6174,7 +6732,7 @@
             <m:d>
               <m:dPr>
                 <m:ctrlPr>
-                  <w:ins w:id="368" w:author="Emma Sophia Donnelly" w:date="2025-01-24T14:24:00Z" w16du:dateUtc="2025-01-24T19:24:00Z">
+                  <w:ins w:id="433" w:author="Emma Sophia Donnelly" w:date="2025-01-24T14:24:00Z">
                     <w:rPr>
                       <w:rFonts w:ascii="Cambria Math" w:eastAsiaTheme="minorEastAsia" w:hAnsi="Cambria Math" w:cs="Calibri"/>
                       <w:i/>
@@ -6186,7 +6744,7 @@
                 <m:sSub>
                   <m:sSubPr>
                     <m:ctrlPr>
-                      <w:ins w:id="369" w:author="Emma Sophia Donnelly" w:date="2025-01-24T14:24:00Z" w16du:dateUtc="2025-01-24T19:24:00Z">
+                      <w:ins w:id="434" w:author="Emma Sophia Donnelly" w:date="2025-01-24T14:24:00Z">
                         <w:rPr>
                           <w:rFonts w:ascii="Cambria Math" w:eastAsiaTheme="minorEastAsia" w:hAnsi="Cambria Math" w:cs="Calibri"/>
                           <w:i/>
@@ -6196,7 +6754,7 @@
                   </m:sSubPr>
                   <m:e>
                     <m:r>
-                      <w:ins w:id="370" w:author="Emma Sophia Donnelly" w:date="2025-01-24T14:24:00Z" w16du:dateUtc="2025-01-24T19:24:00Z">
+                      <w:ins w:id="435" w:author="Emma Sophia Donnelly" w:date="2025-01-24T14:24:00Z">
                         <w:rPr>
                           <w:rFonts w:ascii="Cambria Math" w:eastAsiaTheme="minorEastAsia" w:hAnsi="Cambria Math" w:cs="Calibri"/>
                         </w:rPr>
@@ -6206,7 +6764,7 @@
                   </m:e>
                   <m:sub>
                     <m:r>
-                      <w:ins w:id="371" w:author="Emma Sophia Donnelly" w:date="2025-01-24T14:24:00Z" w16du:dateUtc="2025-01-24T19:24:00Z">
+                      <w:ins w:id="436" w:author="Emma Sophia Donnelly" w:date="2025-01-24T14:24:00Z">
                         <w:rPr>
                           <w:rFonts w:ascii="Cambria Math" w:eastAsiaTheme="minorEastAsia" w:hAnsi="Cambria Math" w:cs="Calibri"/>
                         </w:rPr>
@@ -6216,7 +6774,7 @@
                   </m:sub>
                 </m:sSub>
                 <m:r>
-                  <w:ins w:id="372" w:author="Emma Sophia Donnelly" w:date="2025-01-24T14:24:00Z" w16du:dateUtc="2025-01-24T19:24:00Z">
+                  <w:ins w:id="437" w:author="Emma Sophia Donnelly" w:date="2025-01-24T14:24:00Z">
                     <w:rPr>
                       <w:rFonts w:ascii="Cambria Math" w:eastAsiaTheme="minorEastAsia" w:hAnsi="Cambria Math" w:cs="Calibri"/>
                     </w:rPr>
@@ -6226,7 +6784,7 @@
                 <m:sSub>
                   <m:sSubPr>
                     <m:ctrlPr>
-                      <w:ins w:id="373" w:author="Emma Sophia Donnelly" w:date="2025-01-24T14:24:00Z" w16du:dateUtc="2025-01-24T19:24:00Z">
+                      <w:ins w:id="438" w:author="Emma Sophia Donnelly" w:date="2025-01-24T14:24:00Z">
                         <w:rPr>
                           <w:rFonts w:ascii="Cambria Math" w:eastAsiaTheme="minorEastAsia" w:hAnsi="Cambria Math" w:cs="Calibri"/>
                           <w:i/>
@@ -6236,7 +6794,7 @@
                   </m:sSubPr>
                   <m:e>
                     <m:r>
-                      <w:ins w:id="374" w:author="Emma Sophia Donnelly" w:date="2025-01-24T14:24:00Z" w16du:dateUtc="2025-01-24T19:24:00Z">
+                      <w:ins w:id="439" w:author="Emma Sophia Donnelly" w:date="2025-01-24T14:24:00Z">
                         <w:rPr>
                           <w:rFonts w:ascii="Cambria Math" w:eastAsiaTheme="minorEastAsia" w:hAnsi="Cambria Math" w:cs="Calibri"/>
                         </w:rPr>
@@ -6246,7 +6804,7 @@
                   </m:e>
                   <m:sub>
                     <m:r>
-                      <w:ins w:id="375" w:author="Emma Sophia Donnelly" w:date="2025-01-24T14:24:00Z" w16du:dateUtc="2025-01-24T19:24:00Z">
+                      <w:ins w:id="440" w:author="Emma Sophia Donnelly" w:date="2025-01-24T14:24:00Z">
                         <w:rPr>
                           <w:rFonts w:ascii="Cambria Math" w:eastAsiaTheme="minorEastAsia" w:hAnsi="Cambria Math" w:cs="Calibri"/>
                         </w:rPr>
@@ -6256,7 +6814,7 @@
                   </m:sub>
                 </m:sSub>
                 <m:r>
-                  <w:ins w:id="376" w:author="Emma Sophia Donnelly" w:date="2025-01-24T14:24:00Z" w16du:dateUtc="2025-01-24T19:24:00Z">
+                  <w:ins w:id="441" w:author="Emma Sophia Donnelly" w:date="2025-01-24T14:24:00Z">
                     <w:rPr>
                       <w:rFonts w:ascii="Cambria Math" w:eastAsiaTheme="minorEastAsia" w:hAnsi="Cambria Math" w:cs="Calibri"/>
                     </w:rPr>
@@ -6266,7 +6824,7 @@
               </m:e>
             </m:d>
             <m:r>
-              <w:ins w:id="377" w:author="Emma Sophia Donnelly" w:date="2025-01-24T14:24:00Z" w16du:dateUtc="2025-01-24T19:24:00Z">
+              <w:ins w:id="442" w:author="Emma Sophia Donnelly" w:date="2025-01-24T14:24:00Z">
                 <w:rPr>
                   <w:rFonts w:ascii="Cambria Math" w:eastAsiaTheme="minorEastAsia" w:hAnsi="Cambria Math" w:cs="Calibri"/>
                 </w:rPr>
@@ -6276,7 +6834,7 @@
           </m:e>
         </m:d>
         <m:r>
-          <w:ins w:id="378" w:author="Emma Sophia Donnelly" w:date="2025-01-24T14:24:00Z" w16du:dateUtc="2025-01-24T19:24:00Z">
+          <w:ins w:id="443" w:author="Emma Sophia Donnelly" w:date="2025-01-24T14:24:00Z">
             <w:rPr>
               <w:rFonts w:ascii="Cambria Math" w:eastAsiaTheme="minorEastAsia" w:hAnsi="Cambria Math" w:cs="Calibri"/>
             </w:rPr>
@@ -6284,7 +6842,7 @@
           </w:ins>
         </m:r>
       </m:oMath>
-      <w:ins w:id="379" w:author="Emma Sophia Donnelly" w:date="2025-01-24T14:24:00Z" w16du:dateUtc="2025-01-24T19:24:00Z">
+      <w:ins w:id="444" w:author="Emma Sophia Donnelly" w:date="2025-01-24T14:24:00Z">
         <w:r>
           <w:rPr>
             <w:rFonts w:ascii="Calibri" w:eastAsiaTheme="minorEastAsia" w:hAnsi="Calibri" w:cs="Calibri"/>
@@ -6305,7 +6863,7 @@
         </w:tabs>
         <w:spacing w:line="480" w:lineRule="auto"/>
         <w:rPr>
-          <w:ins w:id="380" w:author="Emma Sophia Donnelly" w:date="2025-01-24T14:26:00Z" w16du:dateUtc="2025-01-24T19:26:00Z"/>
+          <w:ins w:id="445" w:author="Emma Sophia Donnelly" w:date="2025-01-24T14:26:00Z"/>
           <w:rFonts w:ascii="Calibri" w:eastAsiaTheme="minorEastAsia" w:hAnsi="Calibri" w:cs="Calibri"/>
         </w:rPr>
       </w:pPr>
@@ -6313,7 +6871,7 @@
         <m:f>
           <m:fPr>
             <m:ctrlPr>
-              <w:ins w:id="381" w:author="Emma Sophia Donnelly" w:date="2025-01-24T14:26:00Z" w16du:dateUtc="2025-01-24T19:26:00Z">
+              <w:ins w:id="446" w:author="Emma Sophia Donnelly" w:date="2025-01-24T14:26:00Z">
                 <w:rPr>
                   <w:rFonts w:ascii="Cambria Math" w:eastAsiaTheme="minorEastAsia" w:hAnsi="Cambria Math" w:cs="Calibri"/>
                   <w:i/>
@@ -6323,7 +6881,7 @@
           </m:fPr>
           <m:num>
             <m:r>
-              <w:ins w:id="382" w:author="Emma Sophia Donnelly" w:date="2025-01-24T14:26:00Z" w16du:dateUtc="2025-01-24T19:26:00Z">
+              <w:ins w:id="447" w:author="Emma Sophia Donnelly" w:date="2025-01-24T14:26:00Z">
                 <w:rPr>
                   <w:rFonts w:ascii="Cambria Math" w:eastAsiaTheme="minorEastAsia" w:hAnsi="Cambria Math" w:cs="Calibri"/>
                 </w:rPr>
@@ -6333,7 +6891,7 @@
           </m:num>
           <m:den>
             <m:r>
-              <w:ins w:id="383" w:author="Emma Sophia Donnelly" w:date="2025-01-24T14:26:00Z" w16du:dateUtc="2025-01-24T19:26:00Z">
+              <w:ins w:id="448" w:author="Emma Sophia Donnelly" w:date="2025-01-24T14:26:00Z">
                 <w:rPr>
                   <w:rFonts w:ascii="Cambria Math" w:eastAsiaTheme="minorEastAsia" w:hAnsi="Cambria Math" w:cs="Calibri"/>
                 </w:rPr>
@@ -6343,7 +6901,7 @@
           </m:den>
         </m:f>
         <m:r>
-          <w:ins w:id="384" w:author="Emma Sophia Donnelly" w:date="2025-01-24T14:26:00Z" w16du:dateUtc="2025-01-24T19:26:00Z">
+          <w:ins w:id="449" w:author="Emma Sophia Donnelly" w:date="2025-01-24T14:26:00Z">
             <w:rPr>
               <w:rFonts w:ascii="Cambria Math" w:eastAsiaTheme="minorEastAsia" w:hAnsi="Cambria Math" w:cs="Calibri"/>
             </w:rPr>
@@ -6353,7 +6911,7 @@
         <m:f>
           <m:fPr>
             <m:ctrlPr>
-              <w:ins w:id="385" w:author="Emma Sophia Donnelly" w:date="2025-01-24T14:26:00Z" w16du:dateUtc="2025-01-24T19:26:00Z">
+              <w:ins w:id="450" w:author="Emma Sophia Donnelly" w:date="2025-01-24T14:26:00Z">
                 <w:rPr>
                   <w:rFonts w:ascii="Cambria Math" w:eastAsiaTheme="minorEastAsia" w:hAnsi="Cambria Math" w:cs="Calibri"/>
                   <w:i/>
@@ -6363,7 +6921,7 @@
           </m:fPr>
           <m:num>
             <m:r>
-              <w:ins w:id="386" w:author="Emma Sophia Donnelly" w:date="2025-01-24T14:26:00Z" w16du:dateUtc="2025-01-24T19:26:00Z">
+              <w:ins w:id="451" w:author="Emma Sophia Donnelly" w:date="2025-01-24T14:26:00Z">
                 <w:rPr>
                   <w:rFonts w:ascii="Cambria Math" w:eastAsiaTheme="minorEastAsia" w:hAnsi="Cambria Math" w:cs="Calibri"/>
                 </w:rPr>
@@ -6373,7 +6931,7 @@
           </m:num>
           <m:den>
             <m:r>
-              <w:ins w:id="387" w:author="Emma Sophia Donnelly" w:date="2025-01-24T14:26:00Z" w16du:dateUtc="2025-01-24T19:26:00Z">
+              <w:ins w:id="452" w:author="Emma Sophia Donnelly" w:date="2025-01-24T14:26:00Z">
                 <w:rPr>
                   <w:rFonts w:ascii="Cambria Math" w:eastAsiaTheme="minorEastAsia" w:hAnsi="Cambria Math" w:cs="Calibri"/>
                 </w:rPr>
@@ -6387,7 +6945,7 @@
             <m:begChr m:val="["/>
             <m:endChr m:val="]"/>
             <m:ctrlPr>
-              <w:ins w:id="388" w:author="Emma Sophia Donnelly" w:date="2025-01-24T14:26:00Z" w16du:dateUtc="2025-01-24T19:26:00Z">
+              <w:ins w:id="453" w:author="Emma Sophia Donnelly" w:date="2025-01-24T14:26:00Z">
                 <w:rPr>
                   <w:rFonts w:ascii="Cambria Math" w:eastAsiaTheme="minorEastAsia" w:hAnsi="Cambria Math" w:cs="Calibri"/>
                   <w:i/>
@@ -6397,7 +6955,7 @@
           </m:dPr>
           <m:e>
             <m:r>
-              <w:ins w:id="389" w:author="Emma Sophia Donnelly" w:date="2025-01-24T14:26:00Z" w16du:dateUtc="2025-01-24T19:26:00Z">
+              <w:ins w:id="454" w:author="Emma Sophia Donnelly" w:date="2025-01-24T14:26:00Z">
                 <w:rPr>
                   <w:rFonts w:ascii="Cambria Math" w:eastAsiaTheme="minorEastAsia" w:hAnsi="Cambria Math" w:cs="Calibri"/>
                 </w:rPr>
@@ -6407,7 +6965,7 @@
             <m:d>
               <m:dPr>
                 <m:ctrlPr>
-                  <w:ins w:id="390" w:author="Emma Sophia Donnelly" w:date="2025-01-24T14:26:00Z" w16du:dateUtc="2025-01-24T19:26:00Z">
+                  <w:ins w:id="455" w:author="Emma Sophia Donnelly" w:date="2025-01-24T14:26:00Z">
                     <w:rPr>
                       <w:rFonts w:ascii="Cambria Math" w:eastAsiaTheme="minorEastAsia" w:hAnsi="Cambria Math" w:cs="Calibri"/>
                       <w:i/>
@@ -6419,7 +6977,7 @@
                 <m:sSub>
                   <m:sSubPr>
                     <m:ctrlPr>
-                      <w:ins w:id="391" w:author="Emma Sophia Donnelly" w:date="2025-01-24T14:26:00Z" w16du:dateUtc="2025-01-24T19:26:00Z">
+                      <w:ins w:id="456" w:author="Emma Sophia Donnelly" w:date="2025-01-24T14:26:00Z">
                         <w:rPr>
                           <w:rFonts w:ascii="Cambria Math" w:eastAsiaTheme="minorEastAsia" w:hAnsi="Cambria Math" w:cs="Calibri"/>
                           <w:i/>
@@ -6429,7 +6987,7 @@
                   </m:sSubPr>
                   <m:e>
                     <m:r>
-                      <w:ins w:id="392" w:author="Emma Sophia Donnelly" w:date="2025-01-24T14:26:00Z" w16du:dateUtc="2025-01-24T19:26:00Z">
+                      <w:ins w:id="457" w:author="Emma Sophia Donnelly" w:date="2025-01-24T14:26:00Z">
                         <w:rPr>
                           <w:rFonts w:ascii="Cambria Math" w:eastAsiaTheme="minorEastAsia" w:hAnsi="Cambria Math" w:cs="Calibri"/>
                         </w:rPr>
@@ -6439,7 +6997,7 @@
                   </m:e>
                   <m:sub>
                     <m:r>
-                      <w:ins w:id="393" w:author="Emma Sophia Donnelly" w:date="2025-01-24T14:26:00Z" w16du:dateUtc="2025-01-24T19:26:00Z">
+                      <w:ins w:id="458" w:author="Emma Sophia Donnelly" w:date="2025-01-24T14:26:00Z">
                         <w:rPr>
                           <w:rFonts w:ascii="Cambria Math" w:eastAsiaTheme="minorEastAsia" w:hAnsi="Cambria Math" w:cs="Calibri"/>
                         </w:rPr>
@@ -6449,7 +7007,7 @@
                   </m:sub>
                 </m:sSub>
                 <m:r>
-                  <w:ins w:id="394" w:author="Emma Sophia Donnelly" w:date="2025-01-24T14:26:00Z" w16du:dateUtc="2025-01-24T19:26:00Z">
+                  <w:ins w:id="459" w:author="Emma Sophia Donnelly" w:date="2025-01-24T14:26:00Z">
                     <w:rPr>
                       <w:rFonts w:ascii="Cambria Math" w:eastAsiaTheme="minorEastAsia" w:hAnsi="Cambria Math" w:cs="Calibri"/>
                     </w:rPr>
@@ -6459,7 +7017,7 @@
                 <m:sSub>
                   <m:sSubPr>
                     <m:ctrlPr>
-                      <w:ins w:id="395" w:author="Emma Sophia Donnelly" w:date="2025-01-24T14:26:00Z" w16du:dateUtc="2025-01-24T19:26:00Z">
+                      <w:ins w:id="460" w:author="Emma Sophia Donnelly" w:date="2025-01-24T14:26:00Z">
                         <w:rPr>
                           <w:rFonts w:ascii="Cambria Math" w:eastAsiaTheme="minorEastAsia" w:hAnsi="Cambria Math" w:cs="Calibri"/>
                           <w:i/>
@@ -6469,7 +7027,7 @@
                   </m:sSubPr>
                   <m:e>
                     <m:r>
-                      <w:ins w:id="396" w:author="Emma Sophia Donnelly" w:date="2025-01-24T14:26:00Z" w16du:dateUtc="2025-01-24T19:26:00Z">
+                      <w:ins w:id="461" w:author="Emma Sophia Donnelly" w:date="2025-01-24T14:26:00Z">
                         <w:rPr>
                           <w:rFonts w:ascii="Cambria Math" w:eastAsiaTheme="minorEastAsia" w:hAnsi="Cambria Math" w:cs="Calibri"/>
                         </w:rPr>
@@ -6479,7 +7037,7 @@
                   </m:e>
                   <m:sub>
                     <m:r>
-                      <w:ins w:id="397" w:author="Emma Sophia Donnelly" w:date="2025-01-24T14:26:00Z" w16du:dateUtc="2025-01-24T19:26:00Z">
+                      <w:ins w:id="462" w:author="Emma Sophia Donnelly" w:date="2025-01-24T14:26:00Z">
                         <w:rPr>
                           <w:rFonts w:ascii="Cambria Math" w:eastAsiaTheme="minorEastAsia" w:hAnsi="Cambria Math" w:cs="Calibri"/>
                         </w:rPr>
@@ -6489,7 +7047,7 @@
                   </m:sub>
                 </m:sSub>
                 <m:r>
-                  <w:ins w:id="398" w:author="Emma Sophia Donnelly" w:date="2025-01-24T14:26:00Z" w16du:dateUtc="2025-01-24T19:26:00Z">
+                  <w:ins w:id="463" w:author="Emma Sophia Donnelly" w:date="2025-01-24T14:26:00Z">
                     <w:rPr>
                       <w:rFonts w:ascii="Cambria Math" w:eastAsiaTheme="minorEastAsia" w:hAnsi="Cambria Math" w:cs="Calibri"/>
                     </w:rPr>
@@ -6499,7 +7057,7 @@
                 <m:f>
                   <m:fPr>
                     <m:ctrlPr>
-                      <w:ins w:id="399" w:author="Emma Sophia Donnelly" w:date="2025-01-24T14:26:00Z" w16du:dateUtc="2025-01-24T19:26:00Z">
+                      <w:ins w:id="464" w:author="Emma Sophia Donnelly" w:date="2025-01-24T14:26:00Z">
                         <w:rPr>
                           <w:rFonts w:ascii="Cambria Math" w:eastAsiaTheme="minorEastAsia" w:hAnsi="Cambria Math" w:cs="Calibri"/>
                           <w:i/>
@@ -6509,7 +7067,7 @@
                   </m:fPr>
                   <m:num>
                     <m:r>
-                      <w:ins w:id="400" w:author="Emma Sophia Donnelly" w:date="2025-01-24T14:26:00Z" w16du:dateUtc="2025-01-24T19:26:00Z">
+                      <w:ins w:id="465" w:author="Emma Sophia Donnelly" w:date="2025-01-24T14:26:00Z">
                         <w:rPr>
                           <w:rFonts w:ascii="Cambria Math" w:eastAsiaTheme="minorEastAsia" w:hAnsi="Cambria Math" w:cs="Calibri"/>
                         </w:rPr>
@@ -6519,7 +7077,7 @@
                   </m:num>
                   <m:den>
                     <m:r>
-                      <w:ins w:id="401" w:author="Emma Sophia Donnelly" w:date="2025-01-24T14:26:00Z" w16du:dateUtc="2025-01-24T19:26:00Z">
+                      <w:ins w:id="466" w:author="Emma Sophia Donnelly" w:date="2025-01-24T14:26:00Z">
                         <w:rPr>
                           <w:rFonts w:ascii="Cambria Math" w:eastAsiaTheme="minorEastAsia" w:hAnsi="Cambria Math" w:cs="Calibri"/>
                         </w:rPr>
@@ -6533,7 +7091,7 @@
                     <m:begChr m:val="["/>
                     <m:endChr m:val="]"/>
                     <m:ctrlPr>
-                      <w:ins w:id="402" w:author="Emma Sophia Donnelly" w:date="2025-01-24T14:26:00Z" w16du:dateUtc="2025-01-24T19:26:00Z">
+                      <w:ins w:id="467" w:author="Emma Sophia Donnelly" w:date="2025-01-24T14:26:00Z">
                         <w:rPr>
                           <w:rFonts w:ascii="Cambria Math" w:eastAsiaTheme="minorEastAsia" w:hAnsi="Cambria Math" w:cs="Calibri"/>
                           <w:i/>
@@ -6545,7 +7103,7 @@
                     <m:d>
                       <m:dPr>
                         <m:ctrlPr>
-                          <w:ins w:id="403" w:author="Emma Sophia Donnelly" w:date="2025-01-24T14:26:00Z" w16du:dateUtc="2025-01-24T19:26:00Z">
+                          <w:ins w:id="468" w:author="Emma Sophia Donnelly" w:date="2025-01-24T14:26:00Z">
                             <w:rPr>
                               <w:rFonts w:ascii="Cambria Math" w:eastAsiaTheme="minorEastAsia" w:hAnsi="Cambria Math" w:cs="Calibri"/>
                               <w:i/>
@@ -6557,7 +7115,7 @@
                         <m:sSub>
                           <m:sSubPr>
                             <m:ctrlPr>
-                              <w:ins w:id="404" w:author="Emma Sophia Donnelly" w:date="2025-01-24T14:26:00Z" w16du:dateUtc="2025-01-24T19:26:00Z">
+                              <w:ins w:id="469" w:author="Emma Sophia Donnelly" w:date="2025-01-24T14:26:00Z">
                                 <w:rPr>
                                   <w:rFonts w:ascii="Cambria Math" w:eastAsiaTheme="minorEastAsia" w:hAnsi="Cambria Math" w:cs="Calibri"/>
                                   <w:i/>
@@ -6567,7 +7125,7 @@
                           </m:sSubPr>
                           <m:e>
                             <m:r>
-                              <w:ins w:id="405" w:author="Emma Sophia Donnelly" w:date="2025-01-24T14:26:00Z" w16du:dateUtc="2025-01-24T19:26:00Z">
+                              <w:ins w:id="470" w:author="Emma Sophia Donnelly" w:date="2025-01-24T14:26:00Z">
                                 <w:rPr>
                                   <w:rFonts w:ascii="Cambria Math" w:eastAsiaTheme="minorEastAsia" w:hAnsi="Cambria Math" w:cs="Calibri"/>
                                 </w:rPr>
@@ -6577,7 +7135,7 @@
                           </m:e>
                           <m:sub>
                             <m:r>
-                              <w:ins w:id="406" w:author="Emma Sophia Donnelly" w:date="2025-01-24T14:26:00Z" w16du:dateUtc="2025-01-24T19:26:00Z">
+                              <w:ins w:id="471" w:author="Emma Sophia Donnelly" w:date="2025-01-24T14:26:00Z">
                                 <w:rPr>
                                   <w:rFonts w:ascii="Cambria Math" w:eastAsiaTheme="minorEastAsia" w:hAnsi="Cambria Math" w:cs="Calibri"/>
                                 </w:rPr>
@@ -6587,7 +7145,7 @@
                           </m:sub>
                         </m:sSub>
                         <m:r>
-                          <w:ins w:id="407" w:author="Emma Sophia Donnelly" w:date="2025-01-24T14:26:00Z" w16du:dateUtc="2025-01-24T19:26:00Z">
+                          <w:ins w:id="472" w:author="Emma Sophia Donnelly" w:date="2025-01-24T14:26:00Z">
                             <w:rPr>
                               <w:rFonts w:ascii="Cambria Math" w:eastAsiaTheme="minorEastAsia" w:hAnsi="Cambria Math" w:cs="Calibri"/>
                             </w:rPr>
@@ -6597,7 +7155,7 @@
                         <m:sSub>
                           <m:sSubPr>
                             <m:ctrlPr>
-                              <w:ins w:id="408" w:author="Emma Sophia Donnelly" w:date="2025-01-24T14:26:00Z" w16du:dateUtc="2025-01-24T19:26:00Z">
+                              <w:ins w:id="473" w:author="Emma Sophia Donnelly" w:date="2025-01-24T14:26:00Z">
                                 <w:rPr>
                                   <w:rFonts w:ascii="Cambria Math" w:eastAsiaTheme="minorEastAsia" w:hAnsi="Cambria Math" w:cs="Calibri"/>
                                   <w:i/>
@@ -6607,7 +7165,7 @@
                           </m:sSubPr>
                           <m:e>
                             <m:r>
-                              <w:ins w:id="409" w:author="Emma Sophia Donnelly" w:date="2025-01-24T14:26:00Z" w16du:dateUtc="2025-01-24T19:26:00Z">
+                              <w:ins w:id="474" w:author="Emma Sophia Donnelly" w:date="2025-01-24T14:26:00Z">
                                 <w:rPr>
                                   <w:rFonts w:ascii="Cambria Math" w:eastAsiaTheme="minorEastAsia" w:hAnsi="Cambria Math" w:cs="Calibri"/>
                                 </w:rPr>
@@ -6617,7 +7175,7 @@
                           </m:e>
                           <m:sub>
                             <m:r>
-                              <w:ins w:id="410" w:author="Emma Sophia Donnelly" w:date="2025-01-24T14:26:00Z" w16du:dateUtc="2025-01-24T19:26:00Z">
+                              <w:ins w:id="475" w:author="Emma Sophia Donnelly" w:date="2025-01-24T14:26:00Z">
                                 <w:rPr>
                                   <w:rFonts w:ascii="Cambria Math" w:eastAsiaTheme="minorEastAsia" w:hAnsi="Cambria Math" w:cs="Calibri"/>
                                 </w:rPr>
@@ -6627,7 +7185,7 @@
                           </m:sub>
                         </m:sSub>
                         <m:r>
-                          <w:ins w:id="411" w:author="Emma Sophia Donnelly" w:date="2025-01-24T14:26:00Z" w16du:dateUtc="2025-01-24T19:26:00Z">
+                          <w:ins w:id="476" w:author="Emma Sophia Donnelly" w:date="2025-01-24T14:26:00Z">
                             <w:rPr>
                               <w:rFonts w:ascii="Cambria Math" w:eastAsiaTheme="minorEastAsia" w:hAnsi="Cambria Math" w:cs="Calibri"/>
                             </w:rPr>
@@ -6637,7 +7195,7 @@
                       </m:e>
                     </m:d>
                     <m:r>
-                      <w:ins w:id="412" w:author="Emma Sophia Donnelly" w:date="2025-01-24T14:26:00Z" w16du:dateUtc="2025-01-24T19:26:00Z">
+                      <w:ins w:id="477" w:author="Emma Sophia Donnelly" w:date="2025-01-24T14:26:00Z">
                         <w:rPr>
                           <w:rFonts w:ascii="Cambria Math" w:eastAsiaTheme="minorEastAsia" w:hAnsi="Cambria Math" w:cs="Calibri"/>
                         </w:rPr>
@@ -6661,18 +7219,18 @@
         </w:numPr>
         <w:spacing w:after="0" w:line="480" w:lineRule="auto"/>
         <w:rPr>
-          <w:ins w:id="413" w:author="Emma Sophia Donnelly" w:date="2025-01-24T11:13:00Z"/>
+          <w:ins w:id="478" w:author="Emma Sophia Donnelly" w:date="2025-01-24T11:13:00Z"/>
           <w:rFonts w:ascii="Calibri" w:eastAsiaTheme="minorEastAsia" w:hAnsi="Calibri" w:cs="Calibri"/>
-          <w:rPrChange w:id="414" w:author="Emma Sophia Donnelly" w:date="2025-01-24T14:35:00Z" w16du:dateUtc="2025-01-24T19:35:00Z">
+          <w:rPrChange w:id="479" w:author="Emma Sophia Donnelly" w:date="2025-01-24T14:35:00Z">
             <w:rPr>
-              <w:ins w:id="415" w:author="Emma Sophia Donnelly" w:date="2025-01-24T11:13:00Z"/>
+              <w:ins w:id="480" w:author="Emma Sophia Donnelly" w:date="2025-01-24T11:13:00Z"/>
               <w:rFonts w:ascii="Calibri" w:hAnsi="Calibri" w:cs="Calibri"/>
               <w:color w:val="000000"/>
               <w:bdr w:val="none" w:sz="0" w:space="0" w:color="auto" w:frame="1"/>
             </w:rPr>
           </w:rPrChange>
         </w:rPr>
-        <w:pPrChange w:id="416" w:author="Emma Sophia Donnelly" w:date="2025-01-24T14:26:00Z" w16du:dateUtc="2025-01-24T19:26:00Z">
+        <w:pPrChange w:id="481" w:author="Emma Sophia Donnelly" w:date="2025-01-24T14:26:00Z">
           <w:pPr>
             <w:spacing w:after="0" w:line="480" w:lineRule="auto"/>
           </w:pPr>
@@ -6682,7 +7240,7 @@
         <m:f>
           <m:fPr>
             <m:ctrlPr>
-              <w:ins w:id="417" w:author="Emma Sophia Donnelly" w:date="2025-01-24T14:26:00Z" w16du:dateUtc="2025-01-24T19:26:00Z">
+              <w:ins w:id="482" w:author="Emma Sophia Donnelly" w:date="2025-01-24T14:26:00Z">
                 <w:rPr>
                   <w:rFonts w:ascii="Cambria Math" w:eastAsiaTheme="minorEastAsia" w:hAnsi="Cambria Math" w:cs="Calibri"/>
                   <w:i/>
@@ -6692,7 +7250,7 @@
           </m:fPr>
           <m:num>
             <m:r>
-              <w:ins w:id="418" w:author="Emma Sophia Donnelly" w:date="2025-01-24T14:26:00Z" w16du:dateUtc="2025-01-24T19:26:00Z">
+              <w:ins w:id="483" w:author="Emma Sophia Donnelly" w:date="2025-01-24T14:26:00Z">
                 <w:rPr>
                   <w:rFonts w:ascii="Cambria Math" w:eastAsiaTheme="minorEastAsia" w:hAnsi="Cambria Math" w:cs="Calibri"/>
                 </w:rPr>
@@ -6702,7 +7260,7 @@
           </m:num>
           <m:den>
             <m:r>
-              <w:ins w:id="419" w:author="Emma Sophia Donnelly" w:date="2025-01-24T14:26:00Z" w16du:dateUtc="2025-01-24T19:26:00Z">
+              <w:ins w:id="484" w:author="Emma Sophia Donnelly" w:date="2025-01-24T14:26:00Z">
                 <w:rPr>
                   <w:rFonts w:ascii="Cambria Math" w:eastAsiaTheme="minorEastAsia" w:hAnsi="Cambria Math" w:cs="Calibri"/>
                 </w:rPr>
@@ -6712,7 +7270,7 @@
           </m:den>
         </m:f>
         <m:r>
-          <w:ins w:id="420" w:author="Emma Sophia Donnelly" w:date="2025-01-24T14:26:00Z" w16du:dateUtc="2025-01-24T19:26:00Z">
+          <w:ins w:id="485" w:author="Emma Sophia Donnelly" w:date="2025-01-24T14:26:00Z">
             <w:rPr>
               <w:rFonts w:ascii="Cambria Math" w:eastAsiaTheme="minorEastAsia" w:hAnsi="Cambria Math" w:cs="Calibri"/>
             </w:rPr>
@@ -6722,7 +7280,7 @@
         <m:f>
           <m:fPr>
             <m:ctrlPr>
-              <w:ins w:id="421" w:author="Emma Sophia Donnelly" w:date="2025-01-24T14:26:00Z" w16du:dateUtc="2025-01-24T19:26:00Z">
+              <w:ins w:id="486" w:author="Emma Sophia Donnelly" w:date="2025-01-24T14:26:00Z">
                 <w:rPr>
                   <w:rFonts w:ascii="Cambria Math" w:eastAsiaTheme="minorEastAsia" w:hAnsi="Cambria Math" w:cs="Calibri"/>
                   <w:i/>
@@ -6734,7 +7292,7 @@
             <m:f>
               <m:fPr>
                 <m:ctrlPr>
-                  <w:ins w:id="422" w:author="Emma Sophia Donnelly" w:date="2025-01-24T14:26:00Z" w16du:dateUtc="2025-01-24T19:26:00Z">
+                  <w:ins w:id="487" w:author="Emma Sophia Donnelly" w:date="2025-01-24T14:26:00Z">
                     <w:rPr>
                       <w:rFonts w:ascii="Cambria Math" w:eastAsiaTheme="minorEastAsia" w:hAnsi="Cambria Math" w:cs="Calibri"/>
                       <w:i/>
@@ -6744,7 +7302,7 @@
               </m:fPr>
               <m:num>
                 <m:r>
-                  <w:ins w:id="423" w:author="Emma Sophia Donnelly" w:date="2025-01-24T14:26:00Z" w16du:dateUtc="2025-01-24T19:26:00Z">
+                  <w:ins w:id="488" w:author="Emma Sophia Donnelly" w:date="2025-01-24T14:26:00Z">
                     <w:rPr>
                       <w:rFonts w:ascii="Cambria Math" w:eastAsiaTheme="minorEastAsia" w:hAnsi="Cambria Math" w:cs="Calibri"/>
                     </w:rPr>
@@ -6754,7 +7312,7 @@
               </m:num>
               <m:den>
                 <m:r>
-                  <w:ins w:id="424" w:author="Emma Sophia Donnelly" w:date="2025-01-24T14:26:00Z" w16du:dateUtc="2025-01-24T19:26:00Z">
+                  <w:ins w:id="489" w:author="Emma Sophia Donnelly" w:date="2025-01-24T14:26:00Z">
                     <w:rPr>
                       <w:rFonts w:ascii="Cambria Math" w:eastAsiaTheme="minorEastAsia" w:hAnsi="Cambria Math" w:cs="Calibri"/>
                     </w:rPr>
@@ -6768,7 +7326,7 @@
                 <m:begChr m:val="["/>
                 <m:endChr m:val="]"/>
                 <m:ctrlPr>
-                  <w:ins w:id="425" w:author="Emma Sophia Donnelly" w:date="2025-01-24T14:26:00Z" w16du:dateUtc="2025-01-24T19:26:00Z">
+                  <w:ins w:id="490" w:author="Emma Sophia Donnelly" w:date="2025-01-24T14:26:00Z">
                     <w:rPr>
                       <w:rFonts w:ascii="Cambria Math" w:eastAsiaTheme="minorEastAsia" w:hAnsi="Cambria Math" w:cs="Calibri"/>
                       <w:i/>
@@ -6780,7 +7338,7 @@
                 <m:d>
                   <m:dPr>
                     <m:ctrlPr>
-                      <w:ins w:id="426" w:author="Emma Sophia Donnelly" w:date="2025-01-24T14:26:00Z" w16du:dateUtc="2025-01-24T19:26:00Z">
+                      <w:ins w:id="491" w:author="Emma Sophia Donnelly" w:date="2025-01-24T14:26:00Z">
                         <w:rPr>
                           <w:rFonts w:ascii="Cambria Math" w:eastAsiaTheme="minorEastAsia" w:hAnsi="Cambria Math" w:cs="Calibri"/>
                           <w:i/>
@@ -6792,7 +7350,7 @@
                     <m:sSub>
                       <m:sSubPr>
                         <m:ctrlPr>
-                          <w:ins w:id="427" w:author="Emma Sophia Donnelly" w:date="2025-01-24T14:26:00Z" w16du:dateUtc="2025-01-24T19:26:00Z">
+                          <w:ins w:id="492" w:author="Emma Sophia Donnelly" w:date="2025-01-24T14:26:00Z">
                             <w:rPr>
                               <w:rFonts w:ascii="Cambria Math" w:eastAsiaTheme="minorEastAsia" w:hAnsi="Cambria Math" w:cs="Calibri"/>
                               <w:i/>
@@ -6802,7 +7360,7 @@
                       </m:sSubPr>
                       <m:e>
                         <m:r>
-                          <w:ins w:id="428" w:author="Emma Sophia Donnelly" w:date="2025-01-24T14:26:00Z" w16du:dateUtc="2025-01-24T19:26:00Z">
+                          <w:ins w:id="493" w:author="Emma Sophia Donnelly" w:date="2025-01-24T14:26:00Z">
                             <w:rPr>
                               <w:rFonts w:ascii="Cambria Math" w:eastAsiaTheme="minorEastAsia" w:hAnsi="Cambria Math" w:cs="Calibri"/>
                             </w:rPr>
@@ -6812,7 +7370,7 @@
                       </m:e>
                       <m:sub>
                         <m:r>
-                          <w:ins w:id="429" w:author="Emma Sophia Donnelly" w:date="2025-01-24T14:26:00Z" w16du:dateUtc="2025-01-24T19:26:00Z">
+                          <w:ins w:id="494" w:author="Emma Sophia Donnelly" w:date="2025-01-24T14:26:00Z">
                             <w:rPr>
                               <w:rFonts w:ascii="Cambria Math" w:eastAsiaTheme="minorEastAsia" w:hAnsi="Cambria Math" w:cs="Calibri"/>
                             </w:rPr>
@@ -6822,7 +7380,7 @@
                       </m:sub>
                     </m:sSub>
                     <m:r>
-                      <w:ins w:id="430" w:author="Emma Sophia Donnelly" w:date="2025-01-24T14:26:00Z" w16du:dateUtc="2025-01-24T19:26:00Z">
+                      <w:ins w:id="495" w:author="Emma Sophia Donnelly" w:date="2025-01-24T14:26:00Z">
                         <w:rPr>
                           <w:rFonts w:ascii="Cambria Math" w:eastAsiaTheme="minorEastAsia" w:hAnsi="Cambria Math" w:cs="Calibri"/>
                         </w:rPr>
@@ -6832,7 +7390,7 @@
                     <m:sSub>
                       <m:sSubPr>
                         <m:ctrlPr>
-                          <w:ins w:id="431" w:author="Emma Sophia Donnelly" w:date="2025-01-24T14:26:00Z" w16du:dateUtc="2025-01-24T19:26:00Z">
+                          <w:ins w:id="496" w:author="Emma Sophia Donnelly" w:date="2025-01-24T14:26:00Z">
                             <w:rPr>
                               <w:rFonts w:ascii="Cambria Math" w:eastAsiaTheme="minorEastAsia" w:hAnsi="Cambria Math" w:cs="Calibri"/>
                               <w:i/>
@@ -6842,7 +7400,7 @@
                       </m:sSubPr>
                       <m:e>
                         <m:r>
-                          <w:ins w:id="432" w:author="Emma Sophia Donnelly" w:date="2025-01-24T14:26:00Z" w16du:dateUtc="2025-01-24T19:26:00Z">
+                          <w:ins w:id="497" w:author="Emma Sophia Donnelly" w:date="2025-01-24T14:26:00Z">
                             <w:rPr>
                               <w:rFonts w:ascii="Cambria Math" w:eastAsiaTheme="minorEastAsia" w:hAnsi="Cambria Math" w:cs="Calibri"/>
                             </w:rPr>
@@ -6852,7 +7410,7 @@
                       </m:e>
                       <m:sub>
                         <m:r>
-                          <w:ins w:id="433" w:author="Emma Sophia Donnelly" w:date="2025-01-24T14:26:00Z" w16du:dateUtc="2025-01-24T19:26:00Z">
+                          <w:ins w:id="498" w:author="Emma Sophia Donnelly" w:date="2025-01-24T14:26:00Z">
                             <w:rPr>
                               <w:rFonts w:ascii="Cambria Math" w:eastAsiaTheme="minorEastAsia" w:hAnsi="Cambria Math" w:cs="Calibri"/>
                             </w:rPr>
@@ -6862,7 +7420,7 @@
                       </m:sub>
                     </m:sSub>
                     <m:r>
-                      <w:ins w:id="434" w:author="Emma Sophia Donnelly" w:date="2025-01-24T14:26:00Z" w16du:dateUtc="2025-01-24T19:26:00Z">
+                      <w:ins w:id="499" w:author="Emma Sophia Donnelly" w:date="2025-01-24T14:26:00Z">
                         <w:rPr>
                           <w:rFonts w:ascii="Cambria Math" w:eastAsiaTheme="minorEastAsia" w:hAnsi="Cambria Math" w:cs="Calibri"/>
                         </w:rPr>
@@ -6872,7 +7430,7 @@
                   </m:e>
                 </m:d>
                 <m:r>
-                  <w:ins w:id="435" w:author="Emma Sophia Donnelly" w:date="2025-01-24T14:26:00Z" w16du:dateUtc="2025-01-24T19:26:00Z">
+                  <w:ins w:id="500" w:author="Emma Sophia Donnelly" w:date="2025-01-24T14:26:00Z">
                     <w:rPr>
                       <w:rFonts w:ascii="Cambria Math" w:eastAsiaTheme="minorEastAsia" w:hAnsi="Cambria Math" w:cs="Calibri"/>
                     </w:rPr>
@@ -6884,7 +7442,7 @@
           </m:num>
           <m:den>
             <m:r>
-              <w:ins w:id="436" w:author="Emma Sophia Donnelly" w:date="2025-01-24T14:26:00Z" w16du:dateUtc="2025-01-24T19:26:00Z">
+              <w:ins w:id="501" w:author="Emma Sophia Donnelly" w:date="2025-01-24T14:26:00Z">
                 <w:rPr>
                   <w:rFonts w:ascii="Cambria Math" w:eastAsiaTheme="minorEastAsia" w:hAnsi="Cambria Math" w:cs="Calibri"/>
                 </w:rPr>
@@ -6899,13 +7457,13 @@
       <w:pPr>
         <w:spacing w:after="0" w:line="480" w:lineRule="auto"/>
         <w:rPr>
-          <w:del w:id="437" w:author="Emma Sophia Donnelly" w:date="2025-01-24T11:14:00Z"/>
+          <w:del w:id="502" w:author="Emma Sophia Donnelly" w:date="2025-01-24T11:14:00Z"/>
           <w:rFonts w:ascii="Calibri" w:eastAsiaTheme="minorEastAsia" w:hAnsi="Calibri" w:cs="Calibri"/>
           <w:color w:val="000000"/>
           <w:bdr w:val="none" w:sz="0" w:space="0" w:color="auto" w:frame="1"/>
         </w:rPr>
       </w:pPr>
-      <w:del w:id="438" w:author="Emma Sophia Donnelly" w:date="2025-01-24T11:11:00Z">
+      <w:del w:id="503" w:author="Emma Sophia Donnelly" w:date="2025-01-24T11:11:00Z">
         <w:r>
           <w:rPr>
             <w:rFonts w:ascii="Calibri" w:hAnsi="Calibri" w:cs="Calibri"/>
@@ -6919,7 +7477,7 @@
         <m:sSub>
           <m:sSubPr>
             <m:ctrlPr>
-              <w:del w:id="439" w:author="Emma Sophia Donnelly" w:date="2025-01-24T11:11:00Z">
+              <w:del w:id="504" w:author="Emma Sophia Donnelly" w:date="2025-01-24T11:11:00Z">
                 <w:rPr>
                   <w:rFonts w:ascii="Cambria Math" w:hAnsi="Cambria Math" w:cs="Calibri"/>
                   <w:i/>
@@ -6931,7 +7489,7 @@
           </m:sSubPr>
           <m:e>
             <m:r>
-              <w:del w:id="440" w:author="Emma Sophia Donnelly" w:date="2025-01-24T11:11:00Z">
+              <w:del w:id="505" w:author="Emma Sophia Donnelly" w:date="2025-01-24T11:11:00Z">
                 <w:rPr>
                   <w:rFonts w:ascii="Cambria Math" w:hAnsi="Cambria Math" w:cs="Calibri"/>
                   <w:color w:val="000000"/>
@@ -6943,7 +7501,7 @@
           </m:e>
           <m:sub>
             <m:r>
-              <w:del w:id="441" w:author="Emma Sophia Donnelly" w:date="2025-01-24T11:11:00Z">
+              <w:del w:id="506" w:author="Emma Sophia Donnelly" w:date="2025-01-24T11:11:00Z">
                 <w:rPr>
                   <w:rFonts w:ascii="Cambria Math" w:hAnsi="Cambria Math" w:cs="Calibri"/>
                   <w:color w:val="000000"/>
@@ -6955,7 +7513,7 @@
           </m:sub>
         </m:sSub>
         <m:r>
-          <w:del w:id="442" w:author="Emma Sophia Donnelly" w:date="2025-01-24T11:11:00Z">
+          <w:del w:id="507" w:author="Emma Sophia Donnelly" w:date="2025-01-24T11:11:00Z">
             <w:rPr>
               <w:rFonts w:ascii="Cambria Math" w:hAnsi="Cambria Math" w:cs="Calibri"/>
               <w:color w:val="000000"/>
@@ -6967,7 +7525,7 @@
         <m:sSub>
           <m:sSubPr>
             <m:ctrlPr>
-              <w:del w:id="443" w:author="Emma Sophia Donnelly" w:date="2025-01-24T11:11:00Z">
+              <w:del w:id="508" w:author="Emma Sophia Donnelly" w:date="2025-01-24T11:11:00Z">
                 <w:rPr>
                   <w:rFonts w:ascii="Cambria Math" w:hAnsi="Cambria Math" w:cs="Calibri"/>
                   <w:i/>
@@ -6979,7 +7537,7 @@
           </m:sSubPr>
           <m:e>
             <m:r>
-              <w:del w:id="444" w:author="Emma Sophia Donnelly" w:date="2025-01-24T11:11:00Z">
+              <w:del w:id="509" w:author="Emma Sophia Donnelly" w:date="2025-01-24T11:11:00Z">
                 <w:rPr>
                   <w:rFonts w:ascii="Cambria Math" w:hAnsi="Cambria Math" w:cs="Calibri"/>
                   <w:color w:val="000000"/>
@@ -6991,7 +7549,7 @@
           </m:e>
           <m:sub>
             <m:r>
-              <w:del w:id="445" w:author="Emma Sophia Donnelly" w:date="2025-01-24T11:11:00Z">
+              <w:del w:id="510" w:author="Emma Sophia Donnelly" w:date="2025-01-24T11:11:00Z">
                 <w:rPr>
                   <w:rFonts w:ascii="Cambria Math" w:hAnsi="Cambria Math" w:cs="Calibri"/>
                   <w:color w:val="000000"/>
@@ -7003,7 +7561,7 @@
           </m:sub>
         </m:sSub>
         <m:r>
-          <w:del w:id="446" w:author="Emma Sophia Donnelly" w:date="2025-01-24T11:11:00Z">
+          <w:del w:id="511" w:author="Emma Sophia Donnelly" w:date="2025-01-24T11:11:00Z">
             <w:rPr>
               <w:rFonts w:ascii="Cambria Math" w:eastAsiaTheme="minorEastAsia" w:hAnsi="Cambria Math" w:cs="Calibri"/>
               <w:color w:val="000000"/>
@@ -7015,7 +7573,7 @@
         <m:d>
           <m:dPr>
             <m:ctrlPr>
-              <w:del w:id="447" w:author="Emma Sophia Donnelly" w:date="2025-01-24T11:11:00Z">
+              <w:del w:id="512" w:author="Emma Sophia Donnelly" w:date="2025-01-24T11:11:00Z">
                 <w:rPr>
                   <w:rFonts w:ascii="Cambria Math" w:eastAsiaTheme="minorEastAsia" w:hAnsi="Cambria Math" w:cs="Calibri"/>
                   <w:i/>
@@ -7027,7 +7585,7 @@
           </m:dPr>
           <m:e>
             <m:r>
-              <w:del w:id="448" w:author="Emma Sophia Donnelly" w:date="2025-01-24T11:11:00Z">
+              <w:del w:id="513" w:author="Emma Sophia Donnelly" w:date="2025-01-24T11:11:00Z">
                 <w:rPr>
                   <w:rFonts w:ascii="Cambria Math" w:eastAsiaTheme="minorEastAsia" w:hAnsi="Cambria Math" w:cs="Calibri"/>
                   <w:color w:val="000000"/>
@@ -7039,7 +7597,7 @@
           </m:e>
         </m:d>
       </m:oMath>
-      <w:del w:id="449" w:author="Emma Sophia Donnelly" w:date="2025-01-24T11:11:00Z">
+      <w:del w:id="514" w:author="Emma Sophia Donnelly" w:date="2025-01-24T11:11:00Z">
         <w:r>
           <w:rPr>
             <w:rFonts w:ascii="Calibri" w:eastAsiaTheme="minorEastAsia" w:hAnsi="Calibri" w:cs="Calibri"/>
@@ -7067,7 +7625,7 @@
       </w:del>
       <m:oMath>
         <m:r>
-          <w:del w:id="450" w:author="Emma Sophia Donnelly" w:date="2025-01-24T11:11:00Z">
+          <w:del w:id="515" w:author="Emma Sophia Donnelly" w:date="2025-01-24T11:11:00Z">
             <m:rPr>
               <m:sty m:val="p"/>
             </m:rPr>
@@ -7082,7 +7640,7 @@
         <m:d>
           <m:dPr>
             <m:ctrlPr>
-              <w:del w:id="451" w:author="Emma Sophia Donnelly" w:date="2025-01-24T11:11:00Z">
+              <w:del w:id="516" w:author="Emma Sophia Donnelly" w:date="2025-01-24T11:11:00Z">
                 <w:rPr>
                   <w:rFonts w:ascii="Cambria Math" w:eastAsiaTheme="minorEastAsia" w:hAnsi="Cambria Math" w:cs="Calibri"/>
                   <w:i/>
@@ -7094,7 +7652,7 @@
           </m:dPr>
           <m:e>
             <m:r>
-              <w:del w:id="452" w:author="Emma Sophia Donnelly" w:date="2025-01-24T11:11:00Z">
+              <w:del w:id="517" w:author="Emma Sophia Donnelly" w:date="2025-01-24T11:11:00Z">
                 <w:rPr>
                   <w:rFonts w:ascii="Cambria Math" w:hAnsi="Cambria Math" w:cs="Calibri"/>
                   <w:color w:val="000000"/>
@@ -7106,7 +7664,7 @@
             <m:d>
               <m:dPr>
                 <m:ctrlPr>
-                  <w:del w:id="453" w:author="Emma Sophia Donnelly" w:date="2025-01-24T11:11:00Z">
+                  <w:del w:id="518" w:author="Emma Sophia Donnelly" w:date="2025-01-24T11:11:00Z">
                     <w:rPr>
                       <w:rFonts w:ascii="Cambria Math" w:hAnsi="Cambria Math" w:cs="Calibri"/>
                       <w:i/>
@@ -7118,7 +7676,7 @@
               </m:dPr>
               <m:e>
                 <m:r>
-                  <w:del w:id="454" w:author="Emma Sophia Donnelly" w:date="2025-01-24T11:11:00Z">
+                  <w:del w:id="519" w:author="Emma Sophia Donnelly" w:date="2025-01-24T11:11:00Z">
                     <w:rPr>
                       <w:rFonts w:ascii="Cambria Math" w:hAnsi="Cambria Math" w:cs="Calibri"/>
                       <w:color w:val="000000"/>
@@ -7130,7 +7688,7 @@
                 <m:d>
                   <m:dPr>
                     <m:ctrlPr>
-                      <w:del w:id="455" w:author="Emma Sophia Donnelly" w:date="2025-01-24T11:11:00Z">
+                      <w:del w:id="520" w:author="Emma Sophia Donnelly" w:date="2025-01-24T11:11:00Z">
                         <w:rPr>
                           <w:rFonts w:ascii="Cambria Math" w:hAnsi="Cambria Math" w:cs="Calibri"/>
                           <w:i/>
@@ -7142,7 +7700,7 @@
                   </m:dPr>
                   <m:e>
                     <m:r>
-                      <w:del w:id="456" w:author="Emma Sophia Donnelly" w:date="2025-01-24T11:11:00Z">
+                      <w:del w:id="521" w:author="Emma Sophia Donnelly" w:date="2025-01-24T11:11:00Z">
                         <w:rPr>
                           <w:rFonts w:ascii="Cambria Math" w:hAnsi="Cambria Math" w:cs="Calibri"/>
                           <w:color w:val="000000"/>
@@ -7154,7 +7712,7 @@
                   </m:e>
                 </m:d>
                 <m:r>
-                  <w:del w:id="457" w:author="Emma Sophia Donnelly" w:date="2025-01-24T11:11:00Z">
+                  <w:del w:id="522" w:author="Emma Sophia Donnelly" w:date="2025-01-24T11:11:00Z">
                     <w:rPr>
                       <w:rFonts w:ascii="Cambria Math" w:hAnsi="Cambria Math" w:cs="Calibri"/>
                       <w:color w:val="000000"/>
@@ -7166,7 +7724,7 @@
               </m:e>
             </m:d>
             <m:r>
-              <w:del w:id="458" w:author="Emma Sophia Donnelly" w:date="2025-01-24T11:11:00Z">
+              <w:del w:id="523" w:author="Emma Sophia Donnelly" w:date="2025-01-24T11:11:00Z">
                 <w:rPr>
                   <w:rFonts w:ascii="Cambria Math" w:hAnsi="Cambria Math" w:cs="Calibri"/>
                   <w:color w:val="000000"/>
@@ -7178,7 +7736,7 @@
             <m:d>
               <m:dPr>
                 <m:ctrlPr>
-                  <w:del w:id="459" w:author="Emma Sophia Donnelly" w:date="2025-01-24T11:11:00Z">
+                  <w:del w:id="524" w:author="Emma Sophia Donnelly" w:date="2025-01-24T11:11:00Z">
                     <w:rPr>
                       <w:rFonts w:ascii="Cambria Math" w:hAnsi="Cambria Math" w:cs="Calibri"/>
                       <w:i/>
@@ -7190,7 +7748,7 @@
               </m:dPr>
               <m:e>
                 <m:r>
-                  <w:del w:id="460" w:author="Emma Sophia Donnelly" w:date="2025-01-24T11:11:00Z">
+                  <w:del w:id="525" w:author="Emma Sophia Donnelly" w:date="2025-01-24T11:11:00Z">
                     <w:rPr>
                       <w:rFonts w:ascii="Cambria Math" w:hAnsi="Cambria Math" w:cs="Calibri"/>
                       <w:color w:val="000000"/>
@@ -7202,7 +7760,7 @@
               </m:e>
             </m:d>
             <m:ctrlPr>
-              <w:del w:id="461" w:author="Emma Sophia Donnelly" w:date="2025-01-24T11:11:00Z">
+              <w:del w:id="526" w:author="Emma Sophia Donnelly" w:date="2025-01-24T11:11:00Z">
                 <w:rPr>
                   <w:rFonts w:ascii="Cambria Math" w:hAnsi="Cambria Math" w:cs="Calibri"/>
                   <w:i/>
@@ -7214,7 +7772,7 @@
           </m:e>
         </m:d>
       </m:oMath>
-      <w:del w:id="462" w:author="Emma Sophia Donnelly" w:date="2025-01-24T11:11:00Z">
+      <w:del w:id="527" w:author="Emma Sophia Donnelly" w:date="2025-01-24T11:11:00Z">
         <w:r>
           <w:rPr>
             <w:rFonts w:ascii="Calibri" w:eastAsiaTheme="minorEastAsia" w:hAnsi="Calibri" w:cs="Calibri"/>
@@ -7258,7 +7816,7 @@
           <w:delText xml:space="preserve"> </w:delText>
         </w:r>
       </w:del>
-      <w:del w:id="463" w:author="Emma Sophia Donnelly" w:date="2025-01-24T11:14:00Z">
+      <w:del w:id="528" w:author="Emma Sophia Donnelly" w:date="2025-01-24T11:14:00Z">
         <w:r>
           <w:rPr>
             <w:rFonts w:ascii="Calibri" w:eastAsiaTheme="minorEastAsia" w:hAnsi="Calibri" w:cs="Calibri"/>
@@ -7288,7 +7846,7 @@
       </w:del>
       <m:oMath>
         <m:r>
-          <w:del w:id="464" w:author="Emma Sophia Donnelly" w:date="2025-01-24T11:14:00Z">
+          <w:del w:id="529" w:author="Emma Sophia Donnelly" w:date="2025-01-24T11:14:00Z">
             <w:rPr>
               <w:rFonts w:ascii="Cambria Math" w:eastAsiaTheme="minorEastAsia" w:hAnsi="Cambria Math" w:cs="Calibri"/>
               <w:color w:val="000000"/>
@@ -7298,7 +7856,7 @@
           </w:del>
         </m:r>
       </m:oMath>
-      <w:del w:id="465" w:author="Emma Sophia Donnelly" w:date="2025-01-24T11:14:00Z">
+      <w:del w:id="530" w:author="Emma Sophia Donnelly" w:date="2025-01-24T11:14:00Z">
         <w:r>
           <w:rPr>
             <w:rFonts w:ascii="Calibri" w:eastAsiaTheme="minorEastAsia" w:hAnsi="Calibri" w:cs="Calibri"/>
@@ -7382,12 +7940,12 @@
         <w:spacing w:after="0" w:line="480" w:lineRule="auto"/>
         <w:ind w:hanging="720"/>
         <w:rPr>
-          <w:del w:id="466" w:author="Emma Sophia Donnelly" w:date="2025-01-24T11:14:00Z"/>
+          <w:del w:id="531" w:author="Emma Sophia Donnelly" w:date="2025-01-24T11:14:00Z"/>
           <w:rFonts w:ascii="Calibri" w:eastAsiaTheme="minorEastAsia" w:hAnsi="Calibri" w:cs="Calibri"/>
           <w:color w:val="000000"/>
           <w:bdr w:val="none" w:sz="0" w:space="0" w:color="auto" w:frame="1"/>
         </w:rPr>
-        <w:pPrChange w:id="467" w:author="Emma Sophia Donnelly" w:date="2025-01-24T14:24:00Z" w16du:dateUtc="2025-01-24T19:24:00Z">
+        <w:pPrChange w:id="532" w:author="Emma Sophia Donnelly" w:date="2025-01-24T14:24:00Z">
           <w:pPr>
             <w:pStyle w:val="ListParagraph"/>
             <w:numPr>
@@ -7400,7 +7958,7 @@
       </w:pPr>
       <m:oMath>
         <m:r>
-          <w:del w:id="468" w:author="Emma Sophia Donnelly" w:date="2025-01-24T11:14:00Z">
+          <w:del w:id="533" w:author="Emma Sophia Donnelly" w:date="2025-01-24T11:14:00Z">
             <w:rPr>
               <w:rFonts w:ascii="Cambria Math" w:eastAsiaTheme="minorEastAsia" w:hAnsi="Cambria Math" w:cs="Calibri"/>
               <w:color w:val="000000"/>
@@ -7412,7 +7970,7 @@
         <m:acc>
           <m:accPr>
             <m:ctrlPr>
-              <w:del w:id="469" w:author="Emma Sophia Donnelly" w:date="2025-01-24T11:14:00Z">
+              <w:del w:id="534" w:author="Emma Sophia Donnelly" w:date="2025-01-24T11:14:00Z">
                 <w:rPr>
                   <w:rFonts w:ascii="Cambria Math" w:eastAsiaTheme="minorEastAsia" w:hAnsi="Cambria Math" w:cs="Calibri"/>
                   <w:i/>
@@ -7424,7 +7982,7 @@
           </m:accPr>
           <m:e>
             <m:r>
-              <w:del w:id="470" w:author="Emma Sophia Donnelly" w:date="2025-01-24T11:14:00Z">
+              <w:del w:id="535" w:author="Emma Sophia Donnelly" w:date="2025-01-24T11:14:00Z">
                 <w:rPr>
                   <w:rFonts w:ascii="Cambria Math" w:eastAsiaTheme="minorEastAsia" w:hAnsi="Cambria Math" w:cs="Calibri"/>
                   <w:color w:val="000000"/>
@@ -7439,7 +7997,7 @@
           <m:naryPr>
             <m:supHide m:val="1"/>
             <m:ctrlPr>
-              <w:del w:id="471" w:author="Emma Sophia Donnelly" w:date="2025-01-24T11:14:00Z">
+              <w:del w:id="536" w:author="Emma Sophia Donnelly" w:date="2025-01-24T11:14:00Z">
                 <w:rPr>
                   <w:rFonts w:ascii="Cambria Math" w:eastAsiaTheme="minorEastAsia" w:hAnsi="Cambria Math" w:cs="Calibri"/>
                   <w:i/>
@@ -7451,7 +8009,7 @@
           </m:naryPr>
           <m:sub>
             <m:r>
-              <w:del w:id="472" w:author="Emma Sophia Donnelly" w:date="2025-01-24T11:14:00Z">
+              <w:del w:id="537" w:author="Emma Sophia Donnelly" w:date="2025-01-24T11:14:00Z">
                 <w:rPr>
                   <w:rFonts w:ascii="Cambria Math" w:eastAsiaTheme="minorEastAsia" w:hAnsi="Cambria Math" w:cs="Calibri"/>
                   <w:color w:val="000000"/>
@@ -7467,7 +8025,7 @@
               <m:naryPr>
                 <m:limLoc m:val="subSup"/>
                 <m:ctrlPr>
-                  <w:del w:id="473" w:author="Emma Sophia Donnelly" w:date="2025-01-24T11:14:00Z">
+                  <w:del w:id="538" w:author="Emma Sophia Donnelly" w:date="2025-01-24T11:14:00Z">
                     <w:rPr>
                       <w:rFonts w:ascii="Cambria Math" w:eastAsiaTheme="minorEastAsia" w:hAnsi="Cambria Math" w:cs="Calibri"/>
                       <w:i/>
@@ -7479,7 +8037,7 @@
               </m:naryPr>
               <m:sub>
                 <m:r>
-                  <w:del w:id="474" w:author="Emma Sophia Donnelly" w:date="2025-01-24T11:14:00Z">
+                  <w:del w:id="539" w:author="Emma Sophia Donnelly" w:date="2025-01-24T11:14:00Z">
                     <w:rPr>
                       <w:rFonts w:ascii="Cambria Math" w:eastAsiaTheme="minorEastAsia" w:hAnsi="Cambria Math" w:cs="Calibri"/>
                       <w:color w:val="000000"/>
@@ -7495,7 +8053,7 @@
                   <m:naryPr>
                     <m:limLoc m:val="subSup"/>
                     <m:ctrlPr>
-                      <w:del w:id="475" w:author="Emma Sophia Donnelly" w:date="2025-01-24T11:14:00Z">
+                      <w:del w:id="540" w:author="Emma Sophia Donnelly" w:date="2025-01-24T11:14:00Z">
                         <w:rPr>
                           <w:rFonts w:ascii="Cambria Math" w:eastAsiaTheme="minorEastAsia" w:hAnsi="Cambria Math" w:cs="Calibri"/>
                           <w:i/>
@@ -7507,7 +8065,7 @@
                   </m:naryPr>
                   <m:sub>
                     <m:r>
-                      <w:del w:id="476" w:author="Emma Sophia Donnelly" w:date="2025-01-24T11:14:00Z">
+                      <w:del w:id="541" w:author="Emma Sophia Donnelly" w:date="2025-01-24T11:14:00Z">
                         <w:rPr>
                           <w:rFonts w:ascii="Cambria Math" w:eastAsiaTheme="minorEastAsia" w:hAnsi="Cambria Math" w:cs="Calibri"/>
                           <w:color w:val="000000"/>
@@ -7520,7 +8078,7 @@
                   <m:sup/>
                   <m:e>
                     <m:r>
-                      <w:del w:id="477" w:author="Emma Sophia Donnelly" w:date="2025-01-24T11:14:00Z">
+                      <w:del w:id="542" w:author="Emma Sophia Donnelly" w:date="2025-01-24T11:14:00Z">
                         <m:rPr>
                           <m:sty m:val="p"/>
                         </m:rPr>
@@ -7535,7 +8093,7 @@
                     <m:d>
                       <m:dPr>
                         <m:ctrlPr>
-                          <w:del w:id="478" w:author="Emma Sophia Donnelly" w:date="2025-01-24T11:14:00Z">
+                          <w:del w:id="543" w:author="Emma Sophia Donnelly" w:date="2025-01-24T11:14:00Z">
                             <w:rPr>
                               <w:rFonts w:ascii="Cambria Math" w:hAnsi="Cambria Math" w:cs="Calibri"/>
                               <w:i/>
@@ -7547,7 +8105,7 @@
                       </m:dPr>
                       <m:e>
                         <m:r>
-                          <w:del w:id="479" w:author="Emma Sophia Donnelly" w:date="2025-01-24T11:14:00Z">
+                          <w:del w:id="544" w:author="Emma Sophia Donnelly" w:date="2025-01-24T11:14:00Z">
                             <w:rPr>
                               <w:rFonts w:ascii="Cambria Math" w:hAnsi="Cambria Math" w:cs="Calibri"/>
                               <w:color w:val="000000"/>
@@ -7559,7 +8117,7 @@
                         <m:d>
                           <m:dPr>
                             <m:ctrlPr>
-                              <w:del w:id="480" w:author="Emma Sophia Donnelly" w:date="2025-01-24T11:14:00Z">
+                              <w:del w:id="545" w:author="Emma Sophia Donnelly" w:date="2025-01-24T11:14:00Z">
                                 <w:rPr>
                                   <w:rFonts w:ascii="Cambria Math" w:hAnsi="Cambria Math" w:cs="Calibri"/>
                                   <w:i/>
@@ -7571,7 +8129,7 @@
                           </m:dPr>
                           <m:e>
                             <m:r>
-                              <w:del w:id="481" w:author="Emma Sophia Donnelly" w:date="2025-01-24T11:14:00Z">
+                              <w:del w:id="546" w:author="Emma Sophia Donnelly" w:date="2025-01-24T11:14:00Z">
                                 <w:rPr>
                                   <w:rFonts w:ascii="Cambria Math" w:hAnsi="Cambria Math" w:cs="Calibri"/>
                                   <w:color w:val="000000"/>
@@ -7583,7 +8141,7 @@
                             <m:d>
                               <m:dPr>
                                 <m:ctrlPr>
-                                  <w:del w:id="482" w:author="Emma Sophia Donnelly" w:date="2025-01-24T11:14:00Z">
+                                  <w:del w:id="547" w:author="Emma Sophia Donnelly" w:date="2025-01-24T11:14:00Z">
                                     <w:rPr>
                                       <w:rFonts w:ascii="Cambria Math" w:hAnsi="Cambria Math" w:cs="Calibri"/>
                                       <w:i/>
@@ -7595,7 +8153,7 @@
                               </m:dPr>
                               <m:e>
                                 <m:r>
-                                  <w:del w:id="483" w:author="Emma Sophia Donnelly" w:date="2025-01-24T11:14:00Z">
+                                  <w:del w:id="548" w:author="Emma Sophia Donnelly" w:date="2025-01-24T11:14:00Z">
                                     <w:rPr>
                                       <w:rFonts w:ascii="Cambria Math" w:hAnsi="Cambria Math" w:cs="Calibri"/>
                                       <w:color w:val="000000"/>
@@ -7607,7 +8165,7 @@
                               </m:e>
                             </m:d>
                             <m:r>
-                              <w:del w:id="484" w:author="Emma Sophia Donnelly" w:date="2025-01-24T11:14:00Z">
+                              <w:del w:id="549" w:author="Emma Sophia Donnelly" w:date="2025-01-24T11:14:00Z">
                                 <w:rPr>
                                   <w:rFonts w:ascii="Cambria Math" w:hAnsi="Cambria Math" w:cs="Calibri"/>
                                   <w:color w:val="000000"/>
@@ -7619,7 +8177,7 @@
                           </m:e>
                         </m:d>
                         <m:r>
-                          <w:del w:id="485" w:author="Emma Sophia Donnelly" w:date="2025-01-24T11:14:00Z">
+                          <w:del w:id="550" w:author="Emma Sophia Donnelly" w:date="2025-01-24T11:14:00Z">
                             <w:rPr>
                               <w:rFonts w:ascii="Cambria Math" w:hAnsi="Cambria Math" w:cs="Calibri"/>
                               <w:color w:val="000000"/>
@@ -7631,7 +8189,7 @@
                         <m:d>
                           <m:dPr>
                             <m:ctrlPr>
-                              <w:del w:id="486" w:author="Emma Sophia Donnelly" w:date="2025-01-24T11:14:00Z">
+                              <w:del w:id="551" w:author="Emma Sophia Donnelly" w:date="2025-01-24T11:14:00Z">
                                 <w:rPr>
                                   <w:rFonts w:ascii="Cambria Math" w:hAnsi="Cambria Math" w:cs="Calibri"/>
                                   <w:i/>
@@ -7643,7 +8201,7 @@
                           </m:dPr>
                           <m:e>
                             <m:r>
-                              <w:del w:id="487" w:author="Emma Sophia Donnelly" w:date="2025-01-24T11:14:00Z">
+                              <w:del w:id="552" w:author="Emma Sophia Donnelly" w:date="2025-01-24T11:14:00Z">
                                 <w:rPr>
                                   <w:rFonts w:ascii="Cambria Math" w:hAnsi="Cambria Math" w:cs="Calibri"/>
                                   <w:color w:val="000000"/>
@@ -7659,7 +8217,7 @@
                     <m:sSub>
                       <m:sSubPr>
                         <m:ctrlPr>
-                          <w:del w:id="488" w:author="Emma Sophia Donnelly" w:date="2025-01-24T11:14:00Z">
+                          <w:del w:id="553" w:author="Emma Sophia Donnelly" w:date="2025-01-24T11:14:00Z">
                             <w:rPr>
                               <w:rFonts w:ascii="Cambria Math" w:hAnsi="Cambria Math" w:cs="Calibri"/>
                               <w:i/>
@@ -7671,7 +8229,7 @@
                       </m:sSubPr>
                       <m:e>
                         <m:r>
-                          <w:del w:id="489" w:author="Emma Sophia Donnelly" w:date="2025-01-24T11:14:00Z">
+                          <w:del w:id="554" w:author="Emma Sophia Donnelly" w:date="2025-01-24T11:14:00Z">
                             <w:rPr>
                               <w:rFonts w:ascii="Cambria Math" w:hAnsi="Cambria Math" w:cs="Calibri"/>
                               <w:color w:val="000000"/>
@@ -7683,7 +8241,7 @@
                       </m:e>
                       <m:sub>
                         <m:r>
-                          <w:del w:id="490" w:author="Emma Sophia Donnelly" w:date="2025-01-24T11:14:00Z">
+                          <w:del w:id="555" w:author="Emma Sophia Donnelly" w:date="2025-01-24T11:14:00Z">
                             <w:rPr>
                               <w:rFonts w:ascii="Cambria Math" w:hAnsi="Cambria Math" w:cs="Calibri"/>
                               <w:color w:val="000000"/>
@@ -7697,7 +8255,7 @@
                     <m:d>
                       <m:dPr>
                         <m:ctrlPr>
-                          <w:del w:id="491" w:author="Emma Sophia Donnelly" w:date="2025-01-24T11:14:00Z">
+                          <w:del w:id="556" w:author="Emma Sophia Donnelly" w:date="2025-01-24T11:14:00Z">
                             <w:rPr>
                               <w:rFonts w:ascii="Cambria Math" w:hAnsi="Cambria Math" w:cs="Calibri"/>
                               <w:i/>
@@ -7709,7 +8267,7 @@
                       </m:dPr>
                       <m:e>
                         <m:r>
-                          <w:del w:id="492" w:author="Emma Sophia Donnelly" w:date="2025-01-24T11:14:00Z">
+                          <w:del w:id="557" w:author="Emma Sophia Donnelly" w:date="2025-01-24T11:14:00Z">
                             <w:rPr>
                               <w:rFonts w:ascii="Cambria Math" w:hAnsi="Cambria Math" w:cs="Calibri"/>
                               <w:color w:val="000000"/>
@@ -7723,7 +8281,7 @@
                     <m:sSub>
                       <m:sSubPr>
                         <m:ctrlPr>
-                          <w:del w:id="493" w:author="Emma Sophia Donnelly" w:date="2025-01-24T11:14:00Z">
+                          <w:del w:id="558" w:author="Emma Sophia Donnelly" w:date="2025-01-24T11:14:00Z">
                             <w:rPr>
                               <w:rFonts w:ascii="Cambria Math" w:hAnsi="Cambria Math" w:cs="Calibri"/>
                               <w:i/>
@@ -7735,7 +8293,7 @@
                       </m:sSubPr>
                       <m:e>
                         <m:r>
-                          <w:del w:id="494" w:author="Emma Sophia Donnelly" w:date="2025-01-24T11:14:00Z">
+                          <w:del w:id="559" w:author="Emma Sophia Donnelly" w:date="2025-01-24T11:14:00Z">
                             <w:rPr>
                               <w:rFonts w:ascii="Cambria Math" w:hAnsi="Cambria Math" w:cs="Calibri"/>
                               <w:color w:val="000000"/>
@@ -7747,7 +8305,7 @@
                       </m:e>
                       <m:sub>
                         <m:r>
-                          <w:del w:id="495" w:author="Emma Sophia Donnelly" w:date="2025-01-24T11:14:00Z">
+                          <w:del w:id="560" w:author="Emma Sophia Donnelly" w:date="2025-01-24T11:14:00Z">
                             <w:rPr>
                               <w:rFonts w:ascii="Cambria Math" w:hAnsi="Cambria Math" w:cs="Calibri"/>
                               <w:color w:val="000000"/>
@@ -7761,7 +8319,7 @@
                     <m:d>
                       <m:dPr>
                         <m:ctrlPr>
-                          <w:del w:id="496" w:author="Emma Sophia Donnelly" w:date="2025-01-24T11:14:00Z">
+                          <w:del w:id="561" w:author="Emma Sophia Donnelly" w:date="2025-01-24T11:14:00Z">
                             <w:rPr>
                               <w:rFonts w:ascii="Cambria Math" w:hAnsi="Cambria Math" w:cs="Calibri"/>
                               <w:i/>
@@ -7773,7 +8331,7 @@
                       </m:dPr>
                       <m:e>
                         <m:r>
-                          <w:del w:id="497" w:author="Emma Sophia Donnelly" w:date="2025-01-24T11:14:00Z">
+                          <w:del w:id="562" w:author="Emma Sophia Donnelly" w:date="2025-01-24T11:14:00Z">
                             <w:rPr>
                               <w:rFonts w:ascii="Cambria Math" w:hAnsi="Cambria Math" w:cs="Calibri"/>
                               <w:color w:val="000000"/>
@@ -7787,7 +8345,7 @@
                     <m:sSub>
                       <m:sSubPr>
                         <m:ctrlPr>
-                          <w:del w:id="498" w:author="Emma Sophia Donnelly" w:date="2025-01-24T11:14:00Z">
+                          <w:del w:id="563" w:author="Emma Sophia Donnelly" w:date="2025-01-24T11:14:00Z">
                             <w:rPr>
                               <w:rFonts w:ascii="Cambria Math" w:hAnsi="Cambria Math" w:cs="Calibri"/>
                               <w:i/>
@@ -7799,7 +8357,7 @@
                       </m:sSubPr>
                       <m:e>
                         <m:r>
-                          <w:del w:id="499" w:author="Emma Sophia Donnelly" w:date="2025-01-24T11:14:00Z">
+                          <w:del w:id="564" w:author="Emma Sophia Donnelly" w:date="2025-01-24T11:14:00Z">
                             <w:rPr>
                               <w:rFonts w:ascii="Cambria Math" w:hAnsi="Cambria Math" w:cs="Calibri"/>
                               <w:color w:val="000000"/>
@@ -7811,7 +8369,7 @@
                       </m:e>
                       <m:sub>
                         <m:r>
-                          <w:del w:id="500" w:author="Emma Sophia Donnelly" w:date="2025-01-24T11:14:00Z">
+                          <w:del w:id="565" w:author="Emma Sophia Donnelly" w:date="2025-01-24T11:14:00Z">
                             <w:rPr>
                               <w:rFonts w:ascii="Cambria Math" w:hAnsi="Cambria Math" w:cs="Calibri"/>
                               <w:color w:val="000000"/>
@@ -7825,7 +8383,7 @@
                     <m:d>
                       <m:dPr>
                         <m:ctrlPr>
-                          <w:del w:id="501" w:author="Emma Sophia Donnelly" w:date="2025-01-24T11:14:00Z">
+                          <w:del w:id="566" w:author="Emma Sophia Donnelly" w:date="2025-01-24T11:14:00Z">
                             <w:rPr>
                               <w:rFonts w:ascii="Cambria Math" w:hAnsi="Cambria Math" w:cs="Calibri"/>
                               <w:i/>
@@ -7837,7 +8395,7 @@
                       </m:dPr>
                       <m:e>
                         <m:r>
-                          <w:del w:id="502" w:author="Emma Sophia Donnelly" w:date="2025-01-24T11:14:00Z">
+                          <w:del w:id="567" w:author="Emma Sophia Donnelly" w:date="2025-01-24T11:14:00Z">
                             <w:rPr>
                               <w:rFonts w:ascii="Cambria Math" w:hAnsi="Cambria Math" w:cs="Calibri"/>
                               <w:color w:val="000000"/>
@@ -7849,7 +8407,7 @@
                       </m:e>
                     </m:d>
                     <m:r>
-                      <w:del w:id="503" w:author="Emma Sophia Donnelly" w:date="2025-01-24T11:14:00Z">
+                      <w:del w:id="568" w:author="Emma Sophia Donnelly" w:date="2025-01-24T11:14:00Z">
                         <w:rPr>
                           <w:rFonts w:ascii="Cambria Math" w:hAnsi="Cambria Math" w:cs="Calibri"/>
                           <w:color w:val="000000"/>
@@ -7873,18 +8431,18 @@
         </w:tabs>
         <w:spacing w:after="0" w:line="480" w:lineRule="auto"/>
         <w:rPr>
-          <w:del w:id="504" w:author="Emma Sophia Donnelly" w:date="2025-01-24T11:14:00Z"/>
+          <w:del w:id="569" w:author="Emma Sophia Donnelly" w:date="2025-01-24T11:14:00Z"/>
           <w:rFonts w:ascii="Calibri" w:eastAsiaTheme="minorEastAsia" w:hAnsi="Calibri" w:cs="Calibri"/>
           <w:color w:val="000000"/>
           <w:bdr w:val="none" w:sz="0" w:space="0" w:color="auto" w:frame="1"/>
         </w:rPr>
-        <w:pPrChange w:id="505" w:author="Emma Sophia Donnelly" w:date="2025-01-24T14:24:00Z" w16du:dateUtc="2025-01-24T19:24:00Z">
+        <w:pPrChange w:id="570" w:author="Emma Sophia Donnelly" w:date="2025-01-24T14:24:00Z">
           <w:pPr>
             <w:spacing w:after="0" w:line="480" w:lineRule="auto"/>
           </w:pPr>
         </w:pPrChange>
       </w:pPr>
-      <w:del w:id="506" w:author="Emma Sophia Donnelly" w:date="2025-01-24T11:14:00Z">
+      <w:del w:id="571" w:author="Emma Sophia Donnelly" w:date="2025-01-24T11:14:00Z">
         <w:r>
           <w:rPr>
             <w:rFonts w:ascii="Calibri" w:hAnsi="Calibri" w:cs="Calibri"/>
@@ -7906,7 +8464,7 @@
         <m:acc>
           <m:accPr>
             <m:ctrlPr>
-              <w:del w:id="507" w:author="Emma Sophia Donnelly" w:date="2025-01-24T11:14:00Z">
+              <w:del w:id="572" w:author="Emma Sophia Donnelly" w:date="2025-01-24T11:14:00Z">
                 <w:rPr>
                   <w:rFonts w:ascii="Cambria Math" w:eastAsiaTheme="minorEastAsia" w:hAnsi="Cambria Math" w:cs="Calibri"/>
                   <w:i/>
@@ -7918,7 +8476,7 @@
           </m:accPr>
           <m:e>
             <m:r>
-              <w:del w:id="508" w:author="Emma Sophia Donnelly" w:date="2025-01-24T11:14:00Z">
+              <w:del w:id="573" w:author="Emma Sophia Donnelly" w:date="2025-01-24T11:14:00Z">
                 <w:rPr>
                   <w:rFonts w:ascii="Cambria Math" w:eastAsiaTheme="minorEastAsia" w:hAnsi="Cambria Math" w:cs="Calibri"/>
                   <w:color w:val="000000"/>
@@ -7930,7 +8488,7 @@
           </m:e>
         </m:acc>
         <m:r>
-          <w:del w:id="509" w:author="Emma Sophia Donnelly" w:date="2025-01-24T11:14:00Z">
+          <w:del w:id="574" w:author="Emma Sophia Donnelly" w:date="2025-01-24T11:14:00Z">
             <w:rPr>
               <w:rFonts w:ascii="Cambria Math" w:eastAsiaTheme="minorEastAsia" w:hAnsi="Cambria Math" w:cs="Calibri"/>
               <w:color w:val="000000"/>
@@ -7940,7 +8498,7 @@
           </w:del>
         </m:r>
       </m:oMath>
-      <w:del w:id="510" w:author="Emma Sophia Donnelly" w:date="2025-01-24T11:14:00Z">
+      <w:del w:id="575" w:author="Emma Sophia Donnelly" w:date="2025-01-24T11:14:00Z">
         <w:r>
           <w:rPr>
             <w:rFonts w:ascii="Calibri" w:eastAsiaTheme="minorEastAsia" w:hAnsi="Calibri" w:cs="Calibri"/>
@@ -7978,7 +8536,7 @@
         <m:sSup>
           <m:sSupPr>
             <m:ctrlPr>
-              <w:del w:id="511" w:author="Emma Sophia Donnelly" w:date="2025-01-24T11:14:00Z">
+              <w:del w:id="576" w:author="Emma Sophia Donnelly" w:date="2025-01-24T11:14:00Z">
                 <w:rPr>
                   <w:rFonts w:ascii="Cambria Math" w:eastAsiaTheme="minorEastAsia" w:hAnsi="Cambria Math" w:cs="Calibri"/>
                   <w:i/>
@@ -7990,7 +8548,7 @@
           </m:sSupPr>
           <m:e>
             <m:r>
-              <w:del w:id="512" w:author="Emma Sophia Donnelly" w:date="2025-01-24T11:14:00Z">
+              <w:del w:id="577" w:author="Emma Sophia Donnelly" w:date="2025-01-24T11:14:00Z">
                 <w:rPr>
                   <w:rFonts w:ascii="Cambria Math" w:eastAsiaTheme="minorEastAsia" w:hAnsi="Cambria Math" w:cs="Calibri"/>
                   <w:color w:val="000000"/>
@@ -8002,7 +8560,7 @@
           </m:e>
           <m:sup>
             <m:r>
-              <w:del w:id="513" w:author="Emma Sophia Donnelly" w:date="2025-01-24T11:14:00Z">
+              <w:del w:id="578" w:author="Emma Sophia Donnelly" w:date="2025-01-24T11:14:00Z">
                 <w:rPr>
                   <w:rFonts w:ascii="Cambria Math" w:eastAsiaTheme="minorEastAsia" w:hAnsi="Cambria Math" w:cs="Calibri"/>
                   <w:color w:val="000000"/>
@@ -8016,7 +8574,7 @@
         <m:d>
           <m:dPr>
             <m:ctrlPr>
-              <w:del w:id="514" w:author="Emma Sophia Donnelly" w:date="2025-01-24T11:14:00Z">
+              <w:del w:id="579" w:author="Emma Sophia Donnelly" w:date="2025-01-24T11:14:00Z">
                 <w:rPr>
                   <w:rFonts w:ascii="Cambria Math" w:eastAsiaTheme="minorEastAsia" w:hAnsi="Cambria Math" w:cs="Calibri"/>
                   <w:i/>
@@ -8028,7 +8586,7 @@
           </m:dPr>
           <m:e>
             <m:r>
-              <w:del w:id="515" w:author="Emma Sophia Donnelly" w:date="2025-01-24T11:14:00Z">
+              <w:del w:id="580" w:author="Emma Sophia Donnelly" w:date="2025-01-24T11:14:00Z">
                 <w:rPr>
                   <w:rFonts w:ascii="Cambria Math" w:eastAsiaTheme="minorEastAsia" w:hAnsi="Cambria Math" w:cs="Calibri"/>
                   <w:color w:val="000000"/>
@@ -8038,7 +8596,7 @@
               </w:del>
             </m:r>
             <m:r>
-              <w:del w:id="516" w:author="Emma Sophia Donnelly" w:date="2025-01-24T11:14:00Z">
+              <w:del w:id="581" w:author="Emma Sophia Donnelly" w:date="2025-01-24T11:14:00Z">
                 <w:rPr>
                   <w:rFonts w:ascii="Cambria Math" w:hAnsi="Cambria Math" w:cs="Calibri"/>
                   <w:color w:val="000000"/>
@@ -8050,7 +8608,7 @@
             <m:acc>
               <m:accPr>
                 <m:ctrlPr>
-                  <w:del w:id="517" w:author="Emma Sophia Donnelly" w:date="2025-01-24T11:14:00Z">
+                  <w:del w:id="582" w:author="Emma Sophia Donnelly" w:date="2025-01-24T11:14:00Z">
                     <w:rPr>
                       <w:rFonts w:ascii="Cambria Math" w:hAnsi="Cambria Math" w:cs="Calibri"/>
                       <w:i/>
@@ -8062,7 +8620,7 @@
               </m:accPr>
               <m:e>
                 <m:r>
-                  <w:del w:id="518" w:author="Emma Sophia Donnelly" w:date="2025-01-24T11:14:00Z">
+                  <w:del w:id="583" w:author="Emma Sophia Donnelly" w:date="2025-01-24T11:14:00Z">
                     <w:rPr>
                       <w:rFonts w:ascii="Cambria Math" w:hAnsi="Cambria Math" w:cs="Calibri"/>
                       <w:color w:val="000000"/>
@@ -8076,7 +8634,7 @@
           </m:e>
         </m:d>
       </m:oMath>
-      <w:del w:id="519" w:author="Emma Sophia Donnelly" w:date="2025-01-24T11:14:00Z">
+      <w:del w:id="584" w:author="Emma Sophia Donnelly" w:date="2025-01-24T11:14:00Z">
         <w:r>
           <w:rPr>
             <w:rFonts w:ascii="Calibri" w:eastAsiaTheme="minorEastAsia" w:hAnsi="Calibri" w:cs="Calibri"/>
@@ -8102,10 +8660,10 @@
         </w:tabs>
         <w:ind w:firstLine="720"/>
         <w:rPr>
-          <w:del w:id="520" w:author="Emma Sophia Donnelly" w:date="2025-01-24T11:23:00Z"/>
+          <w:del w:id="585" w:author="Emma Sophia Donnelly" w:date="2025-01-24T11:23:00Z"/>
           <w:rFonts w:ascii="Calibri" w:eastAsiaTheme="minorEastAsia" w:hAnsi="Calibri" w:cs="Calibri"/>
         </w:rPr>
-        <w:pPrChange w:id="521" w:author="Emma Sophia Donnelly" w:date="2025-01-24T14:26:00Z" w16du:dateUtc="2025-01-24T19:26:00Z">
+        <w:pPrChange w:id="586" w:author="Emma Sophia Donnelly" w:date="2025-01-24T14:26:00Z">
           <w:pPr>
             <w:spacing w:line="480" w:lineRule="auto"/>
             <w:jc w:val="both"/>
@@ -8114,27 +8672,7 @@
       </w:pPr>
       <m:oMath>
         <m:r>
-          <w:del w:id="522" w:author="Emma Sophia Donnelly" w:date="2025-01-24T12:17:00Z">
-            <m:rPr>
-              <m:sty m:val="p"/>
-            </m:rPr>
-            <w:rPr>
-              <w:rFonts w:ascii="Cambria Math" w:hAnsi="Cambria Math" w:cs="Calibri"/>
-              <w:color w:val="000000"/>
-              <w:bdr w:val="none" w:sz="0" w:space="0" w:color="auto" w:frame="1"/>
-              <w:rPrChange w:id="523" w:author="Emma Sophia Donnelly" w:date="2025-01-24T14:35:00Z" w16du:dateUtc="2025-01-24T19:35:00Z">
-                <w:rPr>
-                  <w:rFonts w:ascii="Calibri" w:hAnsi="Calibri" w:cs="Calibri"/>
-                  <w:color w:val="000000"/>
-                  <w:bdr w:val="none" w:sz="0" w:space="0" w:color="auto" w:frame="1"/>
-                </w:rPr>
-              </w:rPrChange>
-            </w:rPr>
-            <w:tab/>
-          </w:del>
-        </m:r>
-        <m:r>
-          <w:del w:id="524" w:author="Emma Sophia Donnelly" w:date="2025-01-24T14:23:00Z" w16du:dateUtc="2025-01-24T19:23:00Z">
+          <w:del w:id="587" w:author="Emma Sophia Donnelly" w:date="2025-01-24T14:23:00Z">
             <m:rPr>
               <m:sty m:val="p"/>
             </m:rPr>
@@ -8145,7 +8683,7 @@
           </w:del>
         </m:r>
         <m:r>
-          <w:del w:id="525" w:author="Emma Sophia Donnelly" w:date="2025-01-24T14:23:00Z" w16du:dateUtc="2025-01-24T19:23:00Z">
+          <w:del w:id="588" w:author="Emma Sophia Donnelly" w:date="2025-01-24T14:23:00Z">
             <w:rPr>
               <w:rFonts w:ascii="Cambria Math" w:eastAsiaTheme="minorEastAsia" w:hAnsi="Cambria Math" w:cs="Calibri"/>
             </w:rPr>
@@ -8153,7 +8691,7 @@
           </w:del>
         </m:r>
         <m:r>
-          <w:del w:id="526" w:author="Emma Sophia Donnelly" w:date="2025-01-24T14:23:00Z" w16du:dateUtc="2025-01-24T19:23:00Z">
+          <w:del w:id="589" w:author="Emma Sophia Donnelly" w:date="2025-01-24T14:23:00Z">
             <m:rPr>
               <m:sty m:val="p"/>
             </m:rPr>
@@ -8164,7 +8702,7 @@
           </w:del>
         </m:r>
         <m:r>
-          <w:del w:id="527" w:author="Emma Sophia Donnelly" w:date="2025-01-24T14:23:00Z" w16du:dateUtc="2025-01-24T19:23:00Z">
+          <w:del w:id="590" w:author="Emma Sophia Donnelly" w:date="2025-01-24T14:23:00Z">
             <w:rPr>
               <w:rFonts w:ascii="Cambria Math" w:eastAsiaTheme="minorEastAsia" w:hAnsi="Cambria Math" w:cs="Calibri"/>
             </w:rPr>
@@ -8172,7 +8710,7 @@
           </w:del>
         </m:r>
         <m:r>
-          <w:del w:id="528" w:author="Emma Sophia Donnelly" w:date="2025-01-24T14:23:00Z" w16du:dateUtc="2025-01-24T19:23:00Z">
+          <w:del w:id="591" w:author="Emma Sophia Donnelly" w:date="2025-01-24T14:23:00Z">
             <m:rPr>
               <m:sty m:val="p"/>
             </m:rPr>
@@ -8183,7 +8721,7 @@
           </w:del>
         </m:r>
         <m:r>
-          <w:del w:id="529" w:author="Emma Sophia Donnelly" w:date="2025-01-24T11:20:00Z">
+          <w:del w:id="592" w:author="Emma Sophia Donnelly" w:date="2025-01-24T11:20:00Z">
             <m:rPr>
               <m:sty m:val="p"/>
             </m:rPr>
@@ -8196,7 +8734,7 @@
         <m:acc>
           <m:accPr>
             <m:ctrlPr>
-              <w:del w:id="530" w:author="Emma Sophia Donnelly" w:date="2025-01-24T11:20:00Z">
+              <w:del w:id="593" w:author="Emma Sophia Donnelly" w:date="2025-01-24T11:20:00Z">
                 <w:rPr>
                   <w:rFonts w:ascii="Cambria Math" w:eastAsiaTheme="minorEastAsia" w:hAnsi="Cambria Math" w:cs="Calibri"/>
                   <w:i/>
@@ -8206,7 +8744,7 @@
           </m:accPr>
           <m:e>
             <m:r>
-              <w:del w:id="531" w:author="Emma Sophia Donnelly" w:date="2025-01-24T11:20:00Z">
+              <w:del w:id="594" w:author="Emma Sophia Donnelly" w:date="2025-01-24T11:20:00Z">
                 <w:rPr>
                   <w:rFonts w:ascii="Cambria Math" w:eastAsiaTheme="minorEastAsia" w:hAnsi="Cambria Math" w:cs="Calibri"/>
                 </w:rPr>
@@ -8216,7 +8754,7 @@
           </m:e>
         </m:acc>
         <m:r>
-          <w:del w:id="532" w:author="Emma Sophia Donnelly" w:date="2025-01-24T14:23:00Z" w16du:dateUtc="2025-01-24T19:23:00Z">
+          <w:del w:id="595" w:author="Emma Sophia Donnelly" w:date="2025-01-24T14:23:00Z">
             <m:rPr>
               <m:sty m:val="p"/>
             </m:rPr>
@@ -8227,7 +8765,7 @@
           </w:del>
         </m:r>
         <m:r>
-          <w:del w:id="533" w:author="Emma Sophia Donnelly" w:date="2025-01-24T14:23:00Z" w16du:dateUtc="2025-01-24T19:23:00Z">
+          <w:del w:id="596" w:author="Emma Sophia Donnelly" w:date="2025-01-24T14:23:00Z">
             <w:rPr>
               <w:rFonts w:ascii="Cambria Math" w:eastAsiaTheme="minorEastAsia" w:hAnsi="Cambria Math" w:cs="Calibri"/>
             </w:rPr>
@@ -8235,7 +8773,7 @@
           </w:del>
         </m:r>
         <m:r>
-          <w:del w:id="534" w:author="Emma Sophia Donnelly" w:date="2025-01-24T14:23:00Z" w16du:dateUtc="2025-01-24T19:23:00Z">
+          <w:del w:id="597" w:author="Emma Sophia Donnelly" w:date="2025-01-24T14:23:00Z">
             <m:rPr>
               <m:sty m:val="p"/>
             </m:rPr>
@@ -8246,7 +8784,7 @@
           </w:del>
         </m:r>
         <m:r>
-          <w:del w:id="535" w:author="Emma Sophia Donnelly" w:date="2025-01-24T14:24:00Z" w16du:dateUtc="2025-01-24T19:24:00Z">
+          <w:del w:id="598" w:author="Emma Sophia Donnelly" w:date="2025-01-24T14:24:00Z">
             <m:rPr>
               <m:sty m:val="p"/>
             </m:rPr>
@@ -8257,40 +8795,18 @@
           </w:del>
         </m:r>
         <m:r>
-          <w:del w:id="536" w:author="Emma Sophia Donnelly" w:date="2025-01-24T12:17:00Z">
+          <w:del w:id="599" w:author="Emma Sophia Donnelly" w:date="2025-01-24T12:17:00Z">
             <m:rPr>
               <m:sty m:val="p"/>
             </m:rPr>
             <w:rPr>
               <w:rFonts w:ascii="Cambria Math" w:eastAsiaTheme="minorEastAsia" w:hAnsi="Cambria Math" w:cs="Calibri"/>
             </w:rPr>
-            <m:t xml:space="preserve">solve for N and </m:t>
+            <m:t xml:space="preserve">solve for N and η </m:t>
           </w:del>
         </m:r>
         <m:r>
-          <w:del w:id="537" w:author="Emma Sophia Donnelly" w:date="2025-01-24T12:17:00Z">
-            <m:rPr>
-              <m:sty m:val="p"/>
-            </m:rPr>
-            <w:rPr>
-              <w:rFonts w:ascii="Cambria Math" w:eastAsiaTheme="minorEastAsia" w:hAnsi="Cambria Math" w:cs="Calibri"/>
-            </w:rPr>
-            <m:t>η</m:t>
-          </w:del>
-        </m:r>
-        <m:r>
-          <w:del w:id="538" w:author="Emma Sophia Donnelly" w:date="2025-01-24T12:17:00Z">
-            <m:rPr>
-              <m:sty m:val="p"/>
-            </m:rPr>
-            <w:rPr>
-              <w:rFonts w:ascii="Cambria Math" w:eastAsiaTheme="minorEastAsia" w:hAnsi="Cambria Math" w:cs="Calibri"/>
-            </w:rPr>
-            <m:t xml:space="preserve"> </m:t>
-          </w:del>
-        </m:r>
-        <m:r>
-          <w:del w:id="539" w:author="Emma Sophia Donnelly" w:date="2025-01-24T14:24:00Z" w16du:dateUtc="2025-01-24T19:24:00Z">
+          <w:del w:id="600" w:author="Emma Sophia Donnelly" w:date="2025-01-24T14:24:00Z">
             <m:rPr>
               <m:sty m:val="p"/>
             </m:rPr>
@@ -8301,7 +8817,7 @@
           </w:del>
         </m:r>
         <m:r>
-          <w:del w:id="540" w:author="Emma Sophia Donnelly" w:date="2025-01-24T12:17:00Z">
+          <w:del w:id="601" w:author="Emma Sophia Donnelly" w:date="2025-01-24T12:17:00Z">
             <m:rPr>
               <m:sty m:val="p"/>
             </m:rPr>
@@ -8311,10 +8827,10 @@
             <m:t xml:space="preserve"> and estimate WTP under these various scenarios</m:t>
           </w:del>
         </m:r>
-        <w:commentRangeStart w:id="541"/>
-        <w:commentRangeEnd w:id="541"/>
+        <w:commentRangeStart w:id="602"/>
+        <w:commentRangeEnd w:id="602"/>
         <m:r>
-          <w:ins w:id="542" w:author="Emma Sophia Donnelly" w:date="2025-01-24T11:22:00Z">
+          <w:ins w:id="603" w:author="Emma Sophia Donnelly" w:date="2025-01-24T11:22:00Z">
             <m:rPr>
               <m:sty m:val="p"/>
             </m:rPr>
@@ -8324,16 +8840,16 @@
               <w:sz w:val="22"/>
               <w:szCs w:val="22"/>
             </w:rPr>
-            <w:commentReference w:id="541"/>
+            <w:commentReference w:id="602"/>
           </w:ins>
         </m:r>
       </m:oMath>
-      <w:ins w:id="543" w:author="Emma Sophia Donnelly" w:date="2025-01-24T12:45:00Z" w16du:dateUtc="2025-01-24T17:45:00Z">
+      <w:ins w:id="604" w:author="Emma Sophia Donnelly" w:date="2025-01-24T12:45:00Z">
         <w:r>
           <w:rPr>
             <w:rFonts w:ascii="Calibri" w:eastAsiaTheme="minorEastAsia" w:hAnsi="Calibri" w:cs="Calibri"/>
             <w:iCs/>
-            <w:rPrChange w:id="544" w:author="Emma Sophia Donnelly" w:date="2025-01-24T14:35:00Z" w16du:dateUtc="2025-01-24T19:35:00Z">
+            <w:rPrChange w:id="605" w:author="Emma Sophia Donnelly" w:date="2025-01-24T14:35:00Z">
               <w:rPr>
                 <w:rFonts w:ascii="Cambria Math" w:eastAsiaTheme="minorEastAsia" w:hAnsi="Cambria Math"/>
                 <w:iCs/>
@@ -8343,12 +8859,12 @@
           <w:t>I find that</w:t>
         </w:r>
       </w:ins>
-      <w:ins w:id="545" w:author="Emma Sophia Donnelly" w:date="2025-01-24T12:46:00Z" w16du:dateUtc="2025-01-24T17:46:00Z">
+      <w:ins w:id="606" w:author="Emma Sophia Donnelly" w:date="2025-01-24T12:46:00Z">
         <w:r>
           <w:rPr>
             <w:rFonts w:ascii="Calibri" w:eastAsiaTheme="minorEastAsia" w:hAnsi="Calibri" w:cs="Calibri"/>
             <w:iCs/>
-            <w:rPrChange w:id="546" w:author="Emma Sophia Donnelly" w:date="2025-01-24T14:35:00Z" w16du:dateUtc="2025-01-24T19:35:00Z">
+            <w:rPrChange w:id="607" w:author="Emma Sophia Donnelly" w:date="2025-01-24T14:35:00Z">
               <w:rPr>
                 <w:rFonts w:ascii="Cambria Math" w:eastAsiaTheme="minorEastAsia" w:hAnsi="Cambria Math"/>
                 <w:iCs/>
@@ -8358,7 +8874,7 @@
           <w:t xml:space="preserve"> </w:t>
         </w:r>
       </w:ins>
-      <w:ins w:id="547" w:author="Emma Sophia Donnelly" w:date="2025-01-24T13:06:00Z" w16du:dateUtc="2025-01-24T18:06:00Z">
+      <w:ins w:id="608" w:author="Emma Sophia Donnelly" w:date="2025-01-24T13:06:00Z">
         <w:r>
           <w:rPr>
             <w:rFonts w:ascii="Calibri" w:eastAsiaTheme="minorEastAsia" w:hAnsi="Calibri" w:cs="Calibri"/>
@@ -8366,7 +8882,7 @@
           <w:t>∂p⁄∂</w:t>
         </w:r>
       </w:ins>
-      <w:ins w:id="548" w:author="Emma Sophia Donnelly" w:date="2025-01-24T13:09:00Z" w16du:dateUtc="2025-01-24T18:09:00Z">
+      <w:ins w:id="609" w:author="Emma Sophia Donnelly" w:date="2025-01-24T13:09:00Z">
         <w:r>
           <w:rPr>
             <w:rFonts w:ascii="Calibri" w:eastAsiaTheme="minorEastAsia" w:hAnsi="Calibri" w:cs="Calibri"/>
@@ -8374,7 +8890,7 @@
           <w:t>b</w:t>
         </w:r>
       </w:ins>
-      <w:ins w:id="549" w:author="Emma Sophia Donnelly" w:date="2025-01-24T12:46:00Z" w16du:dateUtc="2025-01-24T17:46:00Z">
+      <w:ins w:id="610" w:author="Emma Sophia Donnelly" w:date="2025-01-24T12:46:00Z">
         <w:r>
           <w:rPr>
             <w:rFonts w:ascii="Calibri" w:eastAsiaTheme="minorEastAsia" w:hAnsi="Calibri" w:cs="Calibri"/>
@@ -8382,12 +8898,12 @@
           <w:t xml:space="preserve"> is equivalent to</w:t>
         </w:r>
       </w:ins>
-      <w:ins w:id="550" w:author="Emma Sophia Donnelly" w:date="2025-01-24T12:45:00Z" w16du:dateUtc="2025-01-24T17:45:00Z">
+      <w:ins w:id="611" w:author="Emma Sophia Donnelly" w:date="2025-01-24T12:45:00Z">
         <w:r>
           <w:rPr>
             <w:rFonts w:ascii="Calibri" w:eastAsiaTheme="minorEastAsia" w:hAnsi="Calibri" w:cs="Calibri"/>
             <w:iCs/>
-            <w:rPrChange w:id="551" w:author="Emma Sophia Donnelly" w:date="2025-01-24T14:35:00Z" w16du:dateUtc="2025-01-24T19:35:00Z">
+            <w:rPrChange w:id="612" w:author="Emma Sophia Donnelly" w:date="2025-01-24T14:35:00Z">
               <w:rPr>
                 <w:rFonts w:ascii="Cambria Math" w:eastAsiaTheme="minorEastAsia" w:hAnsi="Cambria Math"/>
                 <w:iCs/>
@@ -8399,7 +8915,7 @@
       </w:ins>
       <m:oMath>
         <m:r>
-          <w:ins w:id="552" w:author="Emma Sophia Donnelly" w:date="2025-01-24T12:26:00Z">
+          <w:ins w:id="613" w:author="Emma Sophia Donnelly" w:date="2025-01-24T12:26:00Z">
             <w:rPr>
               <w:rFonts w:ascii="Cambria Math" w:eastAsiaTheme="minorEastAsia" w:hAnsi="Cambria Math" w:cs="Calibri"/>
             </w:rPr>
@@ -8409,7 +8925,7 @@
         <m:f>
           <m:fPr>
             <m:ctrlPr>
-              <w:ins w:id="553" w:author="Emma Sophia Donnelly" w:date="2025-01-24T12:26:00Z">
+              <w:ins w:id="614" w:author="Emma Sophia Donnelly" w:date="2025-01-24T12:26:00Z">
                 <w:rPr>
                   <w:rFonts w:ascii="Cambria Math" w:eastAsiaTheme="minorEastAsia" w:hAnsi="Cambria Math" w:cs="Calibri"/>
                   <w:i/>
@@ -8420,7 +8936,7 @@
           </m:fPr>
           <m:num>
             <m:r>
-              <w:ins w:id="554" w:author="Emma Sophia Donnelly" w:date="2025-01-24T12:26:00Z">
+              <w:ins w:id="615" w:author="Emma Sophia Donnelly" w:date="2025-01-24T12:26:00Z">
                 <w:rPr>
                   <w:rFonts w:ascii="Cambria Math" w:eastAsiaTheme="minorEastAsia" w:hAnsi="Cambria Math" w:cs="Calibri"/>
                 </w:rPr>
@@ -8430,7 +8946,7 @@
           </m:num>
           <m:den>
             <m:r>
-              <w:ins w:id="555" w:author="Emma Sophia Donnelly" w:date="2025-01-24T12:26:00Z">
+              <w:ins w:id="616" w:author="Emma Sophia Donnelly" w:date="2025-01-24T12:26:00Z">
                 <w:rPr>
                   <w:rFonts w:ascii="Cambria Math" w:eastAsiaTheme="minorEastAsia" w:hAnsi="Cambria Math" w:cs="Calibri"/>
                 </w:rPr>
@@ -8442,7 +8958,7 @@
         <m:sSub>
           <m:sSubPr>
             <m:ctrlPr>
-              <w:ins w:id="556" w:author="Emma Sophia Donnelly" w:date="2025-01-24T12:26:00Z">
+              <w:ins w:id="617" w:author="Emma Sophia Donnelly" w:date="2025-01-24T12:26:00Z">
                 <w:rPr>
                   <w:rFonts w:ascii="Cambria Math" w:eastAsiaTheme="minorEastAsia" w:hAnsi="Cambria Math" w:cs="Calibri"/>
                   <w:i/>
@@ -8453,7 +8969,7 @@
           </m:sSubPr>
           <m:e>
             <m:r>
-              <w:ins w:id="557" w:author="Emma Sophia Donnelly" w:date="2025-01-24T12:26:00Z">
+              <w:ins w:id="618" w:author="Emma Sophia Donnelly" w:date="2025-01-24T12:26:00Z">
                 <w:rPr>
                   <w:rFonts w:ascii="Cambria Math" w:eastAsiaTheme="minorEastAsia" w:hAnsi="Cambria Math" w:cs="Calibri"/>
                 </w:rPr>
@@ -8463,7 +8979,7 @@
           </m:e>
           <m:sub>
             <m:r>
-              <w:ins w:id="558" w:author="Emma Sophia Donnelly" w:date="2025-01-24T12:26:00Z">
+              <w:ins w:id="619" w:author="Emma Sophia Donnelly" w:date="2025-01-24T12:26:00Z">
                 <w:rPr>
                   <w:rFonts w:ascii="Cambria Math" w:eastAsiaTheme="minorEastAsia" w:hAnsi="Cambria Math" w:cs="Calibri"/>
                 </w:rPr>
@@ -8473,7 +8989,7 @@
           </m:sub>
         </m:sSub>
       </m:oMath>
-      <w:ins w:id="559" w:author="Emma Sophia Donnelly" w:date="2025-01-24T12:46:00Z" w16du:dateUtc="2025-01-24T17:46:00Z">
+      <w:ins w:id="620" w:author="Emma Sophia Donnelly" w:date="2025-01-24T12:46:00Z">
         <w:r>
           <w:rPr>
             <w:rFonts w:ascii="Calibri" w:eastAsiaTheme="minorEastAsia" w:hAnsi="Calibri" w:cs="Calibri"/>
@@ -8486,7 +9002,7 @@
         <m:sSub>
           <m:sSubPr>
             <m:ctrlPr>
-              <w:ins w:id="560" w:author="Emma Sophia Donnelly" w:date="2025-01-24T12:46:00Z" w16du:dateUtc="2025-01-24T17:46:00Z">
+              <w:ins w:id="621" w:author="Emma Sophia Donnelly" w:date="2025-01-24T12:46:00Z">
                 <w:rPr>
                   <w:rFonts w:ascii="Cambria Math" w:eastAsiaTheme="minorEastAsia" w:hAnsi="Cambria Math" w:cs="Calibri"/>
                   <w:i/>
@@ -8497,7 +9013,7 @@
           </m:sSubPr>
           <m:e>
             <m:r>
-              <w:ins w:id="561" w:author="Emma Sophia Donnelly" w:date="2025-01-24T12:46:00Z" w16du:dateUtc="2025-01-24T17:46:00Z">
+              <w:ins w:id="622" w:author="Emma Sophia Donnelly" w:date="2025-01-24T12:46:00Z">
                 <w:rPr>
                   <w:rFonts w:ascii="Cambria Math" w:eastAsiaTheme="minorEastAsia" w:hAnsi="Cambria Math" w:cs="Calibri"/>
                 </w:rPr>
@@ -8507,7 +9023,7 @@
           </m:e>
           <m:sub>
             <m:r>
-              <w:ins w:id="562" w:author="Emma Sophia Donnelly" w:date="2025-01-24T12:46:00Z" w16du:dateUtc="2025-01-24T17:46:00Z">
+              <w:ins w:id="623" w:author="Emma Sophia Donnelly" w:date="2025-01-24T12:46:00Z">
                 <w:rPr>
                   <w:rFonts w:ascii="Cambria Math" w:eastAsiaTheme="minorEastAsia" w:hAnsi="Cambria Math" w:cs="Calibri"/>
                 </w:rPr>
@@ -8517,7 +9033,7 @@
           </m:sub>
         </m:sSub>
         <m:r>
-          <w:ins w:id="563" w:author="Emma Sophia Donnelly" w:date="2025-01-24T12:52:00Z" w16du:dateUtc="2025-01-24T17:52:00Z">
+          <w:ins w:id="624" w:author="Emma Sophia Donnelly" w:date="2025-01-24T12:52:00Z">
             <w:rPr>
               <w:rFonts w:ascii="Cambria Math" w:eastAsiaTheme="minorEastAsia" w:hAnsi="Cambria Math" w:cs="Calibri"/>
             </w:rPr>
@@ -8527,7 +9043,7 @@
         <m:f>
           <m:fPr>
             <m:ctrlPr>
-              <w:ins w:id="564" w:author="Emma Sophia Donnelly" w:date="2025-01-24T12:52:00Z" w16du:dateUtc="2025-01-24T17:52:00Z">
+              <w:ins w:id="625" w:author="Emma Sophia Donnelly" w:date="2025-01-24T12:52:00Z">
                 <w:rPr>
                   <w:rFonts w:ascii="Cambria Math" w:eastAsiaTheme="minorEastAsia" w:hAnsi="Cambria Math" w:cs="Calibri"/>
                   <w:i/>
@@ -8538,7 +9054,7 @@
           </m:fPr>
           <m:num>
             <m:r>
-              <w:ins w:id="565" w:author="Emma Sophia Donnelly" w:date="2025-01-24T12:52:00Z" w16du:dateUtc="2025-01-24T17:52:00Z">
+              <w:ins w:id="626" w:author="Emma Sophia Donnelly" w:date="2025-01-24T12:52:00Z">
                 <w:rPr>
                   <w:rFonts w:ascii="Cambria Math" w:eastAsiaTheme="minorEastAsia" w:hAnsi="Cambria Math" w:cs="Calibri"/>
                 </w:rPr>
@@ -8548,7 +9064,7 @@
             <m:sSup>
               <m:sSupPr>
                 <m:ctrlPr>
-                  <w:ins w:id="566" w:author="Emma Sophia Donnelly" w:date="2025-01-24T12:52:00Z" w16du:dateUtc="2025-01-24T17:52:00Z">
+                  <w:ins w:id="627" w:author="Emma Sophia Donnelly" w:date="2025-01-24T12:52:00Z">
                     <w:rPr>
                       <w:rFonts w:ascii="Cambria Math" w:eastAsiaTheme="minorEastAsia" w:hAnsi="Cambria Math" w:cs="Calibri"/>
                       <w:i/>
@@ -8559,7 +9075,7 @@
               </m:sSupPr>
               <m:e>
                 <m:r>
-                  <w:ins w:id="567" w:author="Emma Sophia Donnelly" w:date="2025-01-24T12:52:00Z" w16du:dateUtc="2025-01-24T17:52:00Z">
+                  <w:ins w:id="628" w:author="Emma Sophia Donnelly" w:date="2025-01-24T12:52:00Z">
                     <w:rPr>
                       <w:rFonts w:ascii="Cambria Math" w:eastAsiaTheme="minorEastAsia" w:hAnsi="Cambria Math" w:cs="Calibri"/>
                     </w:rPr>
@@ -8569,7 +9085,7 @@
               </m:e>
               <m:sup>
                 <m:r>
-                  <w:ins w:id="568" w:author="Emma Sophia Donnelly" w:date="2025-01-24T12:52:00Z" w16du:dateUtc="2025-01-24T17:52:00Z">
+                  <w:ins w:id="629" w:author="Emma Sophia Donnelly" w:date="2025-01-24T12:52:00Z">
                     <w:rPr>
                       <w:rFonts w:ascii="Cambria Math" w:eastAsiaTheme="minorEastAsia" w:hAnsi="Cambria Math" w:cs="Calibri"/>
                     </w:rPr>
@@ -8581,19 +9097,11 @@
           </m:num>
           <m:den>
             <m:r>
-              <w:ins w:id="569" w:author="Emma Sophia Donnelly" w:date="2025-01-24T12:52:00Z" w16du:dateUtc="2025-01-24T17:52:00Z">
+              <w:ins w:id="630" w:author="Emma Sophia Donnelly" w:date="2025-01-24T12:52:00Z">
                 <w:rPr>
                   <w:rFonts w:ascii="Cambria Math" w:eastAsiaTheme="minorEastAsia" w:hAnsi="Cambria Math" w:cs="Calibri"/>
                 </w:rPr>
-                <m:t>∂</m:t>
-              </w:ins>
-            </m:r>
-            <m:r>
-              <w:ins w:id="570" w:author="Emma Sophia Donnelly" w:date="2025-01-24T12:52:00Z" w16du:dateUtc="2025-01-24T17:52:00Z">
-                <w:rPr>
-                  <w:rFonts w:ascii="Cambria Math" w:eastAsiaTheme="minorEastAsia" w:hAnsi="Cambria Math" w:cs="Calibri"/>
-                </w:rPr>
-                <m:t>b</m:t>
+                <m:t>∂b</m:t>
               </w:ins>
             </m:r>
           </m:den>
@@ -8601,7 +9109,7 @@
         <m:f>
           <m:fPr>
             <m:ctrlPr>
-              <w:ins w:id="571" w:author="Emma Sophia Donnelly" w:date="2025-01-24T12:52:00Z" w16du:dateUtc="2025-01-24T17:52:00Z">
+              <w:ins w:id="631" w:author="Emma Sophia Donnelly" w:date="2025-01-24T12:52:00Z">
                 <w:rPr>
                   <w:rFonts w:ascii="Cambria Math" w:eastAsiaTheme="minorEastAsia" w:hAnsi="Cambria Math" w:cs="Calibri"/>
                   <w:i/>
@@ -8612,7 +9120,7 @@
           </m:fPr>
           <m:num>
             <m:r>
-              <w:ins w:id="572" w:author="Emma Sophia Donnelly" w:date="2025-01-24T12:52:00Z" w16du:dateUtc="2025-01-24T17:52:00Z">
+              <w:ins w:id="632" w:author="Emma Sophia Donnelly" w:date="2025-01-24T12:52:00Z">
                 <w:rPr>
                   <w:rFonts w:ascii="Cambria Math" w:eastAsiaTheme="minorEastAsia" w:hAnsi="Cambria Math" w:cs="Calibri"/>
                 </w:rPr>
@@ -8624,7 +9132,7 @@
             <m:sSup>
               <m:sSupPr>
                 <m:ctrlPr>
-                  <w:ins w:id="573" w:author="Emma Sophia Donnelly" w:date="2025-01-24T12:52:00Z" w16du:dateUtc="2025-01-24T17:52:00Z">
+                  <w:ins w:id="633" w:author="Emma Sophia Donnelly" w:date="2025-01-24T12:52:00Z">
                     <w:rPr>
                       <w:rFonts w:ascii="Cambria Math" w:eastAsiaTheme="minorEastAsia" w:hAnsi="Cambria Math" w:cs="Calibri"/>
                       <w:i/>
@@ -8635,7 +9143,7 @@
               </m:sSupPr>
               <m:e>
                 <m:r>
-                  <w:ins w:id="574" w:author="Emma Sophia Donnelly" w:date="2025-01-24T12:52:00Z" w16du:dateUtc="2025-01-24T17:52:00Z">
+                  <w:ins w:id="634" w:author="Emma Sophia Donnelly" w:date="2025-01-24T12:52:00Z">
                     <w:rPr>
                       <w:rFonts w:ascii="Cambria Math" w:eastAsiaTheme="minorEastAsia" w:hAnsi="Cambria Math" w:cs="Calibri"/>
                     </w:rPr>
@@ -8645,7 +9153,7 @@
               </m:e>
               <m:sup>
                 <m:r>
-                  <w:ins w:id="575" w:author="Emma Sophia Donnelly" w:date="2025-01-24T12:52:00Z" w16du:dateUtc="2025-01-24T17:52:00Z">
+                  <w:ins w:id="635" w:author="Emma Sophia Donnelly" w:date="2025-01-24T12:52:00Z">
                     <w:rPr>
                       <w:rFonts w:ascii="Cambria Math" w:eastAsiaTheme="minorEastAsia" w:hAnsi="Cambria Math" w:cs="Calibri"/>
                     </w:rPr>
@@ -8657,7 +9165,7 @@
           </m:den>
         </m:f>
       </m:oMath>
-      <w:ins w:id="576" w:author="Emma Sophia Donnelly" w:date="2025-01-24T12:46:00Z" w16du:dateUtc="2025-01-24T17:46:00Z">
+      <w:ins w:id="636" w:author="Emma Sophia Donnelly" w:date="2025-01-24T12:46:00Z">
         <w:r>
           <w:rPr>
             <w:rFonts w:ascii="Calibri" w:eastAsiaTheme="minorEastAsia" w:hAnsi="Calibri" w:cs="Calibri"/>
@@ -8666,7 +9174,7 @@
           <w:t xml:space="preserve"> </w:t>
         </w:r>
       </w:ins>
-      <w:ins w:id="577" w:author="Emma Sophia Donnelly" w:date="2025-01-24T13:04:00Z" w16du:dateUtc="2025-01-24T18:04:00Z">
+      <w:ins w:id="637" w:author="Emma Sophia Donnelly" w:date="2025-01-24T13:04:00Z">
         <w:r>
           <w:rPr>
             <w:rFonts w:ascii="Calibri" w:eastAsiaTheme="minorEastAsia" w:hAnsi="Calibri" w:cs="Calibri"/>
@@ -8675,7 +9183,7 @@
           <w:t>can be interpreted as</w:t>
         </w:r>
       </w:ins>
-      <w:ins w:id="578" w:author="Emma Sophia Donnelly" w:date="2025-01-24T12:46:00Z" w16du:dateUtc="2025-01-24T17:46:00Z">
+      <w:ins w:id="638" w:author="Emma Sophia Donnelly" w:date="2025-01-24T12:46:00Z">
         <w:r>
           <w:rPr>
             <w:rFonts w:ascii="Calibri" w:eastAsiaTheme="minorEastAsia" w:hAnsi="Calibri" w:cs="Calibri"/>
@@ -8684,7 +9192,7 @@
           <w:t xml:space="preserve"> the elasticity of the </w:t>
         </w:r>
       </w:ins>
-      <w:ins w:id="579" w:author="Emma Sophia Donnelly" w:date="2025-01-24T13:03:00Z" w16du:dateUtc="2025-01-24T18:03:00Z">
+      <w:ins w:id="639" w:author="Emma Sophia Donnelly" w:date="2025-01-24T13:03:00Z">
         <w:r>
           <w:rPr>
             <w:rFonts w:ascii="Calibri" w:eastAsiaTheme="minorEastAsia" w:hAnsi="Calibri" w:cs="Calibri"/>
@@ -8693,7 +9201,7 @@
           <w:t>demand</w:t>
         </w:r>
       </w:ins>
-      <w:ins w:id="580" w:author="Emma Sophia Donnelly" w:date="2025-01-24T12:46:00Z" w16du:dateUtc="2025-01-24T17:46:00Z">
+      <w:ins w:id="640" w:author="Emma Sophia Donnelly" w:date="2025-01-24T12:46:00Z">
         <w:r>
           <w:rPr>
             <w:rFonts w:ascii="Calibri" w:eastAsiaTheme="minorEastAsia" w:hAnsi="Calibri" w:cs="Calibri"/>
@@ -8702,7 +9210,7 @@
           <w:t xml:space="preserve"> with respect to the bag </w:t>
         </w:r>
       </w:ins>
-      <w:ins w:id="581" w:author="Emma Sophia Donnelly" w:date="2025-01-24T13:04:00Z" w16du:dateUtc="2025-01-24T18:04:00Z">
+      <w:ins w:id="641" w:author="Emma Sophia Donnelly" w:date="2025-01-24T13:04:00Z">
         <w:r>
           <w:rPr>
             <w:rFonts w:ascii="Calibri" w:eastAsiaTheme="minorEastAsia" w:hAnsi="Calibri" w:cs="Calibri"/>
@@ -8711,7 +9219,7 @@
           <w:t>limit.</w:t>
         </w:r>
       </w:ins>
-      <w:ins w:id="582" w:author="Emma Sophia Donnelly" w:date="2025-01-24T12:46:00Z" w16du:dateUtc="2025-01-24T17:46:00Z">
+      <w:ins w:id="642" w:author="Emma Sophia Donnelly" w:date="2025-01-24T12:46:00Z">
         <w:r>
           <w:rPr>
             <w:rFonts w:ascii="Calibri" w:eastAsiaTheme="minorEastAsia" w:hAnsi="Calibri" w:cs="Calibri"/>
@@ -8720,7 +9228,7 @@
           <w:t xml:space="preserve"> A</w:t>
         </w:r>
       </w:ins>
-      <w:ins w:id="583" w:author="Emma Sophia Donnelly" w:date="2025-01-24T12:47:00Z" w16du:dateUtc="2025-01-24T17:47:00Z">
+      <w:ins w:id="643" w:author="Emma Sophia Donnelly" w:date="2025-01-24T12:47:00Z">
         <w:r>
           <w:rPr>
             <w:rFonts w:ascii="Calibri" w:eastAsiaTheme="minorEastAsia" w:hAnsi="Calibri" w:cs="Calibri"/>
@@ -8735,7 +9243,7 @@
           <w:t xml:space="preserve">a greater bag limit </w:t>
         </w:r>
       </w:ins>
-      <w:ins w:id="584" w:author="Emma Sophia Donnelly" w:date="2025-01-24T13:10:00Z" w16du:dateUtc="2025-01-24T18:10:00Z">
+      <w:ins w:id="644" w:author="Emma Sophia Donnelly" w:date="2025-01-24T13:10:00Z">
         <w:r>
           <w:rPr>
             <w:rFonts w:ascii="Calibri" w:eastAsiaTheme="minorEastAsia" w:hAnsi="Calibri" w:cs="Calibri"/>
@@ -8743,7 +9251,7 @@
           <w:t xml:space="preserve">is </w:t>
         </w:r>
       </w:ins>
-      <w:ins w:id="585" w:author="Emma Sophia Donnelly" w:date="2025-01-24T12:47:00Z" w16du:dateUtc="2025-01-24T17:47:00Z">
+      <w:ins w:id="645" w:author="Emma Sophia Donnelly" w:date="2025-01-24T12:47:00Z">
         <w:r>
           <w:rPr>
             <w:rFonts w:ascii="Calibri" w:eastAsiaTheme="minorEastAsia" w:hAnsi="Calibri" w:cs="Calibri"/>
@@ -8751,7 +9259,7 @@
           <w:t xml:space="preserve">more appealing to </w:t>
         </w:r>
       </w:ins>
-      <w:ins w:id="586" w:author="Emma Sophia Donnelly" w:date="2025-01-24T13:10:00Z" w16du:dateUtc="2025-01-24T18:10:00Z">
+      <w:ins w:id="646" w:author="Emma Sophia Donnelly" w:date="2025-01-24T13:10:00Z">
         <w:r>
           <w:rPr>
             <w:rFonts w:ascii="Calibri" w:eastAsiaTheme="minorEastAsia" w:hAnsi="Calibri" w:cs="Calibri"/>
@@ -8759,7 +9267,7 @@
           <w:t>hunters</w:t>
         </w:r>
       </w:ins>
-      <w:ins w:id="587" w:author="Emma Sophia Donnelly" w:date="2025-01-24T12:47:00Z" w16du:dateUtc="2025-01-24T17:47:00Z">
+      <w:ins w:id="647" w:author="Emma Sophia Donnelly" w:date="2025-01-24T12:47:00Z">
         <w:r>
           <w:rPr>
             <w:rFonts w:ascii="Calibri" w:eastAsiaTheme="minorEastAsia" w:hAnsi="Calibri" w:cs="Calibri"/>
@@ -8767,7 +9275,7 @@
           <w:t>,</w:t>
         </w:r>
       </w:ins>
-      <w:ins w:id="588" w:author="Emma Sophia Donnelly" w:date="2025-01-24T13:13:00Z" w16du:dateUtc="2025-01-24T18:13:00Z">
+      <w:ins w:id="648" w:author="Emma Sophia Donnelly" w:date="2025-01-24T13:13:00Z">
         <w:r>
           <w:rPr>
             <w:rFonts w:ascii="Calibri" w:eastAsiaTheme="minorEastAsia" w:hAnsi="Calibri" w:cs="Calibri"/>
@@ -8779,7 +9287,7 @@
         <m:sSub>
           <m:sSubPr>
             <m:ctrlPr>
-              <w:ins w:id="589" w:author="Emma Sophia Donnelly" w:date="2025-01-24T12:47:00Z" w16du:dateUtc="2025-01-24T17:47:00Z">
+              <w:ins w:id="649" w:author="Emma Sophia Donnelly" w:date="2025-01-24T12:47:00Z">
                 <w:rPr>
                   <w:rFonts w:ascii="Cambria Math" w:eastAsiaTheme="minorEastAsia" w:hAnsi="Cambria Math" w:cs="Calibri"/>
                   <w:i/>
@@ -8790,7 +9298,7 @@
           </m:sSubPr>
           <m:e>
             <m:r>
-              <w:ins w:id="590" w:author="Emma Sophia Donnelly" w:date="2025-01-24T12:47:00Z" w16du:dateUtc="2025-01-24T17:47:00Z">
+              <w:ins w:id="650" w:author="Emma Sophia Donnelly" w:date="2025-01-24T12:47:00Z">
                 <w:rPr>
                   <w:rFonts w:ascii="Cambria Math" w:eastAsiaTheme="minorEastAsia" w:hAnsi="Cambria Math" w:cs="Calibri"/>
                 </w:rPr>
@@ -8800,7 +9308,7 @@
           </m:e>
           <m:sub>
             <m:r>
-              <w:ins w:id="591" w:author="Emma Sophia Donnelly" w:date="2025-01-24T12:47:00Z" w16du:dateUtc="2025-01-24T17:47:00Z">
+              <w:ins w:id="651" w:author="Emma Sophia Donnelly" w:date="2025-01-24T12:47:00Z">
                 <w:rPr>
                   <w:rFonts w:ascii="Cambria Math" w:eastAsiaTheme="minorEastAsia" w:hAnsi="Cambria Math" w:cs="Calibri"/>
                 </w:rPr>
@@ -8810,7 +9318,7 @@
           </m:sub>
         </m:sSub>
         <m:r>
-          <w:ins w:id="592" w:author="Emma Sophia Donnelly" w:date="2025-01-24T12:47:00Z" w16du:dateUtc="2025-01-24T17:47:00Z">
+          <w:ins w:id="652" w:author="Emma Sophia Donnelly" w:date="2025-01-24T12:47:00Z">
             <w:rPr>
               <w:rFonts w:ascii="Cambria Math" w:eastAsiaTheme="minorEastAsia" w:hAnsi="Cambria Math" w:cs="Calibri"/>
             </w:rPr>
@@ -8818,7 +9326,7 @@
           </w:ins>
         </m:r>
       </m:oMath>
-      <w:ins w:id="593" w:author="Emma Sophia Donnelly" w:date="2025-01-24T14:29:00Z" w16du:dateUtc="2025-01-24T19:29:00Z">
+      <w:ins w:id="653" w:author="Emma Sophia Donnelly" w:date="2025-01-24T14:29:00Z">
         <w:r>
           <w:rPr>
             <w:rFonts w:ascii="Calibri" w:eastAsiaTheme="minorEastAsia" w:hAnsi="Calibri" w:cs="Calibri"/>
@@ -8827,7 +9335,7 @@
           <w:t xml:space="preserve">. </w:t>
         </w:r>
       </w:ins>
-      <w:ins w:id="594" w:author="Emma Sophia Donnelly" w:date="2025-01-24T12:48:00Z" w16du:dateUtc="2025-01-24T17:48:00Z">
+      <w:ins w:id="654" w:author="Emma Sophia Donnelly" w:date="2025-01-24T12:48:00Z">
         <w:r>
           <w:rPr>
             <w:rFonts w:ascii="Calibri" w:eastAsiaTheme="minorEastAsia" w:hAnsi="Calibri" w:cs="Calibri"/>
@@ -8838,7 +9346,7 @@
       </w:ins>
       <m:oMath>
         <m:r>
-          <w:ins w:id="595" w:author="Emma Sophia Donnelly" w:date="2025-01-24T13:06:00Z" w16du:dateUtc="2025-01-24T18:06:00Z">
+          <w:ins w:id="655" w:author="Emma Sophia Donnelly" w:date="2025-01-24T13:06:00Z">
             <m:rPr>
               <m:sty m:val="p"/>
             </m:rPr>
@@ -8849,7 +9357,7 @@
           </w:ins>
         </m:r>
         <m:r>
-          <w:ins w:id="596" w:author="Emma Sophia Donnelly" w:date="2025-01-24T13:09:00Z" w16du:dateUtc="2025-01-24T18:09:00Z">
+          <w:ins w:id="656" w:author="Emma Sophia Donnelly" w:date="2025-01-24T13:09:00Z">
             <m:rPr>
               <m:sty m:val="p"/>
             </m:rPr>
@@ -8860,7 +9368,7 @@
           </w:ins>
         </m:r>
         <m:r>
-          <w:ins w:id="597" w:author="Emma Sophia Donnelly" w:date="2025-01-24T12:48:00Z" w16du:dateUtc="2025-01-24T17:48:00Z">
+          <w:ins w:id="657" w:author="Emma Sophia Donnelly" w:date="2025-01-24T12:48:00Z">
             <w:rPr>
               <w:rFonts w:ascii="Cambria Math" w:eastAsiaTheme="minorEastAsia" w:hAnsi="Cambria Math" w:cs="Calibri"/>
             </w:rPr>
@@ -8868,7 +9376,7 @@
           </w:ins>
         </m:r>
       </m:oMath>
-      <w:ins w:id="598" w:author="Emma Sophia Donnelly" w:date="2025-01-24T12:48:00Z" w16du:dateUtc="2025-01-24T17:48:00Z">
+      <w:ins w:id="658" w:author="Emma Sophia Donnelly" w:date="2025-01-24T12:48:00Z">
         <w:r>
           <w:rPr>
             <w:rFonts w:ascii="Calibri" w:eastAsiaTheme="minorEastAsia" w:hAnsi="Calibri" w:cs="Calibri"/>
@@ -8877,7 +9385,7 @@
           <w:t xml:space="preserve">, </w:t>
         </w:r>
       </w:ins>
-      <w:ins w:id="599" w:author="Emma Sophia Donnelly" w:date="2025-01-24T12:49:00Z" w16du:dateUtc="2025-01-24T17:49:00Z">
+      <w:ins w:id="659" w:author="Emma Sophia Donnelly" w:date="2025-01-24T12:49:00Z">
         <w:r>
           <w:rPr>
             <w:rFonts w:ascii="Calibri" w:eastAsiaTheme="minorEastAsia" w:hAnsi="Calibri" w:cs="Calibri"/>
@@ -8886,7 +9394,7 @@
           <w:t>which implies that</w:t>
         </w:r>
       </w:ins>
-      <w:ins w:id="600" w:author="Emma Sophia Donnelly" w:date="2025-01-24T12:10:00Z">
+      <w:ins w:id="660" w:author="Emma Sophia Donnelly" w:date="2025-01-24T12:10:00Z">
         <w:r>
           <w:rPr>
             <w:rFonts w:ascii="Calibri" w:eastAsiaTheme="minorEastAsia" w:hAnsi="Calibri" w:cs="Calibri"/>
@@ -8894,7 +9402,7 @@
           <w:t xml:space="preserve"> greater responsiveness to changes in the bag limit should drive smaller</w:t>
         </w:r>
       </w:ins>
-      <w:ins w:id="601" w:author="Emma Sophia Donnelly" w:date="2025-01-24T13:07:00Z" w16du:dateUtc="2025-01-24T18:07:00Z">
+      <w:ins w:id="661" w:author="Emma Sophia Donnelly" w:date="2025-01-24T13:07:00Z">
         <w:r>
           <w:rPr>
             <w:rFonts w:ascii="Calibri" w:eastAsiaTheme="minorEastAsia" w:hAnsi="Calibri" w:cs="Calibri"/>
@@ -8902,7 +9410,7 @@
           <w:t xml:space="preserve"> changes in WTP</w:t>
         </w:r>
       </w:ins>
-      <w:ins w:id="602" w:author="Emma Sophia Donnelly" w:date="2025-01-24T12:10:00Z">
+      <w:ins w:id="662" w:author="Emma Sophia Donnelly" w:date="2025-01-24T12:10:00Z">
         <w:r>
           <w:rPr>
             <w:rFonts w:ascii="Calibri" w:eastAsiaTheme="minorEastAsia" w:hAnsi="Calibri" w:cs="Calibri"/>
@@ -8910,7 +9418,7 @@
           <w:t>.</w:t>
         </w:r>
       </w:ins>
-      <w:ins w:id="603" w:author="Emma Sophia Donnelly" w:date="2025-01-24T13:09:00Z" w16du:dateUtc="2025-01-24T18:09:00Z">
+      <w:ins w:id="663" w:author="Emma Sophia Donnelly" w:date="2025-01-24T13:09:00Z">
         <w:r>
           <w:rPr>
             <w:rFonts w:ascii="Calibri" w:eastAsiaTheme="minorEastAsia" w:hAnsi="Calibri" w:cs="Calibri"/>
@@ -8918,7 +9426,7 @@
           <w:t xml:space="preserve"> </w:t>
         </w:r>
       </w:ins>
-      <w:ins w:id="604" w:author="Emma Sophia Donnelly" w:date="2025-01-24T12:49:00Z" w16du:dateUtc="2025-01-24T17:49:00Z">
+      <w:ins w:id="664" w:author="Emma Sophia Donnelly" w:date="2025-01-24T12:49:00Z">
         <w:r>
           <w:rPr>
             <w:rFonts w:ascii="Calibri" w:eastAsiaTheme="minorEastAsia" w:hAnsi="Calibri" w:cs="Calibri"/>
@@ -8926,7 +9434,7 @@
           <w:t>I</w:t>
         </w:r>
       </w:ins>
-      <w:ins w:id="605" w:author="Emma Sophia Donnelly" w:date="2025-01-24T13:09:00Z" w16du:dateUtc="2025-01-24T18:09:00Z">
+      <w:ins w:id="665" w:author="Emma Sophia Donnelly" w:date="2025-01-24T13:09:00Z">
         <w:r>
           <w:rPr>
             <w:rFonts w:ascii="Calibri" w:eastAsiaTheme="minorEastAsia" w:hAnsi="Calibri" w:cs="Calibri"/>
@@ -8934,7 +9442,7 @@
           <w:t xml:space="preserve"> also</w:t>
         </w:r>
       </w:ins>
-      <w:ins w:id="606" w:author="Emma Sophia Donnelly" w:date="2025-01-24T12:49:00Z" w16du:dateUtc="2025-01-24T17:49:00Z">
+      <w:ins w:id="666" w:author="Emma Sophia Donnelly" w:date="2025-01-24T12:49:00Z">
         <w:r>
           <w:rPr>
             <w:rFonts w:ascii="Calibri" w:eastAsiaTheme="minorEastAsia" w:hAnsi="Calibri" w:cs="Calibri"/>
@@ -8942,7 +9450,7 @@
           <w:t xml:space="preserve"> find that</w:t>
         </w:r>
       </w:ins>
-      <w:ins w:id="607" w:author="Emma Sophia Donnelly" w:date="2025-01-24T11:44:00Z">
+      <w:ins w:id="667" w:author="Emma Sophia Donnelly" w:date="2025-01-24T11:44:00Z">
         <w:r>
           <w:rPr>
             <w:rFonts w:ascii="Calibri" w:eastAsiaTheme="minorEastAsia" w:hAnsi="Calibri" w:cs="Calibri"/>
@@ -8950,7 +9458,7 @@
           <w:t xml:space="preserve"> ∂p⁄∂Q </w:t>
         </w:r>
       </w:ins>
-      <w:ins w:id="608" w:author="Emma Sophia Donnelly" w:date="2025-01-24T12:49:00Z" w16du:dateUtc="2025-01-24T17:49:00Z">
+      <w:ins w:id="668" w:author="Emma Sophia Donnelly" w:date="2025-01-24T12:49:00Z">
         <w:r>
           <w:rPr>
             <w:rFonts w:ascii="Calibri" w:eastAsiaTheme="minorEastAsia" w:hAnsi="Calibri" w:cs="Calibri"/>
@@ -8958,7 +9466,7 @@
           <w:t xml:space="preserve">is </w:t>
         </w:r>
       </w:ins>
-      <w:ins w:id="609" w:author="Emma Sophia Donnelly" w:date="2025-01-24T12:50:00Z" w16du:dateUtc="2025-01-24T17:50:00Z">
+      <w:ins w:id="669" w:author="Emma Sophia Donnelly" w:date="2025-01-24T12:50:00Z">
         <w:r>
           <w:rPr>
             <w:rFonts w:ascii="Calibri" w:eastAsiaTheme="minorEastAsia" w:hAnsi="Calibri" w:cs="Calibri"/>
@@ -8966,7 +9474,7 @@
           <w:t>equivalent to</w:t>
         </w:r>
       </w:ins>
-      <w:ins w:id="610" w:author="Emma Sophia Donnelly" w:date="2025-01-24T11:45:00Z">
+      <w:ins w:id="670" w:author="Emma Sophia Donnelly" w:date="2025-01-24T11:45:00Z">
         <w:r>
           <w:rPr>
             <w:rFonts w:ascii="Calibri" w:eastAsiaTheme="minorEastAsia" w:hAnsi="Calibri" w:cs="Calibri"/>
@@ -8978,7 +9486,7 @@
         <m:f>
           <m:fPr>
             <m:ctrlPr>
-              <w:ins w:id="611" w:author="Emma Sophia Donnelly" w:date="2025-01-24T12:50:00Z" w16du:dateUtc="2025-01-24T17:50:00Z">
+              <w:ins w:id="671" w:author="Emma Sophia Donnelly" w:date="2025-01-24T12:50:00Z">
                 <w:rPr>
                   <w:rFonts w:ascii="Cambria Math" w:eastAsiaTheme="minorEastAsia" w:hAnsi="Cambria Math" w:cs="Calibri"/>
                   <w:i/>
@@ -8989,7 +9497,7 @@
           </m:fPr>
           <m:num>
             <m:r>
-              <w:ins w:id="612" w:author="Emma Sophia Donnelly" w:date="2025-01-24T12:50:00Z" w16du:dateUtc="2025-01-24T17:50:00Z">
+              <w:ins w:id="672" w:author="Emma Sophia Donnelly" w:date="2025-01-24T12:50:00Z">
                 <w:rPr>
                   <w:rFonts w:ascii="Cambria Math" w:eastAsiaTheme="minorEastAsia" w:hAnsi="Cambria Math" w:cs="Calibri"/>
                 </w:rPr>
@@ -8999,7 +9507,7 @@
           </m:num>
           <m:den>
             <m:r>
-              <w:ins w:id="613" w:author="Emma Sophia Donnelly" w:date="2025-01-24T12:50:00Z" w16du:dateUtc="2025-01-24T17:50:00Z">
+              <w:ins w:id="673" w:author="Emma Sophia Donnelly" w:date="2025-01-24T12:50:00Z">
                 <w:rPr>
                   <w:rFonts w:ascii="Cambria Math" w:eastAsiaTheme="minorEastAsia" w:hAnsi="Cambria Math" w:cs="Calibri"/>
                 </w:rPr>
@@ -9011,7 +9519,7 @@
         <m:d>
           <m:dPr>
             <m:ctrlPr>
-              <w:ins w:id="614" w:author="Emma Sophia Donnelly" w:date="2025-01-24T12:50:00Z" w16du:dateUtc="2025-01-24T17:50:00Z">
+              <w:ins w:id="674" w:author="Emma Sophia Donnelly" w:date="2025-01-24T12:50:00Z">
                 <w:rPr>
                   <w:rFonts w:ascii="Cambria Math" w:eastAsiaTheme="minorEastAsia" w:hAnsi="Cambria Math" w:cs="Calibri"/>
                   <w:i/>
@@ -9022,7 +9530,7 @@
           </m:dPr>
           <m:e>
             <m:r>
-              <w:ins w:id="615" w:author="Emma Sophia Donnelly" w:date="2025-01-24T12:50:00Z" w16du:dateUtc="2025-01-24T17:50:00Z">
+              <w:ins w:id="675" w:author="Emma Sophia Donnelly" w:date="2025-01-24T12:50:00Z">
                 <w:rPr>
                   <w:rFonts w:ascii="Cambria Math" w:eastAsiaTheme="minorEastAsia" w:hAnsi="Cambria Math" w:cs="Calibri"/>
                 </w:rPr>
@@ -9032,7 +9540,7 @@
             <m:sSub>
               <m:sSubPr>
                 <m:ctrlPr>
-                  <w:ins w:id="616" w:author="Emma Sophia Donnelly" w:date="2025-01-24T12:50:00Z" w16du:dateUtc="2025-01-24T17:50:00Z">
+                  <w:ins w:id="676" w:author="Emma Sophia Donnelly" w:date="2025-01-24T12:50:00Z">
                     <w:rPr>
                       <w:rFonts w:ascii="Cambria Math" w:eastAsiaTheme="minorEastAsia" w:hAnsi="Cambria Math" w:cs="Calibri"/>
                       <w:i/>
@@ -9043,7 +9551,7 @@
               </m:sSubPr>
               <m:e>
                 <m:r>
-                  <w:ins w:id="617" w:author="Emma Sophia Donnelly" w:date="2025-01-24T12:50:00Z" w16du:dateUtc="2025-01-24T17:50:00Z">
+                  <w:ins w:id="677" w:author="Emma Sophia Donnelly" w:date="2025-01-24T12:50:00Z">
                     <w:rPr>
                       <w:rFonts w:ascii="Cambria Math" w:eastAsiaTheme="minorEastAsia" w:hAnsi="Cambria Math" w:cs="Calibri"/>
                     </w:rPr>
@@ -9053,7 +9561,7 @@
               </m:e>
               <m:sub>
                 <m:r>
-                  <w:ins w:id="618" w:author="Emma Sophia Donnelly" w:date="2025-01-24T12:50:00Z" w16du:dateUtc="2025-01-24T17:50:00Z">
+                  <w:ins w:id="678" w:author="Emma Sophia Donnelly" w:date="2025-01-24T12:50:00Z">
                     <w:rPr>
                       <w:rFonts w:ascii="Cambria Math" w:eastAsiaTheme="minorEastAsia" w:hAnsi="Cambria Math" w:cs="Calibri"/>
                     </w:rPr>
@@ -9065,7 +9573,7 @@
           </m:e>
         </m:d>
       </m:oMath>
-      <w:ins w:id="619" w:author="Emma Sophia Donnelly" w:date="2025-01-24T12:53:00Z" w16du:dateUtc="2025-01-24T17:53:00Z">
+      <w:ins w:id="679" w:author="Emma Sophia Donnelly" w:date="2025-01-24T12:53:00Z">
         <w:r>
           <w:rPr>
             <w:rFonts w:ascii="Calibri" w:eastAsiaTheme="minorEastAsia" w:hAnsi="Calibri" w:cs="Calibri"/>
@@ -9074,11 +9582,11 @@
           <w:t xml:space="preserve">, </w:t>
         </w:r>
       </w:ins>
-      <w:ins w:id="620" w:author="Emma Sophia Donnelly" w:date="2025-01-24T11:48:00Z">
+      <w:ins w:id="680" w:author="Emma Sophia Donnelly" w:date="2025-01-24T11:48:00Z">
         <w:r>
           <w:rPr>
             <w:rFonts w:ascii="Calibri" w:hAnsi="Calibri" w:cs="Calibri"/>
-            <w:rPrChange w:id="621" w:author="Emma Sophia Donnelly" w:date="2025-01-24T14:35:00Z" w16du:dateUtc="2025-01-24T19:35:00Z">
+            <w:rPrChange w:id="681" w:author="Emma Sophia Donnelly" w:date="2025-01-24T14:35:00Z">
               <w:rPr/>
             </w:rPrChange>
           </w:rPr>
@@ -9089,7 +9597,7 @@
         <m:sSub>
           <m:sSubPr>
             <m:ctrlPr>
-              <w:ins w:id="622" w:author="Emma Sophia Donnelly" w:date="2025-01-24T11:48:00Z">
+              <w:ins w:id="682" w:author="Emma Sophia Donnelly" w:date="2025-01-24T11:48:00Z">
                 <w:rPr>
                   <w:rFonts w:ascii="Cambria Math" w:hAnsi="Cambria Math" w:cs="Calibri"/>
                   <w:i/>
@@ -9099,7 +9607,7 @@
           </m:sSubPr>
           <m:e>
             <m:r>
-              <w:ins w:id="623" w:author="Emma Sophia Donnelly" w:date="2025-01-24T11:48:00Z">
+              <w:ins w:id="683" w:author="Emma Sophia Donnelly" w:date="2025-01-24T11:48:00Z">
                 <w:rPr>
                   <w:rFonts w:ascii="Cambria Math" w:hAnsi="Cambria Math" w:cs="Calibri"/>
                 </w:rPr>
@@ -9109,7 +9617,7 @@
           </m:e>
           <m:sub>
             <m:r>
-              <w:ins w:id="624" w:author="Emma Sophia Donnelly" w:date="2025-01-24T11:48:00Z">
+              <w:ins w:id="684" w:author="Emma Sophia Donnelly" w:date="2025-01-24T11:48:00Z">
                 <w:rPr>
                   <w:rFonts w:ascii="Cambria Math" w:hAnsi="Cambria Math" w:cs="Calibri"/>
                 </w:rPr>
@@ -9119,7 +9627,7 @@
           </m:sub>
         </m:sSub>
         <m:r>
-          <w:ins w:id="625" w:author="Emma Sophia Donnelly" w:date="2025-01-24T11:48:00Z">
+          <w:ins w:id="685" w:author="Emma Sophia Donnelly" w:date="2025-01-24T11:48:00Z">
             <w:rPr>
               <w:rFonts w:ascii="Cambria Math" w:eastAsiaTheme="minorEastAsia" w:hAnsi="Cambria Math" w:cs="Calibri"/>
             </w:rPr>
@@ -9129,7 +9637,7 @@
         <m:f>
           <m:fPr>
             <m:ctrlPr>
-              <w:ins w:id="626" w:author="Emma Sophia Donnelly" w:date="2025-01-24T11:48:00Z">
+              <w:ins w:id="686" w:author="Emma Sophia Donnelly" w:date="2025-01-24T11:48:00Z">
                 <w:rPr>
                   <w:rFonts w:ascii="Cambria Math" w:eastAsiaTheme="minorEastAsia" w:hAnsi="Cambria Math" w:cs="Calibri"/>
                   <w:i/>
@@ -9140,7 +9648,7 @@
           </m:fPr>
           <m:num>
             <m:r>
-              <w:ins w:id="627" w:author="Emma Sophia Donnelly" w:date="2025-01-24T11:48:00Z">
+              <w:ins w:id="687" w:author="Emma Sophia Donnelly" w:date="2025-01-24T11:48:00Z">
                 <w:rPr>
                   <w:rFonts w:ascii="Cambria Math" w:eastAsiaTheme="minorEastAsia" w:hAnsi="Cambria Math" w:cs="Calibri"/>
                 </w:rPr>
@@ -9150,7 +9658,7 @@
             <m:sSup>
               <m:sSupPr>
                 <m:ctrlPr>
-                  <w:ins w:id="628" w:author="Emma Sophia Donnelly" w:date="2025-01-24T11:48:00Z">
+                  <w:ins w:id="688" w:author="Emma Sophia Donnelly" w:date="2025-01-24T11:48:00Z">
                     <w:rPr>
                       <w:rFonts w:ascii="Cambria Math" w:eastAsiaTheme="minorEastAsia" w:hAnsi="Cambria Math" w:cs="Calibri"/>
                       <w:i/>
@@ -9161,7 +9669,7 @@
               </m:sSupPr>
               <m:e>
                 <m:r>
-                  <w:ins w:id="629" w:author="Emma Sophia Donnelly" w:date="2025-01-24T11:48:00Z">
+                  <w:ins w:id="689" w:author="Emma Sophia Donnelly" w:date="2025-01-24T11:48:00Z">
                     <w:rPr>
                       <w:rFonts w:ascii="Cambria Math" w:eastAsiaTheme="minorEastAsia" w:hAnsi="Cambria Math" w:cs="Calibri"/>
                     </w:rPr>
@@ -9171,7 +9679,7 @@
               </m:e>
               <m:sup>
                 <m:r>
-                  <w:ins w:id="630" w:author="Emma Sophia Donnelly" w:date="2025-01-24T11:48:00Z">
+                  <w:ins w:id="690" w:author="Emma Sophia Donnelly" w:date="2025-01-24T11:48:00Z">
                     <w:rPr>
                       <w:rFonts w:ascii="Cambria Math" w:eastAsiaTheme="minorEastAsia" w:hAnsi="Cambria Math" w:cs="Calibri"/>
                     </w:rPr>
@@ -9183,7 +9691,7 @@
           </m:num>
           <m:den>
             <m:r>
-              <w:ins w:id="631" w:author="Emma Sophia Donnelly" w:date="2025-01-24T11:48:00Z">
+              <w:ins w:id="691" w:author="Emma Sophia Donnelly" w:date="2025-01-24T11:48:00Z">
                 <w:rPr>
                   <w:rFonts w:ascii="Cambria Math" w:eastAsiaTheme="minorEastAsia" w:hAnsi="Cambria Math" w:cs="Calibri"/>
                 </w:rPr>
@@ -9195,7 +9703,7 @@
         <m:f>
           <m:fPr>
             <m:ctrlPr>
-              <w:ins w:id="632" w:author="Emma Sophia Donnelly" w:date="2025-01-24T11:48:00Z">
+              <w:ins w:id="692" w:author="Emma Sophia Donnelly" w:date="2025-01-24T11:48:00Z">
                 <w:rPr>
                   <w:rFonts w:ascii="Cambria Math" w:eastAsiaTheme="minorEastAsia" w:hAnsi="Cambria Math" w:cs="Calibri"/>
                   <w:i/>
@@ -9206,7 +9714,7 @@
           </m:fPr>
           <m:num>
             <m:r>
-              <w:ins w:id="633" w:author="Emma Sophia Donnelly" w:date="2025-01-24T11:48:00Z">
+              <w:ins w:id="693" w:author="Emma Sophia Donnelly" w:date="2025-01-24T11:48:00Z">
                 <w:rPr>
                   <w:rFonts w:ascii="Cambria Math" w:eastAsiaTheme="minorEastAsia" w:hAnsi="Cambria Math" w:cs="Calibri"/>
                 </w:rPr>
@@ -9218,7 +9726,7 @@
             <m:sSup>
               <m:sSupPr>
                 <m:ctrlPr>
-                  <w:ins w:id="634" w:author="Emma Sophia Donnelly" w:date="2025-01-24T11:48:00Z">
+                  <w:ins w:id="694" w:author="Emma Sophia Donnelly" w:date="2025-01-24T11:48:00Z">
                     <w:rPr>
                       <w:rFonts w:ascii="Cambria Math" w:eastAsiaTheme="minorEastAsia" w:hAnsi="Cambria Math" w:cs="Calibri"/>
                       <w:i/>
@@ -9229,7 +9737,7 @@
               </m:sSupPr>
               <m:e>
                 <m:r>
-                  <w:ins w:id="635" w:author="Emma Sophia Donnelly" w:date="2025-01-24T11:48:00Z">
+                  <w:ins w:id="695" w:author="Emma Sophia Donnelly" w:date="2025-01-24T11:48:00Z">
                     <w:rPr>
                       <w:rFonts w:ascii="Cambria Math" w:eastAsiaTheme="minorEastAsia" w:hAnsi="Cambria Math" w:cs="Calibri"/>
                     </w:rPr>
@@ -9239,7 +9747,7 @@
               </m:e>
               <m:sup>
                 <m:r>
-                  <w:ins w:id="636" w:author="Emma Sophia Donnelly" w:date="2025-01-24T11:48:00Z">
+                  <w:ins w:id="696" w:author="Emma Sophia Donnelly" w:date="2025-01-24T11:48:00Z">
                     <w:rPr>
                       <w:rFonts w:ascii="Cambria Math" w:eastAsiaTheme="minorEastAsia" w:hAnsi="Cambria Math" w:cs="Calibri"/>
                     </w:rPr>
@@ -9251,12 +9759,12 @@
           </m:den>
         </m:f>
       </m:oMath>
-      <w:ins w:id="637" w:author="Emma Sophia Donnelly" w:date="2025-01-24T11:48:00Z">
+      <w:ins w:id="697" w:author="Emma Sophia Donnelly" w:date="2025-01-24T11:48:00Z">
         <w:r>
           <w:rPr>
             <w:rFonts w:ascii="Calibri" w:eastAsiaTheme="minorEastAsia" w:hAnsi="Calibri" w:cs="Calibri"/>
             <w:iCs/>
-            <w:rPrChange w:id="638" w:author="Emma Sophia Donnelly" w:date="2025-01-24T14:35:00Z" w16du:dateUtc="2025-01-24T19:35:00Z">
+            <w:rPrChange w:id="698" w:author="Emma Sophia Donnelly" w:date="2025-01-24T14:35:00Z">
               <w:rPr>
                 <w:rFonts w:eastAsiaTheme="minorEastAsia"/>
                 <w:iCs/>
@@ -9266,7 +9774,7 @@
           <w:t xml:space="preserve"> is </w:t>
         </w:r>
       </w:ins>
-      <w:ins w:id="639" w:author="Emma Sophia Donnelly" w:date="2025-01-24T14:29:00Z" w16du:dateUtc="2025-01-24T19:29:00Z">
+      <w:ins w:id="699" w:author="Emma Sophia Donnelly" w:date="2025-01-24T14:29:00Z">
         <w:r>
           <w:rPr>
             <w:rFonts w:ascii="Calibri" w:eastAsiaTheme="minorEastAsia" w:hAnsi="Calibri" w:cs="Calibri"/>
@@ -9275,12 +9783,12 @@
           <w:t>the</w:t>
         </w:r>
       </w:ins>
-      <w:ins w:id="640" w:author="Emma Sophia Donnelly" w:date="2025-01-24T11:48:00Z">
+      <w:ins w:id="700" w:author="Emma Sophia Donnelly" w:date="2025-01-24T11:48:00Z">
         <w:r>
           <w:rPr>
             <w:rFonts w:ascii="Calibri" w:eastAsiaTheme="minorEastAsia" w:hAnsi="Calibri" w:cs="Calibri"/>
             <w:iCs/>
-            <w:rPrChange w:id="641" w:author="Emma Sophia Donnelly" w:date="2025-01-24T14:35:00Z" w16du:dateUtc="2025-01-24T19:35:00Z">
+            <w:rPrChange w:id="701" w:author="Emma Sophia Donnelly" w:date="2025-01-24T14:35:00Z">
               <w:rPr>
                 <w:rFonts w:eastAsiaTheme="minorEastAsia"/>
                 <w:iCs/>
@@ -9290,7 +9798,7 @@
           <w:t xml:space="preserve"> elasticity of demand with respect to the quota. </w:t>
         </w:r>
       </w:ins>
-      <w:ins w:id="642" w:author="Emma Sophia Donnelly" w:date="2025-01-24T12:54:00Z" w16du:dateUtc="2025-01-24T17:54:00Z">
+      <w:ins w:id="702" w:author="Emma Sophia Donnelly" w:date="2025-01-24T12:54:00Z">
         <w:r>
           <w:rPr>
             <w:rFonts w:ascii="Calibri" w:eastAsiaTheme="minorEastAsia" w:hAnsi="Calibri" w:cs="Calibri"/>
@@ -9302,7 +9810,7 @@
         <m:sSub>
           <m:sSubPr>
             <m:ctrlPr>
-              <w:ins w:id="643" w:author="Emma Sophia Donnelly" w:date="2025-01-24T12:54:00Z" w16du:dateUtc="2025-01-24T17:54:00Z">
+              <w:ins w:id="703" w:author="Emma Sophia Donnelly" w:date="2025-01-24T12:54:00Z">
                 <w:rPr>
                   <w:rFonts w:ascii="Cambria Math" w:hAnsi="Cambria Math" w:cs="Calibri"/>
                   <w:i/>
@@ -9312,7 +9820,7 @@
           </m:sSubPr>
           <m:e>
             <m:r>
-              <w:ins w:id="644" w:author="Emma Sophia Donnelly" w:date="2025-01-24T12:54:00Z" w16du:dateUtc="2025-01-24T17:54:00Z">
+              <w:ins w:id="704" w:author="Emma Sophia Donnelly" w:date="2025-01-24T12:54:00Z">
                 <w:rPr>
                   <w:rFonts w:ascii="Cambria Math" w:hAnsi="Cambria Math" w:cs="Calibri"/>
                 </w:rPr>
@@ -9322,7 +9830,7 @@
           </m:e>
           <m:sub>
             <m:r>
-              <w:ins w:id="645" w:author="Emma Sophia Donnelly" w:date="2025-01-24T12:54:00Z" w16du:dateUtc="2025-01-24T17:54:00Z">
+              <w:ins w:id="705" w:author="Emma Sophia Donnelly" w:date="2025-01-24T12:54:00Z">
                 <w:rPr>
                   <w:rFonts w:ascii="Cambria Math" w:hAnsi="Cambria Math" w:cs="Calibri"/>
                 </w:rPr>
@@ -9332,21 +9840,15 @@
           </m:sub>
         </m:sSub>
       </m:oMath>
-      <w:ins w:id="646" w:author="Emma Sophia Donnelly" w:date="2025-01-24T12:54:00Z" w16du:dateUtc="2025-01-24T17:54:00Z">
-        <w:r>
-          <w:rPr>
-            <w:rFonts w:ascii="Calibri" w:eastAsiaTheme="minorEastAsia" w:hAnsi="Calibri" w:cs="Calibri"/>
-          </w:rPr>
-          <w:t xml:space="preserve"> is near one</w:t>
-        </w:r>
-        <w:r>
-          <w:rPr>
-            <w:rFonts w:ascii="Calibri" w:eastAsiaTheme="minorEastAsia" w:hAnsi="Calibri" w:cs="Calibri"/>
-          </w:rPr>
-          <w:t xml:space="preserve">, then </w:t>
-        </w:r>
-      </w:ins>
-      <w:ins w:id="647" w:author="Emma Sophia Donnelly" w:date="2025-01-24T14:30:00Z" w16du:dateUtc="2025-01-24T19:30:00Z">
+      <w:ins w:id="706" w:author="Emma Sophia Donnelly" w:date="2025-01-24T12:54:00Z">
+        <w:r>
+          <w:rPr>
+            <w:rFonts w:ascii="Calibri" w:eastAsiaTheme="minorEastAsia" w:hAnsi="Calibri" w:cs="Calibri"/>
+          </w:rPr>
+          <w:t xml:space="preserve"> is near one, then </w:t>
+        </w:r>
+      </w:ins>
+      <w:ins w:id="707" w:author="Emma Sophia Donnelly" w:date="2025-01-24T14:30:00Z">
         <w:r>
           <w:rPr>
             <w:rFonts w:ascii="Calibri" w:eastAsiaTheme="minorEastAsia" w:hAnsi="Calibri" w:cs="Calibri"/>
@@ -9354,7 +9856,7 @@
           <w:t>changing the quota will have a small effect on WTP</w:t>
         </w:r>
       </w:ins>
-      <w:ins w:id="648" w:author="Emma Sophia Donnelly" w:date="2025-01-24T12:54:00Z" w16du:dateUtc="2025-01-24T17:54:00Z">
+      <w:ins w:id="708" w:author="Emma Sophia Donnelly" w:date="2025-01-24T12:54:00Z">
         <w:r>
           <w:rPr>
             <w:rFonts w:ascii="Calibri" w:eastAsiaTheme="minorEastAsia" w:hAnsi="Calibri" w:cs="Calibri"/>
@@ -9362,25 +9864,19 @@
           <w:t>.</w:t>
         </w:r>
       </w:ins>
-      <w:ins w:id="649" w:author="Emma Sophia Donnelly" w:date="2025-01-24T13:00:00Z" w16du:dateUtc="2025-01-24T18:00:00Z">
-        <w:r>
-          <w:rPr>
-            <w:rFonts w:ascii="Calibri" w:eastAsiaTheme="minorEastAsia" w:hAnsi="Calibri" w:cs="Calibri"/>
-          </w:rPr>
-          <w:t xml:space="preserve"> </w:t>
-        </w:r>
-        <w:r>
-          <w:rPr>
-            <w:rFonts w:ascii="Calibri" w:eastAsiaTheme="minorEastAsia" w:hAnsi="Calibri" w:cs="Calibri"/>
-          </w:rPr>
-          <w:t xml:space="preserve">If </w:t>
+      <w:ins w:id="709" w:author="Emma Sophia Donnelly" w:date="2025-01-24T13:00:00Z">
+        <w:r>
+          <w:rPr>
+            <w:rFonts w:ascii="Calibri" w:eastAsiaTheme="minorEastAsia" w:hAnsi="Calibri" w:cs="Calibri"/>
+          </w:rPr>
+          <w:t xml:space="preserve"> If </w:t>
         </w:r>
       </w:ins>
       <m:oMath>
         <m:sSub>
           <m:sSubPr>
             <m:ctrlPr>
-              <w:ins w:id="650" w:author="Emma Sophia Donnelly" w:date="2025-01-24T13:00:00Z" w16du:dateUtc="2025-01-24T18:00:00Z">
+              <w:ins w:id="710" w:author="Emma Sophia Donnelly" w:date="2025-01-24T13:00:00Z">
                 <w:rPr>
                   <w:rFonts w:ascii="Cambria Math" w:hAnsi="Cambria Math" w:cs="Calibri"/>
                   <w:i/>
@@ -9390,7 +9886,7 @@
           </m:sSubPr>
           <m:e>
             <m:r>
-              <w:ins w:id="651" w:author="Emma Sophia Donnelly" w:date="2025-01-24T13:00:00Z" w16du:dateUtc="2025-01-24T18:00:00Z">
+              <w:ins w:id="711" w:author="Emma Sophia Donnelly" w:date="2025-01-24T13:00:00Z">
                 <w:rPr>
                   <w:rFonts w:ascii="Cambria Math" w:hAnsi="Cambria Math" w:cs="Calibri"/>
                 </w:rPr>
@@ -9400,7 +9896,7 @@
           </m:e>
           <m:sub>
             <m:r>
-              <w:ins w:id="652" w:author="Emma Sophia Donnelly" w:date="2025-01-24T13:00:00Z" w16du:dateUtc="2025-01-24T18:00:00Z">
+              <w:ins w:id="712" w:author="Emma Sophia Donnelly" w:date="2025-01-24T13:00:00Z">
                 <w:rPr>
                   <w:rFonts w:ascii="Cambria Math" w:hAnsi="Cambria Math" w:cs="Calibri"/>
                 </w:rPr>
@@ -9410,7 +9906,7 @@
           </m:sub>
         </m:sSub>
         <m:r>
-          <w:ins w:id="653" w:author="Emma Sophia Donnelly" w:date="2025-01-24T14:31:00Z" w16du:dateUtc="2025-01-24T19:31:00Z">
+          <w:ins w:id="713" w:author="Emma Sophia Donnelly" w:date="2025-01-24T14:31:00Z">
             <w:rPr>
               <w:rFonts w:ascii="Cambria Math" w:hAnsi="Cambria Math" w:cs="Calibri"/>
             </w:rPr>
@@ -9418,7 +9914,7 @@
           </w:ins>
         </m:r>
         <m:r>
-          <w:ins w:id="654" w:author="Emma Sophia Donnelly" w:date="2025-01-24T13:00:00Z" w16du:dateUtc="2025-01-24T18:00:00Z">
+          <w:ins w:id="714" w:author="Emma Sophia Donnelly" w:date="2025-01-24T13:00:00Z">
             <w:rPr>
               <w:rFonts w:ascii="Cambria Math" w:hAnsi="Cambria Math" w:cs="Calibri"/>
             </w:rPr>
@@ -9426,7 +9922,7 @@
           </w:ins>
         </m:r>
       </m:oMath>
-      <w:ins w:id="655" w:author="Emma Sophia Donnelly" w:date="2025-01-24T13:01:00Z" w16du:dateUtc="2025-01-24T18:01:00Z">
+      <w:ins w:id="715" w:author="Emma Sophia Donnelly" w:date="2025-01-24T13:01:00Z">
         <w:r>
           <w:rPr>
             <w:rFonts w:ascii="Calibri" w:eastAsiaTheme="minorEastAsia" w:hAnsi="Calibri" w:cs="Calibri"/>
@@ -9434,7 +9930,7 @@
           <w:t>,</w:t>
         </w:r>
       </w:ins>
-      <w:ins w:id="656" w:author="Emma Sophia Donnelly" w:date="2025-01-24T13:00:00Z" w16du:dateUtc="2025-01-24T18:00:00Z">
+      <w:ins w:id="716" w:author="Emma Sophia Donnelly" w:date="2025-01-24T13:00:00Z">
         <w:r>
           <w:rPr>
             <w:rFonts w:ascii="Calibri" w:eastAsiaTheme="minorEastAsia" w:hAnsi="Calibri" w:cs="Calibri"/>
@@ -9447,7 +9943,7 @@
           <m:fPr>
             <m:type m:val="lin"/>
             <m:ctrlPr>
-              <w:ins w:id="657" w:author="Emma Sophia Donnelly" w:date="2025-01-24T13:00:00Z" w16du:dateUtc="2025-01-24T18:00:00Z">
+              <w:ins w:id="717" w:author="Emma Sophia Donnelly" w:date="2025-01-24T13:00:00Z">
                 <w:rPr>
                   <w:rFonts w:ascii="Cambria Math" w:eastAsiaTheme="minorEastAsia" w:hAnsi="Cambria Math" w:cs="Calibri"/>
                   <w:i/>
@@ -9457,7 +9953,7 @@
           </m:fPr>
           <m:num>
             <m:r>
-              <w:ins w:id="658" w:author="Emma Sophia Donnelly" w:date="2025-01-24T13:00:00Z" w16du:dateUtc="2025-01-24T18:00:00Z">
+              <w:ins w:id="718" w:author="Emma Sophia Donnelly" w:date="2025-01-24T13:00:00Z">
                 <w:rPr>
                   <w:rFonts w:ascii="Cambria Math" w:eastAsiaTheme="minorEastAsia" w:hAnsi="Cambria Math" w:cs="Calibri"/>
                 </w:rPr>
@@ -9467,7 +9963,7 @@
           </m:num>
           <m:den>
             <m:r>
-              <w:ins w:id="659" w:author="Emma Sophia Donnelly" w:date="2025-01-24T13:00:00Z" w16du:dateUtc="2025-01-24T18:00:00Z">
+              <w:ins w:id="719" w:author="Emma Sophia Donnelly" w:date="2025-01-24T13:00:00Z">
                 <w:rPr>
                   <w:rFonts w:ascii="Cambria Math" w:eastAsiaTheme="minorEastAsia" w:hAnsi="Cambria Math" w:cs="Calibri"/>
                 </w:rPr>
@@ -9477,7 +9973,7 @@
           </m:den>
         </m:f>
         <m:r>
-          <w:ins w:id="660" w:author="Emma Sophia Donnelly" w:date="2025-01-24T14:31:00Z" w16du:dateUtc="2025-01-24T19:31:00Z">
+          <w:ins w:id="720" w:author="Emma Sophia Donnelly" w:date="2025-01-24T14:31:00Z">
             <w:rPr>
               <w:rFonts w:ascii="Cambria Math" w:eastAsiaTheme="minorEastAsia" w:hAnsi="Cambria Math" w:cs="Calibri"/>
             </w:rPr>
@@ -9485,7 +9981,7 @@
           </w:ins>
         </m:r>
         <m:r>
-          <w:ins w:id="661" w:author="Emma Sophia Donnelly" w:date="2025-01-24T13:00:00Z" w16du:dateUtc="2025-01-24T18:00:00Z">
+          <w:ins w:id="721" w:author="Emma Sophia Donnelly" w:date="2025-01-24T13:00:00Z">
             <w:rPr>
               <w:rFonts w:ascii="Cambria Math" w:eastAsiaTheme="minorEastAsia" w:hAnsi="Cambria Math" w:cs="Calibri"/>
             </w:rPr>
@@ -9493,7 +9989,7 @@
           </w:ins>
         </m:r>
       </m:oMath>
-      <w:ins w:id="662" w:author="Emma Sophia Donnelly" w:date="2025-01-24T13:00:00Z" w16du:dateUtc="2025-01-24T18:00:00Z">
+      <w:ins w:id="722" w:author="Emma Sophia Donnelly" w:date="2025-01-24T13:00:00Z">
         <w:r>
           <w:rPr>
             <w:rFonts w:ascii="Calibri" w:eastAsiaTheme="minorEastAsia" w:hAnsi="Calibri" w:cs="Calibri"/>
@@ -9508,25 +10004,19 @@
           <w:t>significant scope effects.</w:t>
         </w:r>
       </w:ins>
-      <w:ins w:id="663" w:author="Emma Sophia Donnelly" w:date="2025-01-24T13:02:00Z" w16du:dateUtc="2025-01-24T18:02:00Z">
-        <w:r>
-          <w:rPr>
-            <w:rFonts w:ascii="Calibri" w:eastAsiaTheme="minorEastAsia" w:hAnsi="Calibri" w:cs="Calibri"/>
-          </w:rPr>
-          <w:t xml:space="preserve"> </w:t>
-        </w:r>
-        <w:r>
-          <w:rPr>
-            <w:rFonts w:ascii="Calibri" w:eastAsiaTheme="minorEastAsia" w:hAnsi="Calibri" w:cs="Calibri"/>
-          </w:rPr>
-          <w:t xml:space="preserve">Finally, if </w:t>
+      <w:ins w:id="723" w:author="Emma Sophia Donnelly" w:date="2025-01-24T13:02:00Z">
+        <w:r>
+          <w:rPr>
+            <w:rFonts w:ascii="Calibri" w:eastAsiaTheme="minorEastAsia" w:hAnsi="Calibri" w:cs="Calibri"/>
+          </w:rPr>
+          <w:t xml:space="preserve"> Finally, if </w:t>
         </w:r>
       </w:ins>
       <m:oMath>
         <m:sSub>
           <m:sSubPr>
             <m:ctrlPr>
-              <w:ins w:id="664" w:author="Emma Sophia Donnelly" w:date="2025-01-24T13:02:00Z" w16du:dateUtc="2025-01-24T18:02:00Z">
+              <w:ins w:id="724" w:author="Emma Sophia Donnelly" w:date="2025-01-24T13:02:00Z">
                 <w:rPr>
                   <w:rFonts w:ascii="Cambria Math" w:hAnsi="Cambria Math" w:cs="Calibri"/>
                   <w:i/>
@@ -9536,7 +10026,7 @@
           </m:sSubPr>
           <m:e>
             <m:r>
-              <w:ins w:id="665" w:author="Emma Sophia Donnelly" w:date="2025-01-24T13:02:00Z" w16du:dateUtc="2025-01-24T18:02:00Z">
+              <w:ins w:id="725" w:author="Emma Sophia Donnelly" w:date="2025-01-24T13:02:00Z">
                 <w:rPr>
                   <w:rFonts w:ascii="Cambria Math" w:hAnsi="Cambria Math" w:cs="Calibri"/>
                 </w:rPr>
@@ -9546,7 +10036,7 @@
           </m:e>
           <m:sub>
             <m:r>
-              <w:ins w:id="666" w:author="Emma Sophia Donnelly" w:date="2025-01-24T13:02:00Z" w16du:dateUtc="2025-01-24T18:02:00Z">
+              <w:ins w:id="726" w:author="Emma Sophia Donnelly" w:date="2025-01-24T13:02:00Z">
                 <w:rPr>
                   <w:rFonts w:ascii="Cambria Math" w:hAnsi="Cambria Math" w:cs="Calibri"/>
                 </w:rPr>
@@ -9556,7 +10046,7 @@
           </m:sub>
         </m:sSub>
         <m:r>
-          <w:ins w:id="667" w:author="Emma Sophia Donnelly" w:date="2025-01-24T14:31:00Z" w16du:dateUtc="2025-01-24T19:31:00Z">
+          <w:ins w:id="727" w:author="Emma Sophia Donnelly" w:date="2025-01-24T14:31:00Z">
             <w:rPr>
               <w:rFonts w:ascii="Cambria Math" w:hAnsi="Cambria Math" w:cs="Calibri"/>
             </w:rPr>
@@ -9564,7 +10054,7 @@
           </w:ins>
         </m:r>
         <m:r>
-          <w:ins w:id="668" w:author="Emma Sophia Donnelly" w:date="2025-01-24T13:02:00Z" w16du:dateUtc="2025-01-24T18:02:00Z">
+          <w:ins w:id="728" w:author="Emma Sophia Donnelly" w:date="2025-01-24T13:02:00Z">
             <w:rPr>
               <w:rFonts w:ascii="Cambria Math" w:hAnsi="Cambria Math" w:cs="Calibri"/>
             </w:rPr>
@@ -9572,7 +10062,7 @@
           </w:ins>
         </m:r>
       </m:oMath>
-      <w:ins w:id="669" w:author="Emma Sophia Donnelly" w:date="2025-01-24T13:02:00Z" w16du:dateUtc="2025-01-24T18:02:00Z">
+      <w:ins w:id="729" w:author="Emma Sophia Donnelly" w:date="2025-01-24T13:02:00Z">
         <w:r>
           <w:rPr>
             <w:rFonts w:ascii="Calibri" w:eastAsiaTheme="minorEastAsia" w:hAnsi="Calibri" w:cs="Calibri"/>
@@ -9585,7 +10075,7 @@
           <m:fPr>
             <m:type m:val="lin"/>
             <m:ctrlPr>
-              <w:ins w:id="670" w:author="Emma Sophia Donnelly" w:date="2025-01-24T13:02:00Z" w16du:dateUtc="2025-01-24T18:02:00Z">
+              <w:ins w:id="730" w:author="Emma Sophia Donnelly" w:date="2025-01-24T13:02:00Z">
                 <w:rPr>
                   <w:rFonts w:ascii="Cambria Math" w:eastAsiaTheme="minorEastAsia" w:hAnsi="Cambria Math" w:cs="Calibri"/>
                   <w:i/>
@@ -9595,7 +10085,7 @@
           </m:fPr>
           <m:num>
             <m:r>
-              <w:ins w:id="671" w:author="Emma Sophia Donnelly" w:date="2025-01-24T13:02:00Z" w16du:dateUtc="2025-01-24T18:02:00Z">
+              <w:ins w:id="731" w:author="Emma Sophia Donnelly" w:date="2025-01-24T13:02:00Z">
                 <w:rPr>
                   <w:rFonts w:ascii="Cambria Math" w:eastAsiaTheme="minorEastAsia" w:hAnsi="Cambria Math" w:cs="Calibri"/>
                 </w:rPr>
@@ -9605,7 +10095,7 @@
           </m:num>
           <m:den>
             <m:r>
-              <w:ins w:id="672" w:author="Emma Sophia Donnelly" w:date="2025-01-24T13:02:00Z" w16du:dateUtc="2025-01-24T18:02:00Z">
+              <w:ins w:id="732" w:author="Emma Sophia Donnelly" w:date="2025-01-24T13:02:00Z">
                 <w:rPr>
                   <w:rFonts w:ascii="Cambria Math" w:eastAsiaTheme="minorEastAsia" w:hAnsi="Cambria Math" w:cs="Calibri"/>
                 </w:rPr>
@@ -9615,7 +10105,7 @@
           </m:den>
         </m:f>
         <m:r>
-          <w:ins w:id="673" w:author="Emma Sophia Donnelly" w:date="2025-01-24T14:31:00Z" w16du:dateUtc="2025-01-24T19:31:00Z">
+          <w:ins w:id="733" w:author="Emma Sophia Donnelly" w:date="2025-01-24T14:31:00Z">
             <w:rPr>
               <w:rFonts w:ascii="Cambria Math" w:eastAsiaTheme="minorEastAsia" w:hAnsi="Cambria Math" w:cs="Calibri"/>
             </w:rPr>
@@ -9623,7 +10113,7 @@
           </w:ins>
         </m:r>
         <m:r>
-          <w:ins w:id="674" w:author="Emma Sophia Donnelly" w:date="2025-01-24T13:02:00Z" w16du:dateUtc="2025-01-24T18:02:00Z">
+          <w:ins w:id="734" w:author="Emma Sophia Donnelly" w:date="2025-01-24T13:02:00Z">
             <w:rPr>
               <w:rFonts w:ascii="Cambria Math" w:eastAsiaTheme="minorEastAsia" w:hAnsi="Cambria Math" w:cs="Calibri"/>
             </w:rPr>
@@ -9631,7 +10121,7 @@
           </w:ins>
         </m:r>
       </m:oMath>
-      <w:ins w:id="675" w:author="Emma Sophia Donnelly" w:date="2025-01-24T14:31:00Z" w16du:dateUtc="2025-01-24T19:31:00Z">
+      <w:ins w:id="735" w:author="Emma Sophia Donnelly" w:date="2025-01-24T14:31:00Z">
         <w:r>
           <w:rPr>
             <w:rFonts w:ascii="Calibri" w:eastAsiaTheme="minorEastAsia" w:hAnsi="Calibri" w:cs="Calibri"/>
@@ -9639,7 +10129,7 @@
           <w:t xml:space="preserve">, </w:t>
         </w:r>
       </w:ins>
-      <w:ins w:id="676" w:author="Emma Sophia Donnelly" w:date="2025-01-24T13:02:00Z" w16du:dateUtc="2025-01-24T18:02:00Z">
+      <w:ins w:id="736" w:author="Emma Sophia Donnelly" w:date="2025-01-24T13:02:00Z">
         <w:r>
           <w:rPr>
             <w:rFonts w:ascii="Calibri" w:eastAsiaTheme="minorEastAsia" w:hAnsi="Calibri" w:cs="Calibri"/>
@@ -9661,7 +10151,7 @@
           <w:t>.</w:t>
         </w:r>
       </w:ins>
-      <w:del w:id="677" w:author="Emma Sophia Donnelly" w:date="2025-01-24T11:20:00Z">
+      <w:del w:id="737" w:author="Emma Sophia Donnelly" w:date="2025-01-24T11:20:00Z">
         <w:r>
           <w:rPr>
             <w:rFonts w:ascii="Calibri" w:eastAsiaTheme="minorEastAsia" w:hAnsi="Calibri" w:cs="Calibri"/>
@@ -9677,7 +10167,7 @@
       </w:del>
       <m:oMath>
         <m:r>
-          <w:del w:id="678" w:author="Emma Sophia Donnelly" w:date="2025-01-24T11:20:00Z">
+          <w:del w:id="738" w:author="Emma Sophia Donnelly" w:date="2025-01-24T11:20:00Z">
             <w:rPr>
               <w:rFonts w:ascii="Cambria Math" w:eastAsiaTheme="minorEastAsia" w:hAnsi="Cambria Math" w:cs="Calibri"/>
             </w:rPr>
@@ -9685,7 +10175,7 @@
           </w:del>
         </m:r>
       </m:oMath>
-      <w:del w:id="679" w:author="Emma Sophia Donnelly" w:date="2025-01-24T11:20:00Z">
+      <w:del w:id="739" w:author="Emma Sophia Donnelly" w:date="2025-01-24T11:20:00Z">
         <w:r>
           <w:rPr>
             <w:rFonts w:ascii="Calibri" w:eastAsiaTheme="minorEastAsia" w:hAnsi="Calibri" w:cs="Calibri"/>
@@ -9695,7 +10185,7 @@
       </w:del>
       <m:oMath>
         <m:r>
-          <w:del w:id="680" w:author="Emma Sophia Donnelly" w:date="2025-01-24T11:20:00Z">
+          <w:del w:id="740" w:author="Emma Sophia Donnelly" w:date="2025-01-24T11:20:00Z">
             <w:rPr>
               <w:rFonts w:ascii="Cambria Math" w:hAnsi="Cambria Math" w:cs="Calibri"/>
               <w:color w:val="000000"/>
@@ -9707,7 +10197,7 @@
         <m:d>
           <m:dPr>
             <m:ctrlPr>
-              <w:del w:id="681" w:author="Emma Sophia Donnelly" w:date="2025-01-24T11:20:00Z">
+              <w:del w:id="741" w:author="Emma Sophia Donnelly" w:date="2025-01-24T11:20:00Z">
                 <w:rPr>
                   <w:rFonts w:ascii="Cambria Math" w:hAnsi="Cambria Math" w:cs="Calibri"/>
                   <w:i/>
@@ -9719,7 +10209,7 @@
           </m:dPr>
           <m:e>
             <m:r>
-              <w:del w:id="682" w:author="Emma Sophia Donnelly" w:date="2025-01-24T11:20:00Z">
+              <w:del w:id="742" w:author="Emma Sophia Donnelly" w:date="2025-01-24T11:20:00Z">
                 <w:rPr>
                   <w:rFonts w:ascii="Cambria Math" w:hAnsi="Cambria Math" w:cs="Calibri"/>
                   <w:color w:val="000000"/>
@@ -9731,7 +10221,7 @@
             <m:d>
               <m:dPr>
                 <m:ctrlPr>
-                  <w:del w:id="683" w:author="Emma Sophia Donnelly" w:date="2025-01-24T11:20:00Z">
+                  <w:del w:id="743" w:author="Emma Sophia Donnelly" w:date="2025-01-24T11:20:00Z">
                     <w:rPr>
                       <w:rFonts w:ascii="Cambria Math" w:hAnsi="Cambria Math" w:cs="Calibri"/>
                       <w:i/>
@@ -9743,7 +10233,7 @@
               </m:dPr>
               <m:e>
                 <m:r>
-                  <w:del w:id="684" w:author="Emma Sophia Donnelly" w:date="2025-01-24T11:20:00Z">
+                  <w:del w:id="744" w:author="Emma Sophia Donnelly" w:date="2025-01-24T11:20:00Z">
                     <w:rPr>
                       <w:rFonts w:ascii="Cambria Math" w:hAnsi="Cambria Math" w:cs="Calibri"/>
                       <w:color w:val="000000"/>
@@ -9755,7 +10245,7 @@
               </m:e>
             </m:d>
             <m:r>
-              <w:del w:id="685" w:author="Emma Sophia Donnelly" w:date="2025-01-24T11:20:00Z">
+              <w:del w:id="745" w:author="Emma Sophia Donnelly" w:date="2025-01-24T11:20:00Z">
                 <w:rPr>
                   <w:rFonts w:ascii="Cambria Math" w:hAnsi="Cambria Math" w:cs="Calibri"/>
                   <w:color w:val="000000"/>
@@ -9767,7 +10257,7 @@
           </m:e>
         </m:d>
         <m:r>
-          <w:del w:id="686" w:author="Emma Sophia Donnelly" w:date="2025-01-24T11:20:00Z">
+          <w:del w:id="746" w:author="Emma Sophia Donnelly" w:date="2025-01-24T11:20:00Z">
             <w:rPr>
               <w:rFonts w:ascii="Cambria Math" w:hAnsi="Cambria Math" w:cs="Calibri"/>
               <w:color w:val="000000"/>
@@ -9779,7 +10269,7 @@
         <m:d>
           <m:dPr>
             <m:ctrlPr>
-              <w:del w:id="687" w:author="Emma Sophia Donnelly" w:date="2025-01-24T11:20:00Z">
+              <w:del w:id="747" w:author="Emma Sophia Donnelly" w:date="2025-01-24T11:20:00Z">
                 <w:rPr>
                   <w:rFonts w:ascii="Cambria Math" w:hAnsi="Cambria Math" w:cs="Calibri"/>
                   <w:i/>
@@ -9791,7 +10281,7 @@
           </m:dPr>
           <m:e>
             <m:r>
-              <w:del w:id="688" w:author="Emma Sophia Donnelly" w:date="2025-01-24T11:20:00Z">
+              <w:del w:id="748" w:author="Emma Sophia Donnelly" w:date="2025-01-24T11:20:00Z">
                 <w:rPr>
                   <w:rFonts w:ascii="Cambria Math" w:hAnsi="Cambria Math" w:cs="Calibri"/>
                   <w:color w:val="000000"/>
@@ -9803,7 +10293,7 @@
           </m:e>
         </m:d>
         <m:r>
-          <w:del w:id="689" w:author="Emma Sophia Donnelly" w:date="2025-01-24T11:20:00Z">
+          <w:del w:id="749" w:author="Emma Sophia Donnelly" w:date="2025-01-24T11:20:00Z">
             <w:rPr>
               <w:rFonts w:ascii="Cambria Math" w:hAnsi="Cambria Math" w:cs="Calibri"/>
               <w:color w:val="000000"/>
@@ -9815,7 +10305,7 @@
         <m:d>
           <m:dPr>
             <m:ctrlPr>
-              <w:del w:id="690" w:author="Emma Sophia Donnelly" w:date="2025-01-24T11:20:00Z">
+              <w:del w:id="750" w:author="Emma Sophia Donnelly" w:date="2025-01-24T11:20:00Z">
                 <w:rPr>
                   <w:rFonts w:ascii="Cambria Math" w:hAnsi="Cambria Math" w:cs="Calibri"/>
                   <w:i/>
@@ -9829,7 +10319,7 @@
             <m:sSub>
               <m:sSubPr>
                 <m:ctrlPr>
-                  <w:del w:id="691" w:author="Emma Sophia Donnelly" w:date="2025-01-24T11:20:00Z">
+                  <w:del w:id="751" w:author="Emma Sophia Donnelly" w:date="2025-01-24T11:20:00Z">
                     <w:rPr>
                       <w:rFonts w:ascii="Cambria Math" w:hAnsi="Cambria Math" w:cs="Calibri"/>
                       <w:i/>
@@ -9841,7 +10331,7 @@
               </m:sSubPr>
               <m:e>
                 <m:r>
-                  <w:del w:id="692" w:author="Emma Sophia Donnelly" w:date="2025-01-24T11:20:00Z">
+                  <w:del w:id="752" w:author="Emma Sophia Donnelly" w:date="2025-01-24T11:20:00Z">
                     <w:rPr>
                       <w:rFonts w:ascii="Cambria Math" w:hAnsi="Cambria Math" w:cs="Calibri"/>
                       <w:color w:val="000000"/>
@@ -9853,7 +10343,7 @@
               </m:e>
               <m:sub>
                 <m:r>
-                  <w:del w:id="693" w:author="Emma Sophia Donnelly" w:date="2025-01-24T11:20:00Z">
+                  <w:del w:id="753" w:author="Emma Sophia Donnelly" w:date="2025-01-24T11:20:00Z">
                     <w:rPr>
                       <w:rFonts w:ascii="Cambria Math" w:hAnsi="Cambria Math" w:cs="Calibri"/>
                       <w:color w:val="000000"/>
@@ -9865,7 +10355,7 @@
               </m:sub>
             </m:sSub>
             <m:r>
-              <w:del w:id="694" w:author="Emma Sophia Donnelly" w:date="2025-01-24T11:20:00Z">
+              <w:del w:id="754" w:author="Emma Sophia Donnelly" w:date="2025-01-24T11:20:00Z">
                 <w:rPr>
                   <w:rFonts w:ascii="Cambria Math" w:hAnsi="Cambria Math" w:cs="Calibri"/>
                   <w:color w:val="000000"/>
@@ -9877,7 +10367,7 @@
             <m:sSub>
               <m:sSubPr>
                 <m:ctrlPr>
-                  <w:del w:id="695" w:author="Emma Sophia Donnelly" w:date="2025-01-24T11:20:00Z">
+                  <w:del w:id="755" w:author="Emma Sophia Donnelly" w:date="2025-01-24T11:20:00Z">
                     <w:rPr>
                       <w:rFonts w:ascii="Cambria Math" w:hAnsi="Cambria Math" w:cs="Calibri"/>
                       <w:i/>
@@ -9889,7 +10379,7 @@
               </m:sSubPr>
               <m:e>
                 <m:r>
-                  <w:del w:id="696" w:author="Emma Sophia Donnelly" w:date="2025-01-24T11:20:00Z">
+                  <w:del w:id="756" w:author="Emma Sophia Donnelly" w:date="2025-01-24T11:20:00Z">
                     <w:rPr>
                       <w:rFonts w:ascii="Cambria Math" w:hAnsi="Cambria Math" w:cs="Calibri"/>
                       <w:color w:val="000000"/>
@@ -9901,7 +10391,7 @@
               </m:e>
               <m:sub>
                 <m:r>
-                  <w:del w:id="697" w:author="Emma Sophia Donnelly" w:date="2025-01-24T11:20:00Z">
+                  <w:del w:id="757" w:author="Emma Sophia Donnelly" w:date="2025-01-24T11:20:00Z">
                     <w:rPr>
                       <w:rFonts w:ascii="Cambria Math" w:hAnsi="Cambria Math" w:cs="Calibri"/>
                       <w:color w:val="000000"/>
@@ -9915,7 +10405,7 @@
           </m:e>
         </m:d>
       </m:oMath>
-      <w:del w:id="698" w:author="Emma Sophia Donnelly" w:date="2025-01-24T11:20:00Z">
+      <w:del w:id="758" w:author="Emma Sophia Donnelly" w:date="2025-01-24T11:20:00Z">
         <w:r>
           <w:rPr>
             <w:rFonts w:ascii="Calibri" w:eastAsiaTheme="minorEastAsia" w:hAnsi="Calibri" w:cs="Calibri"/>
@@ -9937,7 +10427,7 @@
       </w:del>
       <m:oMath>
         <m:r>
-          <w:del w:id="699" w:author="Emma Sophia Donnelly" w:date="2025-01-24T11:20:00Z">
+          <w:del w:id="759" w:author="Emma Sophia Donnelly" w:date="2025-01-24T11:20:00Z">
             <w:rPr>
               <w:rFonts w:ascii="Cambria Math" w:eastAsiaTheme="minorEastAsia" w:hAnsi="Cambria Math" w:cs="Calibri"/>
             </w:rPr>
@@ -9945,7 +10435,7 @@
           </w:del>
         </m:r>
         <m:r>
-          <w:del w:id="700" w:author="Emma Sophia Donnelly" w:date="2025-01-24T11:20:00Z">
+          <w:del w:id="760" w:author="Emma Sophia Donnelly" w:date="2025-01-24T11:20:00Z">
             <w:rPr>
               <w:rFonts w:ascii="Cambria Math" w:hAnsi="Cambria Math" w:cs="Calibri"/>
               <w:color w:val="000000"/>
@@ -9957,7 +10447,7 @@
         <m:d>
           <m:dPr>
             <m:ctrlPr>
-              <w:del w:id="701" w:author="Emma Sophia Donnelly" w:date="2025-01-24T11:20:00Z">
+              <w:del w:id="761" w:author="Emma Sophia Donnelly" w:date="2025-01-24T11:20:00Z">
                 <w:rPr>
                   <w:rFonts w:ascii="Cambria Math" w:hAnsi="Cambria Math" w:cs="Calibri"/>
                   <w:i/>
@@ -9971,7 +10461,7 @@
             <m:sSup>
               <m:sSupPr>
                 <m:ctrlPr>
-                  <w:del w:id="702" w:author="Emma Sophia Donnelly" w:date="2025-01-24T11:20:00Z">
+                  <w:del w:id="762" w:author="Emma Sophia Donnelly" w:date="2025-01-24T11:20:00Z">
                     <w:rPr>
                       <w:rFonts w:ascii="Cambria Math" w:hAnsi="Cambria Math" w:cs="Calibri"/>
                       <w:i/>
@@ -9983,7 +10473,7 @@
               </m:sSupPr>
               <m:e>
                 <m:r>
-                  <w:del w:id="703" w:author="Emma Sophia Donnelly" w:date="2025-01-24T11:20:00Z">
+                  <w:del w:id="763" w:author="Emma Sophia Donnelly" w:date="2025-01-24T11:20:00Z">
                     <w:rPr>
                       <w:rFonts w:ascii="Cambria Math" w:hAnsi="Cambria Math" w:cs="Calibri"/>
                       <w:color w:val="000000"/>
@@ -9995,7 +10485,7 @@
               </m:e>
               <m:sup>
                 <m:r>
-                  <w:del w:id="704" w:author="Emma Sophia Donnelly" w:date="2025-01-24T11:20:00Z">
+                  <w:del w:id="764" w:author="Emma Sophia Donnelly" w:date="2025-01-24T11:20:00Z">
                     <w:rPr>
                       <w:rFonts w:ascii="Cambria Math" w:hAnsi="Cambria Math" w:cs="Calibri"/>
                       <w:color w:val="000000"/>
@@ -10007,7 +10497,7 @@
               </m:sup>
             </m:sSup>
             <m:r>
-              <w:del w:id="705" w:author="Emma Sophia Donnelly" w:date="2025-01-24T11:20:00Z">
+              <w:del w:id="765" w:author="Emma Sophia Donnelly" w:date="2025-01-24T11:20:00Z">
                 <w:rPr>
                   <w:rFonts w:ascii="Cambria Math" w:hAnsi="Cambria Math" w:cs="Calibri"/>
                   <w:color w:val="000000"/>
@@ -10019,7 +10509,7 @@
             <m:sSub>
               <m:sSubPr>
                 <m:ctrlPr>
-                  <w:del w:id="706" w:author="Emma Sophia Donnelly" w:date="2025-01-24T11:20:00Z">
+                  <w:del w:id="766" w:author="Emma Sophia Donnelly" w:date="2025-01-24T11:20:00Z">
                     <w:rPr>
                       <w:rFonts w:ascii="Cambria Math" w:hAnsi="Cambria Math" w:cs="Calibri"/>
                       <w:i/>
@@ -10031,7 +10521,7 @@
               </m:sSubPr>
               <m:e>
                 <m:r>
-                  <w:del w:id="707" w:author="Emma Sophia Donnelly" w:date="2025-01-24T11:20:00Z">
+                  <w:del w:id="767" w:author="Emma Sophia Donnelly" w:date="2025-01-24T11:20:00Z">
                     <w:rPr>
                       <w:rFonts w:ascii="Cambria Math" w:hAnsi="Cambria Math" w:cs="Calibri"/>
                       <w:color w:val="000000"/>
@@ -10043,7 +10533,7 @@
               </m:e>
               <m:sub>
                 <m:r>
-                  <w:del w:id="708" w:author="Emma Sophia Donnelly" w:date="2025-01-24T11:20:00Z">
+                  <w:del w:id="768" w:author="Emma Sophia Donnelly" w:date="2025-01-24T11:20:00Z">
                     <w:rPr>
                       <w:rFonts w:ascii="Cambria Math" w:hAnsi="Cambria Math" w:cs="Calibri"/>
                       <w:color w:val="000000"/>
@@ -10055,7 +10545,7 @@
               </m:sub>
             </m:sSub>
             <m:r>
-              <w:del w:id="709" w:author="Emma Sophia Donnelly" w:date="2025-01-24T11:20:00Z">
+              <w:del w:id="769" w:author="Emma Sophia Donnelly" w:date="2025-01-24T11:20:00Z">
                 <w:rPr>
                   <w:rFonts w:ascii="Cambria Math" w:hAnsi="Cambria Math" w:cs="Calibri"/>
                   <w:color w:val="000000"/>
@@ -10067,7 +10557,7 @@
             <m:sSub>
               <m:sSubPr>
                 <m:ctrlPr>
-                  <w:del w:id="710" w:author="Emma Sophia Donnelly" w:date="2025-01-24T11:20:00Z">
+                  <w:del w:id="770" w:author="Emma Sophia Donnelly" w:date="2025-01-24T11:20:00Z">
                     <w:rPr>
                       <w:rFonts w:ascii="Cambria Math" w:hAnsi="Cambria Math" w:cs="Calibri"/>
                       <w:i/>
@@ -10079,7 +10569,7 @@
               </m:sSubPr>
               <m:e>
                 <m:r>
-                  <w:del w:id="711" w:author="Emma Sophia Donnelly" w:date="2025-01-24T11:20:00Z">
+                  <w:del w:id="771" w:author="Emma Sophia Donnelly" w:date="2025-01-24T11:20:00Z">
                     <w:rPr>
                       <w:rFonts w:ascii="Cambria Math" w:hAnsi="Cambria Math" w:cs="Calibri"/>
                       <w:color w:val="000000"/>
@@ -10091,7 +10581,7 @@
               </m:e>
               <m:sub>
                 <m:r>
-                  <w:del w:id="712" w:author="Emma Sophia Donnelly" w:date="2025-01-24T11:20:00Z">
+                  <w:del w:id="772" w:author="Emma Sophia Donnelly" w:date="2025-01-24T11:20:00Z">
                     <w:rPr>
                       <w:rFonts w:ascii="Cambria Math" w:hAnsi="Cambria Math" w:cs="Calibri"/>
                       <w:color w:val="000000"/>
@@ -10105,7 +10595,7 @@
           </m:e>
         </m:d>
         <m:r>
-          <w:del w:id="713" w:author="Emma Sophia Donnelly" w:date="2025-01-24T11:20:00Z">
+          <w:del w:id="773" w:author="Emma Sophia Donnelly" w:date="2025-01-24T11:20:00Z">
             <w:rPr>
               <w:rFonts w:ascii="Cambria Math" w:hAnsi="Cambria Math" w:cs="Calibri"/>
               <w:color w:val="000000"/>
@@ -10115,7 +10605,7 @@
           </w:del>
         </m:r>
       </m:oMath>
-      <w:del w:id="714" w:author="Emma Sophia Donnelly" w:date="2025-01-24T11:23:00Z">
+      <w:del w:id="774" w:author="Emma Sophia Donnelly" w:date="2025-01-24T11:23:00Z">
         <w:r>
           <w:rPr>
             <w:rFonts w:ascii="Calibri" w:eastAsiaTheme="minorEastAsia" w:hAnsi="Calibri" w:cs="Calibri"/>
@@ -10206,12 +10696,12 @@
         <w:ind w:firstLine="720"/>
         <w:jc w:val="both"/>
         <w:rPr>
-          <w:del w:id="715" w:author="Emma Sophia Donnelly" w:date="2025-01-24T14:37:00Z" w16du:dateUtc="2025-01-24T19:37:00Z"/>
+          <w:del w:id="775" w:author="Emma Sophia Donnelly" w:date="2025-01-24T14:37:00Z"/>
           <w:rFonts w:ascii="Calibri" w:hAnsi="Calibri" w:cs="Calibri"/>
           <w:color w:val="000000"/>
           <w:bdr w:val="none" w:sz="0" w:space="0" w:color="auto" w:frame="1"/>
         </w:rPr>
-        <w:pPrChange w:id="716" w:author="Emma Sophia Donnelly" w:date="2025-01-24T14:26:00Z" w16du:dateUtc="2025-01-24T19:26:00Z">
+        <w:pPrChange w:id="776" w:author="Emma Sophia Donnelly" w:date="2025-01-24T14:26:00Z">
           <w:pPr>
             <w:pStyle w:val="ListParagraph"/>
             <w:numPr>
@@ -10227,7 +10717,7 @@
           <m:f>
             <m:fPr>
               <m:ctrlPr>
-                <w:del w:id="717" w:author="Emma Sophia Donnelly" w:date="2025-01-24T11:23:00Z">
+                <w:del w:id="777" w:author="Emma Sophia Donnelly" w:date="2025-01-24T11:23:00Z">
                   <w:rPr>
                     <w:rFonts w:ascii="Cambria Math" w:eastAsiaTheme="minorEastAsia" w:hAnsi="Cambria Math" w:cs="Calibri"/>
                     <w:i/>
@@ -10237,7 +10727,7 @@
             </m:fPr>
             <m:num>
               <m:r>
-                <w:del w:id="718" w:author="Emma Sophia Donnelly" w:date="2025-01-24T11:23:00Z">
+                <w:del w:id="778" w:author="Emma Sophia Donnelly" w:date="2025-01-24T11:23:00Z">
                   <w:rPr>
                     <w:rFonts w:ascii="Cambria Math" w:eastAsiaTheme="minorEastAsia" w:hAnsi="Cambria Math" w:cs="Calibri"/>
                   </w:rPr>
@@ -10247,7 +10737,7 @@
             </m:num>
             <m:den>
               <m:r>
-                <w:del w:id="719" w:author="Emma Sophia Donnelly" w:date="2025-01-24T11:23:00Z">
+                <w:del w:id="779" w:author="Emma Sophia Donnelly" w:date="2025-01-24T11:23:00Z">
                   <w:rPr>
                     <w:rFonts w:ascii="Cambria Math" w:eastAsiaTheme="minorEastAsia" w:hAnsi="Cambria Math" w:cs="Calibri"/>
                   </w:rPr>
@@ -10257,7 +10747,7 @@
             </m:den>
           </m:f>
           <m:r>
-            <w:del w:id="720" w:author="Emma Sophia Donnelly" w:date="2025-01-24T11:23:00Z">
+            <w:del w:id="780" w:author="Emma Sophia Donnelly" w:date="2025-01-24T11:23:00Z">
               <w:rPr>
                 <w:rFonts w:ascii="Cambria Math" w:eastAsiaTheme="minorEastAsia" w:hAnsi="Cambria Math" w:cs="Calibri"/>
               </w:rPr>
@@ -10267,7 +10757,7 @@
           <m:f>
             <m:fPr>
               <m:ctrlPr>
-                <w:del w:id="721" w:author="Emma Sophia Donnelly" w:date="2025-01-24T11:23:00Z">
+                <w:del w:id="781" w:author="Emma Sophia Donnelly" w:date="2025-01-24T11:23:00Z">
                   <w:rPr>
                     <w:rFonts w:ascii="Cambria Math" w:eastAsiaTheme="minorEastAsia" w:hAnsi="Cambria Math" w:cs="Calibri"/>
                     <w:i/>
@@ -10277,7 +10767,7 @@
             </m:fPr>
             <m:num>
               <m:r>
-                <w:del w:id="722" w:author="Emma Sophia Donnelly" w:date="2025-01-24T11:23:00Z">
+                <w:del w:id="782" w:author="Emma Sophia Donnelly" w:date="2025-01-24T11:23:00Z">
                   <w:rPr>
                     <w:rFonts w:ascii="Cambria Math" w:eastAsiaTheme="minorEastAsia" w:hAnsi="Cambria Math" w:cs="Calibri"/>
                   </w:rPr>
@@ -10285,7 +10775,7 @@
                 </w:del>
               </m:r>
               <m:r>
-                <w:del w:id="723" w:author="Emma Sophia Donnelly" w:date="2025-01-24T11:23:00Z">
+                <w:del w:id="783" w:author="Emma Sophia Donnelly" w:date="2025-01-24T11:23:00Z">
                   <w:rPr>
                     <w:rFonts w:ascii="Cambria Math" w:hAnsi="Cambria Math" w:cs="Calibri"/>
                   </w:rPr>
@@ -10295,7 +10785,7 @@
             </m:num>
             <m:den>
               <m:r>
-                <w:del w:id="724" w:author="Emma Sophia Donnelly" w:date="2025-01-24T11:23:00Z">
+                <w:del w:id="784" w:author="Emma Sophia Donnelly" w:date="2025-01-24T11:23:00Z">
                   <w:rPr>
                     <w:rFonts w:ascii="Cambria Math" w:eastAsiaTheme="minorEastAsia" w:hAnsi="Cambria Math" w:cs="Calibri"/>
                   </w:rPr>
@@ -10303,7 +10793,7 @@
                 </w:del>
               </m:r>
               <m:r>
-                <w:del w:id="725" w:author="Emma Sophia Donnelly" w:date="2025-01-24T11:23:00Z">
+                <w:del w:id="785" w:author="Emma Sophia Donnelly" w:date="2025-01-24T11:23:00Z">
                   <w:rPr>
                     <w:rFonts w:ascii="Cambria Math" w:hAnsi="Cambria Math" w:cs="Calibri"/>
                   </w:rPr>
@@ -10315,7 +10805,7 @@
           <m:d>
             <m:dPr>
               <m:ctrlPr>
-                <w:del w:id="726" w:author="Emma Sophia Donnelly" w:date="2025-01-24T11:23:00Z">
+                <w:del w:id="786" w:author="Emma Sophia Donnelly" w:date="2025-01-24T11:23:00Z">
                   <w:rPr>
                     <w:rFonts w:ascii="Cambria Math" w:eastAsiaTheme="minorEastAsia" w:hAnsi="Cambria Math" w:cs="Calibri"/>
                     <w:i/>
@@ -10327,7 +10817,7 @@
               <m:f>
                 <m:fPr>
                   <m:ctrlPr>
-                    <w:del w:id="727" w:author="Emma Sophia Donnelly" w:date="2025-01-24T11:23:00Z">
+                    <w:del w:id="787" w:author="Emma Sophia Donnelly" w:date="2025-01-24T11:23:00Z">
                       <w:rPr>
                         <w:rFonts w:ascii="Cambria Math" w:eastAsiaTheme="minorEastAsia" w:hAnsi="Cambria Math" w:cs="Calibri"/>
                         <w:i/>
@@ -10337,7 +10827,7 @@
                 </m:fPr>
                 <m:num>
                   <m:r>
-                    <w:del w:id="728" w:author="Emma Sophia Donnelly" w:date="2025-01-24T11:23:00Z">
+                    <w:del w:id="788" w:author="Emma Sophia Donnelly" w:date="2025-01-24T11:23:00Z">
                       <w:rPr>
                         <w:rFonts w:ascii="Cambria Math" w:eastAsiaTheme="minorEastAsia" w:hAnsi="Cambria Math" w:cs="Calibri"/>
                       </w:rPr>
@@ -10345,7 +10835,7 @@
                     </w:del>
                   </m:r>
                   <m:r>
-                    <w:del w:id="729" w:author="Emma Sophia Donnelly" w:date="2025-01-24T11:23:00Z">
+                    <w:del w:id="789" w:author="Emma Sophia Donnelly" w:date="2025-01-24T11:23:00Z">
                       <w:rPr>
                         <w:rFonts w:ascii="Cambria Math" w:hAnsi="Cambria Math" w:cs="Calibri"/>
                       </w:rPr>
@@ -10355,7 +10845,7 @@
                 </m:num>
                 <m:den>
                   <m:r>
-                    <w:del w:id="730" w:author="Emma Sophia Donnelly" w:date="2025-01-24T11:23:00Z">
+                    <w:del w:id="790" w:author="Emma Sophia Donnelly" w:date="2025-01-24T11:23:00Z">
                       <w:rPr>
                         <w:rFonts w:ascii="Cambria Math" w:eastAsiaTheme="minorEastAsia" w:hAnsi="Cambria Math" w:cs="Calibri"/>
                       </w:rPr>
@@ -10365,7 +10855,7 @@
                 </m:den>
               </m:f>
               <m:r>
-                <w:del w:id="731" w:author="Emma Sophia Donnelly" w:date="2025-01-24T11:23:00Z">
+                <w:del w:id="791" w:author="Emma Sophia Donnelly" w:date="2025-01-24T11:23:00Z">
                   <w:rPr>
                     <w:rFonts w:ascii="Cambria Math" w:eastAsiaTheme="minorEastAsia" w:hAnsi="Cambria Math" w:cs="Calibri"/>
                   </w:rPr>
@@ -10375,7 +10865,7 @@
               <m:f>
                 <m:fPr>
                   <m:ctrlPr>
-                    <w:del w:id="732" w:author="Emma Sophia Donnelly" w:date="2025-01-24T11:23:00Z">
+                    <w:del w:id="792" w:author="Emma Sophia Donnelly" w:date="2025-01-24T11:23:00Z">
                       <w:rPr>
                         <w:rFonts w:ascii="Cambria Math" w:eastAsiaTheme="minorEastAsia" w:hAnsi="Cambria Math" w:cs="Calibri"/>
                         <w:i/>
@@ -10385,7 +10875,7 @@
                 </m:fPr>
                 <m:num>
                   <m:r>
-                    <w:del w:id="733" w:author="Emma Sophia Donnelly" w:date="2025-01-24T11:23:00Z">
+                    <w:del w:id="793" w:author="Emma Sophia Donnelly" w:date="2025-01-24T11:23:00Z">
                       <w:rPr>
                         <w:rFonts w:ascii="Cambria Math" w:eastAsiaTheme="minorEastAsia" w:hAnsi="Cambria Math" w:cs="Calibri"/>
                       </w:rPr>
@@ -10395,7 +10885,7 @@
                 </m:num>
                 <m:den>
                   <m:r>
-                    <w:del w:id="734" w:author="Emma Sophia Donnelly" w:date="2025-01-24T11:23:00Z">
+                    <w:del w:id="794" w:author="Emma Sophia Donnelly" w:date="2025-01-24T11:23:00Z">
                       <w:rPr>
                         <w:rFonts w:ascii="Cambria Math" w:eastAsiaTheme="minorEastAsia" w:hAnsi="Cambria Math" w:cs="Calibri"/>
                       </w:rPr>
@@ -10405,7 +10895,7 @@
                   <m:sSup>
                     <m:sSupPr>
                       <m:ctrlPr>
-                        <w:del w:id="735" w:author="Emma Sophia Donnelly" w:date="2025-01-24T11:23:00Z">
+                        <w:del w:id="795" w:author="Emma Sophia Donnelly" w:date="2025-01-24T11:23:00Z">
                           <w:rPr>
                             <w:rFonts w:ascii="Cambria Math" w:eastAsiaTheme="minorEastAsia" w:hAnsi="Cambria Math" w:cs="Calibri"/>
                             <w:i/>
@@ -10415,7 +10905,7 @@
                     </m:sSupPr>
                     <m:e>
                       <m:r>
-                        <w:del w:id="736" w:author="Emma Sophia Donnelly" w:date="2025-01-24T11:23:00Z">
+                        <w:del w:id="796" w:author="Emma Sophia Donnelly" w:date="2025-01-24T11:23:00Z">
                           <w:rPr>
                             <w:rFonts w:ascii="Cambria Math" w:eastAsiaTheme="minorEastAsia" w:hAnsi="Cambria Math" w:cs="Calibri"/>
                           </w:rPr>
@@ -10425,7 +10915,7 @@
                     </m:e>
                     <m:sup>
                       <m:r>
-                        <w:del w:id="737" w:author="Emma Sophia Donnelly" w:date="2025-01-24T11:23:00Z">
+                        <w:del w:id="797" w:author="Emma Sophia Donnelly" w:date="2025-01-24T11:23:00Z">
                           <w:rPr>
                             <w:rFonts w:ascii="Cambria Math" w:eastAsiaTheme="minorEastAsia" w:hAnsi="Cambria Math" w:cs="Calibri"/>
                           </w:rPr>
@@ -10439,7 +10929,7 @@
               <m:f>
                 <m:fPr>
                   <m:ctrlPr>
-                    <w:del w:id="738" w:author="Emma Sophia Donnelly" w:date="2025-01-24T11:23:00Z">
+                    <w:del w:id="798" w:author="Emma Sophia Donnelly" w:date="2025-01-24T11:23:00Z">
                       <w:rPr>
                         <w:rFonts w:ascii="Cambria Math" w:eastAsiaTheme="minorEastAsia" w:hAnsi="Cambria Math" w:cs="Calibri"/>
                         <w:i/>
@@ -10449,7 +10939,7 @@
                 </m:fPr>
                 <m:num>
                   <m:r>
-                    <w:del w:id="739" w:author="Emma Sophia Donnelly" w:date="2025-01-24T11:23:00Z">
+                    <w:del w:id="799" w:author="Emma Sophia Donnelly" w:date="2025-01-24T11:23:00Z">
                       <w:rPr>
                         <w:rFonts w:ascii="Cambria Math" w:eastAsiaTheme="minorEastAsia" w:hAnsi="Cambria Math" w:cs="Calibri"/>
                       </w:rPr>
@@ -10459,7 +10949,7 @@
                   <m:sSup>
                     <m:sSupPr>
                       <m:ctrlPr>
-                        <w:del w:id="740" w:author="Emma Sophia Donnelly" w:date="2025-01-24T11:23:00Z">
+                        <w:del w:id="800" w:author="Emma Sophia Donnelly" w:date="2025-01-24T11:23:00Z">
                           <w:rPr>
                             <w:rFonts w:ascii="Cambria Math" w:eastAsiaTheme="minorEastAsia" w:hAnsi="Cambria Math" w:cs="Calibri"/>
                             <w:i/>
@@ -10469,7 +10959,7 @@
                     </m:sSupPr>
                     <m:e>
                       <m:r>
-                        <w:del w:id="741" w:author="Emma Sophia Donnelly" w:date="2025-01-24T11:23:00Z">
+                        <w:del w:id="801" w:author="Emma Sophia Donnelly" w:date="2025-01-24T11:23:00Z">
                           <w:rPr>
                             <w:rFonts w:ascii="Cambria Math" w:eastAsiaTheme="minorEastAsia" w:hAnsi="Cambria Math" w:cs="Calibri"/>
                           </w:rPr>
@@ -10479,7 +10969,7 @@
                     </m:e>
                     <m:sup>
                       <m:r>
-                        <w:del w:id="742" w:author="Emma Sophia Donnelly" w:date="2025-01-24T11:23:00Z">
+                        <w:del w:id="802" w:author="Emma Sophia Donnelly" w:date="2025-01-24T11:23:00Z">
                           <w:rPr>
                             <w:rFonts w:ascii="Cambria Math" w:eastAsiaTheme="minorEastAsia" w:hAnsi="Cambria Math" w:cs="Calibri"/>
                           </w:rPr>
@@ -10491,7 +10981,7 @@
                 </m:num>
                 <m:den>
                   <m:r>
-                    <w:del w:id="743" w:author="Emma Sophia Donnelly" w:date="2025-01-24T11:23:00Z">
+                    <w:del w:id="803" w:author="Emma Sophia Donnelly" w:date="2025-01-24T11:23:00Z">
                       <w:rPr>
                         <w:rFonts w:ascii="Cambria Math" w:eastAsiaTheme="minorEastAsia" w:hAnsi="Cambria Math" w:cs="Calibri"/>
                       </w:rPr>
@@ -10510,20 +11000,14 @@
         <w:spacing w:after="0" w:line="480" w:lineRule="auto"/>
         <w:jc w:val="both"/>
         <w:rPr>
-          <w:del w:id="744" w:author="Emma Sophia Donnelly" w:date="2025-01-24T14:37:00Z" w16du:dateUtc="2025-01-24T19:37:00Z"/>
+          <w:del w:id="804" w:author="Emma Sophia Donnelly" w:date="2025-01-24T14:37:00Z"/>
           <w:rStyle w:val="normaltextrun"/>
           <w:rFonts w:ascii="Calibri" w:hAnsi="Calibri" w:cs="Calibri"/>
           <w:color w:val="000000"/>
           <w:bdr w:val="none" w:sz="0" w:space="0" w:color="auto" w:frame="1"/>
         </w:rPr>
-        <w:pPrChange w:id="745" w:author="Emma Sophia Donnelly" w:date="2025-01-24T14:37:00Z" w16du:dateUtc="2025-01-24T19:37:00Z">
-          <w:pPr>
-            <w:spacing w:after="0" w:line="480" w:lineRule="auto"/>
-            <w:jc w:val="both"/>
-          </w:pPr>
-        </w:pPrChange>
       </w:pPr>
-      <w:del w:id="746" w:author="Emma Sophia Donnelly" w:date="2025-01-24T14:37:00Z" w16du:dateUtc="2025-01-24T19:37:00Z">
+      <w:del w:id="805" w:author="Emma Sophia Donnelly" w:date="2025-01-24T14:37:00Z">
         <w:r>
           <w:rPr>
             <w:rStyle w:val="normaltextrun"/>
@@ -10646,7 +11130,7 @@
         <m:d>
           <m:dPr>
             <m:ctrlPr>
-              <w:del w:id="747" w:author="Emma Sophia Donnelly" w:date="2025-01-24T14:37:00Z" w16du:dateUtc="2025-01-24T19:37:00Z">
+              <w:del w:id="806" w:author="Emma Sophia Donnelly" w:date="2025-01-24T14:37:00Z">
                 <w:rPr>
                   <w:rFonts w:ascii="Cambria Math" w:eastAsiaTheme="minorEastAsia" w:hAnsi="Cambria Math" w:cs="Calibri"/>
                   <w:i/>
@@ -10659,7 +11143,7 @@
               <m:fPr>
                 <m:type m:val="lin"/>
                 <m:ctrlPr>
-                  <w:del w:id="748" w:author="Emma Sophia Donnelly" w:date="2025-01-24T14:37:00Z" w16du:dateUtc="2025-01-24T19:37:00Z">
+                  <w:del w:id="807" w:author="Emma Sophia Donnelly" w:date="2025-01-24T14:37:00Z">
                     <w:rPr>
                       <w:rFonts w:ascii="Cambria Math" w:eastAsiaTheme="minorEastAsia" w:hAnsi="Cambria Math" w:cs="Calibri"/>
                       <w:i/>
@@ -10669,7 +11153,7 @@
               </m:fPr>
               <m:num>
                 <m:r>
-                  <w:del w:id="749" w:author="Emma Sophia Donnelly" w:date="2025-01-24T14:37:00Z" w16du:dateUtc="2025-01-24T19:37:00Z">
+                  <w:del w:id="808" w:author="Emma Sophia Donnelly" w:date="2025-01-24T14:37:00Z">
                     <w:rPr>
                       <w:rFonts w:ascii="Cambria Math" w:eastAsiaTheme="minorEastAsia" w:hAnsi="Cambria Math" w:cs="Calibri"/>
                     </w:rPr>
@@ -10679,7 +11163,7 @@
               </m:num>
               <m:den>
                 <m:r>
-                  <w:del w:id="750" w:author="Emma Sophia Donnelly" w:date="2025-01-24T14:37:00Z" w16du:dateUtc="2025-01-24T19:37:00Z">
+                  <w:del w:id="809" w:author="Emma Sophia Donnelly" w:date="2025-01-24T14:37:00Z">
                     <w:rPr>
                       <w:rFonts w:ascii="Cambria Math" w:eastAsiaTheme="minorEastAsia" w:hAnsi="Cambria Math" w:cs="Calibri"/>
                     </w:rPr>
@@ -10687,7 +11171,7 @@
                   </w:del>
                 </m:r>
                 <m:r>
-                  <w:del w:id="751" w:author="Emma Sophia Donnelly" w:date="2025-01-24T14:37:00Z" w16du:dateUtc="2025-01-24T19:37:00Z">
+                  <w:del w:id="810" w:author="Emma Sophia Donnelly" w:date="2025-01-24T14:37:00Z">
                     <w:rPr>
                       <w:rFonts w:ascii="Cambria Math" w:hAnsi="Cambria Math" w:cs="Calibri"/>
                     </w:rPr>
@@ -10701,7 +11185,7 @@
         <m:d>
           <m:dPr>
             <m:ctrlPr>
-              <w:del w:id="752" w:author="Emma Sophia Donnelly" w:date="2025-01-24T14:37:00Z" w16du:dateUtc="2025-01-24T19:37:00Z">
+              <w:del w:id="811" w:author="Emma Sophia Donnelly" w:date="2025-01-24T14:37:00Z">
                 <w:rPr>
                   <w:rFonts w:ascii="Cambria Math" w:eastAsiaTheme="minorEastAsia" w:hAnsi="Cambria Math" w:cs="Calibri"/>
                   <w:i/>
@@ -10714,7 +11198,7 @@
               <m:fPr>
                 <m:type m:val="lin"/>
                 <m:ctrlPr>
-                  <w:del w:id="753" w:author="Emma Sophia Donnelly" w:date="2025-01-24T14:37:00Z" w16du:dateUtc="2025-01-24T19:37:00Z">
+                  <w:del w:id="812" w:author="Emma Sophia Donnelly" w:date="2025-01-24T14:37:00Z">
                     <w:rPr>
                       <w:rFonts w:ascii="Cambria Math" w:eastAsiaTheme="minorEastAsia" w:hAnsi="Cambria Math" w:cs="Calibri"/>
                       <w:i/>
@@ -10724,7 +11208,7 @@
               </m:fPr>
               <m:num>
                 <m:r>
-                  <w:del w:id="754" w:author="Emma Sophia Donnelly" w:date="2025-01-24T14:37:00Z" w16du:dateUtc="2025-01-24T19:37:00Z">
+                  <w:del w:id="813" w:author="Emma Sophia Donnelly" w:date="2025-01-24T14:37:00Z">
                     <w:rPr>
                       <w:rFonts w:ascii="Cambria Math" w:eastAsiaTheme="minorEastAsia" w:hAnsi="Cambria Math" w:cs="Calibri"/>
                     </w:rPr>
@@ -10732,7 +11216,7 @@
                   </w:del>
                 </m:r>
                 <m:r>
-                  <w:del w:id="755" w:author="Emma Sophia Donnelly" w:date="2025-01-24T14:37:00Z" w16du:dateUtc="2025-01-24T19:37:00Z">
+                  <w:del w:id="814" w:author="Emma Sophia Donnelly" w:date="2025-01-24T14:37:00Z">
                     <w:rPr>
                       <w:rFonts w:ascii="Cambria Math" w:hAnsi="Cambria Math" w:cs="Calibri"/>
                     </w:rPr>
@@ -10742,7 +11226,7 @@
               </m:num>
               <m:den>
                 <m:r>
-                  <w:del w:id="756" w:author="Emma Sophia Donnelly" w:date="2025-01-24T14:37:00Z" w16du:dateUtc="2025-01-24T19:37:00Z">
+                  <w:del w:id="815" w:author="Emma Sophia Donnelly" w:date="2025-01-24T14:37:00Z">
                     <w:rPr>
                       <w:rFonts w:ascii="Cambria Math" w:eastAsiaTheme="minorEastAsia" w:hAnsi="Cambria Math" w:cs="Calibri"/>
                     </w:rPr>
@@ -10754,7 +11238,7 @@
           </m:e>
         </m:d>
       </m:oMath>
-      <w:del w:id="757" w:author="Emma Sophia Donnelly" w:date="2025-01-24T14:37:00Z" w16du:dateUtc="2025-01-24T19:37:00Z">
+      <w:del w:id="816" w:author="Emma Sophia Donnelly" w:date="2025-01-24T14:37:00Z">
         <w:r>
           <w:rPr>
             <w:rFonts w:ascii="Calibri" w:eastAsiaTheme="minorEastAsia" w:hAnsi="Calibri" w:cs="Calibri"/>
@@ -10784,7 +11268,7 @@
         <m:d>
           <m:dPr>
             <m:ctrlPr>
-              <w:del w:id="758" w:author="Emma Sophia Donnelly" w:date="2025-01-24T14:37:00Z" w16du:dateUtc="2025-01-24T19:37:00Z">
+              <w:del w:id="817" w:author="Emma Sophia Donnelly" w:date="2025-01-24T14:37:00Z">
                 <w:rPr>
                   <w:rFonts w:ascii="Cambria Math" w:eastAsiaTheme="minorEastAsia" w:hAnsi="Cambria Math" w:cs="Calibri"/>
                   <w:i/>
@@ -10797,7 +11281,7 @@
               <m:fPr>
                 <m:type m:val="lin"/>
                 <m:ctrlPr>
-                  <w:del w:id="759" w:author="Emma Sophia Donnelly" w:date="2025-01-24T14:37:00Z" w16du:dateUtc="2025-01-24T19:37:00Z">
+                  <w:del w:id="818" w:author="Emma Sophia Donnelly" w:date="2025-01-24T14:37:00Z">
                     <w:rPr>
                       <w:rFonts w:ascii="Cambria Math" w:eastAsiaTheme="minorEastAsia" w:hAnsi="Cambria Math" w:cs="Calibri"/>
                       <w:i/>
@@ -10807,7 +11291,7 @@
               </m:fPr>
               <m:num>
                 <m:r>
-                  <w:del w:id="760" w:author="Emma Sophia Donnelly" w:date="2025-01-24T14:37:00Z" w16du:dateUtc="2025-01-24T19:37:00Z">
+                  <w:del w:id="819" w:author="Emma Sophia Donnelly" w:date="2025-01-24T14:37:00Z">
                     <w:rPr>
                       <w:rFonts w:ascii="Cambria Math" w:eastAsiaTheme="minorEastAsia" w:hAnsi="Cambria Math" w:cs="Calibri"/>
                     </w:rPr>
@@ -10817,7 +11301,7 @@
               </m:num>
               <m:den>
                 <m:r>
-                  <w:del w:id="761" w:author="Emma Sophia Donnelly" w:date="2025-01-24T14:37:00Z" w16du:dateUtc="2025-01-24T19:37:00Z">
+                  <w:del w:id="820" w:author="Emma Sophia Donnelly" w:date="2025-01-24T14:37:00Z">
                     <w:rPr>
                       <w:rFonts w:ascii="Cambria Math" w:eastAsiaTheme="minorEastAsia" w:hAnsi="Cambria Math" w:cs="Calibri"/>
                     </w:rPr>
@@ -10825,7 +11309,7 @@
                   </w:del>
                 </m:r>
                 <m:r>
-                  <w:del w:id="762" w:author="Emma Sophia Donnelly" w:date="2025-01-24T14:37:00Z" w16du:dateUtc="2025-01-24T19:37:00Z">
+                  <w:del w:id="821" w:author="Emma Sophia Donnelly" w:date="2025-01-24T14:37:00Z">
                     <w:rPr>
                       <w:rFonts w:ascii="Cambria Math" w:hAnsi="Cambria Math" w:cs="Calibri"/>
                     </w:rPr>
@@ -10839,7 +11323,7 @@
         <m:d>
           <m:dPr>
             <m:ctrlPr>
-              <w:del w:id="763" w:author="Emma Sophia Donnelly" w:date="2025-01-24T14:37:00Z" w16du:dateUtc="2025-01-24T19:37:00Z">
+              <w:del w:id="822" w:author="Emma Sophia Donnelly" w:date="2025-01-24T14:37:00Z">
                 <w:rPr>
                   <w:rFonts w:ascii="Cambria Math" w:eastAsiaTheme="minorEastAsia" w:hAnsi="Cambria Math" w:cs="Calibri"/>
                   <w:i/>
@@ -10852,7 +11336,7 @@
               <m:fPr>
                 <m:type m:val="lin"/>
                 <m:ctrlPr>
-                  <w:del w:id="764" w:author="Emma Sophia Donnelly" w:date="2025-01-24T14:37:00Z" w16du:dateUtc="2025-01-24T19:37:00Z">
+                  <w:del w:id="823" w:author="Emma Sophia Donnelly" w:date="2025-01-24T14:37:00Z">
                     <w:rPr>
                       <w:rFonts w:ascii="Cambria Math" w:eastAsiaTheme="minorEastAsia" w:hAnsi="Cambria Math" w:cs="Calibri"/>
                       <w:i/>
@@ -10862,7 +11346,7 @@
               </m:fPr>
               <m:num>
                 <m:r>
-                  <w:del w:id="765" w:author="Emma Sophia Donnelly" w:date="2025-01-24T14:37:00Z" w16du:dateUtc="2025-01-24T19:37:00Z">
+                  <w:del w:id="824" w:author="Emma Sophia Donnelly" w:date="2025-01-24T14:37:00Z">
                     <w:rPr>
                       <w:rFonts w:ascii="Cambria Math" w:eastAsiaTheme="minorEastAsia" w:hAnsi="Cambria Math" w:cs="Calibri"/>
                     </w:rPr>
@@ -10870,7 +11354,7 @@
                   </w:del>
                 </m:r>
                 <m:r>
-                  <w:del w:id="766" w:author="Emma Sophia Donnelly" w:date="2025-01-24T14:37:00Z" w16du:dateUtc="2025-01-24T19:37:00Z">
+                  <w:del w:id="825" w:author="Emma Sophia Donnelly" w:date="2025-01-24T14:37:00Z">
                     <w:rPr>
                       <w:rFonts w:ascii="Cambria Math" w:hAnsi="Cambria Math" w:cs="Calibri"/>
                     </w:rPr>
@@ -10880,7 +11364,7 @@
               </m:num>
               <m:den>
                 <m:r>
-                  <w:del w:id="767" w:author="Emma Sophia Donnelly" w:date="2025-01-24T14:37:00Z" w16du:dateUtc="2025-01-24T19:37:00Z">
+                  <w:del w:id="826" w:author="Emma Sophia Donnelly" w:date="2025-01-24T14:37:00Z">
                     <w:rPr>
                       <w:rFonts w:ascii="Cambria Math" w:eastAsiaTheme="minorEastAsia" w:hAnsi="Cambria Math" w:cs="Calibri"/>
                     </w:rPr>
@@ -10890,7 +11374,7 @@
                 <m:sSup>
                   <m:sSupPr>
                     <m:ctrlPr>
-                      <w:del w:id="768" w:author="Emma Sophia Donnelly" w:date="2025-01-24T14:37:00Z" w16du:dateUtc="2025-01-24T19:37:00Z">
+                      <w:del w:id="827" w:author="Emma Sophia Donnelly" w:date="2025-01-24T14:37:00Z">
                         <w:rPr>
                           <w:rFonts w:ascii="Cambria Math" w:eastAsiaTheme="minorEastAsia" w:hAnsi="Cambria Math" w:cs="Calibri"/>
                           <w:i/>
@@ -10900,7 +11384,7 @@
                   </m:sSupPr>
                   <m:e>
                     <m:r>
-                      <w:del w:id="769" w:author="Emma Sophia Donnelly" w:date="2025-01-24T14:37:00Z" w16du:dateUtc="2025-01-24T19:37:00Z">
+                      <w:del w:id="828" w:author="Emma Sophia Donnelly" w:date="2025-01-24T14:37:00Z">
                         <w:rPr>
                           <w:rFonts w:ascii="Cambria Math" w:eastAsiaTheme="minorEastAsia" w:hAnsi="Cambria Math" w:cs="Calibri"/>
                         </w:rPr>
@@ -10910,7 +11394,7 @@
                   </m:e>
                   <m:sup>
                     <m:r>
-                      <w:del w:id="770" w:author="Emma Sophia Donnelly" w:date="2025-01-24T14:37:00Z" w16du:dateUtc="2025-01-24T19:37:00Z">
+                      <w:del w:id="829" w:author="Emma Sophia Donnelly" w:date="2025-01-24T14:37:00Z">
                         <w:rPr>
                           <w:rFonts w:ascii="Cambria Math" w:eastAsiaTheme="minorEastAsia" w:hAnsi="Cambria Math" w:cs="Calibri"/>
                         </w:rPr>
@@ -10926,7 +11410,7 @@
         <m:d>
           <m:dPr>
             <m:ctrlPr>
-              <w:del w:id="771" w:author="Emma Sophia Donnelly" w:date="2025-01-24T14:37:00Z" w16du:dateUtc="2025-01-24T19:37:00Z">
+              <w:del w:id="830" w:author="Emma Sophia Donnelly" w:date="2025-01-24T14:37:00Z">
                 <w:rPr>
                   <w:rFonts w:ascii="Cambria Math" w:eastAsiaTheme="minorEastAsia" w:hAnsi="Cambria Math" w:cs="Calibri"/>
                   <w:i/>
@@ -10939,7 +11423,7 @@
               <m:fPr>
                 <m:type m:val="lin"/>
                 <m:ctrlPr>
-                  <w:del w:id="772" w:author="Emma Sophia Donnelly" w:date="2025-01-24T14:37:00Z" w16du:dateUtc="2025-01-24T19:37:00Z">
+                  <w:del w:id="831" w:author="Emma Sophia Donnelly" w:date="2025-01-24T14:37:00Z">
                     <w:rPr>
                       <w:rFonts w:ascii="Cambria Math" w:eastAsiaTheme="minorEastAsia" w:hAnsi="Cambria Math" w:cs="Calibri"/>
                       <w:i/>
@@ -10949,7 +11433,7 @@
               </m:fPr>
               <m:num>
                 <m:r>
-                  <w:del w:id="773" w:author="Emma Sophia Donnelly" w:date="2025-01-24T14:37:00Z" w16du:dateUtc="2025-01-24T19:37:00Z">
+                  <w:del w:id="832" w:author="Emma Sophia Donnelly" w:date="2025-01-24T14:37:00Z">
                     <w:rPr>
                       <w:rFonts w:ascii="Cambria Math" w:eastAsiaTheme="minorEastAsia" w:hAnsi="Cambria Math" w:cs="Calibri"/>
                     </w:rPr>
@@ -10957,7 +11441,7 @@
                   </w:del>
                 </m:r>
                 <m:r>
-                  <w:del w:id="774" w:author="Emma Sophia Donnelly" w:date="2025-01-24T14:37:00Z" w16du:dateUtc="2025-01-24T19:37:00Z">
+                  <w:del w:id="833" w:author="Emma Sophia Donnelly" w:date="2025-01-24T14:37:00Z">
                     <w:rPr>
                       <w:rFonts w:ascii="Cambria Math" w:hAnsi="Cambria Math" w:cs="Calibri"/>
                     </w:rPr>
@@ -10967,7 +11451,7 @@
               </m:num>
               <m:den>
                 <m:r>
-                  <w:del w:id="775" w:author="Emma Sophia Donnelly" w:date="2025-01-24T14:37:00Z" w16du:dateUtc="2025-01-24T19:37:00Z">
+                  <w:del w:id="834" w:author="Emma Sophia Donnelly" w:date="2025-01-24T14:37:00Z">
                     <w:rPr>
                       <w:rFonts w:ascii="Cambria Math" w:eastAsiaTheme="minorEastAsia" w:hAnsi="Cambria Math" w:cs="Calibri"/>
                     </w:rPr>
@@ -10979,7 +11463,7 @@
           </m:e>
         </m:d>
       </m:oMath>
-      <w:del w:id="776" w:author="Emma Sophia Donnelly" w:date="2025-01-24T14:37:00Z" w16du:dateUtc="2025-01-24T19:37:00Z">
+      <w:del w:id="835" w:author="Emma Sophia Donnelly" w:date="2025-01-24T14:37:00Z">
         <w:r>
           <w:rPr>
             <w:rFonts w:ascii="Calibri" w:eastAsiaTheme="minorEastAsia" w:hAnsi="Calibri" w:cs="Calibri"/>
@@ -11016,19 +11500,14 @@
       <w:pPr>
         <w:spacing w:after="0" w:line="480" w:lineRule="auto"/>
         <w:rPr>
-          <w:del w:id="777" w:author="Emma Sophia Donnelly" w:date="2025-01-24T14:34:00Z" w16du:dateUtc="2025-01-24T19:34:00Z"/>
+          <w:del w:id="836" w:author="Emma Sophia Donnelly" w:date="2025-01-24T14:34:00Z"/>
           <w:rStyle w:val="normaltextrun"/>
           <w:rFonts w:ascii="Calibri" w:hAnsi="Calibri" w:cs="Calibri"/>
           <w:color w:val="000000"/>
           <w:bdr w:val="none" w:sz="0" w:space="0" w:color="auto" w:frame="1"/>
         </w:rPr>
-        <w:pPrChange w:id="778" w:author="Emma Sophia Donnelly" w:date="2025-01-24T14:37:00Z" w16du:dateUtc="2025-01-24T19:37:00Z">
-          <w:pPr>
-            <w:spacing w:after="0" w:line="480" w:lineRule="auto"/>
-          </w:pPr>
-        </w:pPrChange>
       </w:pPr>
-      <w:del w:id="779" w:author="Emma Sophia Donnelly" w:date="2025-01-24T14:34:00Z" w16du:dateUtc="2025-01-24T19:34:00Z">
+      <w:del w:id="837" w:author="Emma Sophia Donnelly" w:date="2025-01-24T14:34:00Z">
         <w:r>
           <w:rPr>
             <w:rStyle w:val="normaltextrun"/>
@@ -11136,7 +11615,7 @@
           <m:fPr>
             <m:type m:val="lin"/>
             <m:ctrlPr>
-              <w:del w:id="780" w:author="Emma Sophia Donnelly" w:date="2025-01-24T14:34:00Z" w16du:dateUtc="2025-01-24T19:34:00Z">
+              <w:del w:id="838" w:author="Emma Sophia Donnelly" w:date="2025-01-24T14:34:00Z">
                 <w:rPr>
                   <w:rFonts w:ascii="Cambria Math" w:eastAsiaTheme="minorEastAsia" w:hAnsi="Cambria Math" w:cs="Calibri"/>
                   <w:i/>
@@ -11146,7 +11625,7 @@
           </m:fPr>
           <m:num>
             <m:r>
-              <w:del w:id="781" w:author="Emma Sophia Donnelly" w:date="2025-01-24T14:34:00Z" w16du:dateUtc="2025-01-24T19:34:00Z">
+              <w:del w:id="839" w:author="Emma Sophia Donnelly" w:date="2025-01-24T14:34:00Z">
                 <w:rPr>
                   <w:rFonts w:ascii="Cambria Math" w:eastAsiaTheme="minorEastAsia" w:hAnsi="Cambria Math" w:cs="Calibri"/>
                 </w:rPr>
@@ -11154,7 +11633,7 @@
               </w:del>
             </m:r>
             <m:r>
-              <w:del w:id="782" w:author="Emma Sophia Donnelly" w:date="2025-01-24T14:34:00Z" w16du:dateUtc="2025-01-24T19:34:00Z">
+              <w:del w:id="840" w:author="Emma Sophia Donnelly" w:date="2025-01-24T14:34:00Z">
                 <w:rPr>
                   <w:rFonts w:ascii="Cambria Math" w:hAnsi="Cambria Math" w:cs="Calibri"/>
                 </w:rPr>
@@ -11164,7 +11643,7 @@
           </m:num>
           <m:den>
             <m:r>
-              <w:del w:id="783" w:author="Emma Sophia Donnelly" w:date="2025-01-24T14:34:00Z" w16du:dateUtc="2025-01-24T19:34:00Z">
+              <w:del w:id="841" w:author="Emma Sophia Donnelly" w:date="2025-01-24T14:34:00Z">
                 <w:rPr>
                   <w:rFonts w:ascii="Cambria Math" w:eastAsiaTheme="minorEastAsia" w:hAnsi="Cambria Math" w:cs="Calibri"/>
                 </w:rPr>
@@ -11174,7 +11653,7 @@
           </m:den>
         </m:f>
         <m:r>
-          <w:del w:id="784" w:author="Emma Sophia Donnelly" w:date="2025-01-24T14:34:00Z" w16du:dateUtc="2025-01-24T19:34:00Z">
+          <w:del w:id="842" w:author="Emma Sophia Donnelly" w:date="2025-01-24T14:34:00Z">
             <w:rPr>
               <w:rFonts w:ascii="Cambria Math" w:eastAsiaTheme="minorEastAsia" w:hAnsi="Cambria Math" w:cs="Calibri"/>
             </w:rPr>
@@ -11182,7 +11661,7 @@
           </w:del>
         </m:r>
       </m:oMath>
-      <w:del w:id="785" w:author="Emma Sophia Donnelly" w:date="2025-01-24T14:34:00Z" w16du:dateUtc="2025-01-24T19:34:00Z">
+      <w:del w:id="843" w:author="Emma Sophia Donnelly" w:date="2025-01-24T14:34:00Z">
         <w:r>
           <w:rPr>
             <w:rFonts w:ascii="Calibri" w:eastAsiaTheme="minorEastAsia" w:hAnsi="Calibri" w:cs="Calibri"/>
@@ -11195,7 +11674,7 @@
           <m:fPr>
             <m:type m:val="lin"/>
             <m:ctrlPr>
-              <w:del w:id="786" w:author="Emma Sophia Donnelly" w:date="2025-01-24T14:34:00Z" w16du:dateUtc="2025-01-24T19:34:00Z">
+              <w:del w:id="844" w:author="Emma Sophia Donnelly" w:date="2025-01-24T14:34:00Z">
                 <w:rPr>
                   <w:rFonts w:ascii="Cambria Math" w:eastAsiaTheme="minorEastAsia" w:hAnsi="Cambria Math" w:cs="Calibri"/>
                   <w:i/>
@@ -11205,7 +11684,7 @@
           </m:fPr>
           <m:num>
             <m:r>
-              <w:del w:id="787" w:author="Emma Sophia Donnelly" w:date="2025-01-24T14:34:00Z" w16du:dateUtc="2025-01-24T19:34:00Z">
+              <w:del w:id="845" w:author="Emma Sophia Donnelly" w:date="2025-01-24T14:34:00Z">
                 <w:rPr>
                   <w:rFonts w:ascii="Cambria Math" w:eastAsiaTheme="minorEastAsia" w:hAnsi="Cambria Math" w:cs="Calibri"/>
                 </w:rPr>
@@ -11213,7 +11692,7 @@
               </w:del>
             </m:r>
             <m:r>
-              <w:del w:id="788" w:author="Emma Sophia Donnelly" w:date="2025-01-24T14:34:00Z" w16du:dateUtc="2025-01-24T19:34:00Z">
+              <w:del w:id="846" w:author="Emma Sophia Donnelly" w:date="2025-01-24T14:34:00Z">
                 <w:rPr>
                   <w:rFonts w:ascii="Cambria Math" w:hAnsi="Cambria Math" w:cs="Calibri"/>
                 </w:rPr>
@@ -11223,7 +11702,7 @@
           </m:num>
           <m:den>
             <m:r>
-              <w:del w:id="789" w:author="Emma Sophia Donnelly" w:date="2025-01-24T14:34:00Z" w16du:dateUtc="2025-01-24T19:34:00Z">
+              <w:del w:id="847" w:author="Emma Sophia Donnelly" w:date="2025-01-24T14:34:00Z">
                 <w:rPr>
                   <w:rFonts w:ascii="Cambria Math" w:eastAsiaTheme="minorEastAsia" w:hAnsi="Cambria Math" w:cs="Calibri"/>
                 </w:rPr>
@@ -11233,7 +11712,7 @@
           </m:den>
         </m:f>
         <m:r>
-          <w:del w:id="790" w:author="Emma Sophia Donnelly" w:date="2025-01-24T14:34:00Z" w16du:dateUtc="2025-01-24T19:34:00Z">
+          <w:del w:id="848" w:author="Emma Sophia Donnelly" w:date="2025-01-24T14:34:00Z">
             <w:rPr>
               <w:rFonts w:ascii="Cambria Math" w:eastAsiaTheme="minorEastAsia" w:hAnsi="Cambria Math" w:cs="Calibri"/>
             </w:rPr>
@@ -11241,7 +11720,7 @@
           </w:del>
         </m:r>
       </m:oMath>
-      <w:del w:id="791" w:author="Emma Sophia Donnelly" w:date="2025-01-24T14:34:00Z" w16du:dateUtc="2025-01-24T19:34:00Z">
+      <w:del w:id="849" w:author="Emma Sophia Donnelly" w:date="2025-01-24T14:34:00Z">
         <w:r>
           <w:rPr>
             <w:rFonts w:ascii="Calibri" w:eastAsiaTheme="minorEastAsia" w:hAnsi="Calibri" w:cs="Calibri"/>
@@ -11424,10 +11903,10 @@
         <w:ind w:firstLine="720"/>
         <w:jc w:val="both"/>
         <w:rPr>
-          <w:ins w:id="792" w:author="Emma Sophia Donnelly" w:date="2025-01-24T14:34:00Z" w16du:dateUtc="2025-01-24T19:34:00Z"/>
+          <w:ins w:id="850" w:author="Emma Sophia Donnelly" w:date="2025-01-24T14:34:00Z"/>
           <w:rFonts w:ascii="Calibri" w:eastAsiaTheme="minorEastAsia" w:hAnsi="Calibri" w:cs="Calibri"/>
         </w:rPr>
-        <w:pPrChange w:id="793" w:author="Emma Sophia Donnelly" w:date="2025-01-24T14:37:00Z" w16du:dateUtc="2025-01-24T19:37:00Z">
+        <w:pPrChange w:id="851" w:author="Emma Sophia Donnelly" w:date="2025-01-24T14:37:00Z">
           <w:pPr>
             <w:spacing w:after="0" w:line="480" w:lineRule="auto"/>
             <w:ind w:firstLine="720"/>
@@ -11440,25 +11919,25 @@
       <w:pPr>
         <w:spacing w:after="0" w:line="480" w:lineRule="auto"/>
         <w:rPr>
-          <w:ins w:id="794" w:author="Emma Sophia Donnelly" w:date="2025-01-23T11:50:00Z"/>
+          <w:ins w:id="852" w:author="Emma Sophia Donnelly" w:date="2025-01-23T11:50:00Z"/>
           <w:rFonts w:ascii="Calibri" w:eastAsiaTheme="minorEastAsia" w:hAnsi="Calibri" w:cs="Calibri"/>
           <w:b/>
           <w:bCs/>
-          <w:rPrChange w:id="795" w:author="Emma Sophia Donnelly" w:date="2025-01-24T14:35:00Z" w16du:dateUtc="2025-01-24T19:35:00Z">
+          <w:rPrChange w:id="853" w:author="Emma Sophia Donnelly" w:date="2025-01-24T14:35:00Z">
             <w:rPr>
-              <w:ins w:id="796" w:author="Emma Sophia Donnelly" w:date="2025-01-23T11:50:00Z"/>
+              <w:ins w:id="854" w:author="Emma Sophia Donnelly" w:date="2025-01-23T11:50:00Z"/>
               <w:rFonts w:ascii="Calibri" w:eastAsiaTheme="minorEastAsia" w:hAnsi="Calibri" w:cs="Calibri"/>
             </w:rPr>
           </w:rPrChange>
         </w:rPr>
       </w:pPr>
-      <w:ins w:id="797" w:author="Emma Sophia Donnelly" w:date="2025-01-23T11:50:00Z">
+      <w:ins w:id="855" w:author="Emma Sophia Donnelly" w:date="2025-01-23T11:50:00Z">
         <w:r>
           <w:rPr>
             <w:rFonts w:ascii="Calibri" w:eastAsiaTheme="minorEastAsia" w:hAnsi="Calibri" w:cs="Calibri"/>
             <w:b/>
             <w:bCs/>
-            <w:rPrChange w:id="798" w:author="Emma Sophia Donnelly" w:date="2025-01-24T14:35:00Z" w16du:dateUtc="2025-01-24T19:35:00Z">
+            <w:rPrChange w:id="856" w:author="Emma Sophia Donnelly" w:date="2025-01-24T14:35:00Z">
               <w:rPr>
                 <w:rFonts w:ascii="Calibri" w:eastAsiaTheme="minorEastAsia" w:hAnsi="Calibri" w:cs="Calibri"/>
               </w:rPr>
@@ -11472,11 +11951,11 @@
       <w:pPr>
         <w:spacing w:after="0" w:line="480" w:lineRule="auto"/>
         <w:rPr>
-          <w:ins w:id="799" w:author="Emma Sophia Donnelly" w:date="2025-01-23T13:01:00Z"/>
+          <w:ins w:id="857" w:author="Emma Sophia Donnelly" w:date="2025-01-23T13:01:00Z"/>
           <w:rFonts w:ascii="Calibri" w:eastAsiaTheme="minorEastAsia" w:hAnsi="Calibri" w:cs="Calibri"/>
         </w:rPr>
       </w:pPr>
-      <w:ins w:id="800" w:author="Emma Sophia Donnelly" w:date="2025-01-23T11:53:00Z">
+      <w:ins w:id="858" w:author="Emma Sophia Donnelly" w:date="2025-01-23T11:53:00Z">
         <w:r>
           <w:rPr>
             <w:rFonts w:ascii="Calibri" w:eastAsiaTheme="minorEastAsia" w:hAnsi="Calibri" w:cs="Calibri"/>
@@ -11484,7 +11963,7 @@
           <w:t>I estimate WTP for a sandhill crane permit usin</w:t>
         </w:r>
       </w:ins>
-      <w:ins w:id="801" w:author="Emma Sophia Donnelly" w:date="2025-01-23T11:57:00Z">
+      <w:ins w:id="859" w:author="Emma Sophia Donnelly" w:date="2025-01-23T11:57:00Z">
         <w:r>
           <w:rPr>
             <w:rFonts w:ascii="Calibri" w:eastAsiaTheme="minorEastAsia" w:hAnsi="Calibri" w:cs="Calibri"/>
@@ -11498,7 +11977,7 @@
           <w:t>water</w:t>
         </w:r>
       </w:ins>
-      <w:ins w:id="802" w:author="Emma Sophia Donnelly" w:date="2025-01-23T11:58:00Z">
+      <w:ins w:id="860" w:author="Emma Sophia Donnelly" w:date="2025-01-23T11:58:00Z">
         <w:r>
           <w:rPr>
             <w:rFonts w:ascii="Calibri" w:eastAsiaTheme="minorEastAsia" w:hAnsi="Calibri" w:cs="Calibri"/>
@@ -11506,7 +11985,7 @@
           <w:t xml:space="preserve">fowl </w:t>
         </w:r>
       </w:ins>
-      <w:ins w:id="803" w:author="Emma Sophia Donnelly" w:date="2025-01-23T11:57:00Z">
+      <w:ins w:id="861" w:author="Emma Sophia Donnelly" w:date="2025-01-23T11:57:00Z">
         <w:r>
           <w:rPr>
             <w:rFonts w:ascii="Calibri" w:eastAsiaTheme="minorEastAsia" w:hAnsi="Calibri" w:cs="Calibri"/>
@@ -11514,7 +11993,7 @@
           <w:t>hunters in Indiana.</w:t>
         </w:r>
       </w:ins>
-      <w:ins w:id="804" w:author="Emma Sophia Donnelly" w:date="2025-01-23T12:05:00Z">
+      <w:ins w:id="862" w:author="Emma Sophia Donnelly" w:date="2025-01-23T12:05:00Z">
         <w:r>
           <w:rPr>
             <w:rFonts w:ascii="Calibri" w:eastAsiaTheme="minorEastAsia" w:hAnsi="Calibri" w:cs="Calibri"/>
@@ -11522,7 +12001,7 @@
           <w:t xml:space="preserve"> The survey will be administered </w:t>
         </w:r>
       </w:ins>
-      <w:ins w:id="805" w:author="Emma Sophia Donnelly" w:date="2025-01-23T13:04:00Z">
+      <w:ins w:id="863" w:author="Emma Sophia Donnelly" w:date="2025-01-23T13:04:00Z">
         <w:r>
           <w:rPr>
             <w:rFonts w:ascii="Calibri" w:eastAsiaTheme="minorEastAsia" w:hAnsi="Calibri" w:cs="Calibri"/>
@@ -11530,7 +12009,7 @@
           <w:t xml:space="preserve">in </w:t>
         </w:r>
       </w:ins>
-      <w:ins w:id="806" w:author="Emma Sophia Donnelly" w:date="2025-01-24T14:35:00Z" w16du:dateUtc="2025-01-24T19:35:00Z">
+      <w:ins w:id="864" w:author="Emma Sophia Donnelly" w:date="2025-01-24T14:35:00Z">
         <w:r>
           <w:rPr>
             <w:rFonts w:ascii="Calibri" w:eastAsiaTheme="minorEastAsia" w:hAnsi="Calibri" w:cs="Calibri"/>
@@ -11538,7 +12017,7 @@
           <w:t>February</w:t>
         </w:r>
       </w:ins>
-      <w:ins w:id="807" w:author="Emma Sophia Donnelly" w:date="2025-01-23T13:04:00Z">
+      <w:ins w:id="865" w:author="Emma Sophia Donnelly" w:date="2025-01-23T13:04:00Z">
         <w:r>
           <w:rPr>
             <w:rFonts w:ascii="Calibri" w:eastAsiaTheme="minorEastAsia" w:hAnsi="Calibri" w:cs="Calibri"/>
@@ -11546,7 +12025,7 @@
           <w:t xml:space="preserve"> 2025 </w:t>
         </w:r>
       </w:ins>
-      <w:ins w:id="808" w:author="Emma Sophia Donnelly" w:date="2025-01-23T12:05:00Z">
+      <w:ins w:id="866" w:author="Emma Sophia Donnelly" w:date="2025-01-23T12:05:00Z">
         <w:r>
           <w:rPr>
             <w:rFonts w:ascii="Calibri" w:eastAsiaTheme="minorEastAsia" w:hAnsi="Calibri" w:cs="Calibri"/>
@@ -11554,7 +12033,7 @@
           <w:t>to a sampl</w:t>
         </w:r>
       </w:ins>
-      <w:ins w:id="809" w:author="Emma Sophia Donnelly" w:date="2025-01-23T12:06:00Z">
+      <w:ins w:id="867" w:author="Emma Sophia Donnelly" w:date="2025-01-23T12:06:00Z">
         <w:r>
           <w:rPr>
             <w:rFonts w:ascii="Calibri" w:eastAsiaTheme="minorEastAsia" w:hAnsi="Calibri" w:cs="Calibri"/>
@@ -11562,7 +12041,7 @@
           <w:t>e of 3,274 Indiana residents who hunted geese during the 2023-2024 season.</w:t>
         </w:r>
       </w:ins>
-      <w:ins w:id="810" w:author="Emma Sophia Donnelly" w:date="2025-01-23T12:24:00Z">
+      <w:ins w:id="868" w:author="Emma Sophia Donnelly" w:date="2025-01-23T12:24:00Z">
         <w:r>
           <w:rPr>
             <w:rFonts w:ascii="Calibri" w:eastAsiaTheme="minorEastAsia" w:hAnsi="Calibri" w:cs="Calibri"/>
@@ -11570,11 +12049,11 @@
           <w:t xml:space="preserve"> </w:t>
         </w:r>
       </w:ins>
-      <w:ins w:id="811" w:author="Emma Sophia Donnelly" w:date="2025-01-23T13:01:00Z">
+      <w:ins w:id="869" w:author="Emma Sophia Donnelly" w:date="2025-01-23T13:01:00Z">
         <w:r>
           <w:rPr>
             <w:rFonts w:ascii="Calibri" w:hAnsi="Calibri" w:cs="Calibri"/>
-            <w:rPrChange w:id="812" w:author="Emma Sophia Donnelly" w:date="2025-01-24T14:35:00Z" w16du:dateUtc="2025-01-24T19:35:00Z">
+            <w:rPrChange w:id="870" w:author="Emma Sophia Donnelly" w:date="2025-01-24T14:35:00Z">
               <w:rPr/>
             </w:rPrChange>
           </w:rPr>
@@ -11586,17 +12065,17 @@
       <w:pPr>
         <w:spacing w:after="0" w:line="480" w:lineRule="auto"/>
         <w:rPr>
-          <w:ins w:id="813" w:author="Emma Sophia Donnelly" w:date="2025-01-23T12:37:00Z"/>
+          <w:ins w:id="871" w:author="Emma Sophia Donnelly" w:date="2025-01-23T12:37:00Z"/>
           <w:rFonts w:ascii="Calibri" w:eastAsiaTheme="minorEastAsia" w:hAnsi="Calibri" w:cs="Calibri"/>
         </w:rPr>
-        <w:pPrChange w:id="814" w:author="Emma Sophia Donnelly" w:date="2025-01-24T14:38:00Z" w16du:dateUtc="2025-01-24T19:38:00Z">
+        <w:pPrChange w:id="872" w:author="Emma Sophia Donnelly" w:date="2025-01-24T14:38:00Z">
           <w:pPr>
             <w:spacing w:after="0" w:line="480" w:lineRule="auto"/>
             <w:jc w:val="center"/>
           </w:pPr>
         </w:pPrChange>
       </w:pPr>
-      <w:ins w:id="815" w:author="Emma Sophia Donnelly" w:date="2025-01-23T12:28:00Z">
+      <w:ins w:id="873" w:author="Emma Sophia Donnelly" w:date="2025-01-23T12:28:00Z">
         <w:r>
           <w:rPr>
             <w:rFonts w:ascii="Calibri" w:eastAsiaTheme="minorEastAsia" w:hAnsi="Calibri" w:cs="Calibri"/>
@@ -11604,7 +12083,7 @@
           <w:tab/>
         </w:r>
       </w:ins>
-      <w:ins w:id="816" w:author="Emma Sophia Donnelly" w:date="2025-01-23T12:30:00Z">
+      <w:ins w:id="874" w:author="Emma Sophia Donnelly" w:date="2025-01-23T12:30:00Z">
         <w:r>
           <w:rPr>
             <w:rFonts w:ascii="Calibri" w:eastAsiaTheme="minorEastAsia" w:hAnsi="Calibri" w:cs="Calibri"/>
@@ -11612,7 +12091,7 @@
           <w:t>An example of t</w:t>
         </w:r>
       </w:ins>
-      <w:ins w:id="817" w:author="Emma Sophia Donnelly" w:date="2025-01-23T12:29:00Z">
+      <w:ins w:id="875" w:author="Emma Sophia Donnelly" w:date="2025-01-23T12:29:00Z">
         <w:r>
           <w:rPr>
             <w:rFonts w:ascii="Calibri" w:eastAsiaTheme="minorEastAsia" w:hAnsi="Calibri" w:cs="Calibri"/>
@@ -11620,7 +12099,7 @@
           <w:t xml:space="preserve">he contingent valuation questions </w:t>
         </w:r>
       </w:ins>
-      <w:ins w:id="818" w:author="Emma Sophia Donnelly" w:date="2025-01-23T12:36:00Z">
+      <w:ins w:id="876" w:author="Emma Sophia Donnelly" w:date="2025-01-23T12:36:00Z">
         <w:r>
           <w:rPr>
             <w:rFonts w:ascii="Calibri" w:eastAsiaTheme="minorEastAsia" w:hAnsi="Calibri" w:cs="Calibri"/>
@@ -11628,7 +12107,7 @@
           <w:t>is</w:t>
         </w:r>
       </w:ins>
-      <w:ins w:id="819" w:author="Emma Sophia Donnelly" w:date="2025-01-23T12:29:00Z">
+      <w:ins w:id="877" w:author="Emma Sophia Donnelly" w:date="2025-01-23T12:29:00Z">
         <w:r>
           <w:rPr>
             <w:rFonts w:ascii="Calibri" w:eastAsiaTheme="minorEastAsia" w:hAnsi="Calibri" w:cs="Calibri"/>
@@ -11636,7 +12115,7 @@
           <w:t xml:space="preserve"> </w:t>
         </w:r>
       </w:ins>
-      <w:ins w:id="820" w:author="Emma Sophia Donnelly" w:date="2025-01-23T12:53:00Z">
+      <w:ins w:id="878" w:author="Emma Sophia Donnelly" w:date="2025-01-23T12:53:00Z">
         <w:r>
           <w:rPr>
             <w:rFonts w:ascii="Calibri" w:eastAsiaTheme="minorEastAsia" w:hAnsi="Calibri" w:cs="Calibri"/>
@@ -11644,7 +12123,7 @@
           <w:t>shown</w:t>
         </w:r>
       </w:ins>
-      <w:ins w:id="821" w:author="Emma Sophia Donnelly" w:date="2025-01-23T12:29:00Z">
+      <w:ins w:id="879" w:author="Emma Sophia Donnelly" w:date="2025-01-23T12:29:00Z">
         <w:r>
           <w:rPr>
             <w:rFonts w:ascii="Calibri" w:eastAsiaTheme="minorEastAsia" w:hAnsi="Calibri" w:cs="Calibri"/>
@@ -11652,7 +12131,7 @@
           <w:t xml:space="preserve"> in Figures</w:t>
         </w:r>
       </w:ins>
-      <w:ins w:id="822" w:author="Emma Sophia Donnelly" w:date="2025-01-23T12:30:00Z">
+      <w:ins w:id="880" w:author="Emma Sophia Donnelly" w:date="2025-01-23T12:30:00Z">
         <w:r>
           <w:rPr>
             <w:rFonts w:ascii="Calibri" w:eastAsiaTheme="minorEastAsia" w:hAnsi="Calibri" w:cs="Calibri"/>
@@ -11660,7 +12139,7 @@
           <w:t xml:space="preserve"> </w:t>
         </w:r>
       </w:ins>
-      <w:ins w:id="823" w:author="Emma Sophia Donnelly" w:date="2025-01-23T12:47:00Z">
+      <w:ins w:id="881" w:author="Emma Sophia Donnelly" w:date="2025-01-23T12:47:00Z">
         <w:r>
           <w:rPr>
             <w:rFonts w:ascii="Calibri" w:eastAsiaTheme="minorEastAsia" w:hAnsi="Calibri" w:cs="Calibri"/>
@@ -11668,7 +12147,7 @@
           <w:t>1</w:t>
         </w:r>
       </w:ins>
-      <w:ins w:id="824" w:author="Emma Sophia Donnelly" w:date="2025-01-23T12:30:00Z">
+      <w:ins w:id="882" w:author="Emma Sophia Donnelly" w:date="2025-01-23T12:30:00Z">
         <w:r>
           <w:rPr>
             <w:rFonts w:ascii="Calibri" w:eastAsiaTheme="minorEastAsia" w:hAnsi="Calibri" w:cs="Calibri"/>
@@ -11676,7 +12155,7 @@
           <w:t xml:space="preserve">. </w:t>
         </w:r>
       </w:ins>
-      <w:ins w:id="825" w:author="Emma Sophia Donnelly" w:date="2025-01-23T12:40:00Z">
+      <w:ins w:id="883" w:author="Emma Sophia Donnelly" w:date="2025-01-23T12:40:00Z">
         <w:r>
           <w:rPr>
             <w:rFonts w:ascii="Calibri" w:eastAsiaTheme="minorEastAsia" w:hAnsi="Calibri" w:cs="Calibri"/>
@@ -11684,7 +12163,7 @@
           <w:t xml:space="preserve">Before presenting </w:t>
         </w:r>
       </w:ins>
-      <w:ins w:id="826" w:author="Emma Sophia Donnelly" w:date="2025-01-23T12:47:00Z">
+      <w:ins w:id="884" w:author="Emma Sophia Donnelly" w:date="2025-01-23T12:47:00Z">
         <w:r>
           <w:rPr>
             <w:rFonts w:ascii="Calibri" w:eastAsiaTheme="minorEastAsia" w:hAnsi="Calibri" w:cs="Calibri"/>
@@ -11692,7 +12171,7 @@
           <w:t>the</w:t>
         </w:r>
       </w:ins>
-      <w:ins w:id="827" w:author="Emma Sophia Donnelly" w:date="2025-01-23T12:40:00Z">
+      <w:ins w:id="885" w:author="Emma Sophia Donnelly" w:date="2025-01-23T12:40:00Z">
         <w:r>
           <w:rPr>
             <w:rFonts w:ascii="Calibri" w:eastAsiaTheme="minorEastAsia" w:hAnsi="Calibri" w:cs="Calibri"/>
@@ -11700,7 +12179,7 @@
           <w:t xml:space="preserve"> permit, </w:t>
         </w:r>
       </w:ins>
-      <w:ins w:id="828" w:author="Emma Sophia Donnelly" w:date="2025-01-23T12:41:00Z">
+      <w:ins w:id="886" w:author="Emma Sophia Donnelly" w:date="2025-01-23T12:41:00Z">
         <w:r>
           <w:rPr>
             <w:rFonts w:ascii="Calibri" w:eastAsiaTheme="minorEastAsia" w:hAnsi="Calibri" w:cs="Calibri"/>
@@ -11708,7 +12187,7 @@
           <w:t>I</w:t>
         </w:r>
       </w:ins>
-      <w:ins w:id="829" w:author="Emma Sophia Donnelly" w:date="2025-01-23T12:40:00Z">
+      <w:ins w:id="887" w:author="Emma Sophia Donnelly" w:date="2025-01-23T12:40:00Z">
         <w:r>
           <w:rPr>
             <w:rFonts w:ascii="Calibri" w:eastAsiaTheme="minorEastAsia" w:hAnsi="Calibri" w:cs="Calibri"/>
@@ -11716,7 +12195,7 @@
           <w:t xml:space="preserve"> ask respondents to imagine </w:t>
         </w:r>
       </w:ins>
-      <w:ins w:id="830" w:author="Emma Sophia Donnelly" w:date="2025-01-23T12:47:00Z">
+      <w:ins w:id="888" w:author="Emma Sophia Donnelly" w:date="2025-01-23T12:47:00Z">
         <w:r>
           <w:rPr>
             <w:rFonts w:ascii="Calibri" w:eastAsiaTheme="minorEastAsia" w:hAnsi="Calibri" w:cs="Calibri"/>
@@ -11724,7 +12203,7 @@
           <w:t>that</w:t>
         </w:r>
       </w:ins>
-      <w:ins w:id="831" w:author="Emma Sophia Donnelly" w:date="2025-01-23T12:40:00Z">
+      <w:ins w:id="889" w:author="Emma Sophia Donnelly" w:date="2025-01-23T12:40:00Z">
         <w:r>
           <w:rPr>
             <w:rFonts w:ascii="Calibri" w:eastAsiaTheme="minorEastAsia" w:hAnsi="Calibri" w:cs="Calibri"/>
@@ -11732,7 +12211,7 @@
           <w:t xml:space="preserve"> sandhill crane </w:t>
         </w:r>
       </w:ins>
-      <w:ins w:id="832" w:author="Emma Sophia Donnelly" w:date="2025-01-23T12:41:00Z">
+      <w:ins w:id="890" w:author="Emma Sophia Donnelly" w:date="2025-01-23T12:41:00Z">
         <w:r>
           <w:rPr>
             <w:rFonts w:ascii="Calibri" w:eastAsiaTheme="minorEastAsia" w:hAnsi="Calibri" w:cs="Calibri"/>
@@ -11740,7 +12219,7 @@
           <w:t xml:space="preserve">hunting </w:t>
         </w:r>
       </w:ins>
-      <w:ins w:id="833" w:author="Emma Sophia Donnelly" w:date="2025-01-23T12:53:00Z">
+      <w:ins w:id="891" w:author="Emma Sophia Donnelly" w:date="2025-01-23T12:53:00Z">
         <w:r>
           <w:rPr>
             <w:rFonts w:ascii="Calibri" w:eastAsiaTheme="minorEastAsia" w:hAnsi="Calibri" w:cs="Calibri"/>
@@ -11748,7 +12227,7 @@
           <w:t>is</w:t>
         </w:r>
       </w:ins>
-      <w:ins w:id="834" w:author="Emma Sophia Donnelly" w:date="2025-01-23T12:41:00Z">
+      <w:ins w:id="892" w:author="Emma Sophia Donnelly" w:date="2025-01-23T12:41:00Z">
         <w:r>
           <w:rPr>
             <w:rFonts w:ascii="Calibri" w:eastAsiaTheme="minorEastAsia" w:hAnsi="Calibri" w:cs="Calibri"/>
@@ -11756,7 +12235,7 @@
           <w:t xml:space="preserve"> legal in Indiana</w:t>
         </w:r>
       </w:ins>
-      <w:ins w:id="835" w:author="Emma Sophia Donnelly" w:date="2025-01-23T12:54:00Z">
+      <w:ins w:id="893" w:author="Emma Sophia Donnelly" w:date="2025-01-23T12:54:00Z">
         <w:r>
           <w:rPr>
             <w:rFonts w:ascii="Calibri" w:eastAsiaTheme="minorEastAsia" w:hAnsi="Calibri" w:cs="Calibri"/>
@@ -11764,7 +12243,7 @@
           <w:t xml:space="preserve"> </w:t>
         </w:r>
       </w:ins>
-      <w:ins w:id="836" w:author="Emma Sophia Donnelly" w:date="2025-01-23T12:42:00Z">
+      <w:ins w:id="894" w:author="Emma Sophia Donnelly" w:date="2025-01-23T12:42:00Z">
         <w:r>
           <w:rPr>
             <w:rFonts w:ascii="Calibri" w:eastAsiaTheme="minorEastAsia" w:hAnsi="Calibri" w:cs="Calibri"/>
@@ -11772,7 +12251,7 @@
           <w:t>and provide some details about how the permit would work</w:t>
         </w:r>
       </w:ins>
-      <w:ins w:id="837" w:author="Emma Sophia Donnelly" w:date="2025-01-23T12:43:00Z">
+      <w:ins w:id="895" w:author="Emma Sophia Donnelly" w:date="2025-01-23T12:43:00Z">
         <w:r>
           <w:rPr>
             <w:rFonts w:ascii="Calibri" w:eastAsiaTheme="minorEastAsia" w:hAnsi="Calibri" w:cs="Calibri"/>
@@ -11780,7 +12259,7 @@
           <w:t>. I</w:t>
         </w:r>
       </w:ins>
-      <w:ins w:id="838" w:author="Emma Sophia Donnelly" w:date="2025-01-23T12:44:00Z">
+      <w:ins w:id="896" w:author="Emma Sophia Donnelly" w:date="2025-01-23T12:44:00Z">
         <w:r>
           <w:rPr>
             <w:rFonts w:ascii="Calibri" w:eastAsiaTheme="minorEastAsia" w:hAnsi="Calibri" w:cs="Calibri"/>
@@ -11788,7 +12267,7 @@
           <w:t xml:space="preserve"> </w:t>
         </w:r>
       </w:ins>
-      <w:ins w:id="839" w:author="Emma Sophia Donnelly" w:date="2025-01-23T12:54:00Z">
+      <w:ins w:id="897" w:author="Emma Sophia Donnelly" w:date="2025-01-23T12:54:00Z">
         <w:r>
           <w:rPr>
             <w:rFonts w:ascii="Calibri" w:eastAsiaTheme="minorEastAsia" w:hAnsi="Calibri" w:cs="Calibri"/>
@@ -11796,7 +12275,7 @@
           <w:t xml:space="preserve">then </w:t>
         </w:r>
       </w:ins>
-      <w:ins w:id="840" w:author="Emma Sophia Donnelly" w:date="2025-01-23T12:44:00Z">
+      <w:ins w:id="898" w:author="Emma Sophia Donnelly" w:date="2025-01-23T12:44:00Z">
         <w:r>
           <w:rPr>
             <w:rFonts w:ascii="Calibri" w:eastAsiaTheme="minorEastAsia" w:hAnsi="Calibri" w:cs="Calibri"/>
@@ -11804,7 +12283,7 @@
           <w:t>present a permit and</w:t>
         </w:r>
       </w:ins>
-      <w:ins w:id="841" w:author="Emma Sophia Donnelly" w:date="2025-01-23T12:43:00Z">
+      <w:ins w:id="899" w:author="Emma Sophia Donnelly" w:date="2025-01-23T12:43:00Z">
         <w:r>
           <w:rPr>
             <w:rFonts w:ascii="Calibri" w:eastAsiaTheme="minorEastAsia" w:hAnsi="Calibri" w:cs="Calibri"/>
@@ -11812,7 +12291,7 @@
           <w:t xml:space="preserve"> ask them to</w:t>
         </w:r>
       </w:ins>
-      <w:ins w:id="842" w:author="Emma Sophia Donnelly" w:date="2025-01-23T12:44:00Z">
+      <w:ins w:id="900" w:author="Emma Sophia Donnelly" w:date="2025-01-23T12:44:00Z">
         <w:r>
           <w:rPr>
             <w:rFonts w:ascii="Calibri" w:eastAsiaTheme="minorEastAsia" w:hAnsi="Calibri" w:cs="Calibri"/>
@@ -11820,7 +12299,7 @@
           <w:t xml:space="preserve"> consider its characteristics</w:t>
         </w:r>
       </w:ins>
-      <w:ins w:id="843" w:author="Emma Sophia Donnelly" w:date="2025-01-23T12:54:00Z">
+      <w:ins w:id="901" w:author="Emma Sophia Donnelly" w:date="2025-01-23T12:54:00Z">
         <w:r>
           <w:rPr>
             <w:rFonts w:ascii="Calibri" w:eastAsiaTheme="minorEastAsia" w:hAnsi="Calibri" w:cs="Calibri"/>
@@ -11828,7 +12307,7 @@
           <w:t>,</w:t>
         </w:r>
       </w:ins>
-      <w:ins w:id="844" w:author="Emma Sophia Donnelly" w:date="2025-01-23T12:44:00Z">
+      <w:ins w:id="902" w:author="Emma Sophia Donnelly" w:date="2025-01-23T12:44:00Z">
         <w:r>
           <w:rPr>
             <w:rFonts w:ascii="Calibri" w:eastAsiaTheme="minorEastAsia" w:hAnsi="Calibri" w:cs="Calibri"/>
@@ -11836,7 +12315,7 @@
           <w:t xml:space="preserve"> </w:t>
         </w:r>
       </w:ins>
-      <w:ins w:id="845" w:author="Emma Sophia Donnelly" w:date="2025-01-23T12:43:00Z">
+      <w:ins w:id="903" w:author="Emma Sophia Donnelly" w:date="2025-01-23T12:43:00Z">
         <w:r>
           <w:rPr>
             <w:rFonts w:ascii="Calibri" w:eastAsiaTheme="minorEastAsia" w:hAnsi="Calibri" w:cs="Calibri"/>
@@ -11844,7 +12323,7 @@
           <w:t>respond</w:t>
         </w:r>
       </w:ins>
-      <w:ins w:id="846" w:author="Emma Sophia Donnelly" w:date="2025-01-23T12:54:00Z">
+      <w:ins w:id="904" w:author="Emma Sophia Donnelly" w:date="2025-01-23T12:54:00Z">
         <w:r>
           <w:rPr>
             <w:rFonts w:ascii="Calibri" w:eastAsiaTheme="minorEastAsia" w:hAnsi="Calibri" w:cs="Calibri"/>
@@ -11852,7 +12331,7 @@
           <w:t>ing</w:t>
         </w:r>
       </w:ins>
-      <w:ins w:id="847" w:author="Emma Sophia Donnelly" w:date="2025-01-23T12:43:00Z">
+      <w:ins w:id="905" w:author="Emma Sophia Donnelly" w:date="2025-01-23T12:43:00Z">
         <w:r>
           <w:rPr>
             <w:rFonts w:ascii="Calibri" w:eastAsiaTheme="minorEastAsia" w:hAnsi="Calibri" w:cs="Calibri"/>
@@ -11860,7 +12339,7 @@
           <w:t xml:space="preserve"> as if </w:t>
         </w:r>
       </w:ins>
-      <w:ins w:id="848" w:author="Emma Sophia Donnelly" w:date="2025-01-23T12:54:00Z">
+      <w:ins w:id="906" w:author="Emma Sophia Donnelly" w:date="2025-01-23T12:54:00Z">
         <w:r>
           <w:rPr>
             <w:rFonts w:ascii="Calibri" w:eastAsiaTheme="minorEastAsia" w:hAnsi="Calibri" w:cs="Calibri"/>
@@ -11868,7 +12347,7 @@
           <w:t>it</w:t>
         </w:r>
       </w:ins>
-      <w:ins w:id="849" w:author="Emma Sophia Donnelly" w:date="2025-01-23T12:43:00Z">
+      <w:ins w:id="907" w:author="Emma Sophia Donnelly" w:date="2025-01-23T12:43:00Z">
         <w:r>
           <w:rPr>
             <w:rFonts w:ascii="Calibri" w:eastAsiaTheme="minorEastAsia" w:hAnsi="Calibri" w:cs="Calibri"/>
@@ -11876,7 +12355,7 @@
           <w:t xml:space="preserve"> were a real permit</w:t>
         </w:r>
       </w:ins>
-      <w:ins w:id="850" w:author="Emma Sophia Donnelly" w:date="2025-01-23T12:44:00Z">
+      <w:ins w:id="908" w:author="Emma Sophia Donnelly" w:date="2025-01-23T12:44:00Z">
         <w:r>
           <w:rPr>
             <w:rFonts w:ascii="Calibri" w:eastAsiaTheme="minorEastAsia" w:hAnsi="Calibri" w:cs="Calibri"/>
@@ -11884,7 +12363,7 @@
           <w:t xml:space="preserve">. </w:t>
         </w:r>
       </w:ins>
-      <w:ins w:id="851" w:author="Emma Sophia Donnelly" w:date="2025-01-23T12:54:00Z">
+      <w:ins w:id="909" w:author="Emma Sophia Donnelly" w:date="2025-01-23T12:54:00Z">
         <w:r>
           <w:rPr>
             <w:rFonts w:ascii="Calibri" w:eastAsiaTheme="minorEastAsia" w:hAnsi="Calibri" w:cs="Calibri"/>
@@ -11892,7 +12371,7 @@
           <w:t>A</w:t>
         </w:r>
       </w:ins>
-      <w:ins w:id="852" w:author="Emma Sophia Donnelly" w:date="2025-01-23T12:55:00Z">
+      <w:ins w:id="910" w:author="Emma Sophia Donnelly" w:date="2025-01-23T12:55:00Z">
         <w:r>
           <w:rPr>
             <w:rFonts w:ascii="Calibri" w:eastAsiaTheme="minorEastAsia" w:hAnsi="Calibri" w:cs="Calibri"/>
@@ -11900,7 +12379,7 @@
           <w:t>fterward, I ask</w:t>
         </w:r>
       </w:ins>
-      <w:ins w:id="853" w:author="Emma Sophia Donnelly" w:date="2025-01-23T12:44:00Z">
+      <w:ins w:id="911" w:author="Emma Sophia Donnelly" w:date="2025-01-23T12:44:00Z">
         <w:r>
           <w:rPr>
             <w:rFonts w:ascii="Calibri" w:eastAsiaTheme="minorEastAsia" w:hAnsi="Calibri" w:cs="Calibri"/>
@@ -11908,7 +12387,7 @@
           <w:t xml:space="preserve"> </w:t>
         </w:r>
       </w:ins>
-      <w:ins w:id="854" w:author="Emma Sophia Donnelly" w:date="2025-01-23T12:55:00Z">
+      <w:ins w:id="912" w:author="Emma Sophia Donnelly" w:date="2025-01-23T12:55:00Z">
         <w:r>
           <w:rPr>
             <w:rFonts w:ascii="Calibri" w:eastAsiaTheme="minorEastAsia" w:hAnsi="Calibri" w:cs="Calibri"/>
@@ -11916,7 +12395,7 @@
           <w:t>whether they would purchase the permit and, if not, ask about the reasons for their decision</w:t>
         </w:r>
       </w:ins>
-      <w:ins w:id="855" w:author="Emma Sophia Donnelly" w:date="2025-01-23T12:45:00Z">
+      <w:ins w:id="913" w:author="Emma Sophia Donnelly" w:date="2025-01-23T12:45:00Z">
         <w:r>
           <w:rPr>
             <w:rFonts w:ascii="Calibri" w:eastAsiaTheme="minorEastAsia" w:hAnsi="Calibri" w:cs="Calibri"/>
@@ -11924,7 +12403,7 @@
           <w:t>.</w:t>
         </w:r>
       </w:ins>
-      <w:ins w:id="856" w:author="Emma Sophia Donnelly" w:date="2025-01-23T12:48:00Z">
+      <w:ins w:id="914" w:author="Emma Sophia Donnelly" w:date="2025-01-23T12:48:00Z">
         <w:r>
           <w:rPr>
             <w:rFonts w:ascii="Calibri" w:eastAsiaTheme="minorEastAsia" w:hAnsi="Calibri" w:cs="Calibri"/>
@@ -11932,7 +12411,7 @@
           <w:t xml:space="preserve"> Figure 1 demonstrates an example of the permit, </w:t>
         </w:r>
       </w:ins>
-      <w:ins w:id="857" w:author="Emma Sophia Donnelly" w:date="2025-01-23T12:56:00Z">
+      <w:ins w:id="915" w:author="Emma Sophia Donnelly" w:date="2025-01-23T12:56:00Z">
         <w:r>
           <w:rPr>
             <w:rFonts w:ascii="Calibri" w:eastAsiaTheme="minorEastAsia" w:hAnsi="Calibri" w:cs="Calibri"/>
@@ -11940,7 +12419,7 @@
           <w:t>though respondents may be shown different permit attributes, as I vary them as part of my identification strategy.</w:t>
         </w:r>
       </w:ins>
-      <w:ins w:id="858" w:author="Emma Sophia Donnelly" w:date="2025-01-23T12:48:00Z">
+      <w:ins w:id="916" w:author="Emma Sophia Donnelly" w:date="2025-01-23T12:48:00Z">
         <w:r>
           <w:rPr>
             <w:rFonts w:ascii="Calibri" w:eastAsiaTheme="minorEastAsia" w:hAnsi="Calibri" w:cs="Calibri"/>
@@ -11948,7 +12427,7 @@
           <w:t xml:space="preserve"> </w:t>
         </w:r>
       </w:ins>
-      <w:ins w:id="859" w:author="Emma Sophia Donnelly" w:date="2025-01-23T12:58:00Z">
+      <w:ins w:id="917" w:author="Emma Sophia Donnelly" w:date="2025-01-23T12:58:00Z">
         <w:r>
           <w:rPr>
             <w:rFonts w:ascii="Calibri" w:eastAsiaTheme="minorEastAsia" w:hAnsi="Calibri" w:cs="Calibri"/>
@@ -11956,7 +12435,7 @@
           <w:t>Next, respondents</w:t>
         </w:r>
       </w:ins>
-      <w:ins w:id="860" w:author="Emma Sophia Donnelly" w:date="2025-01-23T12:49:00Z">
+      <w:ins w:id="918" w:author="Emma Sophia Donnelly" w:date="2025-01-23T12:49:00Z">
         <w:r>
           <w:rPr>
             <w:rFonts w:ascii="Calibri" w:eastAsiaTheme="minorEastAsia" w:hAnsi="Calibri" w:cs="Calibri"/>
@@ -11964,7 +12443,7 @@
           <w:t xml:space="preserve"> </w:t>
         </w:r>
       </w:ins>
-      <w:ins w:id="861" w:author="Emma Sophia Donnelly" w:date="2025-01-23T12:50:00Z">
+      <w:ins w:id="919" w:author="Emma Sophia Donnelly" w:date="2025-01-23T12:50:00Z">
         <w:r>
           <w:rPr>
             <w:rFonts w:ascii="Calibri" w:eastAsiaTheme="minorEastAsia" w:hAnsi="Calibri" w:cs="Calibri"/>
@@ -11972,38 +12451,24 @@
           <w:t xml:space="preserve">are shown a second permit with different attributes, </w:t>
         </w:r>
       </w:ins>
-      <w:ins w:id="862" w:author="Emma Sophia Donnelly" w:date="2025-01-23T12:59:00Z">
-        <w:r>
-          <w:rPr>
-            <w:rFonts w:ascii="Calibri" w:eastAsiaTheme="minorEastAsia" w:hAnsi="Calibri" w:cs="Calibri"/>
-          </w:rPr>
-          <w:t xml:space="preserve">and again asked whether they would purchase it and, if they </w:t>
-        </w:r>
-        <w:proofErr w:type="gramStart"/>
-        <w:r>
-          <w:rPr>
-            <w:rFonts w:ascii="Calibri" w:eastAsiaTheme="minorEastAsia" w:hAnsi="Calibri" w:cs="Calibri"/>
-          </w:rPr>
-          <w:t>answer ‘</w:t>
-        </w:r>
-        <w:proofErr w:type="gramEnd"/>
-        <w:r>
-          <w:rPr>
-            <w:rFonts w:ascii="Calibri" w:eastAsiaTheme="minorEastAsia" w:hAnsi="Calibri" w:cs="Calibri"/>
-          </w:rPr>
-          <w:t>No,’ to explain why.</w:t>
-        </w:r>
-      </w:ins>
-      <w:ins w:id="863" w:author="Emma Sophia Donnelly" w:date="2025-01-23T12:36:00Z">
+      <w:ins w:id="920" w:author="Emma Sophia Donnelly" w:date="2025-01-23T12:59:00Z">
+        <w:r>
+          <w:rPr>
+            <w:rFonts w:ascii="Calibri" w:eastAsiaTheme="minorEastAsia" w:hAnsi="Calibri" w:cs="Calibri"/>
+          </w:rPr>
+          <w:t>and again asked whether they would purchase it and, if they answer ‘No,’ to explain why.</w:t>
+        </w:r>
+      </w:ins>
+      <w:ins w:id="921" w:author="Emma Sophia Donnelly" w:date="2025-01-23T12:36:00Z">
         <w:r>
           <w:rPr>
             <w:rFonts w:ascii="Calibri" w:eastAsiaTheme="minorEastAsia" w:hAnsi="Calibri" w:cs="Calibri"/>
             <w:noProof/>
           </w:rPr>
           <w:drawing>
-            <wp:inline distT="0" distB="0" distL="0" distR="0" wp14:anchorId="2864B6A8" wp14:editId="150721DB">
-              <wp:extent cx="4159347" cy="1504754"/>
-              <wp:effectExtent l="0" t="0" r="0" b="635"/>
+            <wp:inline distT="0" distB="0" distL="0" distR="0" wp14:anchorId="2864B6A8" wp14:editId="6614F435">
+              <wp:extent cx="4248150" cy="1536881"/>
+              <wp:effectExtent l="0" t="0" r="0" b="6350"/>
               <wp:docPr id="1" name="Picture 1"/>
               <wp:cNvGraphicFramePr>
                 <a:graphicFrameLocks xmlns:a="http://schemas.openxmlformats.org/drawingml/2006/main" noChangeAspect="1"/>
@@ -12023,7 +12488,7 @@
                     <pic:spPr bwMode="auto">
                       <a:xfrm>
                         <a:off x="0" y="0"/>
-                        <a:ext cx="4211127" cy="1523487"/>
+                        <a:ext cx="4306182" cy="1557875"/>
                       </a:xfrm>
                       <a:prstGeom prst="rect">
                         <a:avLst/>
@@ -12049,16 +12514,16 @@
       <w:pPr>
         <w:spacing w:after="0" w:line="240" w:lineRule="auto"/>
         <w:rPr>
-          <w:ins w:id="864" w:author="Emma Sophia Donnelly" w:date="2025-01-23T12:37:00Z"/>
+          <w:ins w:id="922" w:author="Emma Sophia Donnelly" w:date="2025-01-23T12:37:00Z"/>
           <w:rFonts w:ascii="Calibri" w:eastAsiaTheme="minorEastAsia" w:hAnsi="Calibri" w:cs="Calibri"/>
         </w:rPr>
-        <w:pPrChange w:id="865" w:author="Emma Sophia Donnelly" w:date="2025-01-24T14:37:00Z" w16du:dateUtc="2025-01-24T19:37:00Z">
+        <w:pPrChange w:id="923" w:author="Emma Sophia Donnelly" w:date="2025-01-24T14:37:00Z">
           <w:pPr>
             <w:spacing w:after="0" w:line="480" w:lineRule="auto"/>
           </w:pPr>
         </w:pPrChange>
       </w:pPr>
-      <w:ins w:id="866" w:author="Emma Sophia Donnelly" w:date="2025-01-23T12:37:00Z">
+      <w:ins w:id="924" w:author="Emma Sophia Donnelly" w:date="2025-01-23T12:37:00Z">
         <w:r>
           <w:rPr>
             <w:rFonts w:ascii="Calibri" w:eastAsiaTheme="minorEastAsia" w:hAnsi="Calibri" w:cs="Calibri"/>
@@ -12071,10 +12536,10 @@
       <w:pPr>
         <w:spacing w:after="0" w:line="480" w:lineRule="auto"/>
         <w:rPr>
-          <w:del w:id="867" w:author="Emma Sophia Donnelly" w:date="2025-01-23T12:31:00Z"/>
+          <w:del w:id="925" w:author="Emma Sophia Donnelly" w:date="2025-01-23T12:31:00Z"/>
           <w:rFonts w:ascii="Calibri" w:eastAsiaTheme="minorEastAsia" w:hAnsi="Calibri" w:cs="Calibri"/>
         </w:rPr>
-        <w:pPrChange w:id="868" w:author="Emma Sophia Donnelly" w:date="2025-01-23T11:50:00Z">
+        <w:pPrChange w:id="926" w:author="Emma Sophia Donnelly" w:date="2025-01-23T11:50:00Z">
           <w:pPr>
             <w:spacing w:after="0" w:line="480" w:lineRule="auto"/>
             <w:ind w:firstLine="720"/>
@@ -12086,69 +12551,32 @@
       <w:pPr>
         <w:spacing w:after="0" w:line="480" w:lineRule="auto"/>
         <w:rPr>
+          <w:del w:id="927" w:author="Emma Sophia Donnelly" w:date="2025-01-24T16:31:00Z"/>
           <w:rFonts w:ascii="Calibri" w:eastAsiaTheme="minorEastAsia" w:hAnsi="Calibri" w:cs="Calibri"/>
           <w:b/>
           <w:bCs/>
         </w:rPr>
       </w:pPr>
-      <w:r>
-        <w:rPr>
-          <w:rFonts w:ascii="Calibri" w:eastAsiaTheme="minorEastAsia" w:hAnsi="Calibri" w:cs="Calibri"/>
-          <w:b/>
-          <w:bCs/>
-        </w:rPr>
-        <w:t>Next Steps</w:t>
-      </w:r>
+      <w:del w:id="928" w:author="Emma Sophia Donnelly" w:date="2025-01-24T16:31:00Z">
+        <w:r>
+          <w:rPr>
+            <w:rFonts w:ascii="Calibri" w:eastAsiaTheme="minorEastAsia" w:hAnsi="Calibri" w:cs="Calibri"/>
+            <w:b/>
+            <w:bCs/>
+          </w:rPr>
+          <w:delText>Next Steps</w:delText>
+        </w:r>
+      </w:del>
     </w:p>
     <w:p>
       <w:pPr>
         <w:spacing w:after="0" w:line="276" w:lineRule="auto"/>
         <w:rPr>
-          <w:del w:id="869" w:author="Emma Sophia Donnelly" w:date="2025-01-23T11:24:00Z"/>
+          <w:del w:id="929" w:author="Emma Sophia Donnelly" w:date="2025-01-23T11:24:00Z"/>
           <w:rFonts w:ascii="Calibri" w:eastAsiaTheme="minorEastAsia" w:hAnsi="Calibri" w:cs="Calibri"/>
         </w:rPr>
       </w:pPr>
-      <w:ins w:id="870" w:author="Emma Sophia Donnelly" w:date="2025-01-23T13:04:00Z">
-        <w:r>
-          <w:rPr>
-            <w:rFonts w:ascii="Calibri" w:eastAsiaTheme="minorEastAsia" w:hAnsi="Calibri" w:cs="Calibri"/>
-          </w:rPr>
-          <w:t>I will have the dat</w:t>
-        </w:r>
-      </w:ins>
-      <w:ins w:id="871" w:author="Emma Sophia Donnelly" w:date="2025-01-23T13:05:00Z">
-        <w:r>
-          <w:rPr>
-            <w:rFonts w:ascii="Calibri" w:eastAsiaTheme="minorEastAsia" w:hAnsi="Calibri" w:cs="Calibri"/>
-          </w:rPr>
-          <w:t>a from the surveys by the time I begin the fellowship, so my next steps consist of the analy</w:t>
-        </w:r>
-      </w:ins>
-      <w:ins w:id="872" w:author="Emma Sophia Donnelly" w:date="2025-01-23T13:06:00Z">
-        <w:r>
-          <w:rPr>
-            <w:rFonts w:ascii="Calibri" w:eastAsiaTheme="minorEastAsia" w:hAnsi="Calibri" w:cs="Calibri"/>
-          </w:rPr>
-          <w:t xml:space="preserve">sis and </w:t>
-        </w:r>
-      </w:ins>
-      <w:ins w:id="873" w:author="Emma Sophia Donnelly" w:date="2025-01-24T14:34:00Z" w16du:dateUtc="2025-01-24T19:34:00Z">
-        <w:r>
-          <w:rPr>
-            <w:rFonts w:ascii="Calibri" w:eastAsiaTheme="minorEastAsia" w:hAnsi="Calibri" w:cs="Calibri"/>
-          </w:rPr>
-          <w:t>writing</w:t>
-        </w:r>
-      </w:ins>
-      <w:ins w:id="874" w:author="Emma Sophia Donnelly" w:date="2025-01-23T13:06:00Z">
-        <w:r>
-          <w:rPr>
-            <w:rFonts w:ascii="Calibri" w:eastAsiaTheme="minorEastAsia" w:hAnsi="Calibri" w:cs="Calibri"/>
-          </w:rPr>
-          <w:t xml:space="preserve"> up of my results. This paper will be part of my second year Prospectus and fourth year Dissertation.</w:t>
-        </w:r>
-      </w:ins>
-      <w:del w:id="875" w:author="Emma Sophia Donnelly" w:date="2025-01-23T11:24:00Z">
+      <w:del w:id="930" w:author="Emma Sophia Donnelly" w:date="2025-01-23T11:24:00Z">
         <w:r>
           <w:rPr>
             <w:rFonts w:ascii="Calibri" w:eastAsiaTheme="minorEastAsia" w:hAnsi="Calibri" w:cs="Calibri"/>
@@ -12285,18 +12713,9 @@
     </w:p>
     <w:p>
       <w:pPr>
-        <w:spacing w:after="0" w:line="480" w:lineRule="auto"/>
-        <w:jc w:val="both"/>
-        <w:rPr>
-          <w:ins w:id="876" w:author="Emma Sophia Donnelly" w:date="2025-01-24T14:34:00Z" w16du:dateUtc="2025-01-24T19:34:00Z"/>
-          <w:rFonts w:ascii="Calibri" w:eastAsiaTheme="minorEastAsia" w:hAnsi="Calibri" w:cs="Calibri"/>
-        </w:rPr>
-      </w:pPr>
-    </w:p>
-    <w:p>
-      <w:pPr>
         <w:spacing w:after="0" w:line="276" w:lineRule="auto"/>
         <w:rPr>
+          <w:del w:id="931" w:author="Emma Sophia Donnelly" w:date="2025-01-24T16:31:00Z"/>
           <w:rFonts w:ascii="Calibri" w:eastAsiaTheme="minorEastAsia" w:hAnsi="Calibri" w:cs="Calibri"/>
         </w:rPr>
       </w:pPr>
@@ -12404,21 +12823,7 @@
         <w:rPr>
           <w:rFonts w:ascii="Calibri" w:eastAsia="Times New Roman" w:hAnsi="Calibri" w:cs="Calibri"/>
         </w:rPr>
-        <w:t xml:space="preserve"> Report </w:t>
-      </w:r>
-      <w:proofErr w:type="gramStart"/>
-      <w:r>
-        <w:rPr>
-          <w:rFonts w:ascii="Calibri" w:eastAsia="Times New Roman" w:hAnsi="Calibri" w:cs="Calibri"/>
-        </w:rPr>
-        <w:t>of</w:t>
-      </w:r>
-      <w:proofErr w:type="gramEnd"/>
-      <w:r>
-        <w:rPr>
-          <w:rFonts w:ascii="Calibri" w:eastAsia="Times New Roman" w:hAnsi="Calibri" w:cs="Calibri"/>
-        </w:rPr>
-        <w:t xml:space="preserve"> the NOAA panel on contingent valuation. Fed Reg 58(10):4601–4614</w:t>
+        <w:t xml:space="preserve"> Report of the NOAA panel on contingent valuation. Fed Reg 58(10):4601–4614</w:t>
       </w:r>
     </w:p>
     <w:p>
@@ -12739,7 +13144,7 @@
       <w:pPr>
         <w:spacing w:after="0" w:line="240" w:lineRule="auto"/>
         <w:rPr>
-          <w:ins w:id="877" w:author="Emma Sophia Donnelly" w:date="2025-01-24T12:24:00Z"/>
+          <w:ins w:id="932" w:author="Emma Sophia Donnelly" w:date="2025-01-24T12:24:00Z"/>
           <w:rFonts w:ascii="Calibri" w:hAnsi="Calibri" w:cs="Calibri"/>
         </w:rPr>
       </w:pPr>
@@ -12764,8 +13169,8 @@
 </file>
 
 <file path=word/comments.xml><?xml version="1.0" encoding="utf-8"?>
-<w:comments xmlns:wpc="http://schemas.microsoft.com/office/word/2010/wordprocessingCanvas" xmlns:cx="http://schemas.microsoft.com/office/drawing/2014/chartex" xmlns:cx1="http://schemas.microsoft.com/office/drawing/2015/9/8/chartex" xmlns:cx2="http://schemas.microsoft.com/office/drawing/2015/10/21/chartex" xmlns:cx3="http://schemas.microsoft.com/office/drawing/2016/5/9/chartex" xmlns:cx4="http://schemas.microsoft.com/office/drawing/2016/5/10/chartex" xmlns:cx5="http://schemas.microsoft.com/office/drawing/2016/5/11/chartex" xmlns:cx6="http://schemas.microsoft.com/office/drawing/2016/5/12/chartex" xmlns:cx7="http://schemas.microsoft.com/office/drawing/2016/5/13/chartex" xmlns:cx8="http://schemas.microsoft.com/office/drawing/2016/5/14/chartex" xmlns:mc="http://schemas.openxmlformats.org/markup-compatibility/2006" xmlns:aink="http://schemas.microsoft.com/office/drawing/2016/ink" xmlns:am3d="http://schemas.microsoft.com/office/drawing/2017/model3d" xmlns:o="urn:schemas-microsoft-com:office:office" xmlns:oel="http://schemas.microsoft.com/office/2019/extlst" xmlns:r="http://schemas.openxmlformats.org/officeDocument/2006/relationships" xmlns:m="http://schemas.openxmlformats.org/officeDocument/2006/math" xmlns:v="urn:schemas-microsoft-com:vml" xmlns:wp14="http://schemas.microsoft.com/office/word/2010/wordprocessingDrawing" xmlns:wp="http://schemas.openxmlformats.org/drawingml/2006/wordprocessingDrawing" xmlns:w10="urn:schemas-microsoft-com:office:word" xmlns:w="http://schemas.openxmlformats.org/wordprocessingml/2006/main" xmlns:w14="http://schemas.microsoft.com/office/word/2010/wordml" xmlns:w15="http://schemas.microsoft.com/office/word/2012/wordml" xmlns:w16cex="http://schemas.microsoft.com/office/word/2018/wordml/cex" xmlns:w16cid="http://schemas.microsoft.com/office/word/2016/wordml/cid" xmlns:w16="http://schemas.microsoft.com/office/word/2018/wordml" xmlns:w16du="http://schemas.microsoft.com/office/word/2023/wordml/word16du" xmlns:w16sdtdh="http://schemas.microsoft.com/office/word/2020/wordml/sdtdatahash" xmlns:w16sdtfl="http://schemas.microsoft.com/office/word/2024/wordml/sdtformatlock" xmlns:w16se="http://schemas.microsoft.com/office/word/2015/wordml/symex" xmlns:wpg="http://schemas.microsoft.com/office/word/2010/wordprocessingGroup" xmlns:wpi="http://schemas.microsoft.com/office/word/2010/wordprocessingInk" xmlns:wne="http://schemas.microsoft.com/office/word/2006/wordml" xmlns:wps="http://schemas.microsoft.com/office/word/2010/wordprocessingShape" mc:Ignorable="w14 w15 w16se w16cid w16 w16cex w16sdtdh w16sdtfl w16du wp14">
-  <w:comment w:id="338" w:author="Emma Sophia Donnelly" w:date="2025-01-24T14:09:00Z" w:initials="ED">
+<w:comments xmlns:wpc="http://schemas.microsoft.com/office/word/2010/wordprocessingCanvas" xmlns:cx="http://schemas.microsoft.com/office/drawing/2014/chartex" xmlns:cx1="http://schemas.microsoft.com/office/drawing/2015/9/8/chartex" xmlns:cx2="http://schemas.microsoft.com/office/drawing/2015/10/21/chartex" xmlns:cx3="http://schemas.microsoft.com/office/drawing/2016/5/9/chartex" xmlns:cx4="http://schemas.microsoft.com/office/drawing/2016/5/10/chartex" xmlns:cx5="http://schemas.microsoft.com/office/drawing/2016/5/11/chartex" xmlns:cx6="http://schemas.microsoft.com/office/drawing/2016/5/12/chartex" xmlns:cx7="http://schemas.microsoft.com/office/drawing/2016/5/13/chartex" xmlns:cx8="http://schemas.microsoft.com/office/drawing/2016/5/14/chartex" xmlns:mc="http://schemas.openxmlformats.org/markup-compatibility/2006" xmlns:aink="http://schemas.microsoft.com/office/drawing/2016/ink" xmlns:am3d="http://schemas.microsoft.com/office/drawing/2017/model3d" xmlns:o="urn:schemas-microsoft-com:office:office" xmlns:r="http://schemas.openxmlformats.org/officeDocument/2006/relationships" xmlns:m="http://schemas.openxmlformats.org/officeDocument/2006/math" xmlns:v="urn:schemas-microsoft-com:vml" xmlns:wp14="http://schemas.microsoft.com/office/word/2010/wordprocessingDrawing" xmlns:wp="http://schemas.openxmlformats.org/drawingml/2006/wordprocessingDrawing" xmlns:w10="urn:schemas-microsoft-com:office:word" xmlns:w="http://schemas.openxmlformats.org/wordprocessingml/2006/main" xmlns:w14="http://schemas.microsoft.com/office/word/2010/wordml" xmlns:w15="http://schemas.microsoft.com/office/word/2012/wordml" xmlns:w16cex="http://schemas.microsoft.com/office/word/2018/wordml/cex" xmlns:w16cid="http://schemas.microsoft.com/office/word/2016/wordml/cid" xmlns:w16="http://schemas.microsoft.com/office/word/2018/wordml" xmlns:w16sdtdh="http://schemas.microsoft.com/office/word/2020/wordml/sdtdatahash" xmlns:w16se="http://schemas.microsoft.com/office/word/2015/wordml/symex" xmlns:wpg="http://schemas.microsoft.com/office/word/2010/wordprocessingGroup" xmlns:wpi="http://schemas.microsoft.com/office/word/2010/wordprocessingInk" xmlns:wne="http://schemas.microsoft.com/office/word/2006/wordml" xmlns:wps="http://schemas.microsoft.com/office/word/2010/wordprocessingShape" mc:Ignorable="w14 w15 w16se w16cid w16 w16cex w16sdtdh wp14">
+  <w:comment w:id="403" w:author="Emma Sophia Donnelly" w:date="2025-01-24T14:09:00Z" w:initials="ED">
     <w:p>
       <w:pPr>
         <w:pStyle w:val="CommentText"/>
@@ -12781,7 +13186,7 @@
       </w:r>
     </w:p>
   </w:comment>
-  <w:comment w:id="541" w:author="Emma Sophia Donnelly" w:date="2025-01-24T11:22:00Z" w:initials="ESD">
+  <w:comment w:id="602" w:author="Emma Sophia Donnelly" w:date="2025-01-24T11:22:00Z" w:initials="ESD">
     <w:p>
       <w:pPr>
         <w:pStyle w:val="CommentText"/>
@@ -12806,28 +13211,28 @@
 </file>
 
 <file path=word/commentsExtended.xml><?xml version="1.0" encoding="utf-8"?>
-<w15:commentsEx xmlns:wpc="http://schemas.microsoft.com/office/word/2010/wordprocessingCanvas" xmlns:cx="http://schemas.microsoft.com/office/drawing/2014/chartex" xmlns:cx1="http://schemas.microsoft.com/office/drawing/2015/9/8/chartex" xmlns:cx2="http://schemas.microsoft.com/office/drawing/2015/10/21/chartex" xmlns:cx3="http://schemas.microsoft.com/office/drawing/2016/5/9/chartex" xmlns:cx4="http://schemas.microsoft.com/office/drawing/2016/5/10/chartex" xmlns:cx5="http://schemas.microsoft.com/office/drawing/2016/5/11/chartex" xmlns:cx6="http://schemas.microsoft.com/office/drawing/2016/5/12/chartex" xmlns:cx7="http://schemas.microsoft.com/office/drawing/2016/5/13/chartex" xmlns:cx8="http://schemas.microsoft.com/office/drawing/2016/5/14/chartex" xmlns:mc="http://schemas.openxmlformats.org/markup-compatibility/2006" xmlns:aink="http://schemas.microsoft.com/office/drawing/2016/ink" xmlns:am3d="http://schemas.microsoft.com/office/drawing/2017/model3d" xmlns:o="urn:schemas-microsoft-com:office:office" xmlns:oel="http://schemas.microsoft.com/office/2019/extlst" xmlns:r="http://schemas.openxmlformats.org/officeDocument/2006/relationships" xmlns:m="http://schemas.openxmlformats.org/officeDocument/2006/math" xmlns:v="urn:schemas-microsoft-com:vml" xmlns:wp14="http://schemas.microsoft.com/office/word/2010/wordprocessingDrawing" xmlns:wp="http://schemas.openxmlformats.org/drawingml/2006/wordprocessingDrawing" xmlns:w10="urn:schemas-microsoft-com:office:word" xmlns:w="http://schemas.openxmlformats.org/wordprocessingml/2006/main" xmlns:w14="http://schemas.microsoft.com/office/word/2010/wordml" xmlns:w15="http://schemas.microsoft.com/office/word/2012/wordml" xmlns:w16cex="http://schemas.microsoft.com/office/word/2018/wordml/cex" xmlns:w16cid="http://schemas.microsoft.com/office/word/2016/wordml/cid" xmlns:w16="http://schemas.microsoft.com/office/word/2018/wordml" xmlns:w16du="http://schemas.microsoft.com/office/word/2023/wordml/word16du" xmlns:w16sdtdh="http://schemas.microsoft.com/office/word/2020/wordml/sdtdatahash" xmlns:w16sdtfl="http://schemas.microsoft.com/office/word/2024/wordml/sdtformatlock" xmlns:w16se="http://schemas.microsoft.com/office/word/2015/wordml/symex" xmlns:wpg="http://schemas.microsoft.com/office/word/2010/wordprocessingGroup" xmlns:wpi="http://schemas.microsoft.com/office/word/2010/wordprocessingInk" xmlns:wne="http://schemas.microsoft.com/office/word/2006/wordml" xmlns:wps="http://schemas.microsoft.com/office/word/2010/wordprocessingShape" mc:Ignorable="w14 w15 w16se w16cid w16 w16cex w16sdtdh w16sdtfl w16du wp14">
+<w15:commentsEx xmlns:wpc="http://schemas.microsoft.com/office/word/2010/wordprocessingCanvas" xmlns:cx="http://schemas.microsoft.com/office/drawing/2014/chartex" xmlns:cx1="http://schemas.microsoft.com/office/drawing/2015/9/8/chartex" xmlns:cx2="http://schemas.microsoft.com/office/drawing/2015/10/21/chartex" xmlns:cx3="http://schemas.microsoft.com/office/drawing/2016/5/9/chartex" xmlns:cx4="http://schemas.microsoft.com/office/drawing/2016/5/10/chartex" xmlns:cx5="http://schemas.microsoft.com/office/drawing/2016/5/11/chartex" xmlns:cx6="http://schemas.microsoft.com/office/drawing/2016/5/12/chartex" xmlns:cx7="http://schemas.microsoft.com/office/drawing/2016/5/13/chartex" xmlns:cx8="http://schemas.microsoft.com/office/drawing/2016/5/14/chartex" xmlns:mc="http://schemas.openxmlformats.org/markup-compatibility/2006" xmlns:aink="http://schemas.microsoft.com/office/drawing/2016/ink" xmlns:am3d="http://schemas.microsoft.com/office/drawing/2017/model3d" xmlns:o="urn:schemas-microsoft-com:office:office" xmlns:r="http://schemas.openxmlformats.org/officeDocument/2006/relationships" xmlns:m="http://schemas.openxmlformats.org/officeDocument/2006/math" xmlns:v="urn:schemas-microsoft-com:vml" xmlns:wp14="http://schemas.microsoft.com/office/word/2010/wordprocessingDrawing" xmlns:wp="http://schemas.openxmlformats.org/drawingml/2006/wordprocessingDrawing" xmlns:w10="urn:schemas-microsoft-com:office:word" xmlns:w="http://schemas.openxmlformats.org/wordprocessingml/2006/main" xmlns:w14="http://schemas.microsoft.com/office/word/2010/wordml" xmlns:w15="http://schemas.microsoft.com/office/word/2012/wordml" xmlns:w16cex="http://schemas.microsoft.com/office/word/2018/wordml/cex" xmlns:w16cid="http://schemas.microsoft.com/office/word/2016/wordml/cid" xmlns:w16="http://schemas.microsoft.com/office/word/2018/wordml" xmlns:w16sdtdh="http://schemas.microsoft.com/office/word/2020/wordml/sdtdatahash" xmlns:w16se="http://schemas.microsoft.com/office/word/2015/wordml/symex" xmlns:wpg="http://schemas.microsoft.com/office/word/2010/wordprocessingGroup" xmlns:wpi="http://schemas.microsoft.com/office/word/2010/wordprocessingInk" xmlns:wne="http://schemas.microsoft.com/office/word/2006/wordml" xmlns:wps="http://schemas.microsoft.com/office/word/2010/wordprocessingShape" mc:Ignorable="w14 w15 w16se w16cid w16 w16cex w16sdtdh wp14">
   <w15:commentEx w15:paraId="00451962" w15:done="0"/>
   <w15:commentEx w15:paraId="26FF1F3A" w15:done="1"/>
 </w15:commentsEx>
 </file>
 
 <file path=word/commentsExtensible.xml><?xml version="1.0" encoding="utf-8"?>
-<w16cex:commentsExtensible xmlns:wpc="http://schemas.microsoft.com/office/word/2010/wordprocessingCanvas" xmlns:cx="http://schemas.microsoft.com/office/drawing/2014/chartex" xmlns:cx1="http://schemas.microsoft.com/office/drawing/2015/9/8/chartex" xmlns:cx2="http://schemas.microsoft.com/office/drawing/2015/10/21/chartex" xmlns:cx3="http://schemas.microsoft.com/office/drawing/2016/5/9/chartex" xmlns:cx4="http://schemas.microsoft.com/office/drawing/2016/5/10/chartex" xmlns:cx5="http://schemas.microsoft.com/office/drawing/2016/5/11/chartex" xmlns:cx6="http://schemas.microsoft.com/office/drawing/2016/5/12/chartex" xmlns:cx7="http://schemas.microsoft.com/office/drawing/2016/5/13/chartex" xmlns:cx8="http://schemas.microsoft.com/office/drawing/2016/5/14/chartex" xmlns:cr="http://schemas.microsoft.com/office/comments/2020/reactions" xmlns:mc="http://schemas.openxmlformats.org/markup-compatibility/2006" xmlns:aink="http://schemas.microsoft.com/office/drawing/2016/ink" xmlns:am3d="http://schemas.microsoft.com/office/drawing/2017/model3d" xmlns:o="urn:schemas-microsoft-com:office:office" xmlns:oel="http://schemas.microsoft.com/office/2019/extlst" xmlns:r="http://schemas.openxmlformats.org/officeDocument/2006/relationships" xmlns:m="http://schemas.openxmlformats.org/officeDocument/2006/math" xmlns:v="urn:schemas-microsoft-com:vml" xmlns:wp14="http://schemas.microsoft.com/office/word/2010/wordprocessingDrawing" xmlns:wp="http://schemas.openxmlformats.org/drawingml/2006/wordprocessingDrawing" xmlns:w10="urn:schemas-microsoft-com:office:word" xmlns:w="http://schemas.openxmlformats.org/wordprocessingml/2006/main" xmlns:w14="http://schemas.microsoft.com/office/word/2010/wordml" xmlns:w15="http://schemas.microsoft.com/office/word/2012/wordml" xmlns:w16cex="http://schemas.microsoft.com/office/word/2018/wordml/cex" xmlns:w16cid="http://schemas.microsoft.com/office/word/2016/wordml/cid" xmlns:w16="http://schemas.microsoft.com/office/word/2018/wordml" xmlns:w16du="http://schemas.microsoft.com/office/word/2023/wordml/word16du" xmlns:w16sdtdh="http://schemas.microsoft.com/office/word/2020/wordml/sdtdatahash" xmlns:w16sdtfl="http://schemas.microsoft.com/office/word/2024/wordml/sdtformatlock" xmlns:w16se="http://schemas.microsoft.com/office/word/2015/wordml/symex" xmlns:wpg="http://schemas.microsoft.com/office/word/2010/wordprocessingGroup" xmlns:wpi="http://schemas.microsoft.com/office/word/2010/wordprocessingInk" xmlns:wne="http://schemas.microsoft.com/office/word/2006/wordml" xmlns:wps="http://schemas.microsoft.com/office/word/2010/wordprocessingShape" mc:Ignorable="w14 w15 w16se w16cid w16 w16cex w16sdtdh w16sdtfl cr w16du wp14">
+<w16cex:commentsExtensible xmlns:wpc="http://schemas.microsoft.com/office/word/2010/wordprocessingCanvas" xmlns:cx="http://schemas.microsoft.com/office/drawing/2014/chartex" xmlns:cx1="http://schemas.microsoft.com/office/drawing/2015/9/8/chartex" xmlns:cx2="http://schemas.microsoft.com/office/drawing/2015/10/21/chartex" xmlns:cx3="http://schemas.microsoft.com/office/drawing/2016/5/9/chartex" xmlns:cx4="http://schemas.microsoft.com/office/drawing/2016/5/10/chartex" xmlns:cx5="http://schemas.microsoft.com/office/drawing/2016/5/11/chartex" xmlns:cx6="http://schemas.microsoft.com/office/drawing/2016/5/12/chartex" xmlns:cx7="http://schemas.microsoft.com/office/drawing/2016/5/13/chartex" xmlns:cx8="http://schemas.microsoft.com/office/drawing/2016/5/14/chartex" xmlns:mc="http://schemas.openxmlformats.org/markup-compatibility/2006" xmlns:aink="http://schemas.microsoft.com/office/drawing/2016/ink" xmlns:am3d="http://schemas.microsoft.com/office/drawing/2017/model3d" xmlns:o="urn:schemas-microsoft-com:office:office" xmlns:r="http://schemas.openxmlformats.org/officeDocument/2006/relationships" xmlns:m="http://schemas.openxmlformats.org/officeDocument/2006/math" xmlns:v="urn:schemas-microsoft-com:vml" xmlns:wp14="http://schemas.microsoft.com/office/word/2010/wordprocessingDrawing" xmlns:wp="http://schemas.openxmlformats.org/drawingml/2006/wordprocessingDrawing" xmlns:w10="urn:schemas-microsoft-com:office:word" xmlns:w="http://schemas.openxmlformats.org/wordprocessingml/2006/main" xmlns:w14="http://schemas.microsoft.com/office/word/2010/wordml" xmlns:w15="http://schemas.microsoft.com/office/word/2012/wordml" xmlns:w16cex="http://schemas.microsoft.com/office/word/2018/wordml/cex" xmlns:w16cid="http://schemas.microsoft.com/office/word/2016/wordml/cid" xmlns:w16="http://schemas.microsoft.com/office/word/2018/wordml" xmlns:w16sdtdh="http://schemas.microsoft.com/office/word/2020/wordml/sdtdatahash" xmlns:w16se="http://schemas.microsoft.com/office/word/2015/wordml/symex" xmlns:wpg="http://schemas.microsoft.com/office/word/2010/wordprocessingGroup" xmlns:wpi="http://schemas.microsoft.com/office/word/2010/wordprocessingInk" xmlns:wne="http://schemas.microsoft.com/office/word/2006/wordml" xmlns:wps="http://schemas.microsoft.com/office/word/2010/wordprocessingShape" mc:Ignorable="w14 w15 w16se w16cid w16 w16cex w16sdtdh wp14">
   <w16cex:commentExtensible w16cex:durableId="73BB7302" w16cex:dateUtc="2025-01-24T19:09:00Z"/>
   <w16cex:commentExtensible w16cex:durableId="2B3DF67F" w16cex:dateUtc="2025-01-24T16:22:00Z"/>
 </w16cex:commentsExtensible>
 </file>
 
 <file path=word/commentsIds.xml><?xml version="1.0" encoding="utf-8"?>
-<w16cid:commentsIds xmlns:wpc="http://schemas.microsoft.com/office/word/2010/wordprocessingCanvas" xmlns:cx="http://schemas.microsoft.com/office/drawing/2014/chartex" xmlns:cx1="http://schemas.microsoft.com/office/drawing/2015/9/8/chartex" xmlns:cx2="http://schemas.microsoft.com/office/drawing/2015/10/21/chartex" xmlns:cx3="http://schemas.microsoft.com/office/drawing/2016/5/9/chartex" xmlns:cx4="http://schemas.microsoft.com/office/drawing/2016/5/10/chartex" xmlns:cx5="http://schemas.microsoft.com/office/drawing/2016/5/11/chartex" xmlns:cx6="http://schemas.microsoft.com/office/drawing/2016/5/12/chartex" xmlns:cx7="http://schemas.microsoft.com/office/drawing/2016/5/13/chartex" xmlns:cx8="http://schemas.microsoft.com/office/drawing/2016/5/14/chartex" xmlns:mc="http://schemas.openxmlformats.org/markup-compatibility/2006" xmlns:aink="http://schemas.microsoft.com/office/drawing/2016/ink" xmlns:am3d="http://schemas.microsoft.com/office/drawing/2017/model3d" xmlns:o="urn:schemas-microsoft-com:office:office" xmlns:oel="http://schemas.microsoft.com/office/2019/extlst" xmlns:r="http://schemas.openxmlformats.org/officeDocument/2006/relationships" xmlns:m="http://schemas.openxmlformats.org/officeDocument/2006/math" xmlns:v="urn:schemas-microsoft-com:vml" xmlns:wp14="http://schemas.microsoft.com/office/word/2010/wordprocessingDrawing" xmlns:wp="http://schemas.openxmlformats.org/drawingml/2006/wordprocessingDrawing" xmlns:w10="urn:schemas-microsoft-com:office:word" xmlns:w="http://schemas.openxmlformats.org/wordprocessingml/2006/main" xmlns:w14="http://schemas.microsoft.com/office/word/2010/wordml" xmlns:w15="http://schemas.microsoft.com/office/word/2012/wordml" xmlns:w16cex="http://schemas.microsoft.com/office/word/2018/wordml/cex" xmlns:w16cid="http://schemas.microsoft.com/office/word/2016/wordml/cid" xmlns:w16="http://schemas.microsoft.com/office/word/2018/wordml" xmlns:w16du="http://schemas.microsoft.com/office/word/2023/wordml/word16du" xmlns:w16sdtdh="http://schemas.microsoft.com/office/word/2020/wordml/sdtdatahash" xmlns:w16sdtfl="http://schemas.microsoft.com/office/word/2024/wordml/sdtformatlock" xmlns:w16se="http://schemas.microsoft.com/office/word/2015/wordml/symex" xmlns:wpg="http://schemas.microsoft.com/office/word/2010/wordprocessingGroup" xmlns:wpi="http://schemas.microsoft.com/office/word/2010/wordprocessingInk" xmlns:wne="http://schemas.microsoft.com/office/word/2006/wordml" xmlns:wps="http://schemas.microsoft.com/office/word/2010/wordprocessingShape" mc:Ignorable="w14 w15 w16se w16cid w16 w16cex w16sdtdh w16sdtfl w16du wp14">
+<w16cid:commentsIds xmlns:wpc="http://schemas.microsoft.com/office/word/2010/wordprocessingCanvas" xmlns:cx="http://schemas.microsoft.com/office/drawing/2014/chartex" xmlns:cx1="http://schemas.microsoft.com/office/drawing/2015/9/8/chartex" xmlns:cx2="http://schemas.microsoft.com/office/drawing/2015/10/21/chartex" xmlns:cx3="http://schemas.microsoft.com/office/drawing/2016/5/9/chartex" xmlns:cx4="http://schemas.microsoft.com/office/drawing/2016/5/10/chartex" xmlns:cx5="http://schemas.microsoft.com/office/drawing/2016/5/11/chartex" xmlns:cx6="http://schemas.microsoft.com/office/drawing/2016/5/12/chartex" xmlns:cx7="http://schemas.microsoft.com/office/drawing/2016/5/13/chartex" xmlns:cx8="http://schemas.microsoft.com/office/drawing/2016/5/14/chartex" xmlns:mc="http://schemas.openxmlformats.org/markup-compatibility/2006" xmlns:aink="http://schemas.microsoft.com/office/drawing/2016/ink" xmlns:am3d="http://schemas.microsoft.com/office/drawing/2017/model3d" xmlns:o="urn:schemas-microsoft-com:office:office" xmlns:r="http://schemas.openxmlformats.org/officeDocument/2006/relationships" xmlns:m="http://schemas.openxmlformats.org/officeDocument/2006/math" xmlns:v="urn:schemas-microsoft-com:vml" xmlns:wp14="http://schemas.microsoft.com/office/word/2010/wordprocessingDrawing" xmlns:wp="http://schemas.openxmlformats.org/drawingml/2006/wordprocessingDrawing" xmlns:w10="urn:schemas-microsoft-com:office:word" xmlns:w="http://schemas.openxmlformats.org/wordprocessingml/2006/main" xmlns:w14="http://schemas.microsoft.com/office/word/2010/wordml" xmlns:w15="http://schemas.microsoft.com/office/word/2012/wordml" xmlns:w16cex="http://schemas.microsoft.com/office/word/2018/wordml/cex" xmlns:w16cid="http://schemas.microsoft.com/office/word/2016/wordml/cid" xmlns:w16="http://schemas.microsoft.com/office/word/2018/wordml" xmlns:w16sdtdh="http://schemas.microsoft.com/office/word/2020/wordml/sdtdatahash" xmlns:w16se="http://schemas.microsoft.com/office/word/2015/wordml/symex" xmlns:wpg="http://schemas.microsoft.com/office/word/2010/wordprocessingGroup" xmlns:wpi="http://schemas.microsoft.com/office/word/2010/wordprocessingInk" xmlns:wne="http://schemas.microsoft.com/office/word/2006/wordml" xmlns:wps="http://schemas.microsoft.com/office/word/2010/wordprocessingShape" mc:Ignorable="w14 w15 w16se w16cid w16 w16cex w16sdtdh wp14">
   <w16cid:commentId w16cid:paraId="00451962" w16cid:durableId="73BB7302"/>
   <w16cid:commentId w16cid:paraId="26FF1F3A" w16cid:durableId="2B3DF67F"/>
 </w16cid:commentsIds>
 </file>
 
 <file path=word/endnotes.xml><?xml version="1.0" encoding="utf-8"?>
-<w:endnotes xmlns:wpc="http://schemas.microsoft.com/office/word/2010/wordprocessingCanvas" xmlns:cx="http://schemas.microsoft.com/office/drawing/2014/chartex" xmlns:cx1="http://schemas.microsoft.com/office/drawing/2015/9/8/chartex" xmlns:cx2="http://schemas.microsoft.com/office/drawing/2015/10/21/chartex" xmlns:cx3="http://schemas.microsoft.com/office/drawing/2016/5/9/chartex" xmlns:cx4="http://schemas.microsoft.com/office/drawing/2016/5/10/chartex" xmlns:cx5="http://schemas.microsoft.com/office/drawing/2016/5/11/chartex" xmlns:cx6="http://schemas.microsoft.com/office/drawing/2016/5/12/chartex" xmlns:cx7="http://schemas.microsoft.com/office/drawing/2016/5/13/chartex" xmlns:cx8="http://schemas.microsoft.com/office/drawing/2016/5/14/chartex" xmlns:mc="http://schemas.openxmlformats.org/markup-compatibility/2006" xmlns:aink="http://schemas.microsoft.com/office/drawing/2016/ink" xmlns:am3d="http://schemas.microsoft.com/office/drawing/2017/model3d" xmlns:o="urn:schemas-microsoft-com:office:office" xmlns:oel="http://schemas.microsoft.com/office/2019/extlst" xmlns:r="http://schemas.openxmlformats.org/officeDocument/2006/relationships" xmlns:m="http://schemas.openxmlformats.org/officeDocument/2006/math" xmlns:v="urn:schemas-microsoft-com:vml" xmlns:wp14="http://schemas.microsoft.com/office/word/2010/wordprocessingDrawing" xmlns:wp="http://schemas.openxmlformats.org/drawingml/2006/wordprocessingDrawing" xmlns:w10="urn:schemas-microsoft-com:office:word" xmlns:w="http://schemas.openxmlformats.org/wordprocessingml/2006/main" xmlns:w14="http://schemas.microsoft.com/office/word/2010/wordml" xmlns:w15="http://schemas.microsoft.com/office/word/2012/wordml" xmlns:w16cex="http://schemas.microsoft.com/office/word/2018/wordml/cex" xmlns:w16cid="http://schemas.microsoft.com/office/word/2016/wordml/cid" xmlns:w16="http://schemas.microsoft.com/office/word/2018/wordml" xmlns:w16du="http://schemas.microsoft.com/office/word/2023/wordml/word16du" xmlns:w16sdtdh="http://schemas.microsoft.com/office/word/2020/wordml/sdtdatahash" xmlns:w16sdtfl="http://schemas.microsoft.com/office/word/2024/wordml/sdtformatlock" xmlns:w16se="http://schemas.microsoft.com/office/word/2015/wordml/symex" xmlns:wpg="http://schemas.microsoft.com/office/word/2010/wordprocessingGroup" xmlns:wpi="http://schemas.microsoft.com/office/word/2010/wordprocessingInk" xmlns:wne="http://schemas.microsoft.com/office/word/2006/wordml" xmlns:wps="http://schemas.microsoft.com/office/word/2010/wordprocessingShape" mc:Ignorable="w14 w15 w16se w16cid w16 w16cex w16sdtdh w16sdtfl w16du wp14">
+<w:endnotes xmlns:wpc="http://schemas.microsoft.com/office/word/2010/wordprocessingCanvas" xmlns:cx="http://schemas.microsoft.com/office/drawing/2014/chartex" xmlns:cx1="http://schemas.microsoft.com/office/drawing/2015/9/8/chartex" xmlns:cx2="http://schemas.microsoft.com/office/drawing/2015/10/21/chartex" xmlns:cx3="http://schemas.microsoft.com/office/drawing/2016/5/9/chartex" xmlns:cx4="http://schemas.microsoft.com/office/drawing/2016/5/10/chartex" xmlns:cx5="http://schemas.microsoft.com/office/drawing/2016/5/11/chartex" xmlns:cx6="http://schemas.microsoft.com/office/drawing/2016/5/12/chartex" xmlns:cx7="http://schemas.microsoft.com/office/drawing/2016/5/13/chartex" xmlns:cx8="http://schemas.microsoft.com/office/drawing/2016/5/14/chartex" xmlns:mc="http://schemas.openxmlformats.org/markup-compatibility/2006" xmlns:aink="http://schemas.microsoft.com/office/drawing/2016/ink" xmlns:am3d="http://schemas.microsoft.com/office/drawing/2017/model3d" xmlns:o="urn:schemas-microsoft-com:office:office" xmlns:r="http://schemas.openxmlformats.org/officeDocument/2006/relationships" xmlns:m="http://schemas.openxmlformats.org/officeDocument/2006/math" xmlns:v="urn:schemas-microsoft-com:vml" xmlns:wp14="http://schemas.microsoft.com/office/word/2010/wordprocessingDrawing" xmlns:wp="http://schemas.openxmlformats.org/drawingml/2006/wordprocessingDrawing" xmlns:w10="urn:schemas-microsoft-com:office:word" xmlns:w="http://schemas.openxmlformats.org/wordprocessingml/2006/main" xmlns:w14="http://schemas.microsoft.com/office/word/2010/wordml" xmlns:w15="http://schemas.microsoft.com/office/word/2012/wordml" xmlns:w16cex="http://schemas.microsoft.com/office/word/2018/wordml/cex" xmlns:w16cid="http://schemas.microsoft.com/office/word/2016/wordml/cid" xmlns:w16="http://schemas.microsoft.com/office/word/2018/wordml" xmlns:w16sdtdh="http://schemas.microsoft.com/office/word/2020/wordml/sdtdatahash" xmlns:w16se="http://schemas.microsoft.com/office/word/2015/wordml/symex" xmlns:wpg="http://schemas.microsoft.com/office/word/2010/wordprocessingGroup" xmlns:wpi="http://schemas.microsoft.com/office/word/2010/wordprocessingInk" xmlns:wne="http://schemas.microsoft.com/office/word/2006/wordml" xmlns:wps="http://schemas.microsoft.com/office/word/2010/wordprocessingShape" mc:Ignorable="w14 w15 w16se w16cid w16 w16cex w16sdtdh wp14">
   <w:endnote w:type="separator" w:id="-1">
     <w:p>
       <w:pPr>
@@ -12852,7 +13257,7 @@
 </file>
 
 <file path=word/footer1.xml><?xml version="1.0" encoding="utf-8"?>
-<w:ftr xmlns:wpc="http://schemas.microsoft.com/office/word/2010/wordprocessingCanvas" xmlns:cx="http://schemas.microsoft.com/office/drawing/2014/chartex" xmlns:cx1="http://schemas.microsoft.com/office/drawing/2015/9/8/chartex" xmlns:cx2="http://schemas.microsoft.com/office/drawing/2015/10/21/chartex" xmlns:cx3="http://schemas.microsoft.com/office/drawing/2016/5/9/chartex" xmlns:cx4="http://schemas.microsoft.com/office/drawing/2016/5/10/chartex" xmlns:cx5="http://schemas.microsoft.com/office/drawing/2016/5/11/chartex" xmlns:cx6="http://schemas.microsoft.com/office/drawing/2016/5/12/chartex" xmlns:cx7="http://schemas.microsoft.com/office/drawing/2016/5/13/chartex" xmlns:cx8="http://schemas.microsoft.com/office/drawing/2016/5/14/chartex" xmlns:mc="http://schemas.openxmlformats.org/markup-compatibility/2006" xmlns:aink="http://schemas.microsoft.com/office/drawing/2016/ink" xmlns:am3d="http://schemas.microsoft.com/office/drawing/2017/model3d" xmlns:o="urn:schemas-microsoft-com:office:office" xmlns:oel="http://schemas.microsoft.com/office/2019/extlst" xmlns:r="http://schemas.openxmlformats.org/officeDocument/2006/relationships" xmlns:m="http://schemas.openxmlformats.org/officeDocument/2006/math" xmlns:v="urn:schemas-microsoft-com:vml" xmlns:wp14="http://schemas.microsoft.com/office/word/2010/wordprocessingDrawing" xmlns:wp="http://schemas.openxmlformats.org/drawingml/2006/wordprocessingDrawing" xmlns:w10="urn:schemas-microsoft-com:office:word" xmlns:w="http://schemas.openxmlformats.org/wordprocessingml/2006/main" xmlns:w14="http://schemas.microsoft.com/office/word/2010/wordml" xmlns:w15="http://schemas.microsoft.com/office/word/2012/wordml" xmlns:w16cex="http://schemas.microsoft.com/office/word/2018/wordml/cex" xmlns:w16cid="http://schemas.microsoft.com/office/word/2016/wordml/cid" xmlns:w16="http://schemas.microsoft.com/office/word/2018/wordml" xmlns:w16du="http://schemas.microsoft.com/office/word/2023/wordml/word16du" xmlns:w16sdtdh="http://schemas.microsoft.com/office/word/2020/wordml/sdtdatahash" xmlns:w16sdtfl="http://schemas.microsoft.com/office/word/2024/wordml/sdtformatlock" xmlns:w16se="http://schemas.microsoft.com/office/word/2015/wordml/symex" xmlns:wpg="http://schemas.microsoft.com/office/word/2010/wordprocessingGroup" xmlns:wpi="http://schemas.microsoft.com/office/word/2010/wordprocessingInk" xmlns:wne="http://schemas.microsoft.com/office/word/2006/wordml" xmlns:wps="http://schemas.microsoft.com/office/word/2010/wordprocessingShape" mc:Ignorable="w14 w15 w16se w16cid w16 w16cex w16sdtdh w16sdtfl w16du wp14">
+<w:ftr xmlns:wpc="http://schemas.microsoft.com/office/word/2010/wordprocessingCanvas" xmlns:cx="http://schemas.microsoft.com/office/drawing/2014/chartex" xmlns:cx1="http://schemas.microsoft.com/office/drawing/2015/9/8/chartex" xmlns:cx2="http://schemas.microsoft.com/office/drawing/2015/10/21/chartex" xmlns:cx3="http://schemas.microsoft.com/office/drawing/2016/5/9/chartex" xmlns:cx4="http://schemas.microsoft.com/office/drawing/2016/5/10/chartex" xmlns:cx5="http://schemas.microsoft.com/office/drawing/2016/5/11/chartex" xmlns:cx6="http://schemas.microsoft.com/office/drawing/2016/5/12/chartex" xmlns:cx7="http://schemas.microsoft.com/office/drawing/2016/5/13/chartex" xmlns:cx8="http://schemas.microsoft.com/office/drawing/2016/5/14/chartex" xmlns:mc="http://schemas.openxmlformats.org/markup-compatibility/2006" xmlns:aink="http://schemas.microsoft.com/office/drawing/2016/ink" xmlns:am3d="http://schemas.microsoft.com/office/drawing/2017/model3d" xmlns:o="urn:schemas-microsoft-com:office:office" xmlns:r="http://schemas.openxmlformats.org/officeDocument/2006/relationships" xmlns:m="http://schemas.openxmlformats.org/officeDocument/2006/math" xmlns:v="urn:schemas-microsoft-com:vml" xmlns:wp14="http://schemas.microsoft.com/office/word/2010/wordprocessingDrawing" xmlns:wp="http://schemas.openxmlformats.org/drawingml/2006/wordprocessingDrawing" xmlns:w10="urn:schemas-microsoft-com:office:word" xmlns:w="http://schemas.openxmlformats.org/wordprocessingml/2006/main" xmlns:w14="http://schemas.microsoft.com/office/word/2010/wordml" xmlns:w15="http://schemas.microsoft.com/office/word/2012/wordml" xmlns:w16cex="http://schemas.microsoft.com/office/word/2018/wordml/cex" xmlns:w16cid="http://schemas.microsoft.com/office/word/2016/wordml/cid" xmlns:w16="http://schemas.microsoft.com/office/word/2018/wordml" xmlns:w16sdtdh="http://schemas.microsoft.com/office/word/2020/wordml/sdtdatahash" xmlns:w16se="http://schemas.microsoft.com/office/word/2015/wordml/symex" xmlns:wpg="http://schemas.microsoft.com/office/word/2010/wordprocessingGroup" xmlns:wpi="http://schemas.microsoft.com/office/word/2010/wordprocessingInk" xmlns:wne="http://schemas.microsoft.com/office/word/2006/wordml" xmlns:wps="http://schemas.microsoft.com/office/word/2010/wordprocessingShape" mc:Ignorable="w14 w15 w16se w16cid w16 w16cex w16sdtdh wp14">
   <w:sdt>
     <w:sdtPr>
       <w:id w:val="1071774517"/>
@@ -12905,7 +13310,7 @@
 </file>
 
 <file path=word/footnotes.xml><?xml version="1.0" encoding="utf-8"?>
-<w:footnotes xmlns:wpc="http://schemas.microsoft.com/office/word/2010/wordprocessingCanvas" xmlns:cx="http://schemas.microsoft.com/office/drawing/2014/chartex" xmlns:cx1="http://schemas.microsoft.com/office/drawing/2015/9/8/chartex" xmlns:cx2="http://schemas.microsoft.com/office/drawing/2015/10/21/chartex" xmlns:cx3="http://schemas.microsoft.com/office/drawing/2016/5/9/chartex" xmlns:cx4="http://schemas.microsoft.com/office/drawing/2016/5/10/chartex" xmlns:cx5="http://schemas.microsoft.com/office/drawing/2016/5/11/chartex" xmlns:cx6="http://schemas.microsoft.com/office/drawing/2016/5/12/chartex" xmlns:cx7="http://schemas.microsoft.com/office/drawing/2016/5/13/chartex" xmlns:cx8="http://schemas.microsoft.com/office/drawing/2016/5/14/chartex" xmlns:mc="http://schemas.openxmlformats.org/markup-compatibility/2006" xmlns:aink="http://schemas.microsoft.com/office/drawing/2016/ink" xmlns:am3d="http://schemas.microsoft.com/office/drawing/2017/model3d" xmlns:o="urn:schemas-microsoft-com:office:office" xmlns:oel="http://schemas.microsoft.com/office/2019/extlst" xmlns:r="http://schemas.openxmlformats.org/officeDocument/2006/relationships" xmlns:m="http://schemas.openxmlformats.org/officeDocument/2006/math" xmlns:v="urn:schemas-microsoft-com:vml" xmlns:wp14="http://schemas.microsoft.com/office/word/2010/wordprocessingDrawing" xmlns:wp="http://schemas.openxmlformats.org/drawingml/2006/wordprocessingDrawing" xmlns:w10="urn:schemas-microsoft-com:office:word" xmlns:w="http://schemas.openxmlformats.org/wordprocessingml/2006/main" xmlns:w14="http://schemas.microsoft.com/office/word/2010/wordml" xmlns:w15="http://schemas.microsoft.com/office/word/2012/wordml" xmlns:w16cex="http://schemas.microsoft.com/office/word/2018/wordml/cex" xmlns:w16cid="http://schemas.microsoft.com/office/word/2016/wordml/cid" xmlns:w16="http://schemas.microsoft.com/office/word/2018/wordml" xmlns:w16du="http://schemas.microsoft.com/office/word/2023/wordml/word16du" xmlns:w16sdtdh="http://schemas.microsoft.com/office/word/2020/wordml/sdtdatahash" xmlns:w16sdtfl="http://schemas.microsoft.com/office/word/2024/wordml/sdtformatlock" xmlns:w16se="http://schemas.microsoft.com/office/word/2015/wordml/symex" xmlns:wpg="http://schemas.microsoft.com/office/word/2010/wordprocessingGroup" xmlns:wpi="http://schemas.microsoft.com/office/word/2010/wordprocessingInk" xmlns:wne="http://schemas.microsoft.com/office/word/2006/wordml" xmlns:wps="http://schemas.microsoft.com/office/word/2010/wordprocessingShape" mc:Ignorable="w14 w15 w16se w16cid w16 w16cex w16sdtdh w16sdtfl w16du wp14">
+<w:footnotes xmlns:wpc="http://schemas.microsoft.com/office/word/2010/wordprocessingCanvas" xmlns:cx="http://schemas.microsoft.com/office/drawing/2014/chartex" xmlns:cx1="http://schemas.microsoft.com/office/drawing/2015/9/8/chartex" xmlns:cx2="http://schemas.microsoft.com/office/drawing/2015/10/21/chartex" xmlns:cx3="http://schemas.microsoft.com/office/drawing/2016/5/9/chartex" xmlns:cx4="http://schemas.microsoft.com/office/drawing/2016/5/10/chartex" xmlns:cx5="http://schemas.microsoft.com/office/drawing/2016/5/11/chartex" xmlns:cx6="http://schemas.microsoft.com/office/drawing/2016/5/12/chartex" xmlns:cx7="http://schemas.microsoft.com/office/drawing/2016/5/13/chartex" xmlns:cx8="http://schemas.microsoft.com/office/drawing/2016/5/14/chartex" xmlns:mc="http://schemas.openxmlformats.org/markup-compatibility/2006" xmlns:aink="http://schemas.microsoft.com/office/drawing/2016/ink" xmlns:am3d="http://schemas.microsoft.com/office/drawing/2017/model3d" xmlns:o="urn:schemas-microsoft-com:office:office" xmlns:r="http://schemas.openxmlformats.org/officeDocument/2006/relationships" xmlns:m="http://schemas.openxmlformats.org/officeDocument/2006/math" xmlns:v="urn:schemas-microsoft-com:vml" xmlns:wp14="http://schemas.microsoft.com/office/word/2010/wordprocessingDrawing" xmlns:wp="http://schemas.openxmlformats.org/drawingml/2006/wordprocessingDrawing" xmlns:w10="urn:schemas-microsoft-com:office:word" xmlns:w="http://schemas.openxmlformats.org/wordprocessingml/2006/main" xmlns:w14="http://schemas.microsoft.com/office/word/2010/wordml" xmlns:w15="http://schemas.microsoft.com/office/word/2012/wordml" xmlns:w16cex="http://schemas.microsoft.com/office/word/2018/wordml/cex" xmlns:w16cid="http://schemas.microsoft.com/office/word/2016/wordml/cid" xmlns:w16="http://schemas.microsoft.com/office/word/2018/wordml" xmlns:w16sdtdh="http://schemas.microsoft.com/office/word/2020/wordml/sdtdatahash" xmlns:w16se="http://schemas.microsoft.com/office/word/2015/wordml/symex" xmlns:wpg="http://schemas.microsoft.com/office/word/2010/wordprocessingGroup" xmlns:wpi="http://schemas.microsoft.com/office/word/2010/wordprocessingInk" xmlns:wne="http://schemas.microsoft.com/office/word/2006/wordml" xmlns:wps="http://schemas.microsoft.com/office/word/2010/wordprocessingShape" mc:Ignorable="w14 w15 w16se w16cid w16 w16cex w16sdtdh wp14">
   <w:footnote w:type="separator" w:id="-1">
     <w:p>
       <w:pPr>
@@ -12930,7 +13335,7 @@
 </file>
 
 <file path=word/numbering.xml><?xml version="1.0" encoding="utf-8"?>
-<w:numbering xmlns:wpc="http://schemas.microsoft.com/office/word/2010/wordprocessingCanvas" xmlns:cx="http://schemas.microsoft.com/office/drawing/2014/chartex" xmlns:cx1="http://schemas.microsoft.com/office/drawing/2015/9/8/chartex" xmlns:cx2="http://schemas.microsoft.com/office/drawing/2015/10/21/chartex" xmlns:cx3="http://schemas.microsoft.com/office/drawing/2016/5/9/chartex" xmlns:cx4="http://schemas.microsoft.com/office/drawing/2016/5/10/chartex" xmlns:cx5="http://schemas.microsoft.com/office/drawing/2016/5/11/chartex" xmlns:cx6="http://schemas.microsoft.com/office/drawing/2016/5/12/chartex" xmlns:cx7="http://schemas.microsoft.com/office/drawing/2016/5/13/chartex" xmlns:cx8="http://schemas.microsoft.com/office/drawing/2016/5/14/chartex" xmlns:mc="http://schemas.openxmlformats.org/markup-compatibility/2006" xmlns:aink="http://schemas.microsoft.com/office/drawing/2016/ink" xmlns:am3d="http://schemas.microsoft.com/office/drawing/2017/model3d" xmlns:o="urn:schemas-microsoft-com:office:office" xmlns:oel="http://schemas.microsoft.com/office/2019/extlst" xmlns:r="http://schemas.openxmlformats.org/officeDocument/2006/relationships" xmlns:m="http://schemas.openxmlformats.org/officeDocument/2006/math" xmlns:v="urn:schemas-microsoft-com:vml" xmlns:wp14="http://schemas.microsoft.com/office/word/2010/wordprocessingDrawing" xmlns:wp="http://schemas.openxmlformats.org/drawingml/2006/wordprocessingDrawing" xmlns:w10="urn:schemas-microsoft-com:office:word" xmlns:w="http://schemas.openxmlformats.org/wordprocessingml/2006/main" xmlns:w14="http://schemas.microsoft.com/office/word/2010/wordml" xmlns:w15="http://schemas.microsoft.com/office/word/2012/wordml" xmlns:w16cex="http://schemas.microsoft.com/office/word/2018/wordml/cex" xmlns:w16cid="http://schemas.microsoft.com/office/word/2016/wordml/cid" xmlns:w16="http://schemas.microsoft.com/office/word/2018/wordml" xmlns:w16du="http://schemas.microsoft.com/office/word/2023/wordml/word16du" xmlns:w16sdtdh="http://schemas.microsoft.com/office/word/2020/wordml/sdtdatahash" xmlns:w16sdtfl="http://schemas.microsoft.com/office/word/2024/wordml/sdtformatlock" xmlns:w16se="http://schemas.microsoft.com/office/word/2015/wordml/symex" xmlns:wpg="http://schemas.microsoft.com/office/word/2010/wordprocessingGroup" xmlns:wpi="http://schemas.microsoft.com/office/word/2010/wordprocessingInk" xmlns:wne="http://schemas.microsoft.com/office/word/2006/wordml" xmlns:wps="http://schemas.microsoft.com/office/word/2010/wordprocessingShape" mc:Ignorable="w14 w15 w16se w16cid w16 w16cex w16sdtdh w16sdtfl w16du wp14">
+<w:numbering xmlns:wpc="http://schemas.microsoft.com/office/word/2010/wordprocessingCanvas" xmlns:cx="http://schemas.microsoft.com/office/drawing/2014/chartex" xmlns:cx1="http://schemas.microsoft.com/office/drawing/2015/9/8/chartex" xmlns:cx2="http://schemas.microsoft.com/office/drawing/2015/10/21/chartex" xmlns:cx3="http://schemas.microsoft.com/office/drawing/2016/5/9/chartex" xmlns:cx4="http://schemas.microsoft.com/office/drawing/2016/5/10/chartex" xmlns:cx5="http://schemas.microsoft.com/office/drawing/2016/5/11/chartex" xmlns:cx6="http://schemas.microsoft.com/office/drawing/2016/5/12/chartex" xmlns:cx7="http://schemas.microsoft.com/office/drawing/2016/5/13/chartex" xmlns:cx8="http://schemas.microsoft.com/office/drawing/2016/5/14/chartex" xmlns:mc="http://schemas.openxmlformats.org/markup-compatibility/2006" xmlns:aink="http://schemas.microsoft.com/office/drawing/2016/ink" xmlns:am3d="http://schemas.microsoft.com/office/drawing/2017/model3d" xmlns:o="urn:schemas-microsoft-com:office:office" xmlns:r="http://schemas.openxmlformats.org/officeDocument/2006/relationships" xmlns:m="http://schemas.openxmlformats.org/officeDocument/2006/math" xmlns:v="urn:schemas-microsoft-com:vml" xmlns:wp14="http://schemas.microsoft.com/office/word/2010/wordprocessingDrawing" xmlns:wp="http://schemas.openxmlformats.org/drawingml/2006/wordprocessingDrawing" xmlns:w10="urn:schemas-microsoft-com:office:word" xmlns:w="http://schemas.openxmlformats.org/wordprocessingml/2006/main" xmlns:w14="http://schemas.microsoft.com/office/word/2010/wordml" xmlns:w15="http://schemas.microsoft.com/office/word/2012/wordml" xmlns:w16cex="http://schemas.microsoft.com/office/word/2018/wordml/cex" xmlns:w16cid="http://schemas.microsoft.com/office/word/2016/wordml/cid" xmlns:w16="http://schemas.microsoft.com/office/word/2018/wordml" xmlns:w16sdtdh="http://schemas.microsoft.com/office/word/2020/wordml/sdtdatahash" xmlns:w16se="http://schemas.microsoft.com/office/word/2015/wordml/symex" xmlns:wpg="http://schemas.microsoft.com/office/word/2010/wordprocessingGroup" xmlns:wpi="http://schemas.microsoft.com/office/word/2010/wordprocessingInk" xmlns:wne="http://schemas.microsoft.com/office/word/2006/wordml" xmlns:wps="http://schemas.microsoft.com/office/word/2010/wordprocessingShape" mc:Ignorable="w14 w15 w16se w16cid w16 w16cex w16sdtdh wp14">
   <w:abstractNum w:abstractNumId="0" w15:restartNumberingAfterBreak="0">
     <w:nsid w:val="02DA0661"/>
     <w:multiLevelType w:val="hybridMultilevel"/>
@@ -13288,23 +13693,23 @@
       </w:pPr>
     </w:lvl>
   </w:abstractNum>
-  <w:num w:numId="1" w16cid:durableId="677002547">
+  <w:num w:numId="1">
     <w:abstractNumId w:val="1"/>
   </w:num>
-  <w:num w:numId="2" w16cid:durableId="604312572">
+  <w:num w:numId="2">
     <w:abstractNumId w:val="0"/>
   </w:num>
-  <w:num w:numId="3" w16cid:durableId="1271864283">
+  <w:num w:numId="3">
     <w:abstractNumId w:val="3"/>
   </w:num>
-  <w:num w:numId="4" w16cid:durableId="1047876212">
+  <w:num w:numId="4">
     <w:abstractNumId w:val="2"/>
   </w:num>
 </w:numbering>
 </file>
 
 <file path=word/people.xml><?xml version="1.0" encoding="utf-8"?>
-<w15:people xmlns:wpc="http://schemas.microsoft.com/office/word/2010/wordprocessingCanvas" xmlns:cx="http://schemas.microsoft.com/office/drawing/2014/chartex" xmlns:cx1="http://schemas.microsoft.com/office/drawing/2015/9/8/chartex" xmlns:cx2="http://schemas.microsoft.com/office/drawing/2015/10/21/chartex" xmlns:cx3="http://schemas.microsoft.com/office/drawing/2016/5/9/chartex" xmlns:cx4="http://schemas.microsoft.com/office/drawing/2016/5/10/chartex" xmlns:cx5="http://schemas.microsoft.com/office/drawing/2016/5/11/chartex" xmlns:cx6="http://schemas.microsoft.com/office/drawing/2016/5/12/chartex" xmlns:cx7="http://schemas.microsoft.com/office/drawing/2016/5/13/chartex" xmlns:cx8="http://schemas.microsoft.com/office/drawing/2016/5/14/chartex" xmlns:mc="http://schemas.openxmlformats.org/markup-compatibility/2006" xmlns:aink="http://schemas.microsoft.com/office/drawing/2016/ink" xmlns:am3d="http://schemas.microsoft.com/office/drawing/2017/model3d" xmlns:o="urn:schemas-microsoft-com:office:office" xmlns:oel="http://schemas.microsoft.com/office/2019/extlst" xmlns:r="http://schemas.openxmlformats.org/officeDocument/2006/relationships" xmlns:m="http://schemas.openxmlformats.org/officeDocument/2006/math" xmlns:v="urn:schemas-microsoft-com:vml" xmlns:wp14="http://schemas.microsoft.com/office/word/2010/wordprocessingDrawing" xmlns:wp="http://schemas.openxmlformats.org/drawingml/2006/wordprocessingDrawing" xmlns:w10="urn:schemas-microsoft-com:office:word" xmlns:w="http://schemas.openxmlformats.org/wordprocessingml/2006/main" xmlns:w14="http://schemas.microsoft.com/office/word/2010/wordml" xmlns:w15="http://schemas.microsoft.com/office/word/2012/wordml" xmlns:w16cex="http://schemas.microsoft.com/office/word/2018/wordml/cex" xmlns:w16cid="http://schemas.microsoft.com/office/word/2016/wordml/cid" xmlns:w16="http://schemas.microsoft.com/office/word/2018/wordml" xmlns:w16du="http://schemas.microsoft.com/office/word/2023/wordml/word16du" xmlns:w16sdtdh="http://schemas.microsoft.com/office/word/2020/wordml/sdtdatahash" xmlns:w16sdtfl="http://schemas.microsoft.com/office/word/2024/wordml/sdtformatlock" xmlns:w16se="http://schemas.microsoft.com/office/word/2015/wordml/symex" xmlns:wpg="http://schemas.microsoft.com/office/word/2010/wordprocessingGroup" xmlns:wpi="http://schemas.microsoft.com/office/word/2010/wordprocessingInk" xmlns:wne="http://schemas.microsoft.com/office/word/2006/wordml" xmlns:wps="http://schemas.microsoft.com/office/word/2010/wordprocessingShape" mc:Ignorable="w14 w15 w16se w16cid w16 w16cex w16sdtdh w16sdtfl w16du wp14">
+<w15:people xmlns:wpc="http://schemas.microsoft.com/office/word/2010/wordprocessingCanvas" xmlns:cx="http://schemas.microsoft.com/office/drawing/2014/chartex" xmlns:cx1="http://schemas.microsoft.com/office/drawing/2015/9/8/chartex" xmlns:cx2="http://schemas.microsoft.com/office/drawing/2015/10/21/chartex" xmlns:cx3="http://schemas.microsoft.com/office/drawing/2016/5/9/chartex" xmlns:cx4="http://schemas.microsoft.com/office/drawing/2016/5/10/chartex" xmlns:cx5="http://schemas.microsoft.com/office/drawing/2016/5/11/chartex" xmlns:cx6="http://schemas.microsoft.com/office/drawing/2016/5/12/chartex" xmlns:cx7="http://schemas.microsoft.com/office/drawing/2016/5/13/chartex" xmlns:cx8="http://schemas.microsoft.com/office/drawing/2016/5/14/chartex" xmlns:mc="http://schemas.openxmlformats.org/markup-compatibility/2006" xmlns:aink="http://schemas.microsoft.com/office/drawing/2016/ink" xmlns:am3d="http://schemas.microsoft.com/office/drawing/2017/model3d" xmlns:o="urn:schemas-microsoft-com:office:office" xmlns:r="http://schemas.openxmlformats.org/officeDocument/2006/relationships" xmlns:m="http://schemas.openxmlformats.org/officeDocument/2006/math" xmlns:v="urn:schemas-microsoft-com:vml" xmlns:wp14="http://schemas.microsoft.com/office/word/2010/wordprocessingDrawing" xmlns:wp="http://schemas.openxmlformats.org/drawingml/2006/wordprocessingDrawing" xmlns:w10="urn:schemas-microsoft-com:office:word" xmlns:w="http://schemas.openxmlformats.org/wordprocessingml/2006/main" xmlns:w14="http://schemas.microsoft.com/office/word/2010/wordml" xmlns:w15="http://schemas.microsoft.com/office/word/2012/wordml" xmlns:w16cex="http://schemas.microsoft.com/office/word/2018/wordml/cex" xmlns:w16cid="http://schemas.microsoft.com/office/word/2016/wordml/cid" xmlns:w16="http://schemas.microsoft.com/office/word/2018/wordml" xmlns:w16sdtdh="http://schemas.microsoft.com/office/word/2020/wordml/sdtdatahash" xmlns:w16se="http://schemas.microsoft.com/office/word/2015/wordml/symex" xmlns:wpg="http://schemas.microsoft.com/office/word/2010/wordprocessingGroup" xmlns:wpi="http://schemas.microsoft.com/office/word/2010/wordprocessingInk" xmlns:wne="http://schemas.microsoft.com/office/word/2006/wordml" xmlns:wps="http://schemas.microsoft.com/office/word/2010/wordprocessingShape" mc:Ignorable="w14 w15 w16se w16cid w16 w16cex w16sdtdh wp14">
   <w15:person w15:author="Emma Sophia Donnelly">
     <w15:presenceInfo w15:providerId="AD" w15:userId="S::donnel26@purdue.edu::f25d1d3f-f93b-45af-87ea-3bd1a81d8f45"/>
   </w15:person>
@@ -13312,7 +13717,7 @@
 </file>
 
 <file path=word/styles.xml><?xml version="1.0" encoding="utf-8"?>
-<w:styles xmlns:mc="http://schemas.openxmlformats.org/markup-compatibility/2006" xmlns:r="http://schemas.openxmlformats.org/officeDocument/2006/relationships" xmlns:w="http://schemas.openxmlformats.org/wordprocessingml/2006/main" xmlns:w14="http://schemas.microsoft.com/office/word/2010/wordml" xmlns:w15="http://schemas.microsoft.com/office/word/2012/wordml" xmlns:w16cex="http://schemas.microsoft.com/office/word/2018/wordml/cex" xmlns:w16cid="http://schemas.microsoft.com/office/word/2016/wordml/cid" xmlns:w16="http://schemas.microsoft.com/office/word/2018/wordml" xmlns:w16du="http://schemas.microsoft.com/office/word/2023/wordml/word16du" xmlns:w16sdtdh="http://schemas.microsoft.com/office/word/2020/wordml/sdtdatahash" xmlns:w16sdtfl="http://schemas.microsoft.com/office/word/2024/wordml/sdtformatlock" xmlns:w16se="http://schemas.microsoft.com/office/word/2015/wordml/symex" mc:Ignorable="w14 w15 w16se w16cid w16 w16cex w16sdtdh w16sdtfl w16du">
+<w:styles xmlns:mc="http://schemas.openxmlformats.org/markup-compatibility/2006" xmlns:r="http://schemas.openxmlformats.org/officeDocument/2006/relationships" xmlns:w="http://schemas.openxmlformats.org/wordprocessingml/2006/main" xmlns:w14="http://schemas.microsoft.com/office/word/2010/wordml" xmlns:w15="http://schemas.microsoft.com/office/word/2012/wordml" xmlns:w16cex="http://schemas.microsoft.com/office/word/2018/wordml/cex" xmlns:w16cid="http://schemas.microsoft.com/office/word/2016/wordml/cid" xmlns:w16="http://schemas.microsoft.com/office/word/2018/wordml" xmlns:w16sdtdh="http://schemas.microsoft.com/office/word/2020/wordml/sdtdatahash" xmlns:w16se="http://schemas.microsoft.com/office/word/2015/wordml/symex" mc:Ignorable="w14 w15 w16se w16cid w16 w16cex w16sdtdh">
   <w:docDefaults>
     <w:rPrDefault>
       <w:rPr>
@@ -13914,6 +14319,7 @@
   <w:style w:type="character" w:default="1" w:styleId="DefaultParagraphFont">
     <w:name w:val="Default Paragraph Font"/>
     <w:uiPriority w:val="1"/>
+    <w:semiHidden/>
     <w:unhideWhenUsed/>
   </w:style>
   <w:style w:type="table" w:default="1" w:styleId="TableNormal">
@@ -14751,6 +15157,14 @@
 </file>
 
 <file path=customXml/item1.xml><?xml version="1.0" encoding="utf-8"?>
+<p:properties xmlns:p="http://schemas.microsoft.com/office/2006/metadata/properties" xmlns:xsi="http://www.w3.org/2001/XMLSchema-instance" xmlns:pc="http://schemas.microsoft.com/office/infopath/2007/PartnerControls">
+  <documentManagement>
+    <_activity xmlns="81c8d946-e74e-4658-82bc-01095f10b832" xsi:nil="true"/>
+  </documentManagement>
+</p:properties>
+</file>
+
+<file path=customXml/item2.xml><?xml version="1.0" encoding="utf-8"?>
 <ct:contentTypeSchema xmlns:ct="http://schemas.microsoft.com/office/2006/metadata/contentType" xmlns:ma="http://schemas.microsoft.com/office/2006/metadata/properties/metaAttributes" ct:_="" ma:_="" ma:contentTypeName="Document" ma:contentTypeID="0x01010064390183F06D724C83DE71489E552D5A" ma:contentTypeVersion="15" ma:contentTypeDescription="Create a new document." ma:contentTypeScope="" ma:versionID="8e14d019019c1158b720b196942bee0a">
   <xsd:schema xmlns:xsd="http://www.w3.org/2001/XMLSchema" xmlns:xs="http://www.w3.org/2001/XMLSchema" xmlns:p="http://schemas.microsoft.com/office/2006/metadata/properties" xmlns:ns3="81c8d946-e74e-4658-82bc-01095f10b832" xmlns:ns4="af7da3fd-bd7d-4b07-a26d-5c4edd2bac1d" targetNamespace="http://schemas.microsoft.com/office/2006/metadata/properties" ma:root="true" ma:fieldsID="44aa0cd425db516d4feb8f2fd91aacab" ns3:_="" ns4:_="">
     <xsd:import namespace="81c8d946-e74e-4658-82bc-01095f10b832"/>
@@ -14983,19 +15397,7 @@
 </ct:contentTypeSchema>
 </file>
 
-<file path=customXml/item2.xml><?xml version="1.0" encoding="utf-8"?>
-<p:properties xmlns:p="http://schemas.microsoft.com/office/2006/metadata/properties" xmlns:xsi="http://www.w3.org/2001/XMLSchema-instance" xmlns:pc="http://schemas.microsoft.com/office/infopath/2007/PartnerControls">
-  <documentManagement>
-    <_activity xmlns="81c8d946-e74e-4658-82bc-01095f10b832" xsi:nil="true"/>
-  </documentManagement>
-</p:properties>
-</file>
-
 <file path=customXml/item3.xml><?xml version="1.0" encoding="utf-8"?>
-<b:Sources xmlns:b="http://schemas.openxmlformats.org/officeDocument/2006/bibliography" xmlns="http://schemas.openxmlformats.org/officeDocument/2006/bibliography" SelectedStyle="\APASixthEditionOfficeOnline.xsl" StyleName="APA" Version="6"/>
-</file>
-
-<file path=customXml/item4.xml><?xml version="1.0" encoding="utf-8"?>
 <?mso-contentType ?>
 <FormTemplates xmlns="http://schemas.microsoft.com/sharepoint/v3/contenttype/forms">
   <Display>DocumentLibraryForm</Display>
@@ -15004,7 +15406,21 @@
 </FormTemplates>
 </file>
 
+<file path=customXml/item4.xml><?xml version="1.0" encoding="utf-8"?>
+<b:Sources xmlns:b="http://schemas.openxmlformats.org/officeDocument/2006/bibliography" xmlns="http://schemas.openxmlformats.org/officeDocument/2006/bibliography" SelectedStyle="\APASixthEditionOfficeOnline.xsl" StyleName="APA" Version="6"/>
+</file>
+
 <file path=customXml/itemProps1.xml><?xml version="1.0" encoding="utf-8"?>
+<ds:datastoreItem xmlns:ds="http://schemas.openxmlformats.org/officeDocument/2006/customXml" ds:itemID="{89CE049C-5D9B-4B81-A0AE-04D5D448EE7E}">
+  <ds:schemaRefs>
+    <ds:schemaRef ds:uri="http://schemas.microsoft.com/office/2006/metadata/properties"/>
+    <ds:schemaRef ds:uri="http://schemas.microsoft.com/office/infopath/2007/PartnerControls"/>
+    <ds:schemaRef ds:uri="81c8d946-e74e-4658-82bc-01095f10b832"/>
+  </ds:schemaRefs>
+</ds:datastoreItem>
+</file>
+
+<file path=customXml/itemProps2.xml><?xml version="1.0" encoding="utf-8"?>
 <ds:datastoreItem xmlns:ds="http://schemas.openxmlformats.org/officeDocument/2006/customXml" ds:itemID="{B26690F1-5F4F-4441-B875-08771B189FCE}">
   <ds:schemaRefs>
     <ds:schemaRef ds:uri="http://schemas.microsoft.com/office/2006/metadata/contentType"/>
@@ -15023,28 +15439,18 @@
 </ds:datastoreItem>
 </file>
 
-<file path=customXml/itemProps2.xml><?xml version="1.0" encoding="utf-8"?>
-<ds:datastoreItem xmlns:ds="http://schemas.openxmlformats.org/officeDocument/2006/customXml" ds:itemID="{89CE049C-5D9B-4B81-A0AE-04D5D448EE7E}">
+<file path=customXml/itemProps3.xml><?xml version="1.0" encoding="utf-8"?>
+<ds:datastoreItem xmlns:ds="http://schemas.openxmlformats.org/officeDocument/2006/customXml" ds:itemID="{85FC54C9-04A9-4A15-895E-9693E150EE07}">
   <ds:schemaRefs>
-    <ds:schemaRef ds:uri="http://schemas.microsoft.com/office/2006/metadata/properties"/>
-    <ds:schemaRef ds:uri="http://schemas.microsoft.com/office/infopath/2007/PartnerControls"/>
-    <ds:schemaRef ds:uri="81c8d946-e74e-4658-82bc-01095f10b832"/>
+    <ds:schemaRef ds:uri="http://schemas.microsoft.com/sharepoint/v3/contenttype/forms"/>
   </ds:schemaRefs>
 </ds:datastoreItem>
 </file>
 
-<file path=customXml/itemProps3.xml><?xml version="1.0" encoding="utf-8"?>
+<file path=customXml/itemProps4.xml><?xml version="1.0" encoding="utf-8"?>
 <ds:datastoreItem xmlns:ds="http://schemas.openxmlformats.org/officeDocument/2006/customXml" ds:itemID="{1A930246-FE6C-4421-90C2-E3AAE26500AF}">
   <ds:schemaRefs>
     <ds:schemaRef ds:uri="http://schemas.openxmlformats.org/officeDocument/2006/bibliography"/>
   </ds:schemaRefs>
 </ds:datastoreItem>
-</file>
-
-<file path=customXml/itemProps4.xml><?xml version="1.0" encoding="utf-8"?>
-<ds:datastoreItem xmlns:ds="http://schemas.openxmlformats.org/officeDocument/2006/customXml" ds:itemID="{85FC54C9-04A9-4A15-895E-9693E150EE07}">
-  <ds:schemaRefs>
-    <ds:schemaRef ds:uri="http://schemas.microsoft.com/sharepoint/v3/contenttype/forms"/>
-  </ds:schemaRefs>
-</ds:datastoreItem>
 </file>
--- a/PERC ResearchProposal.docx
+++ b/PERC ResearchProposal.docx
@@ -1234,45 +1234,7 @@
           <w:color w:val="000000"/>
           <w:bdr w:val="none" w:sz="0" w:space="0" w:color="auto" w:frame="1"/>
         </w:rPr>
-        <w:t>: (</w:t>
-      </w:r>
-      <w:proofErr w:type="spellStart"/>
-      <w:r>
-        <w:rPr>
-          <w:rStyle w:val="normaltextrun"/>
-          <w:rFonts w:ascii="Calibri" w:hAnsi="Calibri" w:cs="Calibri"/>
-          <w:color w:val="000000"/>
-          <w:bdr w:val="none" w:sz="0" w:space="0" w:color="auto" w:frame="1"/>
-        </w:rPr>
-        <w:t>i</w:t>
-      </w:r>
-      <w:proofErr w:type="spellEnd"/>
-      <w:r>
-        <w:rPr>
-          <w:rStyle w:val="normaltextrun"/>
-          <w:rFonts w:ascii="Calibri" w:hAnsi="Calibri" w:cs="Calibri"/>
-          <w:color w:val="000000"/>
-          <w:bdr w:val="none" w:sz="0" w:space="0" w:color="auto" w:frame="1"/>
-        </w:rPr>
-        <w:t xml:space="preserve">) a “direct effect” </w:t>
-      </w:r>
-      <w:r>
-        <w:rPr>
-          <w:rStyle w:val="normaltextrun"/>
-          <w:rFonts w:ascii="Calibri" w:hAnsi="Calibri" w:cs="Calibri"/>
-          <w:color w:val="000000"/>
-          <w:bdr w:val="none" w:sz="0" w:space="0" w:color="auto" w:frame="1"/>
-        </w:rPr>
-        <w:t xml:space="preserve">from </w:t>
-      </w:r>
-      <w:r>
-        <w:rPr>
-          <w:rStyle w:val="mbin"/>
-          <w:rFonts w:ascii="Calibri" w:hAnsi="Calibri" w:cs="Calibri"/>
-          <w:color w:val="000000"/>
-          <w:bdr w:val="none" w:sz="0" w:space="0" w:color="auto" w:frame="1"/>
-        </w:rPr>
-        <w:t>changes in the bag limit or quota</w:t>
+        <w:t>.</w:t>
       </w:r>
       <w:r>
         <w:rPr>
@@ -1290,52 +1252,161 @@
           <w:color w:val="000000"/>
           <w:bdr w:val="none" w:sz="0" w:space="0" w:color="auto" w:frame="1"/>
         </w:rPr>
-        <w:t xml:space="preserve">and (ii) a “congestion effect” </w:t>
-      </w:r>
-      <w:r>
-        <w:rPr>
-          <w:rStyle w:val="normaltextrun"/>
-          <w:rFonts w:ascii="Calibri" w:hAnsi="Calibri" w:cs="Calibri"/>
-          <w:color w:val="000000"/>
-          <w:bdr w:val="none" w:sz="0" w:space="0" w:color="auto" w:frame="1"/>
-        </w:rPr>
-        <w:t xml:space="preserve">from </w:t>
-      </w:r>
-      <w:r>
-        <w:rPr>
-          <w:rStyle w:val="normaltextrun"/>
-          <w:rFonts w:ascii="Calibri" w:hAnsi="Calibri" w:cs="Calibri"/>
-          <w:color w:val="000000"/>
-          <w:bdr w:val="none" w:sz="0" w:space="0" w:color="auto" w:frame="1"/>
-        </w:rPr>
-        <w:t xml:space="preserve">changes in the number of hunters </w:t>
-      </w:r>
-      <w:r>
-        <w:rPr>
-          <w:rStyle w:val="normaltextrun"/>
-          <w:rFonts w:ascii="Calibri" w:hAnsi="Calibri" w:cs="Calibri"/>
-          <w:color w:val="000000"/>
-          <w:bdr w:val="none" w:sz="0" w:space="0" w:color="auto" w:frame="1"/>
-        </w:rPr>
-        <w:t xml:space="preserve">caused by </w:t>
-      </w:r>
-      <w:r>
-        <w:rPr>
-          <w:rStyle w:val="normaltextrun"/>
-          <w:rFonts w:ascii="Calibri" w:hAnsi="Calibri" w:cs="Calibri"/>
-          <w:color w:val="000000"/>
-          <w:bdr w:val="none" w:sz="0" w:space="0" w:color="auto" w:frame="1"/>
-        </w:rPr>
-        <w:t>changes in the bag limit or quota</w:t>
-      </w:r>
-      <w:r>
-        <w:rPr>
-          <w:rStyle w:val="normaltextrun"/>
-          <w:rFonts w:ascii="Calibri" w:hAnsi="Calibri" w:cs="Calibri"/>
-          <w:color w:val="000000"/>
-          <w:bdr w:val="none" w:sz="0" w:space="0" w:color="auto" w:frame="1"/>
-        </w:rPr>
-        <w:t>.</w:t>
+        <w:t xml:space="preserve">In particular, increasing the bag limit generates both a </w:t>
+      </w:r>
+      <w:r>
+        <w:rPr>
+          <w:rStyle w:val="normaltextrun"/>
+          <w:rFonts w:ascii="Calibri" w:hAnsi="Calibri" w:cs="Calibri"/>
+          <w:color w:val="000000"/>
+          <w:bdr w:val="none" w:sz="0" w:space="0" w:color="auto" w:frame="1"/>
+        </w:rPr>
+        <w:t>“direct effect</w:t>
+      </w:r>
+      <w:r>
+        <w:rPr>
+          <w:rStyle w:val="normaltextrun"/>
+          <w:rFonts w:ascii="Calibri" w:hAnsi="Calibri" w:cs="Calibri"/>
+          <w:color w:val="000000"/>
+          <w:bdr w:val="none" w:sz="0" w:space="0" w:color="auto" w:frame="1"/>
+        </w:rPr>
+        <w:t>,</w:t>
+      </w:r>
+      <w:r>
+        <w:rPr>
+          <w:rStyle w:val="normaltextrun"/>
+          <w:rFonts w:ascii="Calibri" w:hAnsi="Calibri" w:cs="Calibri"/>
+          <w:color w:val="000000"/>
+          <w:bdr w:val="none" w:sz="0" w:space="0" w:color="auto" w:frame="1"/>
+        </w:rPr>
+        <w:t>”</w:t>
+      </w:r>
+      <w:r>
+        <w:rPr>
+          <w:rStyle w:val="normaltextrun"/>
+          <w:rFonts w:ascii="Calibri" w:hAnsi="Calibri" w:cs="Calibri"/>
+          <w:color w:val="000000"/>
+          <w:bdr w:val="none" w:sz="0" w:space="0" w:color="auto" w:frame="1"/>
+        </w:rPr>
+        <w:t xml:space="preserve"> which increases WTP by allowing hunters to harvest more animals in expectation, and </w:t>
+      </w:r>
+      <w:r>
+        <w:rPr>
+          <w:rStyle w:val="normaltextrun"/>
+          <w:rFonts w:ascii="Calibri" w:hAnsi="Calibri" w:cs="Calibri"/>
+          <w:color w:val="000000"/>
+          <w:bdr w:val="none" w:sz="0" w:space="0" w:color="auto" w:frame="1"/>
+        </w:rPr>
+        <w:t xml:space="preserve">a “congestion effect” </w:t>
+      </w:r>
+      <w:r>
+        <w:rPr>
+          <w:rStyle w:val="normaltextrun"/>
+          <w:rFonts w:ascii="Calibri" w:hAnsi="Calibri" w:cs="Calibri"/>
+          <w:color w:val="000000"/>
+          <w:bdr w:val="none" w:sz="0" w:space="0" w:color="auto" w:frame="1"/>
+        </w:rPr>
+        <w:t>that attenuates the gain in WTP by inducing greater participation, lowering the probability an individual hunter obtains a permit</w:t>
+      </w:r>
+      <w:r>
+        <w:rPr>
+          <w:rStyle w:val="normaltextrun"/>
+          <w:rFonts w:ascii="Calibri" w:hAnsi="Calibri" w:cs="Calibri"/>
+          <w:color w:val="000000"/>
+          <w:bdr w:val="none" w:sz="0" w:space="0" w:color="auto" w:frame="1"/>
+        </w:rPr>
+        <w:t xml:space="preserve"> if the quota is binding</w:t>
+      </w:r>
+      <w:r>
+        <w:rPr>
+          <w:rStyle w:val="normaltextrun"/>
+          <w:rFonts w:ascii="Calibri" w:hAnsi="Calibri" w:cs="Calibri"/>
+          <w:color w:val="000000"/>
+          <w:bdr w:val="none" w:sz="0" w:space="0" w:color="auto" w:frame="1"/>
+        </w:rPr>
+        <w:t>. Increasing the quota generates only a congestion effect which is ambiguous in sign. Congestion effects</w:t>
+      </w:r>
+      <w:r>
+        <w:rPr>
+          <w:rStyle w:val="normaltextrun"/>
+          <w:rFonts w:ascii="Calibri" w:hAnsi="Calibri" w:cs="Calibri"/>
+          <w:color w:val="000000"/>
+          <w:bdr w:val="none" w:sz="0" w:space="0" w:color="auto" w:frame="1"/>
+        </w:rPr>
+        <w:t xml:space="preserve"> could make </w:t>
+      </w:r>
+      <w:r>
+        <w:rPr>
+          <w:rStyle w:val="normaltextrun"/>
+          <w:rFonts w:ascii="Calibri" w:hAnsi="Calibri" w:cs="Calibri"/>
+          <w:color w:val="000000"/>
+          <w:bdr w:val="none" w:sz="0" w:space="0" w:color="auto" w:frame="1"/>
+        </w:rPr>
+        <w:t xml:space="preserve">respondents </w:t>
+      </w:r>
+      <w:r>
+        <w:rPr>
+          <w:rStyle w:val="normaltextrun"/>
+          <w:rFonts w:ascii="Calibri" w:hAnsi="Calibri" w:cs="Calibri"/>
+          <w:color w:val="000000"/>
+          <w:bdr w:val="none" w:sz="0" w:space="0" w:color="auto" w:frame="1"/>
+        </w:rPr>
+        <w:t>appear insensitive to changes in the permit</w:t>
+      </w:r>
+      <w:r>
+        <w:rPr>
+          <w:rStyle w:val="normaltextrun"/>
+          <w:rFonts w:ascii="Calibri" w:hAnsi="Calibri" w:cs="Calibri"/>
+          <w:color w:val="000000"/>
+          <w:bdr w:val="none" w:sz="0" w:space="0" w:color="auto" w:frame="1"/>
+        </w:rPr>
+        <w:t xml:space="preserve"> attributes, </w:t>
+      </w:r>
+      <w:r>
+        <w:rPr>
+          <w:rStyle w:val="normaltextrun"/>
+          <w:rFonts w:ascii="Calibri" w:hAnsi="Calibri" w:cs="Calibri"/>
+          <w:color w:val="000000"/>
+          <w:bdr w:val="none" w:sz="0" w:space="0" w:color="auto" w:frame="1"/>
+        </w:rPr>
+        <w:lastRenderedPageBreak/>
+        <w:t>even if they are responding rationally</w:t>
+      </w:r>
+      <w:r>
+        <w:rPr>
+          <w:rStyle w:val="normaltextrun"/>
+          <w:rFonts w:ascii="Calibri" w:hAnsi="Calibri" w:cs="Calibri"/>
+          <w:color w:val="000000"/>
+          <w:bdr w:val="none" w:sz="0" w:space="0" w:color="auto" w:frame="1"/>
+        </w:rPr>
+        <w:t xml:space="preserve">. </w:t>
+      </w:r>
+      <w:r>
+        <w:rPr>
+          <w:rStyle w:val="normaltextrun"/>
+          <w:rFonts w:ascii="Calibri" w:hAnsi="Calibri" w:cs="Calibri"/>
+          <w:color w:val="000000"/>
+          <w:bdr w:val="none" w:sz="0" w:space="0" w:color="auto" w:frame="1"/>
+        </w:rPr>
+        <w:t xml:space="preserve">I </w:t>
+      </w:r>
+      <w:r>
+        <w:rPr>
+          <w:rStyle w:val="normaltextrun"/>
+          <w:rFonts w:ascii="Calibri" w:hAnsi="Calibri" w:cs="Calibri"/>
+          <w:color w:val="000000"/>
+          <w:bdr w:val="none" w:sz="0" w:space="0" w:color="auto" w:frame="1"/>
+        </w:rPr>
+        <w:t>use</w:t>
+      </w:r>
+      <w:r>
+        <w:rPr>
+          <w:rStyle w:val="normaltextrun"/>
+          <w:rFonts w:ascii="Calibri" w:hAnsi="Calibri" w:cs="Calibri"/>
+          <w:color w:val="000000"/>
+          <w:bdr w:val="none" w:sz="0" w:space="0" w:color="auto" w:frame="1"/>
+        </w:rPr>
+        <w:t xml:space="preserve"> a survey to estimate WTP for hunting sandhill crane in Indiana</w:t>
       </w:r>
       <w:r>
         <w:rPr>
@@ -1353,106 +1424,25 @@
           <w:color w:val="000000"/>
           <w:bdr w:val="none" w:sz="0" w:space="0" w:color="auto" w:frame="1"/>
         </w:rPr>
-        <w:t>I</w:t>
-      </w:r>
-      <w:r>
-        <w:rPr>
-          <w:rStyle w:val="normaltextrun"/>
-          <w:rFonts w:ascii="Calibri" w:hAnsi="Calibri" w:cs="Calibri"/>
-          <w:color w:val="000000"/>
-          <w:bdr w:val="none" w:sz="0" w:space="0" w:color="auto" w:frame="1"/>
-        </w:rPr>
-        <w:t xml:space="preserve"> find that</w:t>
-      </w:r>
-      <w:r>
-        <w:rPr>
-          <w:rStyle w:val="normaltextrun"/>
-          <w:rFonts w:ascii="Calibri" w:hAnsi="Calibri" w:cs="Calibri"/>
-          <w:color w:val="000000"/>
-          <w:bdr w:val="none" w:sz="0" w:space="0" w:color="auto" w:frame="1"/>
-        </w:rPr>
-        <w:t xml:space="preserve"> congestion effects may attenuate WTP if the quota is binding, which could make </w:t>
-      </w:r>
-      <w:r>
-        <w:rPr>
-          <w:rStyle w:val="normaltextrun"/>
-          <w:rFonts w:ascii="Calibri" w:hAnsi="Calibri" w:cs="Calibri"/>
-          <w:color w:val="000000"/>
-          <w:bdr w:val="none" w:sz="0" w:space="0" w:color="auto" w:frame="1"/>
-        </w:rPr>
-        <w:t xml:space="preserve">respondents </w:t>
-      </w:r>
-      <w:r>
-        <w:rPr>
-          <w:rStyle w:val="normaltextrun"/>
-          <w:rFonts w:ascii="Calibri" w:hAnsi="Calibri" w:cs="Calibri"/>
-          <w:color w:val="000000"/>
-          <w:bdr w:val="none" w:sz="0" w:space="0" w:color="auto" w:frame="1"/>
-        </w:rPr>
-        <w:t xml:space="preserve">appear insensitive to changes in the permit. </w:t>
-      </w:r>
-      <w:r>
-        <w:rPr>
-          <w:rStyle w:val="normaltextrun"/>
-          <w:rFonts w:ascii="Calibri" w:hAnsi="Calibri" w:cs="Calibri"/>
-          <w:color w:val="000000"/>
-          <w:bdr w:val="none" w:sz="0" w:space="0" w:color="auto" w:frame="1"/>
-        </w:rPr>
-        <w:t>I</w:t>
-      </w:r>
-      <w:r>
-        <w:rPr>
-          <w:rStyle w:val="normaltextrun"/>
-          <w:rFonts w:ascii="Calibri" w:hAnsi="Calibri" w:cs="Calibri"/>
-          <w:color w:val="000000"/>
-          <w:bdr w:val="none" w:sz="0" w:space="0" w:color="auto" w:frame="1"/>
-        </w:rPr>
-        <w:t xml:space="preserve"> also find that changing the bag limit has a more significant effect on surplus values than the quota, suggesting that it is a more appropriate parameter for scope testing. </w:t>
-      </w:r>
-      <w:r>
-        <w:rPr>
-          <w:rStyle w:val="normaltextrun"/>
-          <w:rFonts w:ascii="Calibri" w:hAnsi="Calibri" w:cs="Calibri"/>
-          <w:color w:val="000000"/>
-          <w:bdr w:val="none" w:sz="0" w:space="0" w:color="auto" w:frame="1"/>
-        </w:rPr>
-        <w:t xml:space="preserve">I </w:t>
-      </w:r>
-      <w:r>
-        <w:rPr>
-          <w:rStyle w:val="normaltextrun"/>
-          <w:rFonts w:ascii="Calibri" w:hAnsi="Calibri" w:cs="Calibri"/>
-          <w:color w:val="000000"/>
-          <w:bdr w:val="none" w:sz="0" w:space="0" w:color="auto" w:frame="1"/>
-        </w:rPr>
-        <w:t>use</w:t>
-      </w:r>
-      <w:r>
-        <w:rPr>
-          <w:rStyle w:val="normaltextrun"/>
-          <w:rFonts w:ascii="Calibri" w:hAnsi="Calibri" w:cs="Calibri"/>
-          <w:color w:val="000000"/>
-          <w:bdr w:val="none" w:sz="0" w:space="0" w:color="auto" w:frame="1"/>
-        </w:rPr>
-        <w:t xml:space="preserve"> a survey to estimate WTP for hunting sandhill crane in Indiana</w:t>
-      </w:r>
-      <w:r>
-        <w:rPr>
-          <w:rStyle w:val="normaltextrun"/>
-          <w:rFonts w:ascii="Calibri" w:hAnsi="Calibri" w:cs="Calibri"/>
-          <w:color w:val="000000"/>
-          <w:bdr w:val="none" w:sz="0" w:space="0" w:color="auto" w:frame="1"/>
-        </w:rPr>
-        <w:t xml:space="preserve"> </w:t>
-      </w:r>
-      <w:r>
-        <w:rPr>
-          <w:rStyle w:val="normaltextrun"/>
-          <w:rFonts w:ascii="Calibri" w:hAnsi="Calibri" w:cs="Calibri"/>
-          <w:color w:val="000000"/>
-          <w:bdr w:val="none" w:sz="0" w:space="0" w:color="auto" w:frame="1"/>
-        </w:rPr>
-        <w:t xml:space="preserve">to test for scope effects. </w:t>
+        <w:t>to test for scope effects</w:t>
+      </w:r>
+      <w:r>
+        <w:rPr>
+          <w:rStyle w:val="normaltextrun"/>
+          <w:rFonts w:ascii="Calibri" w:hAnsi="Calibri" w:cs="Calibri"/>
+          <w:color w:val="000000"/>
+          <w:bdr w:val="none" w:sz="0" w:space="0" w:color="auto" w:frame="1"/>
+        </w:rPr>
+        <w:t xml:space="preserve"> and will estimate these direct and congestion effects empirically</w:t>
+      </w:r>
+      <w:r>
+        <w:rPr>
+          <w:rStyle w:val="normaltextrun"/>
+          <w:rFonts w:ascii="Calibri" w:hAnsi="Calibri" w:cs="Calibri"/>
+          <w:color w:val="000000"/>
+          <w:bdr w:val="none" w:sz="0" w:space="0" w:color="auto" w:frame="1"/>
+        </w:rPr>
+        <w:t xml:space="preserve">. </w:t>
       </w:r>
     </w:p>
     <w:p>
@@ -1473,7 +1463,6 @@
           <w:color w:val="000000"/>
           <w:bdr w:val="none" w:sz="0" w:space="0" w:color="auto" w:frame="1"/>
         </w:rPr>
-        <w:lastRenderedPageBreak/>
         <w:tab/>
       </w:r>
       <w:r>
@@ -1770,6 +1759,17 @@
         </w:rPr>
         <w:t xml:space="preserve"> </w:t>
       </w:r>
+    </w:p>
+    <w:p>
+      <w:pPr>
+        <w:spacing w:after="0" w:line="480" w:lineRule="auto"/>
+        <w:rPr>
+          <w:rStyle w:val="normaltextrun"/>
+          <w:rFonts w:ascii="Calibri" w:hAnsi="Calibri" w:cs="Calibri"/>
+          <w:b/>
+          <w:bCs/>
+        </w:rPr>
+      </w:pPr>
     </w:p>
     <w:p>
       <w:pPr>
@@ -2850,6 +2850,7 @@
         <w:rPr>
           <w:rFonts w:ascii="Calibri" w:eastAsiaTheme="minorEastAsia" w:hAnsi="Calibri" w:cs="Calibri"/>
         </w:rPr>
+        <w:lastRenderedPageBreak/>
         <w:t>I denote the</w:t>
       </w:r>
       <w:r>
@@ -2964,14 +2965,7 @@
         <w:rPr>
           <w:rFonts w:ascii="Calibri" w:eastAsiaTheme="minorEastAsia" w:hAnsi="Calibri" w:cs="Calibri"/>
         </w:rPr>
-        <w:t xml:space="preserve">. </w:t>
-      </w:r>
-      <w:r>
-        <w:rPr>
-          <w:rFonts w:ascii="Calibri" w:eastAsiaTheme="minorEastAsia" w:hAnsi="Calibri" w:cs="Calibri"/>
-        </w:rPr>
-        <w:lastRenderedPageBreak/>
-        <w:t xml:space="preserve">Manipulating equations implies that </w:t>
+        <w:t xml:space="preserve">. Manipulating equations implies that </w:t>
       </w:r>
       <w:r>
         <w:rPr>
@@ -3993,7 +3987,7 @@
               <w:rPr>
                 <w:rFonts w:ascii="Cambria Math" w:eastAsiaTheme="minorEastAsia" w:hAnsi="Cambria Math" w:cs="Calibri"/>
               </w:rPr>
-              <m:t>μ</m:t>
+              <m:t>μp</m:t>
             </m:r>
           </m:den>
         </m:f>
@@ -4087,38 +4081,56 @@
                   <w:rPr>
                     <w:rFonts w:ascii="Cambria Math" w:eastAsiaTheme="minorEastAsia" w:hAnsi="Cambria Math" w:cs="Calibri"/>
                   </w:rPr>
-                  <m:t>Z+</m:t>
+                  <m:t>Z</m:t>
                 </m:r>
-                <m:f>
-                  <m:fPr>
-                    <m:ctrlPr>
-                      <w:rPr>
-                        <w:rFonts w:ascii="Cambria Math" w:eastAsiaTheme="minorEastAsia" w:hAnsi="Cambria Math" w:cs="Calibri"/>
-                        <w:i/>
-                      </w:rPr>
-                    </m:ctrlPr>
-                  </m:fPr>
-                  <m:num>
-                    <m:r>
-                      <w:rPr>
-                        <w:rFonts w:ascii="Cambria Math" w:eastAsiaTheme="minorEastAsia" w:hAnsi="Cambria Math" w:cs="Calibri"/>
-                      </w:rPr>
-                      <m:t>∂p</m:t>
-                    </m:r>
-                  </m:num>
-                  <m:den>
-                    <m:r>
-                      <w:rPr>
-                        <w:rFonts w:ascii="Cambria Math" w:eastAsiaTheme="minorEastAsia" w:hAnsi="Cambria Math" w:cs="Calibri"/>
-                      </w:rPr>
-                      <m:t>∂b</m:t>
-                    </m:r>
-                  </m:den>
-                </m:f>
+              </m:e>
+            </m:d>
+            <m:r>
+              <w:rPr>
+                <w:rFonts w:ascii="Cambria Math" w:eastAsiaTheme="minorEastAsia" w:hAnsi="Cambria Math" w:cs="Calibri"/>
+              </w:rPr>
+              <m:t>+</m:t>
+            </m:r>
+            <m:f>
+              <m:fPr>
+                <m:ctrlPr>
+                  <w:rPr>
+                    <w:rFonts w:ascii="Cambria Math" w:eastAsiaTheme="minorEastAsia" w:hAnsi="Cambria Math" w:cs="Calibri"/>
+                    <w:i/>
+                  </w:rPr>
+                </m:ctrlPr>
+              </m:fPr>
+              <m:num>
+                <m:r>
+                  <w:rPr>
+                    <w:rFonts w:ascii="Cambria Math" w:eastAsiaTheme="minorEastAsia" w:hAnsi="Cambria Math" w:cs="Calibri"/>
+                  </w:rPr>
+                  <m:t>∂p</m:t>
+                </m:r>
+              </m:num>
+              <m:den>
+                <m:r>
+                  <w:rPr>
+                    <w:rFonts w:ascii="Cambria Math" w:eastAsiaTheme="minorEastAsia" w:hAnsi="Cambria Math" w:cs="Calibri"/>
+                  </w:rPr>
+                  <m:t>∂b</m:t>
+                </m:r>
+              </m:den>
+            </m:f>
+            <m:d>
+              <m:dPr>
+                <m:begChr m:val="["/>
+                <m:endChr m:val="]"/>
+                <m:ctrlPr>
+                  <w:rPr>
+                    <w:rFonts w:ascii="Cambria Math" w:eastAsiaTheme="minorEastAsia" w:hAnsi="Cambria Math" w:cs="Calibri"/>
+                    <w:i/>
+                  </w:rPr>
+                </m:ctrlPr>
+              </m:dPr>
+              <m:e>
                 <m:d>
                   <m:dPr>
-                    <m:begChr m:val="["/>
-                    <m:endChr m:val="]"/>
                     <m:ctrlPr>
                       <w:rPr>
                         <w:rFonts w:ascii="Cambria Math" w:eastAsiaTheme="minorEastAsia" w:hAnsi="Cambria Math" w:cs="Calibri"/>
@@ -4127,90 +4139,78 @@
                     </m:ctrlPr>
                   </m:dPr>
                   <m:e>
-                    <m:d>
-                      <m:dPr>
+                    <m:sSub>
+                      <m:sSubPr>
                         <m:ctrlPr>
                           <w:rPr>
                             <w:rFonts w:ascii="Cambria Math" w:eastAsiaTheme="minorEastAsia" w:hAnsi="Cambria Math" w:cs="Calibri"/>
                             <w:i/>
                           </w:rPr>
                         </m:ctrlPr>
-                      </m:dPr>
+                      </m:sSubPr>
                       <m:e>
-                        <m:sSub>
-                          <m:sSubPr>
-                            <m:ctrlPr>
-                              <w:rPr>
-                                <w:rFonts w:ascii="Cambria Math" w:eastAsiaTheme="minorEastAsia" w:hAnsi="Cambria Math" w:cs="Calibri"/>
-                                <w:i/>
-                              </w:rPr>
-                            </m:ctrlPr>
-                          </m:sSubPr>
-                          <m:e>
-                            <m:r>
-                              <w:rPr>
-                                <w:rFonts w:ascii="Cambria Math" w:eastAsiaTheme="minorEastAsia" w:hAnsi="Cambria Math" w:cs="Calibri"/>
-                              </w:rPr>
-                              <m:t>γ</m:t>
-                            </m:r>
-                          </m:e>
-                          <m:sub>
-                            <m:r>
-                              <w:rPr>
-                                <w:rFonts w:ascii="Cambria Math" w:eastAsiaTheme="minorEastAsia" w:hAnsi="Cambria Math" w:cs="Calibri"/>
-                              </w:rPr>
-                              <m:t>0</m:t>
-                            </m:r>
-                          </m:sub>
-                        </m:sSub>
                         <m:r>
                           <w:rPr>
                             <w:rFonts w:ascii="Cambria Math" w:eastAsiaTheme="minorEastAsia" w:hAnsi="Cambria Math" w:cs="Calibri"/>
                           </w:rPr>
-                          <m:t>+</m:t>
+                          <m:t>γ</m:t>
                         </m:r>
-                        <m:sSub>
-                          <m:sSubPr>
-                            <m:ctrlPr>
-                              <w:rPr>
-                                <w:rFonts w:ascii="Cambria Math" w:eastAsiaTheme="minorEastAsia" w:hAnsi="Cambria Math" w:cs="Calibri"/>
-                                <w:i/>
-                              </w:rPr>
-                            </m:ctrlPr>
-                          </m:sSubPr>
-                          <m:e>
-                            <m:r>
-                              <w:rPr>
-                                <w:rFonts w:ascii="Cambria Math" w:eastAsiaTheme="minorEastAsia" w:hAnsi="Cambria Math" w:cs="Calibri"/>
-                              </w:rPr>
-                              <m:t>γ</m:t>
-                            </m:r>
-                          </m:e>
-                          <m:sub>
-                            <m:r>
-                              <w:rPr>
-                                <w:rFonts w:ascii="Cambria Math" w:eastAsiaTheme="minorEastAsia" w:hAnsi="Cambria Math" w:cs="Calibri"/>
-                              </w:rPr>
-                              <m:t>1</m:t>
-                            </m:r>
-                          </m:sub>
-                        </m:sSub>
+                      </m:e>
+                      <m:sub>
                         <m:r>
                           <w:rPr>
                             <w:rFonts w:ascii="Cambria Math" w:eastAsiaTheme="minorEastAsia" w:hAnsi="Cambria Math" w:cs="Calibri"/>
                           </w:rPr>
-                          <m:t>Z</m:t>
+                          <m:t>0</m:t>
                         </m:r>
-                      </m:e>
-                    </m:d>
+                      </m:sub>
+                    </m:sSub>
                     <m:r>
                       <w:rPr>
                         <w:rFonts w:ascii="Cambria Math" w:eastAsiaTheme="minorEastAsia" w:hAnsi="Cambria Math" w:cs="Calibri"/>
                       </w:rPr>
-                      <m:t>b-μl</m:t>
+                      <m:t>+</m:t>
+                    </m:r>
+                    <m:sSub>
+                      <m:sSubPr>
+                        <m:ctrlPr>
+                          <w:rPr>
+                            <w:rFonts w:ascii="Cambria Math" w:eastAsiaTheme="minorEastAsia" w:hAnsi="Cambria Math" w:cs="Calibri"/>
+                            <w:i/>
+                          </w:rPr>
+                        </m:ctrlPr>
+                      </m:sSubPr>
+                      <m:e>
+                        <m:r>
+                          <w:rPr>
+                            <w:rFonts w:ascii="Cambria Math" w:eastAsiaTheme="minorEastAsia" w:hAnsi="Cambria Math" w:cs="Calibri"/>
+                          </w:rPr>
+                          <m:t>γ</m:t>
+                        </m:r>
+                      </m:e>
+                      <m:sub>
+                        <m:r>
+                          <w:rPr>
+                            <w:rFonts w:ascii="Cambria Math" w:eastAsiaTheme="minorEastAsia" w:hAnsi="Cambria Math" w:cs="Calibri"/>
+                          </w:rPr>
+                          <m:t>1</m:t>
+                        </m:r>
+                      </m:sub>
+                    </m:sSub>
+                    <m:r>
+                      <w:rPr>
+                        <w:rFonts w:ascii="Cambria Math" w:eastAsiaTheme="minorEastAsia" w:hAnsi="Cambria Math" w:cs="Calibri"/>
+                      </w:rPr>
+                      <m:t>Z</m:t>
                     </m:r>
                   </m:e>
                 </m:d>
+                <m:r>
+                  <w:rPr>
+                    <w:rFonts w:ascii="Cambria Math" w:eastAsiaTheme="minorEastAsia" w:hAnsi="Cambria Math" w:cs="Calibri"/>
+                  </w:rPr>
+                  <m:t>b-μl</m:t>
+                </m:r>
               </m:e>
             </m:d>
           </m:e>
@@ -4426,6 +4426,303 @@
           <w:rFonts w:ascii="Calibri" w:eastAsiaTheme="minorEastAsia" w:hAnsi="Calibri" w:cs="Calibri"/>
           <w:iCs/>
         </w:rPr>
+        <w:t xml:space="preserve">The term </w:t>
+      </w:r>
+      <m:oMath>
+        <m:r>
+          <w:rPr>
+            <w:rFonts w:ascii="Cambria Math" w:eastAsiaTheme="minorEastAsia" w:hAnsi="Cambria Math" w:cs="Calibri"/>
+          </w:rPr>
+          <m:t>p</m:t>
+        </m:r>
+        <m:d>
+          <m:dPr>
+            <m:ctrlPr>
+              <w:rPr>
+                <w:rFonts w:ascii="Cambria Math" w:eastAsiaTheme="minorEastAsia" w:hAnsi="Cambria Math" w:cs="Calibri"/>
+                <w:i/>
+                <w:iCs/>
+              </w:rPr>
+            </m:ctrlPr>
+          </m:dPr>
+          <m:e>
+            <m:sSub>
+              <m:sSubPr>
+                <m:ctrlPr>
+                  <w:rPr>
+                    <w:rFonts w:ascii="Cambria Math" w:eastAsiaTheme="minorEastAsia" w:hAnsi="Cambria Math" w:cs="Calibri"/>
+                    <w:i/>
+                  </w:rPr>
+                </m:ctrlPr>
+              </m:sSubPr>
+              <m:e>
+                <m:r>
+                  <w:rPr>
+                    <w:rFonts w:ascii="Cambria Math" w:eastAsiaTheme="minorEastAsia" w:hAnsi="Cambria Math" w:cs="Calibri"/>
+                  </w:rPr>
+                  <m:t>γ</m:t>
+                </m:r>
+              </m:e>
+              <m:sub>
+                <m:r>
+                  <w:rPr>
+                    <w:rFonts w:ascii="Cambria Math" w:eastAsiaTheme="minorEastAsia" w:hAnsi="Cambria Math" w:cs="Calibri"/>
+                  </w:rPr>
+                  <m:t>0</m:t>
+                </m:r>
+              </m:sub>
+            </m:sSub>
+            <m:r>
+              <w:rPr>
+                <w:rFonts w:ascii="Cambria Math" w:eastAsiaTheme="minorEastAsia" w:hAnsi="Cambria Math" w:cs="Calibri"/>
+              </w:rPr>
+              <m:t>+</m:t>
+            </m:r>
+            <m:sSub>
+              <m:sSubPr>
+                <m:ctrlPr>
+                  <w:rPr>
+                    <w:rFonts w:ascii="Cambria Math" w:eastAsiaTheme="minorEastAsia" w:hAnsi="Cambria Math" w:cs="Calibri"/>
+                    <w:i/>
+                  </w:rPr>
+                </m:ctrlPr>
+              </m:sSubPr>
+              <m:e>
+                <m:r>
+                  <w:rPr>
+                    <w:rFonts w:ascii="Cambria Math" w:eastAsiaTheme="minorEastAsia" w:hAnsi="Cambria Math" w:cs="Calibri"/>
+                  </w:rPr>
+                  <m:t>γ</m:t>
+                </m:r>
+              </m:e>
+              <m:sub>
+                <m:r>
+                  <w:rPr>
+                    <w:rFonts w:ascii="Cambria Math" w:eastAsiaTheme="minorEastAsia" w:hAnsi="Cambria Math" w:cs="Calibri"/>
+                  </w:rPr>
+                  <m:t>1</m:t>
+                </m:r>
+              </m:sub>
+            </m:sSub>
+            <m:r>
+              <w:rPr>
+                <w:rFonts w:ascii="Cambria Math" w:eastAsiaTheme="minorEastAsia" w:hAnsi="Cambria Math" w:cs="Calibri"/>
+              </w:rPr>
+              <m:t>Z</m:t>
+            </m:r>
+            <m:ctrlPr>
+              <w:rPr>
+                <w:rFonts w:ascii="Cambria Math" w:eastAsiaTheme="minorEastAsia" w:hAnsi="Cambria Math" w:cs="Calibri"/>
+                <w:i/>
+              </w:rPr>
+            </m:ctrlPr>
+          </m:e>
+        </m:d>
+        <m:r>
+          <w:rPr>
+            <w:rFonts w:ascii="Cambria Math" w:eastAsiaTheme="minorEastAsia" w:hAnsi="Cambria Math" w:cs="Calibri"/>
+          </w:rPr>
+          <m:t>&gt;0</m:t>
+        </m:r>
+      </m:oMath>
+      <w:r>
+        <w:rPr>
+          <w:rFonts w:ascii="Calibri" w:eastAsiaTheme="minorEastAsia" w:hAnsi="Calibri" w:cs="Calibri"/>
+        </w:rPr>
+        <w:t xml:space="preserve"> in (4) is the direct effect from increasing the bag limit.</w:t>
+      </w:r>
+      <w:r>
+        <w:rPr>
+          <w:rFonts w:ascii="Calibri" w:eastAsiaTheme="minorEastAsia" w:hAnsi="Calibri" w:cs="Calibri"/>
+          <w:iCs/>
+        </w:rPr>
+        <w:t xml:space="preserve"> </w:t>
+      </w:r>
+      <w:r>
+        <w:rPr>
+          <w:rFonts w:ascii="Calibri" w:eastAsiaTheme="minorEastAsia" w:hAnsi="Calibri" w:cs="Calibri"/>
+          <w:iCs/>
+        </w:rPr>
+        <w:t xml:space="preserve">The term </w:t>
+      </w:r>
+      <m:oMath>
+        <m:f>
+          <m:fPr>
+            <m:ctrlPr>
+              <w:rPr>
+                <w:rFonts w:ascii="Cambria Math" w:eastAsiaTheme="minorEastAsia" w:hAnsi="Cambria Math" w:cs="Calibri"/>
+                <w:i/>
+              </w:rPr>
+            </m:ctrlPr>
+          </m:fPr>
+          <m:num>
+            <m:r>
+              <w:rPr>
+                <w:rFonts w:ascii="Cambria Math" w:eastAsiaTheme="minorEastAsia" w:hAnsi="Cambria Math" w:cs="Calibri"/>
+              </w:rPr>
+              <m:t>∂p</m:t>
+            </m:r>
+          </m:num>
+          <m:den>
+            <m:r>
+              <w:rPr>
+                <w:rFonts w:ascii="Cambria Math" w:eastAsiaTheme="minorEastAsia" w:hAnsi="Cambria Math" w:cs="Calibri"/>
+              </w:rPr>
+              <m:t>∂b</m:t>
+            </m:r>
+          </m:den>
+        </m:f>
+        <m:d>
+          <m:dPr>
+            <m:begChr m:val="["/>
+            <m:endChr m:val="]"/>
+            <m:ctrlPr>
+              <w:rPr>
+                <w:rFonts w:ascii="Cambria Math" w:eastAsiaTheme="minorEastAsia" w:hAnsi="Cambria Math" w:cs="Calibri"/>
+                <w:i/>
+              </w:rPr>
+            </m:ctrlPr>
+          </m:dPr>
+          <m:e>
+            <m:d>
+              <m:dPr>
+                <m:ctrlPr>
+                  <w:rPr>
+                    <w:rFonts w:ascii="Cambria Math" w:eastAsiaTheme="minorEastAsia" w:hAnsi="Cambria Math" w:cs="Calibri"/>
+                    <w:i/>
+                  </w:rPr>
+                </m:ctrlPr>
+              </m:dPr>
+              <m:e>
+                <m:sSub>
+                  <m:sSubPr>
+                    <m:ctrlPr>
+                      <w:rPr>
+                        <w:rFonts w:ascii="Cambria Math" w:eastAsiaTheme="minorEastAsia" w:hAnsi="Cambria Math" w:cs="Calibri"/>
+                        <w:i/>
+                      </w:rPr>
+                    </m:ctrlPr>
+                  </m:sSubPr>
+                  <m:e>
+                    <m:r>
+                      <w:rPr>
+                        <w:rFonts w:ascii="Cambria Math" w:eastAsiaTheme="minorEastAsia" w:hAnsi="Cambria Math" w:cs="Calibri"/>
+                      </w:rPr>
+                      <m:t>γ</m:t>
+                    </m:r>
+                  </m:e>
+                  <m:sub>
+                    <m:r>
+                      <w:rPr>
+                        <w:rFonts w:ascii="Cambria Math" w:eastAsiaTheme="minorEastAsia" w:hAnsi="Cambria Math" w:cs="Calibri"/>
+                      </w:rPr>
+                      <m:t>0</m:t>
+                    </m:r>
+                  </m:sub>
+                </m:sSub>
+                <m:r>
+                  <w:rPr>
+                    <w:rFonts w:ascii="Cambria Math" w:eastAsiaTheme="minorEastAsia" w:hAnsi="Cambria Math" w:cs="Calibri"/>
+                  </w:rPr>
+                  <m:t>+</m:t>
+                </m:r>
+                <m:sSub>
+                  <m:sSubPr>
+                    <m:ctrlPr>
+                      <w:rPr>
+                        <w:rFonts w:ascii="Cambria Math" w:eastAsiaTheme="minorEastAsia" w:hAnsi="Cambria Math" w:cs="Calibri"/>
+                        <w:i/>
+                      </w:rPr>
+                    </m:ctrlPr>
+                  </m:sSubPr>
+                  <m:e>
+                    <m:r>
+                      <w:rPr>
+                        <w:rFonts w:ascii="Cambria Math" w:eastAsiaTheme="minorEastAsia" w:hAnsi="Cambria Math" w:cs="Calibri"/>
+                      </w:rPr>
+                      <m:t>γ</m:t>
+                    </m:r>
+                  </m:e>
+                  <m:sub>
+                    <m:r>
+                      <w:rPr>
+                        <w:rFonts w:ascii="Cambria Math" w:eastAsiaTheme="minorEastAsia" w:hAnsi="Cambria Math" w:cs="Calibri"/>
+                      </w:rPr>
+                      <m:t>1</m:t>
+                    </m:r>
+                  </m:sub>
+                </m:sSub>
+                <m:r>
+                  <w:rPr>
+                    <w:rFonts w:ascii="Cambria Math" w:eastAsiaTheme="minorEastAsia" w:hAnsi="Cambria Math" w:cs="Calibri"/>
+                  </w:rPr>
+                  <m:t>Z</m:t>
+                </m:r>
+              </m:e>
+            </m:d>
+            <m:r>
+              <w:rPr>
+                <w:rFonts w:ascii="Cambria Math" w:eastAsiaTheme="minorEastAsia" w:hAnsi="Cambria Math" w:cs="Calibri"/>
+              </w:rPr>
+              <m:t>b-μl</m:t>
+            </m:r>
+          </m:e>
+        </m:d>
+      </m:oMath>
+      <w:r>
+        <w:rPr>
+          <w:rFonts w:ascii="Calibri" w:eastAsiaTheme="minorEastAsia" w:hAnsi="Calibri" w:cs="Calibri"/>
+        </w:rPr>
+        <w:t xml:space="preserve"> is the congestion effect, whose sign depends on </w:t>
+      </w:r>
+      <w:r>
+        <w:rPr>
+          <w:rFonts w:ascii="Calibri" w:eastAsiaTheme="minorEastAsia" w:hAnsi="Calibri" w:cs="Calibri"/>
+        </w:rPr>
+        <w:t>∂</w:t>
+      </w:r>
+      <w:r>
+        <w:rPr>
+          <w:rFonts w:ascii="Calibri" w:eastAsiaTheme="minorEastAsia" w:hAnsi="Calibri" w:cs="Calibri"/>
+          <w:i/>
+          <w:iCs/>
+        </w:rPr>
+        <w:t>p</w:t>
+      </w:r>
+      <w:r>
+        <w:rPr>
+          <w:rFonts w:ascii="Calibri" w:eastAsiaTheme="minorEastAsia" w:hAnsi="Calibri" w:cs="Calibri"/>
+        </w:rPr>
+        <w:t>⁄∂</w:t>
+      </w:r>
+      <w:r>
+        <w:rPr>
+          <w:rFonts w:ascii="Calibri" w:eastAsiaTheme="minorEastAsia" w:hAnsi="Calibri" w:cs="Calibri"/>
+          <w:i/>
+          <w:iCs/>
+        </w:rPr>
+        <w:t>b</w:t>
+      </w:r>
+      <w:r>
+        <w:rPr>
+          <w:rFonts w:ascii="Calibri" w:eastAsiaTheme="minorEastAsia" w:hAnsi="Calibri" w:cs="Calibri"/>
+          <w:i/>
+          <w:iCs/>
+        </w:rPr>
+        <w:t>.</w:t>
+      </w:r>
+      <w:r>
+        <w:rPr>
+          <w:rFonts w:ascii="Calibri" w:eastAsiaTheme="minorEastAsia" w:hAnsi="Calibri" w:cs="Calibri"/>
+          <w:iCs/>
+        </w:rPr>
+        <w:t xml:space="preserve"> </w:t>
+      </w:r>
+      <w:r>
+        <w:rPr>
+          <w:rFonts w:ascii="Calibri" w:eastAsiaTheme="minorEastAsia" w:hAnsi="Calibri" w:cs="Calibri"/>
+          <w:iCs/>
+        </w:rPr>
         <w:t xml:space="preserve">I find that </w:t>
       </w:r>
       <w:r>
@@ -4852,13 +5149,19 @@
         <w:rPr>
           <w:rFonts w:ascii="Calibri" w:eastAsiaTheme="minorEastAsia" w:hAnsi="Calibri" w:cs="Calibri"/>
         </w:rPr>
-        <w:t xml:space="preserve"> greater responsiveness to changes in the bag limit should drive smaller</w:t>
-      </w:r>
-      <w:r>
-        <w:rPr>
-          <w:rFonts w:ascii="Calibri" w:eastAsiaTheme="minorEastAsia" w:hAnsi="Calibri" w:cs="Calibri"/>
-        </w:rPr>
-        <w:t xml:space="preserve"> changes in WTP</w:t>
+        <w:t xml:space="preserve"> greater responsiveness to changes in the bag limit should </w:t>
+      </w:r>
+      <w:r>
+        <w:rPr>
+          <w:rFonts w:ascii="Calibri" w:eastAsiaTheme="minorEastAsia" w:hAnsi="Calibri" w:cs="Calibri"/>
+        </w:rPr>
+        <w:t>attenuate the effect of increasing the bag limit on</w:t>
+      </w:r>
+      <w:r>
+        <w:rPr>
+          <w:rFonts w:ascii="Calibri" w:eastAsiaTheme="minorEastAsia" w:hAnsi="Calibri" w:cs="Calibri"/>
+        </w:rPr>
+        <w:t xml:space="preserve"> WTP</w:t>
       </w:r>
       <w:r>
         <w:rPr>
@@ -4876,19 +5179,60 @@
         <w:rPr>
           <w:rFonts w:ascii="Calibri" w:eastAsiaTheme="minorEastAsia" w:hAnsi="Calibri" w:cs="Calibri"/>
         </w:rPr>
+        <w:t xml:space="preserve">Likewise, the term </w:t>
+      </w:r>
+      <m:oMath>
+        <m:f>
+          <m:fPr>
+            <m:type m:val="lin"/>
+            <m:ctrlPr>
+              <w:rPr>
+                <w:rFonts w:ascii="Cambria Math" w:eastAsiaTheme="minorEastAsia" w:hAnsi="Cambria Math" w:cs="Calibri"/>
+                <w:i/>
+              </w:rPr>
+            </m:ctrlPr>
+          </m:fPr>
+          <m:num>
+            <m:r>
+              <w:rPr>
+                <w:rFonts w:ascii="Cambria Math" w:eastAsiaTheme="minorEastAsia" w:hAnsi="Cambria Math" w:cs="Calibri"/>
+              </w:rPr>
+              <m:t>∂p</m:t>
+            </m:r>
+          </m:num>
+          <m:den>
+            <m:r>
+              <w:rPr>
+                <w:rFonts w:ascii="Cambria Math" w:eastAsiaTheme="minorEastAsia" w:hAnsi="Cambria Math" w:cs="Calibri"/>
+              </w:rPr>
+              <m:t>∂Q</m:t>
+            </m:r>
+          </m:den>
+        </m:f>
+      </m:oMath>
+      <w:r>
+        <w:rPr>
+          <w:rFonts w:ascii="Calibri" w:eastAsiaTheme="minorEastAsia" w:hAnsi="Calibri" w:cs="Calibri"/>
+        </w:rPr>
+        <w:t xml:space="preserve"> in (5) is the congestion effect from changing the quota. </w:t>
+      </w:r>
+      <w:r>
+        <w:rPr>
+          <w:rFonts w:ascii="Calibri" w:eastAsiaTheme="minorEastAsia" w:hAnsi="Calibri" w:cs="Calibri"/>
+        </w:rPr>
         <w:t>I</w:t>
       </w:r>
       <w:r>
         <w:rPr>
           <w:rFonts w:ascii="Calibri" w:eastAsiaTheme="minorEastAsia" w:hAnsi="Calibri" w:cs="Calibri"/>
         </w:rPr>
-        <w:t xml:space="preserve"> also</w:t>
-      </w:r>
-      <w:r>
-        <w:rPr>
-          <w:rFonts w:ascii="Calibri" w:eastAsiaTheme="minorEastAsia" w:hAnsi="Calibri" w:cs="Calibri"/>
-        </w:rPr>
-        <w:t xml:space="preserve"> find that</w:t>
+        <w:t xml:space="preserve"> </w:t>
+      </w:r>
+      <w:r>
+        <w:rPr>
+          <w:rFonts w:ascii="Calibri" w:eastAsiaTheme="minorEastAsia" w:hAnsi="Calibri" w:cs="Calibri"/>
+        </w:rPr>
+        <w:t>find that</w:t>
       </w:r>
       <w:r>
         <w:rPr>
@@ -5517,14 +5861,7 @@
         <w:rPr>
           <w:rFonts w:ascii="Calibri" w:eastAsiaTheme="minorEastAsia" w:hAnsi="Calibri" w:cs="Calibri"/>
         </w:rPr>
-        <w:t xml:space="preserve"> Indiana residents who </w:t>
-      </w:r>
-      <w:r>
-        <w:rPr>
-          <w:rFonts w:ascii="Calibri" w:eastAsiaTheme="minorEastAsia" w:hAnsi="Calibri" w:cs="Calibri"/>
-        </w:rPr>
-        <w:lastRenderedPageBreak/>
-        <w:t>hunted geese during the 2023-2024 season.</w:t>
+        <w:t xml:space="preserve"> Indiana residents who hunted geese during the 2023-2024 season.</w:t>
       </w:r>
       <w:r>
         <w:rPr>
@@ -5680,24 +6017,36 @@
         <w:rPr>
           <w:rFonts w:ascii="Calibri" w:eastAsiaTheme="minorEastAsia" w:hAnsi="Calibri" w:cs="Calibri"/>
         </w:rPr>
-        <w:t xml:space="preserve"> Figure 1 demonstrates an example of the permit, </w:t>
-      </w:r>
-      <w:r>
-        <w:rPr>
-          <w:rFonts w:ascii="Calibri" w:eastAsiaTheme="minorEastAsia" w:hAnsi="Calibri" w:cs="Calibri"/>
-        </w:rPr>
-        <w:t>though respondents may be shown different permit attributes, as I vary them as part of my identification strategy.</w:t>
-      </w:r>
-      <w:r>
-        <w:rPr>
-          <w:rFonts w:ascii="Calibri" w:eastAsiaTheme="minorEastAsia" w:hAnsi="Calibri" w:cs="Calibri"/>
-        </w:rPr>
         <w:t xml:space="preserve"> </w:t>
       </w:r>
       <w:r>
         <w:rPr>
           <w:rFonts w:ascii="Calibri" w:eastAsiaTheme="minorEastAsia" w:hAnsi="Calibri" w:cs="Calibri"/>
         </w:rPr>
+        <w:t xml:space="preserve">I vary </w:t>
+      </w:r>
+      <w:r>
+        <w:rPr>
+          <w:rFonts w:ascii="Calibri" w:eastAsiaTheme="minorEastAsia" w:hAnsi="Calibri" w:cs="Calibri"/>
+        </w:rPr>
+        <w:t xml:space="preserve">permit attributes </w:t>
+      </w:r>
+      <w:r>
+        <w:rPr>
+          <w:rFonts w:ascii="Calibri" w:eastAsiaTheme="minorEastAsia" w:hAnsi="Calibri" w:cs="Calibri"/>
+        </w:rPr>
+        <w:t>as part of my identification strategy.</w:t>
+      </w:r>
+      <w:r>
+        <w:rPr>
+          <w:rFonts w:ascii="Calibri" w:eastAsiaTheme="minorEastAsia" w:hAnsi="Calibri" w:cs="Calibri"/>
+        </w:rPr>
+        <w:t xml:space="preserve"> </w:t>
+      </w:r>
+      <w:r>
+        <w:rPr>
+          <w:rFonts w:ascii="Calibri" w:eastAsiaTheme="minorEastAsia" w:hAnsi="Calibri" w:cs="Calibri"/>
+        </w:rPr>
         <w:t>Next, respondents</w:t>
       </w:r>
       <w:r>
@@ -5711,12 +6060,30 @@
           <w:rFonts w:ascii="Calibri" w:eastAsiaTheme="minorEastAsia" w:hAnsi="Calibri" w:cs="Calibri"/>
         </w:rPr>
         <w:t>and again asked whether they would purchase it and, if they answer ‘No,’ to explain why.</w:t>
+      </w:r>
+      <w:r>
+        <w:rPr>
+          <w:rFonts w:ascii="Calibri" w:eastAsiaTheme="minorEastAsia" w:hAnsi="Calibri" w:cs="Calibri"/>
+        </w:rPr>
+        <w:t xml:space="preserve"> I use this data to estimate </w:t>
+      </w:r>
+      <w:r>
+        <w:rPr>
+          <w:rFonts w:ascii="Calibri" w:eastAsiaTheme="minorEastAsia" w:hAnsi="Calibri" w:cs="Calibri"/>
+        </w:rPr>
+        <w:t xml:space="preserve">hunter </w:t>
+      </w:r>
+      <w:r>
+        <w:rPr>
+          <w:rFonts w:ascii="Calibri" w:eastAsiaTheme="minorEastAsia" w:hAnsi="Calibri" w:cs="Calibri"/>
+        </w:rPr>
+        <w:t>WTP with a logit regression of a utility function.</w:t>
       </w:r>
     </w:p>
     <w:p>
       <w:pPr>
         <w:spacing w:after="0" w:line="480" w:lineRule="auto"/>
-        <w:jc w:val="center"/>
+        <w:ind w:firstLine="720"/>
         <w:rPr>
           <w:rFonts w:ascii="Calibri" w:eastAsiaTheme="minorEastAsia" w:hAnsi="Calibri" w:cs="Calibri"/>
         </w:rPr>
@@ -5724,82 +6091,62 @@
       <w:r>
         <w:rPr>
           <w:rFonts w:ascii="Calibri" w:eastAsiaTheme="minorEastAsia" w:hAnsi="Calibri" w:cs="Calibri"/>
-          <w:noProof/>
-        </w:rPr>
-        <w:drawing>
-          <wp:inline distT="0" distB="0" distL="0" distR="0" wp14:anchorId="2864B6A8" wp14:editId="6614F435">
-            <wp:extent cx="4248150" cy="1536881"/>
-            <wp:effectExtent l="0" t="0" r="0" b="6350"/>
-            <wp:docPr id="1" name="Picture 1"/>
-            <wp:cNvGraphicFramePr>
-              <a:graphicFrameLocks xmlns:a="http://schemas.openxmlformats.org/drawingml/2006/main" noChangeAspect="1"/>
-            </wp:cNvGraphicFramePr>
-            <a:graphic xmlns:a="http://schemas.openxmlformats.org/drawingml/2006/main">
-              <a:graphicData uri="http://schemas.openxmlformats.org/drawingml/2006/picture">
-                <pic:pic xmlns:pic="http://schemas.openxmlformats.org/drawingml/2006/picture">
-                  <pic:nvPicPr>
-                    <pic:cNvPr id="1" name=""/>
-                    <pic:cNvPicPr/>
-                  </pic:nvPicPr>
-                  <pic:blipFill rotWithShape="1">
-                    <a:blip r:embed="rId11"/>
-                    <a:srcRect t="4293"/>
-                    <a:stretch/>
-                  </pic:blipFill>
-                  <pic:spPr bwMode="auto">
-                    <a:xfrm>
-                      <a:off x="0" y="0"/>
-                      <a:ext cx="4306182" cy="1557875"/>
-                    </a:xfrm>
-                    <a:prstGeom prst="rect">
-                      <a:avLst/>
-                    </a:prstGeom>
-                    <a:ln>
-                      <a:noFill/>
-                    </a:ln>
-                    <a:extLst>
-                      <a:ext uri="{53640926-AAD7-44D8-BBD7-CCE9431645EC}">
-                        <a14:shadowObscured xmlns:a14="http://schemas.microsoft.com/office/drawing/2010/main"/>
-                      </a:ext>
-                    </a:extLst>
-                  </pic:spPr>
-                </pic:pic>
-              </a:graphicData>
-            </a:graphic>
-          </wp:inline>
-        </w:drawing>
-      </w:r>
-    </w:p>
-    <w:p>
-      <w:pPr>
-        <w:spacing w:after="0" w:line="240" w:lineRule="auto"/>
-        <w:jc w:val="center"/>
-        <w:rPr>
-          <w:rFonts w:ascii="Calibri" w:eastAsiaTheme="minorEastAsia" w:hAnsi="Calibri" w:cs="Calibri"/>
-          <w:i/>
-          <w:iCs/>
-        </w:rPr>
-      </w:pPr>
-      <w:r>
-        <w:rPr>
-          <w:rFonts w:ascii="Calibri" w:eastAsiaTheme="minorEastAsia" w:hAnsi="Calibri" w:cs="Calibri"/>
-          <w:i/>
-          <w:iCs/>
-        </w:rPr>
-        <w:t>Figure 1</w:t>
-      </w:r>
-      <w:r>
-        <w:rPr>
-          <w:rFonts w:ascii="Calibri" w:eastAsiaTheme="minorEastAsia" w:hAnsi="Calibri" w:cs="Calibri"/>
-          <w:i/>
-          <w:iCs/>
-        </w:rPr>
-        <w:t>: Contingent Valuation Question.</w:t>
+        </w:rPr>
+        <w:t>With the data from this survey, I plan to conduct analysis during my time at PERC. Following that, I will write a paper, which will contribute to my second-year prospectus and eventually my dissertation. I believe the findings from this analysis will not only provide valuable insights but also open up opportunities to expand the research. I am confident that PERC will allow me to explore new ideas with experts in the field. Additionally, conducting sensitivity analyses and robustness checks will be important next steps to strengthen my findings. I</w:t>
+      </w:r>
+      <w:r>
+        <w:rPr>
+          <w:rFonts w:ascii="Calibri" w:eastAsiaTheme="minorEastAsia" w:hAnsi="Calibri" w:cs="Calibri"/>
+        </w:rPr>
+        <w:t xml:space="preserve"> a</w:t>
+      </w:r>
+      <w:r>
+        <w:rPr>
+          <w:rFonts w:ascii="Calibri" w:eastAsiaTheme="minorEastAsia" w:hAnsi="Calibri" w:cs="Calibri"/>
+        </w:rPr>
+        <w:t>m also considering using Monte Carlo simulations to explore different outcomes, and I</w:t>
+      </w:r>
+      <w:r>
+        <w:rPr>
+          <w:rFonts w:ascii="Calibri" w:eastAsiaTheme="minorEastAsia" w:hAnsi="Calibri" w:cs="Calibri"/>
+        </w:rPr>
+        <w:t xml:space="preserve"> a</w:t>
+      </w:r>
+      <w:r>
+        <w:rPr>
+          <w:rFonts w:ascii="Calibri" w:eastAsiaTheme="minorEastAsia" w:hAnsi="Calibri" w:cs="Calibri"/>
+        </w:rPr>
+        <w:t xml:space="preserve">m excited to collaborate with others to brainstorm </w:t>
+      </w:r>
+      <w:r>
+        <w:rPr>
+          <w:rFonts w:ascii="Calibri" w:eastAsiaTheme="minorEastAsia" w:hAnsi="Calibri" w:cs="Calibri"/>
+        </w:rPr>
+        <w:t>ideas</w:t>
+      </w:r>
+      <w:r>
+        <w:rPr>
+          <w:rFonts w:ascii="Calibri" w:eastAsiaTheme="minorEastAsia" w:hAnsi="Calibri" w:cs="Calibri"/>
+        </w:rPr>
+        <w:t>. I hope to develop alternative methods for testing scope effects for rationed goods, which could offer a potential solution to the issue I</w:t>
+      </w:r>
+      <w:r>
+        <w:rPr>
+          <w:rFonts w:ascii="Calibri" w:eastAsiaTheme="minorEastAsia" w:hAnsi="Calibri" w:cs="Calibri"/>
+        </w:rPr>
+        <w:t xml:space="preserve"> ha</w:t>
+      </w:r>
+      <w:r>
+        <w:rPr>
+          <w:rFonts w:ascii="Calibri" w:eastAsiaTheme="minorEastAsia" w:hAnsi="Calibri" w:cs="Calibri"/>
+        </w:rPr>
+        <w:t>ve identified.</w:t>
       </w:r>
     </w:p>
     <w:p>
       <w:pPr>
         <w:spacing w:after="0" w:line="480" w:lineRule="auto"/>
+        <w:ind w:firstLine="720"/>
         <w:rPr>
           <w:rFonts w:ascii="Calibri" w:eastAsiaTheme="minorEastAsia" w:hAnsi="Calibri" w:cs="Calibri"/>
         </w:rPr>
@@ -5808,34 +6155,6 @@
     <w:p>
       <w:pPr>
         <w:spacing w:after="0" w:line="480" w:lineRule="auto"/>
-        <w:ind w:firstLine="720"/>
-        <w:rPr>
-          <w:rFonts w:ascii="Calibri" w:eastAsiaTheme="minorEastAsia" w:hAnsi="Calibri" w:cs="Calibri"/>
-        </w:rPr>
-      </w:pPr>
-      <w:r>
-        <w:rPr>
-          <w:rFonts w:ascii="Calibri" w:eastAsiaTheme="minorEastAsia" w:hAnsi="Calibri" w:cs="Calibri"/>
-        </w:rPr>
-        <w:t xml:space="preserve">With the data from this survey, I plan to conduct analysis during my time at PERC. Following that, I will write a paper, which will contribute to my second-year prospectus and eventually my dissertation. I believe the findings from this analysis will not only provide valuable insights but also open up opportunities to expand the research. I am confident that PERC will allow me to explore new ideas with experts in the field. Additionally, conducting sensitivity analyses and robustness checks will be important next steps to strengthen my findings. I’m also considering using Monte Carlo simulations to explore different outcomes, and I’m excited to collaborate with others to brainstorm </w:t>
-      </w:r>
-      <w:r>
-        <w:rPr>
-          <w:rFonts w:ascii="Calibri" w:eastAsiaTheme="minorEastAsia" w:hAnsi="Calibri" w:cs="Calibri"/>
-        </w:rPr>
-        <w:t>ideas</w:t>
-      </w:r>
-      <w:r>
-        <w:rPr>
-          <w:rFonts w:ascii="Calibri" w:eastAsiaTheme="minorEastAsia" w:hAnsi="Calibri" w:cs="Calibri"/>
-        </w:rPr>
-        <w:t>. I hope to develop alternative methods for testing scope effects for rationed goods, which could offer a potential solution to the issue I’ve identified.</w:t>
-      </w:r>
-    </w:p>
-    <w:p>
-      <w:pPr>
-        <w:spacing w:after="0" w:line="480" w:lineRule="auto"/>
-        <w:ind w:firstLine="720"/>
         <w:rPr>
           <w:rFonts w:ascii="Calibri" w:eastAsiaTheme="minorEastAsia" w:hAnsi="Calibri" w:cs="Calibri"/>
         </w:rPr>
@@ -5998,23 +6317,13 @@
           <w:szCs w:val="22"/>
         </w:rPr>
       </w:pPr>
-      <w:proofErr w:type="spellStart"/>
       <w:r>
         <w:rPr>
           <w:rFonts w:ascii="Calibri" w:hAnsi="Calibri" w:cs="Calibri"/>
           <w:sz w:val="22"/>
           <w:szCs w:val="22"/>
         </w:rPr>
-        <w:t>Dillman</w:t>
-      </w:r>
-      <w:proofErr w:type="spellEnd"/>
-      <w:r>
-        <w:rPr>
-          <w:rFonts w:ascii="Calibri" w:hAnsi="Calibri" w:cs="Calibri"/>
-          <w:sz w:val="22"/>
-          <w:szCs w:val="22"/>
-        </w:rPr>
-        <w:t xml:space="preserve"> DA (2007) Mail and Internet Surveys: The Tailored Design Method. Wiley: Hoboken, N.J.</w:t>
+        <w:t>Dillman DA (2007) Mail and Internet Surveys: The Tailored Design Method. Wiley: Hoboken, N.J.</w:t>
       </w:r>
     </w:p>
     <w:p>
@@ -6256,43 +6565,7 @@
           <w:sz w:val="22"/>
           <w:szCs w:val="22"/>
         </w:rPr>
-        <w:t xml:space="preserve">Lancaster, N. A., Reeling, C. J., Lee, J. G., </w:t>
-      </w:r>
-      <w:proofErr w:type="spellStart"/>
-      <w:r>
-        <w:rPr>
-          <w:rFonts w:ascii="Calibri" w:hAnsi="Calibri" w:cs="Calibri"/>
-          <w:sz w:val="22"/>
-          <w:szCs w:val="22"/>
-        </w:rPr>
-        <w:t>Melstrom</w:t>
-      </w:r>
-      <w:proofErr w:type="spellEnd"/>
-      <w:r>
-        <w:rPr>
-          <w:rFonts w:ascii="Calibri" w:hAnsi="Calibri" w:cs="Calibri"/>
-          <w:sz w:val="22"/>
-          <w:szCs w:val="22"/>
-        </w:rPr>
-        <w:t xml:space="preserve">, R. T., </w:t>
-      </w:r>
-      <w:proofErr w:type="spellStart"/>
-      <w:r>
-        <w:rPr>
-          <w:rFonts w:ascii="Calibri" w:hAnsi="Calibri" w:cs="Calibri"/>
-          <w:sz w:val="22"/>
-          <w:szCs w:val="22"/>
-        </w:rPr>
-        <w:t>Caudell</w:t>
-      </w:r>
-      <w:proofErr w:type="spellEnd"/>
-      <w:r>
-        <w:rPr>
-          <w:rFonts w:ascii="Calibri" w:hAnsi="Calibri" w:cs="Calibri"/>
-          <w:sz w:val="22"/>
-          <w:szCs w:val="22"/>
-        </w:rPr>
-        <w:t xml:space="preserve">, J. N., &amp; Albers, G. (2024). Willingness-to-pay for rationed goods: Bobcat Harvest permits in Indiana. </w:t>
+        <w:t xml:space="preserve">Lancaster, N. A., Reeling, C. J., Lee, J. G., Melstrom, R. T., Caudell, J. N., &amp; Albers, G. (2024). Willingness-to-pay for rationed goods: Bobcat Harvest permits in Indiana. </w:t>
       </w:r>
       <w:r>
         <w:rPr>
@@ -6434,7 +6707,7 @@
       </w:pPr>
     </w:p>
     <w:sectPr>
-      <w:footerReference w:type="default" r:id="rId12"/>
+      <w:footerReference w:type="default" r:id="rId11"/>
       <w:pgSz w:w="12240" w:h="15840"/>
       <w:pgMar w:top="1440" w:right="1440" w:bottom="1440" w:left="1440" w:header="720" w:footer="720" w:gutter="0"/>
       <w:cols w:space="720"/>
@@ -7524,6 +7797,7 @@
   <w:style w:type="character" w:default="1" w:styleId="DefaultParagraphFont">
     <w:name w:val="Default Paragraph Font"/>
     <w:uiPriority w:val="1"/>
+    <w:semiHidden/>
     <w:unhideWhenUsed/>
   </w:style>
   <w:style w:type="table" w:default="1" w:styleId="TableNormal">
@@ -8361,10 +8635,6 @@
 </file>
 
 <file path=customXml/item1.xml><?xml version="1.0" encoding="utf-8"?>
-<b:Sources xmlns:b="http://schemas.openxmlformats.org/officeDocument/2006/bibliography" xmlns="http://schemas.openxmlformats.org/officeDocument/2006/bibliography" SelectedStyle="\APASixthEditionOfficeOnline.xsl" StyleName="APA" Version="6"/>
-</file>
-
-<file path=customXml/item2.xml><?xml version="1.0" encoding="utf-8"?>
 <?mso-contentType ?>
 <FormTemplates xmlns="http://schemas.microsoft.com/sharepoint/v3/contenttype/forms">
   <Display>DocumentLibraryForm</Display>
@@ -8373,7 +8643,7 @@
 </FormTemplates>
 </file>
 
-<file path=customXml/item3.xml><?xml version="1.0" encoding="utf-8"?>
+<file path=customXml/item2.xml><?xml version="1.0" encoding="utf-8"?>
 <ct:contentTypeSchema xmlns:ct="http://schemas.microsoft.com/office/2006/metadata/contentType" xmlns:ma="http://schemas.microsoft.com/office/2006/metadata/properties/metaAttributes" ct:_="" ma:_="" ma:contentTypeName="Document" ma:contentTypeID="0x01010064390183F06D724C83DE71489E552D5A" ma:contentTypeVersion="15" ma:contentTypeDescription="Create a new document." ma:contentTypeScope="" ma:versionID="8e14d019019c1158b720b196942bee0a">
   <xsd:schema xmlns:xsd="http://www.w3.org/2001/XMLSchema" xmlns:xs="http://www.w3.org/2001/XMLSchema" xmlns:p="http://schemas.microsoft.com/office/2006/metadata/properties" xmlns:ns3="81c8d946-e74e-4658-82bc-01095f10b832" xmlns:ns4="af7da3fd-bd7d-4b07-a26d-5c4edd2bac1d" targetNamespace="http://schemas.microsoft.com/office/2006/metadata/properties" ma:root="true" ma:fieldsID="44aa0cd425db516d4feb8f2fd91aacab" ns3:_="" ns4:_="">
     <xsd:import namespace="81c8d946-e74e-4658-82bc-01095f10b832"/>
@@ -8606,7 +8876,7 @@
 </ct:contentTypeSchema>
 </file>
 
-<file path=customXml/item4.xml><?xml version="1.0" encoding="utf-8"?>
+<file path=customXml/item3.xml><?xml version="1.0" encoding="utf-8"?>
 <p:properties xmlns:p="http://schemas.microsoft.com/office/2006/metadata/properties" xmlns:xsi="http://www.w3.org/2001/XMLSchema-instance" xmlns:pc="http://schemas.microsoft.com/office/infopath/2007/PartnerControls">
   <documentManagement>
     <_activity xmlns="81c8d946-e74e-4658-82bc-01095f10b832" xsi:nil="true"/>
@@ -8614,15 +8884,11 @@
 </p:properties>
 </file>
 
-<file path=customXml/itemProps1.xml><?xml version="1.0" encoding="utf-8"?>
-<ds:datastoreItem xmlns:ds="http://schemas.openxmlformats.org/officeDocument/2006/customXml" ds:itemID="{1A930246-FE6C-4421-90C2-E3AAE26500AF}">
-  <ds:schemaRefs>
-    <ds:schemaRef ds:uri="http://schemas.openxmlformats.org/officeDocument/2006/bibliography"/>
-  </ds:schemaRefs>
-</ds:datastoreItem>
+<file path=customXml/item4.xml><?xml version="1.0" encoding="utf-8"?>
+<b:Sources xmlns:b="http://schemas.openxmlformats.org/officeDocument/2006/bibliography" xmlns="http://schemas.openxmlformats.org/officeDocument/2006/bibliography" SelectedStyle="\APASixthEditionOfficeOnline.xsl" StyleName="APA" Version="6"/>
 </file>
 
-<file path=customXml/itemProps2.xml><?xml version="1.0" encoding="utf-8"?>
+<file path=customXml/itemProps1.xml><?xml version="1.0" encoding="utf-8"?>
 <ds:datastoreItem xmlns:ds="http://schemas.openxmlformats.org/officeDocument/2006/customXml" ds:itemID="{85FC54C9-04A9-4A15-895E-9693E150EE07}">
   <ds:schemaRefs>
     <ds:schemaRef ds:uri="http://schemas.microsoft.com/sharepoint/v3/contenttype/forms"/>
@@ -8630,7 +8896,7 @@
 </ds:datastoreItem>
 </file>
 
-<file path=customXml/itemProps3.xml><?xml version="1.0" encoding="utf-8"?>
+<file path=customXml/itemProps2.xml><?xml version="1.0" encoding="utf-8"?>
 <ds:datastoreItem xmlns:ds="http://schemas.openxmlformats.org/officeDocument/2006/customXml" ds:itemID="{B26690F1-5F4F-4441-B875-08771B189FCE}">
   <ds:schemaRefs>
     <ds:schemaRef ds:uri="http://schemas.microsoft.com/office/2006/metadata/contentType"/>
@@ -8649,7 +8915,7 @@
 </ds:datastoreItem>
 </file>
 
-<file path=customXml/itemProps4.xml><?xml version="1.0" encoding="utf-8"?>
+<file path=customXml/itemProps3.xml><?xml version="1.0" encoding="utf-8"?>
 <ds:datastoreItem xmlns:ds="http://schemas.openxmlformats.org/officeDocument/2006/customXml" ds:itemID="{89CE049C-5D9B-4B81-A0AE-04D5D448EE7E}">
   <ds:schemaRefs>
     <ds:schemaRef ds:uri="http://schemas.microsoft.com/office/2006/metadata/properties"/>
@@ -8657,4 +8923,12 @@
     <ds:schemaRef ds:uri="81c8d946-e74e-4658-82bc-01095f10b832"/>
   </ds:schemaRefs>
 </ds:datastoreItem>
+</file>
+
+<file path=customXml/itemProps4.xml><?xml version="1.0" encoding="utf-8"?>
+<ds:datastoreItem xmlns:ds="http://schemas.openxmlformats.org/officeDocument/2006/customXml" ds:itemID="{1A930246-FE6C-4421-90C2-E3AAE26500AF}">
+  <ds:schemaRefs>
+    <ds:schemaRef ds:uri="http://schemas.openxmlformats.org/officeDocument/2006/bibliography"/>
+  </ds:schemaRefs>
+</ds:datastoreItem>
 </file>